--- a/Пояснительная записка.docx
+++ b/Пояснительная записка.docx
@@ -147,7 +147,23 @@
           <w:sz w:val="32"/>
           <w:szCs w:val="32"/>
         </w:rPr>
-        <w:t>Курсовая проект по дисциплине:</w:t>
+        <w:t>Курсов</w:t>
+      </w:r>
+      <w:r>
+        <w:rPr>
+          <w:b/>
+          <w:sz w:val="32"/>
+          <w:szCs w:val="32"/>
+        </w:rPr>
+        <w:t>ой</w:t>
+      </w:r>
+      <w:r>
+        <w:rPr>
+          <w:b/>
+          <w:sz w:val="32"/>
+          <w:szCs w:val="32"/>
+        </w:rPr>
+        <w:t xml:space="preserve"> проект по дисциплине:</w:t>
       </w:r>
     </w:p>
     <w:p>
@@ -861,10 +877,10 @@
             <v:path o:extrusionok="f" gradientshapeok="t" o:connecttype="rect"/>
             <o:lock v:ext="edit" aspectratio="t"/>
           </v:shapetype>
-          <v:shape id="_x0000_i1042" type="#_x0000_t75" style="width:593.75pt;height:594.7pt" o:ole="">
+          <v:shape id="_x0000_i1025" type="#_x0000_t75" style="width:593.25pt;height:594.75pt" o:ole="">
             <v:imagedata r:id="rId11" o:title=""/>
           </v:shape>
-          <o:OLEObject Type="Embed" ProgID="Visio.Drawing.15" ShapeID="_x0000_i1042" DrawAspect="Content" ObjectID="_1732483824" r:id="rId12"/>
+          <o:OLEObject Type="Embed" ProgID="Visio.Drawing.15" ShapeID="_x0000_i1025" DrawAspect="Content" ObjectID="_1732569160" r:id="rId12"/>
         </w:object>
       </w:r>
     </w:p>
@@ -886,10 +902,10 @@
       </w:pPr>
       <w:r>
         <w:object w:dxaOrig="10996" w:dyaOrig="7966" w14:anchorId="1070145A">
-          <v:shape id="_x0000_i1026" type="#_x0000_t75" style="width:591.9pt;height:428.25pt" o:ole="">
+          <v:shape id="_x0000_i1026" type="#_x0000_t75" style="width:592.5pt;height:428.25pt" o:ole="">
             <v:imagedata r:id="rId13" o:title=""/>
           </v:shape>
-          <o:OLEObject Type="Embed" ProgID="Visio.Drawing.15" ShapeID="_x0000_i1026" DrawAspect="Content" ObjectID="_1732483825" r:id="rId14"/>
+          <o:OLEObject Type="Embed" ProgID="Visio.Drawing.15" ShapeID="_x0000_i1026" DrawAspect="Content" ObjectID="_1732569161" r:id="rId14"/>
         </w:object>
       </w:r>
     </w:p>
@@ -9029,7 +9045,7 @@
           <w:color w:val="202122"/>
           <w:highlight w:val="white"/>
         </w:rPr>
-        <w:t xml:space="preserve"> = 0,0003 м</w:t>
+        <w:t xml:space="preserve"> = 0,003 м</w:t>
       </w:r>
     </w:p>
     <w:p>
@@ -9367,6 +9383,9 @@
       </m:oMath>
       <w:r>
         <w:t>, то</w:t>
+      </w:r>
+      <w:r>
+        <w:t xml:space="preserve"> </w:t>
       </w:r>
       <m:oMath>
         <m:r>
@@ -10787,6 +10806,29 @@
     <w:p>
       <w:pPr>
         <w:pStyle w:val="10"/>
+      </w:pPr>
+      <w:r>
+        <w:rPr>
+          <w:lang w:val="en-US"/>
+        </w:rPr>
+        <w:t>spoon</w:t>
+      </w:r>
+      <w:r>
+        <w:t>_</w:t>
+      </w:r>
+      <w:r>
+        <w:rPr>
+          <w:lang w:val="en-US"/>
+        </w:rPr>
+        <w:t>weight</w:t>
+      </w:r>
+      <w:r>
+        <w:t xml:space="preserve"> = 0.06</w:t>
+      </w:r>
+    </w:p>
+    <w:p>
+      <w:pPr>
+        <w:pStyle w:val="10"/>
         <w:rPr>
           <w:lang w:val="en-US"/>
         </w:rPr>
@@ -10796,26 +10838,14 @@
         <w:rPr>
           <w:lang w:val="en-US"/>
         </w:rPr>
-        <w:t>spoon</w:t>
-      </w:r>
-      <w:r>
-        <w:rPr>
-          <w:lang w:val="en-US"/>
-        </w:rPr>
-        <w:t>_</w:t>
-      </w:r>
-      <w:r>
-        <w:rPr>
-          <w:lang w:val="en-US"/>
-        </w:rPr>
-        <w:t>weight</w:t>
+        <w:t>loaded_h</w:t>
       </w:r>
       <w:proofErr w:type="spellEnd"/>
       <w:r>
         <w:rPr>
           <w:lang w:val="en-US"/>
         </w:rPr>
-        <w:t xml:space="preserve"> = 0.06</w:t>
+        <w:t xml:space="preserve"> = 0.14</w:t>
       </w:r>
     </w:p>
     <w:p>
@@ -10830,14 +10860,14 @@
         <w:rPr>
           <w:lang w:val="en-US"/>
         </w:rPr>
-        <w:t>loaded_h</w:t>
+        <w:t>shot_h</w:t>
       </w:r>
       <w:proofErr w:type="spellEnd"/>
       <w:r>
         <w:rPr>
           <w:lang w:val="en-US"/>
         </w:rPr>
-        <w:t xml:space="preserve"> = 0.14</w:t>
+        <w:t xml:space="preserve"> = 0.2</w:t>
       </w:r>
     </w:p>
     <w:p>
@@ -10852,44 +10882,19 @@
         <w:rPr>
           <w:lang w:val="en-US"/>
         </w:rPr>
-        <w:t>shot_h</w:t>
+        <w:t>delta_x</w:t>
       </w:r>
       <w:proofErr w:type="spellEnd"/>
       <w:r>
         <w:rPr>
           <w:lang w:val="en-US"/>
         </w:rPr>
-        <w:t xml:space="preserve"> = 0.2</w:t>
-      </w:r>
-    </w:p>
-    <w:p>
-      <w:pPr>
-        <w:pStyle w:val="10"/>
-        <w:rPr>
-          <w:lang w:val="en-US"/>
-        </w:rPr>
-      </w:pPr>
-      <w:proofErr w:type="spellStart"/>
-      <w:r>
-        <w:rPr>
-          <w:lang w:val="en-US"/>
-        </w:rPr>
-        <w:t>delta_x</w:t>
-      </w:r>
-      <w:proofErr w:type="spellEnd"/>
-      <w:r>
-        <w:rPr>
-          <w:lang w:val="en-US"/>
-        </w:rPr>
         <w:t xml:space="preserve"> = 0.05</w:t>
       </w:r>
     </w:p>
     <w:p>
       <w:pPr>
         <w:pStyle w:val="10"/>
-        <w:rPr>
-          <w:lang w:val="en-US"/>
-        </w:rPr>
       </w:pPr>
       <w:r>
         <w:rPr>
@@ -10898,9 +10903,6 @@
         <w:t>angle</w:t>
       </w:r>
       <w:r>
-        <w:rPr>
-          <w:lang w:val="en-US"/>
-        </w:rPr>
         <w:t xml:space="preserve"> = </w:t>
       </w:r>
       <w:r>
@@ -10910,32 +10912,20 @@
         <w:t>pi</w:t>
       </w:r>
       <w:r>
-        <w:rPr>
-          <w:lang w:val="en-US"/>
-        </w:rPr>
         <w:t xml:space="preserve"> / </w:t>
       </w:r>
       <w:proofErr w:type="gramStart"/>
       <w:r>
-        <w:rPr>
-          <w:lang w:val="en-US"/>
-        </w:rPr>
         <w:t>3  #</w:t>
       </w:r>
       <w:proofErr w:type="gramEnd"/>
       <w:r>
-        <w:rPr>
-          <w:lang w:val="en-US"/>
-        </w:rPr>
         <w:t xml:space="preserve"> </w:t>
       </w:r>
       <w:r>
         <w:t>в</w:t>
       </w:r>
       <w:r>
-        <w:rPr>
-          <w:lang w:val="en-US"/>
-        </w:rPr>
         <w:t xml:space="preserve"> </w:t>
       </w:r>
       <w:r>
@@ -10945,31 +10935,19 @@
     <w:p>
       <w:pPr>
         <w:pStyle w:val="10"/>
-        <w:rPr>
-          <w:lang w:val="en-US"/>
-        </w:rPr>
-      </w:pPr>
-    </w:p>
-    <w:p>
-      <w:pPr>
-        <w:pStyle w:val="10"/>
-        <w:rPr>
-          <w:lang w:val="en-US"/>
-        </w:rPr>
-      </w:pPr>
-      <w:r>
-        <w:rPr>
-          <w:lang w:val="en-US"/>
-        </w:rPr>
+      </w:pPr>
+    </w:p>
+    <w:p>
+      <w:pPr>
+        <w:pStyle w:val="10"/>
+      </w:pPr>
+      <w:r>
         <w:t xml:space="preserve"># </w:t>
       </w:r>
       <w:r>
         <w:t>изменяемые</w:t>
       </w:r>
       <w:r>
-        <w:rPr>
-          <w:lang w:val="en-US"/>
-        </w:rPr>
         <w:t xml:space="preserve"> </w:t>
       </w:r>
       <w:r>
@@ -12222,9 +12200,6 @@
     <w:p>
       <w:pPr>
         <w:pStyle w:val="10"/>
-        <w:rPr>
-          <w:lang w:val="en-US"/>
-        </w:rPr>
       </w:pPr>
       <w:r>
         <w:rPr>
@@ -12240,12 +12215,11 @@
         </w:rPr>
         <w:t>messagebox</w:t>
       </w:r>
-      <w:r>
-        <w:rPr>
-          <w:lang w:val="en-US"/>
-        </w:rPr>
+      <w:proofErr w:type="spellEnd"/>
+      <w:r>
         <w:t>.</w:t>
       </w:r>
+      <w:proofErr w:type="spellStart"/>
       <w:r>
         <w:rPr>
           <w:lang w:val="en-US"/>
@@ -12255,54 +12229,36 @@
       <w:proofErr w:type="spellEnd"/>
       <w:proofErr w:type="gramEnd"/>
       <w:r>
-        <w:rPr>
-          <w:lang w:val="en-US"/>
-        </w:rPr>
         <w:t>("</w:t>
       </w:r>
       <w:r>
         <w:t>Пустое</w:t>
       </w:r>
       <w:r>
-        <w:rPr>
-          <w:lang w:val="en-US"/>
-        </w:rPr>
         <w:t xml:space="preserve"> </w:t>
       </w:r>
       <w:r>
         <w:t>поле</w:t>
       </w:r>
       <w:r>
-        <w:rPr>
-          <w:lang w:val="en-US"/>
-        </w:rPr>
         <w:t>", "</w:t>
       </w:r>
       <w:r>
         <w:t>Введите</w:t>
       </w:r>
       <w:r>
-        <w:rPr>
-          <w:lang w:val="en-US"/>
-        </w:rPr>
         <w:t xml:space="preserve"> </w:t>
       </w:r>
       <w:r>
         <w:t>значение</w:t>
       </w:r>
       <w:r>
-        <w:rPr>
-          <w:lang w:val="en-US"/>
-        </w:rPr>
         <w:t xml:space="preserve"> </w:t>
       </w:r>
       <w:r>
         <w:t>массы</w:t>
       </w:r>
       <w:r>
-        <w:rPr>
-          <w:lang w:val="en-US"/>
-        </w:rPr>
         <w:t>!")</w:t>
       </w:r>
     </w:p>
@@ -12314,9 +12270,6 @@
         </w:rPr>
       </w:pPr>
       <w:r>
-        <w:rPr>
-          <w:lang w:val="en-US"/>
-        </w:rPr>
         <w:t xml:space="preserve">            </w:t>
       </w:r>
       <w:r>
@@ -12486,9 +12439,6 @@
     <w:p>
       <w:pPr>
         <w:pStyle w:val="10"/>
-        <w:rPr>
-          <w:lang w:val="en-US"/>
-        </w:rPr>
       </w:pPr>
       <w:r>
         <w:rPr>
@@ -12504,12 +12454,11 @@
         </w:rPr>
         <w:t>messagebox</w:t>
       </w:r>
-      <w:r>
-        <w:rPr>
-          <w:lang w:val="en-US"/>
-        </w:rPr>
+      <w:proofErr w:type="spellEnd"/>
+      <w:r>
         <w:t>.</w:t>
       </w:r>
+      <w:proofErr w:type="spellStart"/>
       <w:r>
         <w:rPr>
           <w:lang w:val="en-US"/>
@@ -12519,45 +12468,30 @@
       <w:proofErr w:type="spellEnd"/>
       <w:proofErr w:type="gramEnd"/>
       <w:r>
-        <w:rPr>
-          <w:lang w:val="en-US"/>
-        </w:rPr>
         <w:t>("</w:t>
       </w:r>
       <w:r>
         <w:t>Ошибка</w:t>
       </w:r>
       <w:r>
-        <w:rPr>
-          <w:lang w:val="en-US"/>
-        </w:rPr>
         <w:t>", "</w:t>
       </w:r>
       <w:r>
         <w:t>Некорректное</w:t>
       </w:r>
       <w:r>
-        <w:rPr>
-          <w:lang w:val="en-US"/>
-        </w:rPr>
         <w:t xml:space="preserve"> </w:t>
       </w:r>
       <w:r>
         <w:t>значение</w:t>
       </w:r>
       <w:r>
-        <w:rPr>
-          <w:lang w:val="en-US"/>
-        </w:rPr>
         <w:t xml:space="preserve"> </w:t>
       </w:r>
       <w:r>
         <w:t>массы</w:t>
       </w:r>
       <w:r>
-        <w:rPr>
-          <w:lang w:val="en-US"/>
-        </w:rPr>
         <w:t>!")</w:t>
       </w:r>
     </w:p>
@@ -12569,9 +12503,6 @@
         </w:rPr>
       </w:pPr>
       <w:r>
-        <w:rPr>
-          <w:lang w:val="en-US"/>
-        </w:rPr>
         <w:t xml:space="preserve">            </w:t>
       </w:r>
       <w:r>
@@ -12820,6 +12751,9 @@
     <w:p>
       <w:pPr>
         <w:pStyle w:val="10"/>
+        <w:rPr>
+          <w:lang w:val="en-US"/>
+        </w:rPr>
       </w:pPr>
       <w:r>
         <w:rPr>
@@ -12834,30 +12768,45 @@
         <w:t>text</w:t>
       </w:r>
       <w:r>
+        <w:rPr>
+          <w:lang w:val="en-US"/>
+        </w:rPr>
         <w:t>="</w:t>
       </w:r>
       <w:r>
         <w:t>Начальная</w:t>
       </w:r>
       <w:r>
+        <w:rPr>
+          <w:lang w:val="en-US"/>
+        </w:rPr>
         <w:t xml:space="preserve"> </w:t>
       </w:r>
       <w:r>
         <w:t>скорость</w:t>
       </w:r>
       <w:r>
+        <w:rPr>
+          <w:lang w:val="en-US"/>
+        </w:rPr>
         <w:t xml:space="preserve"> </w:t>
       </w:r>
       <w:r>
         <w:t>при</w:t>
       </w:r>
       <w:r>
+        <w:rPr>
+          <w:lang w:val="en-US"/>
+        </w:rPr>
         <w:t xml:space="preserve"> </w:t>
       </w:r>
       <w:r>
         <w:t>заданных</w:t>
       </w:r>
       <w:r>
+        <w:rPr>
+          <w:lang w:val="en-US"/>
+        </w:rPr>
         <w:t>\</w:t>
       </w:r>
       <w:r>
@@ -12870,18 +12819,27 @@
         <w:t>параметрах</w:t>
       </w:r>
       <w:r>
+        <w:rPr>
+          <w:lang w:val="en-US"/>
+        </w:rPr>
         <w:t xml:space="preserve"> </w:t>
       </w:r>
       <w:r>
         <w:t>массы</w:t>
       </w:r>
       <w:r>
+        <w:rPr>
+          <w:lang w:val="en-US"/>
+        </w:rPr>
         <w:t xml:space="preserve"> </w:t>
       </w:r>
       <w:r>
         <w:t>равна</w:t>
       </w:r>
       <w:r>
+        <w:rPr>
+          <w:lang w:val="en-US"/>
+        </w:rPr>
         <w:t>: {:.3</w:t>
       </w:r>
       <w:r>
@@ -12891,12 +12849,18 @@
         <w:t>f</w:t>
       </w:r>
       <w:r>
+        <w:rPr>
+          <w:lang w:val="en-US"/>
+        </w:rPr>
         <w:t xml:space="preserve">} </w:t>
       </w:r>
       <w:r>
         <w:t>м</w:t>
       </w:r>
       <w:r>
+        <w:rPr>
+          <w:lang w:val="en-US"/>
+        </w:rPr>
         <w:t>/</w:t>
       </w:r>
       <w:r>
@@ -12904,6 +12868,9 @@
       </w:r>
       <w:proofErr w:type="gramStart"/>
       <w:r>
+        <w:rPr>
+          <w:lang w:val="en-US"/>
+        </w:rPr>
         <w:t>".</w:t>
       </w:r>
       <w:r>
@@ -12914,8 +12881,12 @@
       </w:r>
       <w:proofErr w:type="gramEnd"/>
       <w:r>
+        <w:rPr>
+          <w:lang w:val="en-US"/>
+        </w:rPr>
         <w:t>(</w:t>
       </w:r>
+      <w:proofErr w:type="spellStart"/>
       <w:r>
         <w:rPr>
           <w:lang w:val="en-US"/>
@@ -12923,6 +12894,9 @@
         <w:t>starting</w:t>
       </w:r>
       <w:r>
+        <w:rPr>
+          <w:lang w:val="en-US"/>
+        </w:rPr>
         <w:t>_</w:t>
       </w:r>
       <w:r>
@@ -12931,7 +12905,11 @@
         </w:rPr>
         <w:t>speed</w:t>
       </w:r>
-      <w:r>
+      <w:proofErr w:type="spellEnd"/>
+      <w:r>
+        <w:rPr>
+          <w:lang w:val="en-US"/>
+        </w:rPr>
         <w:t>),</w:t>
       </w:r>
     </w:p>
@@ -12943,6 +12921,9 @@
         </w:rPr>
       </w:pPr>
       <w:r>
+        <w:rPr>
+          <w:lang w:val="en-US"/>
+        </w:rPr>
         <w:t xml:space="preserve">                </w:t>
       </w:r>
       <w:r>
@@ -16114,28 +16095,28 @@
 </file>
 
 <file path=customXml/item1.xml><?xml version="1.0" encoding="utf-8"?>
+<b:Sources xmlns:b="http://schemas.openxmlformats.org/officeDocument/2006/bibliography" xmlns="http://schemas.openxmlformats.org/officeDocument/2006/bibliography" SelectedStyle="\APASixthEditionOfficeOnline.xsl" StyleName="APA" Version="6"/>
+</file>
+
+<file path=customXml/item2.xml><?xml version="1.0" encoding="utf-8"?>
 <go:gDocsCustomXmlDataStorage xmlns:go="http://customooxmlschemas.google.com/" xmlns:r="http://schemas.openxmlformats.org/officeDocument/2006/relationships">
   <go:docsCustomData xmlns:go="http://customooxmlschemas.google.com/" roundtripDataSignature="AMtx7migRlMMcy88zHvDsj3gdIK3Bwiyew==">AMUW2mXhgIBkzBHdeQC0ORiuY01pv0E+i7RWprcFOXQjdYFZpjVZDg65SmaIPrt1RGCfH7WVa4ECfsoeE0L0RpUm2UTqqpFcUJj71QypOd9NiwMIF7NrCks=</go:docsCustomData>
 </go:gDocsCustomXmlDataStorage>
 </file>
 
-<file path=customXml/item2.xml><?xml version="1.0" encoding="utf-8"?>
-<b:Sources xmlns:b="http://schemas.openxmlformats.org/officeDocument/2006/bibliography" xmlns="http://schemas.openxmlformats.org/officeDocument/2006/bibliography" SelectedStyle="\APASixthEditionOfficeOnline.xsl" StyleName="APA" Version="6"/>
+<file path=customXml/itemProps1.xml><?xml version="1.0" encoding="utf-8"?>
+<ds:datastoreItem xmlns:ds="http://schemas.openxmlformats.org/officeDocument/2006/customXml" ds:itemID="{18251E94-3192-421E-A666-62BFA47361E7}">
+  <ds:schemaRefs>
+    <ds:schemaRef ds:uri="http://schemas.openxmlformats.org/officeDocument/2006/bibliography"/>
+  </ds:schemaRefs>
+</ds:datastoreItem>
 </file>
 
-<file path=customXml/itemProps1.xml><?xml version="1.0" encoding="utf-8"?>
+<file path=customXml/itemProps2.xml><?xml version="1.0" encoding="utf-8"?>
 <ds:datastoreItem xmlns:ds="http://schemas.openxmlformats.org/officeDocument/2006/customXml" ds:itemID="{11111111-1234-1234-1234-123412341234}">
   <ds:schemaRefs>
     <ds:schemaRef ds:uri="http://customooxmlschemas.google.com/"/>
     <ds:schemaRef ds:uri="http://schemas.openxmlformats.org/officeDocument/2006/relationships"/>
   </ds:schemaRefs>
 </ds:datastoreItem>
-</file>
-
-<file path=customXml/itemProps2.xml><?xml version="1.0" encoding="utf-8"?>
-<ds:datastoreItem xmlns:ds="http://schemas.openxmlformats.org/officeDocument/2006/customXml" ds:itemID="{18251E94-3192-421E-A666-62BFA47361E7}">
-  <ds:schemaRefs>
-    <ds:schemaRef ds:uri="http://schemas.openxmlformats.org/officeDocument/2006/bibliography"/>
-  </ds:schemaRefs>
-</ds:datastoreItem>
 </file>
--- a/Пояснительная записка.docx
+++ b/Пояснительная записка.docx
@@ -607,7 +607,6 @@
       <w:pPr>
         <w:ind w:left="1" w:hanging="3"/>
       </w:pPr>
-      <w:proofErr w:type="gramStart"/>
       <w:r>
         <w:rPr>
           <w:sz w:val="28"/>
@@ -622,17 +621,7 @@
           <w:szCs w:val="28"/>
           <w:u w:val="single"/>
         </w:rPr>
-        <w:t xml:space="preserve"> Сахнов</w:t>
-      </w:r>
-      <w:proofErr w:type="gramEnd"/>
-      <w:r>
-        <w:rPr>
-          <w:i/>
-          <w:sz w:val="28"/>
-          <w:szCs w:val="28"/>
-          <w:u w:val="single"/>
-        </w:rPr>
-        <w:t xml:space="preserve"> А.Ю.</w:t>
+        <w:t xml:space="preserve"> Сахнов А.Ю.</w:t>
       </w:r>
     </w:p>
     <w:p>
@@ -840,15 +829,7 @@
         <w:pStyle w:val="10"/>
       </w:pPr>
       <w:r>
-        <w:t xml:space="preserve">Для создания 3D-модели разработанной нами катапульты была использована система автоматизированного проектирования </w:t>
-      </w:r>
-      <w:proofErr w:type="spellStart"/>
-      <w:r>
-        <w:t>FreeCAD</w:t>
-      </w:r>
-      <w:proofErr w:type="spellEnd"/>
-      <w:r>
-        <w:t>. На рисунках 1 и 2 представлены эскизы модели в разных проекция.</w:t>
+        <w:t>Для создания 3D-модели разработанной нами катапульты была использована система автоматизированного проектирования FreeCAD. На рисунках 1 и 2 представлены эскизы модели в разных проекция.</w:t>
       </w:r>
     </w:p>
     <w:p>
@@ -880,7 +861,7 @@
           <v:shape id="_x0000_i1025" type="#_x0000_t75" style="width:593.25pt;height:594.75pt" o:ole="">
             <v:imagedata r:id="rId11" o:title=""/>
           </v:shape>
-          <o:OLEObject Type="Embed" ProgID="Visio.Drawing.15" ShapeID="_x0000_i1025" DrawAspect="Content" ObjectID="_1732569160" r:id="rId12"/>
+          <o:OLEObject Type="Embed" ProgID="Visio.Drawing.15" ShapeID="_x0000_i1025" DrawAspect="Content" ObjectID="_1732569611" r:id="rId12"/>
         </w:object>
       </w:r>
     </w:p>
@@ -905,7 +886,7 @@
           <v:shape id="_x0000_i1026" type="#_x0000_t75" style="width:592.5pt;height:428.25pt" o:ole="">
             <v:imagedata r:id="rId13" o:title=""/>
           </v:shape>
-          <o:OLEObject Type="Embed" ProgID="Visio.Drawing.15" ShapeID="_x0000_i1026" DrawAspect="Content" ObjectID="_1732569161" r:id="rId14"/>
+          <o:OLEObject Type="Embed" ProgID="Visio.Drawing.15" ShapeID="_x0000_i1026" DrawAspect="Content" ObjectID="_1732569612" r:id="rId14"/>
         </w:object>
       </w:r>
     </w:p>
@@ -10685,60 +10666,22 @@
         <w:rPr>
           <w:lang w:val="en-US"/>
         </w:rPr>
-        <w:t xml:space="preserve">import </w:t>
-      </w:r>
-      <w:proofErr w:type="spellStart"/>
-      <w:r>
-        <w:rPr>
-          <w:lang w:val="en-US"/>
-        </w:rPr>
-        <w:t>numpy</w:t>
-      </w:r>
-      <w:proofErr w:type="spellEnd"/>
-      <w:r>
-        <w:rPr>
-          <w:lang w:val="en-US"/>
-        </w:rPr>
-        <w:t xml:space="preserve"> as np</w:t>
-      </w:r>
-    </w:p>
-    <w:p>
-      <w:pPr>
-        <w:pStyle w:val="10"/>
-        <w:rPr>
-          <w:lang w:val="en-US"/>
-        </w:rPr>
-      </w:pPr>
-      <w:r>
-        <w:rPr>
-          <w:lang w:val="en-US"/>
-        </w:rPr>
-        <w:t xml:space="preserve">import </w:t>
-      </w:r>
-      <w:proofErr w:type="spellStart"/>
-      <w:proofErr w:type="gramStart"/>
-      <w:r>
-        <w:rPr>
-          <w:lang w:val="en-US"/>
-        </w:rPr>
-        <w:t>matplotlib.pyplot</w:t>
-      </w:r>
-      <w:proofErr w:type="spellEnd"/>
-      <w:proofErr w:type="gramEnd"/>
-      <w:r>
-        <w:rPr>
-          <w:lang w:val="en-US"/>
-        </w:rPr>
-        <w:t xml:space="preserve"> as </w:t>
-      </w:r>
-      <w:proofErr w:type="spellStart"/>
-      <w:r>
-        <w:rPr>
-          <w:lang w:val="en-US"/>
-        </w:rPr>
-        <w:t>plt</w:t>
-      </w:r>
-      <w:proofErr w:type="spellEnd"/>
+        <w:t>import numpy as np</w:t>
+      </w:r>
+    </w:p>
+    <w:p>
+      <w:pPr>
+        <w:pStyle w:val="10"/>
+        <w:rPr>
+          <w:lang w:val="en-US"/>
+        </w:rPr>
+      </w:pPr>
+      <w:r>
+        <w:rPr>
+          <w:lang w:val="en-US"/>
+        </w:rPr>
+        <w:t>import matplotlib.pyplot as plt</w:t>
+      </w:r>
     </w:p>
     <w:p>
       <w:pPr>
@@ -10784,454 +10727,1694 @@
         <w:pStyle w:val="10"/>
       </w:pPr>
       <w:r>
-        <w:t xml:space="preserve">k = </w:t>
-      </w:r>
-      <w:proofErr w:type="gramStart"/>
-      <w:r>
-        <w:t>432.83  #</w:t>
-      </w:r>
-      <w:proofErr w:type="gramEnd"/>
+        <w:t>k = 432.83  # коэф. сжатия резинки</w:t>
+      </w:r>
+    </w:p>
+    <w:p>
+      <w:pPr>
+        <w:pStyle w:val="10"/>
+      </w:pPr>
+      <w:r>
+        <w:rPr>
+          <w:lang w:val="en-US"/>
+        </w:rPr>
+        <w:t>spoon</w:t>
+      </w:r>
+      <w:r>
+        <w:t>_</w:t>
+      </w:r>
+      <w:r>
+        <w:rPr>
+          <w:lang w:val="en-US"/>
+        </w:rPr>
+        <w:t>weight</w:t>
+      </w:r>
+      <w:r>
+        <w:t xml:space="preserve"> = 0.06</w:t>
+      </w:r>
+    </w:p>
+    <w:p>
+      <w:pPr>
+        <w:pStyle w:val="10"/>
+        <w:rPr>
+          <w:lang w:val="en-US"/>
+        </w:rPr>
+      </w:pPr>
+      <w:r>
+        <w:rPr>
+          <w:lang w:val="en-US"/>
+        </w:rPr>
+        <w:t>loaded_h = 0.14</w:t>
+      </w:r>
+    </w:p>
+    <w:p>
+      <w:pPr>
+        <w:pStyle w:val="10"/>
+        <w:rPr>
+          <w:lang w:val="en-US"/>
+        </w:rPr>
+      </w:pPr>
+      <w:r>
+        <w:rPr>
+          <w:lang w:val="en-US"/>
+        </w:rPr>
+        <w:t>shot_h = 0.2</w:t>
+      </w:r>
+    </w:p>
+    <w:p>
+      <w:pPr>
+        <w:pStyle w:val="10"/>
+        <w:rPr>
+          <w:lang w:val="en-US"/>
+        </w:rPr>
+      </w:pPr>
+      <w:r>
+        <w:rPr>
+          <w:lang w:val="en-US"/>
+        </w:rPr>
+        <w:t>delta_x = 0.05</w:t>
+      </w:r>
+    </w:p>
+    <w:p>
+      <w:pPr>
+        <w:pStyle w:val="10"/>
+      </w:pPr>
+      <w:r>
+        <w:rPr>
+          <w:lang w:val="en-US"/>
+        </w:rPr>
+        <w:t>angle</w:t>
+      </w:r>
+      <w:r>
+        <w:t xml:space="preserve"> = </w:t>
+      </w:r>
+      <w:r>
+        <w:rPr>
+          <w:lang w:val="en-US"/>
+        </w:rPr>
+        <w:t>pi</w:t>
+      </w:r>
+      <w:r>
+        <w:t xml:space="preserve"> / 3  # </w:t>
+      </w:r>
+      <w:r>
+        <w:t>в</w:t>
+      </w:r>
       <w:r>
         <w:t xml:space="preserve"> </w:t>
       </w:r>
-      <w:proofErr w:type="spellStart"/>
-      <w:r>
-        <w:t>коэф</w:t>
-      </w:r>
-      <w:proofErr w:type="spellEnd"/>
-      <w:r>
-        <w:t>. сжатия резинки</w:t>
-      </w:r>
-    </w:p>
-    <w:p>
-      <w:pPr>
-        <w:pStyle w:val="10"/>
-      </w:pPr>
-      <w:r>
-        <w:rPr>
-          <w:lang w:val="en-US"/>
-        </w:rPr>
-        <w:t>spoon</w:t>
-      </w:r>
-      <w:r>
+      <w:r>
+        <w:t>радианах</w:t>
+      </w:r>
+    </w:p>
+    <w:p>
+      <w:pPr>
+        <w:pStyle w:val="10"/>
+      </w:pPr>
+    </w:p>
+    <w:p>
+      <w:pPr>
+        <w:pStyle w:val="10"/>
+      </w:pPr>
+      <w:r>
+        <w:t xml:space="preserve"># </w:t>
+      </w:r>
+      <w:r>
+        <w:t>изменяемые</w:t>
+      </w:r>
+      <w:r>
+        <w:t xml:space="preserve"> </w:t>
+      </w:r>
+      <w:r>
+        <w:t>величины</w:t>
+      </w:r>
+    </w:p>
+    <w:p>
+      <w:pPr>
+        <w:pStyle w:val="10"/>
+        <w:rPr>
+          <w:lang w:val="en-US"/>
+        </w:rPr>
+      </w:pPr>
+      <w:r>
+        <w:rPr>
+          <w:lang w:val="en-US"/>
+        </w:rPr>
+        <w:t>starting_speed = 0</w:t>
+      </w:r>
+    </w:p>
+    <w:p>
+      <w:pPr>
+        <w:pStyle w:val="10"/>
+        <w:rPr>
+          <w:lang w:val="en-US"/>
+        </w:rPr>
+      </w:pPr>
+      <w:r>
+        <w:rPr>
+          <w:lang w:val="en-US"/>
+        </w:rPr>
+        <w:t>bullet_weight = 0</w:t>
+      </w:r>
+    </w:p>
+    <w:p>
+      <w:pPr>
+        <w:pStyle w:val="10"/>
+        <w:rPr>
+          <w:lang w:val="en-US"/>
+        </w:rPr>
+      </w:pPr>
+    </w:p>
+    <w:p>
+      <w:pPr>
+        <w:pStyle w:val="10"/>
+        <w:rPr>
+          <w:lang w:val="en-US"/>
+        </w:rPr>
+      </w:pPr>
+    </w:p>
+    <w:p>
+      <w:pPr>
+        <w:pStyle w:val="10"/>
+        <w:rPr>
+          <w:lang w:val="en-US"/>
+        </w:rPr>
+      </w:pPr>
+      <w:r>
+        <w:rPr>
+          <w:lang w:val="en-US"/>
+        </w:rPr>
+        <w:t>def dynamics():</w:t>
+      </w:r>
+    </w:p>
+    <w:p>
+      <w:pPr>
+        <w:pStyle w:val="10"/>
+        <w:rPr>
+          <w:lang w:val="en-US"/>
+        </w:rPr>
+      </w:pPr>
+      <w:r>
+        <w:rPr>
+          <w:lang w:val="en-US"/>
+        </w:rPr>
+        <w:t xml:space="preserve">    return sqrt((k * (delta_x ** 2) - 2 * (spoon_weight + bullet_weight) * g * (shot_h - loaded_h)) /</w:t>
+      </w:r>
+    </w:p>
+    <w:p>
+      <w:pPr>
+        <w:pStyle w:val="10"/>
+        <w:rPr>
+          <w:lang w:val="en-US"/>
+        </w:rPr>
+      </w:pPr>
+      <w:r>
+        <w:rPr>
+          <w:lang w:val="en-US"/>
+        </w:rPr>
+        <w:t xml:space="preserve">                (2 * spoon_weight + bullet_weight))</w:t>
+      </w:r>
+    </w:p>
+    <w:p>
+      <w:pPr>
+        <w:pStyle w:val="10"/>
+        <w:rPr>
+          <w:lang w:val="en-US"/>
+        </w:rPr>
+      </w:pPr>
+    </w:p>
+    <w:p>
+      <w:pPr>
+        <w:pStyle w:val="10"/>
+        <w:rPr>
+          <w:lang w:val="en-US"/>
+        </w:rPr>
+      </w:pPr>
+    </w:p>
+    <w:p>
+      <w:pPr>
+        <w:pStyle w:val="10"/>
+        <w:rPr>
+          <w:lang w:val="en-US"/>
+        </w:rPr>
+      </w:pPr>
+      <w:r>
+        <w:rPr>
+          <w:lang w:val="en-US"/>
+        </w:rPr>
+        <w:t>def kinematics():</w:t>
+      </w:r>
+    </w:p>
+    <w:p>
+      <w:pPr>
+        <w:pStyle w:val="10"/>
+        <w:rPr>
+          <w:lang w:val="en-US"/>
+        </w:rPr>
+      </w:pPr>
+      <w:r>
+        <w:rPr>
+          <w:lang w:val="en-US"/>
+        </w:rPr>
+        <w:t xml:space="preserve">    time_interval = np.arange(0, 1, step=0.001)</w:t>
+      </w:r>
+    </w:p>
+    <w:p>
+      <w:pPr>
+        <w:pStyle w:val="10"/>
+        <w:rPr>
+          <w:lang w:val="en-US"/>
+        </w:rPr>
+      </w:pPr>
+    </w:p>
+    <w:p>
+      <w:pPr>
+        <w:pStyle w:val="10"/>
+        <w:rPr>
+          <w:lang w:val="en-US"/>
+        </w:rPr>
+      </w:pPr>
+      <w:r>
+        <w:rPr>
+          <w:lang w:val="en-US"/>
+        </w:rPr>
+        <w:t xml:space="preserve">    def spaceX(t):</w:t>
+      </w:r>
+    </w:p>
+    <w:p>
+      <w:pPr>
+        <w:pStyle w:val="10"/>
+        <w:rPr>
+          <w:lang w:val="en-US"/>
+        </w:rPr>
+      </w:pPr>
+      <w:r>
+        <w:rPr>
+          <w:lang w:val="en-US"/>
+        </w:rPr>
+        <w:t xml:space="preserve">        return starting_speed * cos(angle) * t</w:t>
+      </w:r>
+    </w:p>
+    <w:p>
+      <w:pPr>
+        <w:pStyle w:val="10"/>
+        <w:rPr>
+          <w:lang w:val="en-US"/>
+        </w:rPr>
+      </w:pPr>
+    </w:p>
+    <w:p>
+      <w:pPr>
+        <w:pStyle w:val="10"/>
+        <w:rPr>
+          <w:lang w:val="en-US"/>
+        </w:rPr>
+      </w:pPr>
+      <w:r>
+        <w:rPr>
+          <w:lang w:val="en-US"/>
+        </w:rPr>
+        <w:t xml:space="preserve">    def spaceY(t):</w:t>
+      </w:r>
+    </w:p>
+    <w:p>
+      <w:pPr>
+        <w:pStyle w:val="10"/>
+        <w:rPr>
+          <w:lang w:val="en-US"/>
+        </w:rPr>
+      </w:pPr>
+      <w:r>
+        <w:rPr>
+          <w:lang w:val="en-US"/>
+        </w:rPr>
+        <w:t xml:space="preserve">        return shot_h + starting_speed * sin(angle) * t - 0.5 * g * (t ** 2)</w:t>
+      </w:r>
+    </w:p>
+    <w:p>
+      <w:pPr>
+        <w:pStyle w:val="10"/>
+        <w:rPr>
+          <w:lang w:val="en-US"/>
+        </w:rPr>
+      </w:pPr>
+    </w:p>
+    <w:p>
+      <w:pPr>
+        <w:pStyle w:val="10"/>
+        <w:rPr>
+          <w:lang w:val="en-US"/>
+        </w:rPr>
+      </w:pPr>
+      <w:r>
+        <w:rPr>
+          <w:lang w:val="en-US"/>
+        </w:rPr>
+        <w:t xml:space="preserve">    ys = list(map(spaceY, time_interval))</w:t>
+      </w:r>
+    </w:p>
+    <w:p>
+      <w:pPr>
+        <w:pStyle w:val="10"/>
+        <w:rPr>
+          <w:lang w:val="en-US"/>
+        </w:rPr>
+      </w:pPr>
+      <w:r>
+        <w:rPr>
+          <w:lang w:val="en-US"/>
+        </w:rPr>
+        <w:t xml:space="preserve">    ys = [n for n in ys if n &gt; 0]</w:t>
+      </w:r>
+    </w:p>
+    <w:p>
+      <w:pPr>
+        <w:pStyle w:val="10"/>
+        <w:rPr>
+          <w:lang w:val="en-US"/>
+        </w:rPr>
+      </w:pPr>
+      <w:r>
+        <w:rPr>
+          <w:lang w:val="en-US"/>
+        </w:rPr>
+        <w:lastRenderedPageBreak/>
+        <w:t xml:space="preserve">    xs = list(map(spaceX, time_interval))</w:t>
+      </w:r>
+    </w:p>
+    <w:p>
+      <w:pPr>
+        <w:pStyle w:val="10"/>
+        <w:rPr>
+          <w:lang w:val="en-US"/>
+        </w:rPr>
+      </w:pPr>
+      <w:r>
+        <w:rPr>
+          <w:lang w:val="en-US"/>
+        </w:rPr>
+        <w:t xml:space="preserve">    xs = xs[:len(ys)]</w:t>
+      </w:r>
+    </w:p>
+    <w:p>
+      <w:pPr>
+        <w:pStyle w:val="10"/>
+        <w:rPr>
+          <w:lang w:val="en-US"/>
+        </w:rPr>
+      </w:pPr>
+      <w:r>
+        <w:rPr>
+          <w:lang w:val="en-US"/>
+        </w:rPr>
+        <w:t xml:space="preserve">    plt.plot(xs, ys)</w:t>
+      </w:r>
+    </w:p>
+    <w:p>
+      <w:pPr>
+        <w:pStyle w:val="10"/>
+      </w:pPr>
+      <w:r>
+        <w:rPr>
+          <w:lang w:val="en-US"/>
+        </w:rPr>
+        <w:t xml:space="preserve">    </w:t>
+      </w:r>
+      <w:r>
+        <w:t>plt.title("График траектории полёта снаряда")</w:t>
+      </w:r>
+    </w:p>
+    <w:p>
+      <w:pPr>
+        <w:pStyle w:val="10"/>
+      </w:pPr>
+      <w:r>
+        <w:t xml:space="preserve">    plt.xlabel('Расстояние, x (м)')</w:t>
+      </w:r>
+    </w:p>
+    <w:p>
+      <w:pPr>
+        <w:pStyle w:val="10"/>
+      </w:pPr>
+      <w:r>
+        <w:t xml:space="preserve">    plt.ylabel('Расстояние, y (м)')</w:t>
+      </w:r>
+    </w:p>
+    <w:p>
+      <w:pPr>
+        <w:pStyle w:val="10"/>
+        <w:rPr>
+          <w:lang w:val="en-US"/>
+        </w:rPr>
+      </w:pPr>
+      <w:r>
+        <w:t xml:space="preserve">    </w:t>
+      </w:r>
+      <w:r>
+        <w:rPr>
+          <w:lang w:val="en-US"/>
+        </w:rPr>
+        <w:t>plt.show()</w:t>
+      </w:r>
+    </w:p>
+    <w:p>
+      <w:pPr>
+        <w:pStyle w:val="10"/>
+        <w:rPr>
+          <w:lang w:val="en-US"/>
+        </w:rPr>
+      </w:pPr>
+    </w:p>
+    <w:p>
+      <w:pPr>
+        <w:pStyle w:val="10"/>
+        <w:rPr>
+          <w:lang w:val="en-US"/>
+        </w:rPr>
+      </w:pPr>
+    </w:p>
+    <w:p>
+      <w:pPr>
+        <w:pStyle w:val="10"/>
+        <w:rPr>
+          <w:lang w:val="en-US"/>
+        </w:rPr>
+      </w:pPr>
+      <w:r>
+        <w:rPr>
+          <w:lang w:val="en-US"/>
+        </w:rPr>
+        <w:t>if __name__ == "__main__":</w:t>
+      </w:r>
+    </w:p>
+    <w:p>
+      <w:pPr>
+        <w:pStyle w:val="10"/>
+        <w:rPr>
+          <w:lang w:val="en-US"/>
+        </w:rPr>
+      </w:pPr>
+      <w:r>
+        <w:rPr>
+          <w:lang w:val="en-US"/>
+        </w:rPr>
+        <w:t xml:space="preserve">    from tkinter import *</w:t>
+      </w:r>
+    </w:p>
+    <w:p>
+      <w:pPr>
+        <w:pStyle w:val="10"/>
+        <w:rPr>
+          <w:lang w:val="en-US"/>
+        </w:rPr>
+      </w:pPr>
+      <w:r>
+        <w:rPr>
+          <w:lang w:val="en-US"/>
+        </w:rPr>
+        <w:t xml:space="preserve">    from tkinter import messagebox</w:t>
+      </w:r>
+    </w:p>
+    <w:p>
+      <w:pPr>
+        <w:pStyle w:val="10"/>
+        <w:rPr>
+          <w:lang w:val="en-US"/>
+        </w:rPr>
+      </w:pPr>
+    </w:p>
+    <w:p>
+      <w:pPr>
+        <w:pStyle w:val="10"/>
+        <w:rPr>
+          <w:lang w:val="en-US"/>
+        </w:rPr>
+      </w:pPr>
+    </w:p>
+    <w:p>
+      <w:pPr>
+        <w:pStyle w:val="10"/>
+        <w:rPr>
+          <w:lang w:val="en-US"/>
+        </w:rPr>
+      </w:pPr>
+      <w:r>
+        <w:rPr>
+          <w:lang w:val="en-US"/>
+        </w:rPr>
+        <w:t xml:space="preserve">    def isValidWeight():</w:t>
+      </w:r>
+    </w:p>
+    <w:p>
+      <w:pPr>
+        <w:pStyle w:val="10"/>
+        <w:rPr>
+          <w:lang w:val="en-US"/>
+        </w:rPr>
+      </w:pPr>
+      <w:r>
+        <w:rPr>
+          <w:lang w:val="en-US"/>
+        </w:rPr>
+        <w:t xml:space="preserve">        if bullet_weight &gt; 0.</w:t>
+      </w:r>
+      <w:r>
+        <w:t>85</w:t>
+      </w:r>
+      <w:r>
+        <w:rPr>
+          <w:lang w:val="en-US"/>
+        </w:rPr>
+        <w:t>:</w:t>
+      </w:r>
+    </w:p>
+    <w:p>
+      <w:pPr>
+        <w:pStyle w:val="10"/>
+      </w:pPr>
+      <w:r>
+        <w:t xml:space="preserve">            </w:t>
+      </w:r>
+      <w:r>
+        <w:t>messagebox.showinfo("Ошибка", "Слишком большое значение массы!")</w:t>
+      </w:r>
+    </w:p>
+    <w:p>
+      <w:pPr>
+        <w:pStyle w:val="10"/>
+        <w:rPr>
+          <w:lang w:val="en-US"/>
+        </w:rPr>
+      </w:pPr>
+      <w:r>
+        <w:t xml:space="preserve">            </w:t>
+      </w:r>
+      <w:r>
+        <w:rPr>
+          <w:lang w:val="en-US"/>
+        </w:rPr>
+        <w:t>return False</w:t>
+      </w:r>
+    </w:p>
+    <w:p>
+      <w:pPr>
+        <w:pStyle w:val="10"/>
+        <w:rPr>
+          <w:lang w:val="en-US"/>
+        </w:rPr>
+      </w:pPr>
+      <w:r>
+        <w:rPr>
+          <w:lang w:val="en-US"/>
+        </w:rPr>
+        <w:t xml:space="preserve">        if bullet_weight &lt;= 0:</w:t>
+      </w:r>
+    </w:p>
+    <w:p>
+      <w:pPr>
+        <w:pStyle w:val="10"/>
+      </w:pPr>
+      <w:r>
+        <w:rPr>
+          <w:lang w:val="en-US"/>
+        </w:rPr>
+        <w:t xml:space="preserve">            </w:t>
+      </w:r>
+      <w:r>
+        <w:t>messagebox.showinfo("Ошибка", "Отрицательное или нулевое значение массы!")</w:t>
+      </w:r>
+    </w:p>
+    <w:p>
+      <w:pPr>
+        <w:pStyle w:val="10"/>
+        <w:rPr>
+          <w:lang w:val="en-US"/>
+        </w:rPr>
+      </w:pPr>
+      <w:r>
+        <w:t xml:space="preserve">            </w:t>
+      </w:r>
+      <w:r>
+        <w:rPr>
+          <w:lang w:val="en-US"/>
+        </w:rPr>
+        <w:t>return False</w:t>
+      </w:r>
+    </w:p>
+    <w:p>
+      <w:pPr>
+        <w:pStyle w:val="10"/>
+        <w:rPr>
+          <w:lang w:val="en-US"/>
+        </w:rPr>
+      </w:pPr>
+      <w:r>
+        <w:rPr>
+          <w:lang w:val="en-US"/>
+        </w:rPr>
+        <w:t xml:space="preserve">        return True</w:t>
+      </w:r>
+    </w:p>
+    <w:p>
+      <w:pPr>
+        <w:pStyle w:val="10"/>
+        <w:rPr>
+          <w:lang w:val="en-US"/>
+        </w:rPr>
+      </w:pPr>
+    </w:p>
+    <w:p>
+      <w:pPr>
+        <w:pStyle w:val="10"/>
+        <w:rPr>
+          <w:lang w:val="en-US"/>
+        </w:rPr>
+      </w:pPr>
+    </w:p>
+    <w:p>
+      <w:pPr>
+        <w:pStyle w:val="10"/>
+        <w:rPr>
+          <w:lang w:val="en-US"/>
+        </w:rPr>
+      </w:pPr>
+      <w:r>
+        <w:rPr>
+          <w:lang w:val="en-US"/>
+        </w:rPr>
+        <w:t xml:space="preserve">    def updateData():</w:t>
+      </w:r>
+    </w:p>
+    <w:p>
+      <w:pPr>
+        <w:pStyle w:val="10"/>
+        <w:rPr>
+          <w:lang w:val="en-US"/>
+        </w:rPr>
+      </w:pPr>
+      <w:r>
+        <w:rPr>
+          <w:lang w:val="en-US"/>
+        </w:rPr>
+        <w:t xml:space="preserve">        if txt_inp.get() == "":</w:t>
+      </w:r>
+    </w:p>
+    <w:p>
+      <w:pPr>
+        <w:pStyle w:val="10"/>
+      </w:pPr>
+      <w:r>
+        <w:rPr>
+          <w:lang w:val="en-US"/>
+        </w:rPr>
+        <w:t xml:space="preserve">            messagebox</w:t>
+      </w:r>
+      <w:r>
+        <w:t>.</w:t>
+      </w:r>
+      <w:r>
+        <w:rPr>
+          <w:lang w:val="en-US"/>
+        </w:rPr>
+        <w:t>showinfo</w:t>
+      </w:r>
+      <w:r>
+        <w:t>("</w:t>
+      </w:r>
+      <w:r>
+        <w:t>Пустое</w:t>
+      </w:r>
+      <w:r>
+        <w:t xml:space="preserve"> </w:t>
+      </w:r>
+      <w:r>
+        <w:t>поле</w:t>
+      </w:r>
+      <w:r>
+        <w:t>", "</w:t>
+      </w:r>
+      <w:r>
+        <w:t>Введите</w:t>
+      </w:r>
+      <w:r>
+        <w:t xml:space="preserve"> </w:t>
+      </w:r>
+      <w:r>
+        <w:t>значение</w:t>
+      </w:r>
+      <w:r>
+        <w:t xml:space="preserve"> </w:t>
+      </w:r>
+      <w:r>
+        <w:t>массы</w:t>
+      </w:r>
+      <w:r>
+        <w:t>!")</w:t>
+      </w:r>
+    </w:p>
+    <w:p>
+      <w:pPr>
+        <w:pStyle w:val="10"/>
+        <w:rPr>
+          <w:lang w:val="en-US"/>
+        </w:rPr>
+      </w:pPr>
+      <w:r>
+        <w:t xml:space="preserve">            </w:t>
+      </w:r>
+      <w:r>
+        <w:rPr>
+          <w:lang w:val="en-US"/>
+        </w:rPr>
+        <w:t>return False</w:t>
+      </w:r>
+    </w:p>
+    <w:p>
+      <w:pPr>
+        <w:pStyle w:val="10"/>
+        <w:rPr>
+          <w:lang w:val="en-US"/>
+        </w:rPr>
+      </w:pPr>
+      <w:r>
+        <w:rPr>
+          <w:lang w:val="en-US"/>
+        </w:rPr>
+        <w:lastRenderedPageBreak/>
+        <w:t xml:space="preserve">        global bullet_weight, starting_speed</w:t>
+      </w:r>
+    </w:p>
+    <w:p>
+      <w:pPr>
+        <w:pStyle w:val="10"/>
+        <w:rPr>
+          <w:lang w:val="en-US"/>
+        </w:rPr>
+      </w:pPr>
+      <w:r>
+        <w:rPr>
+          <w:lang w:val="en-US"/>
+        </w:rPr>
+        <w:t xml:space="preserve">        try:</w:t>
+      </w:r>
+    </w:p>
+    <w:p>
+      <w:pPr>
+        <w:pStyle w:val="10"/>
+        <w:rPr>
+          <w:lang w:val="en-US"/>
+        </w:rPr>
+      </w:pPr>
+      <w:r>
+        <w:rPr>
+          <w:lang w:val="en-US"/>
+        </w:rPr>
+        <w:t xml:space="preserve">            bullet_weight = float(txt_inp.get())</w:t>
+      </w:r>
+    </w:p>
+    <w:p>
+      <w:pPr>
+        <w:pStyle w:val="10"/>
+        <w:rPr>
+          <w:lang w:val="en-US"/>
+        </w:rPr>
+      </w:pPr>
+      <w:r>
+        <w:rPr>
+          <w:lang w:val="en-US"/>
+        </w:rPr>
+        <w:t xml:space="preserve">        except ValueError:</w:t>
+      </w:r>
+    </w:p>
+    <w:p>
+      <w:pPr>
+        <w:pStyle w:val="10"/>
+        <w:rPr>
+          <w:lang w:val="en-US"/>
+        </w:rPr>
+      </w:pPr>
+      <w:r>
+        <w:rPr>
+          <w:lang w:val="en-US"/>
+        </w:rPr>
+        <w:t xml:space="preserve">            bullet_weight = 0</w:t>
+      </w:r>
+    </w:p>
+    <w:p>
+      <w:pPr>
+        <w:pStyle w:val="10"/>
+      </w:pPr>
+      <w:r>
+        <w:rPr>
+          <w:lang w:val="en-US"/>
+        </w:rPr>
+        <w:t xml:space="preserve">            messagebox</w:t>
+      </w:r>
+      <w:r>
+        <w:t>.</w:t>
+      </w:r>
+      <w:r>
+        <w:rPr>
+          <w:lang w:val="en-US"/>
+        </w:rPr>
+        <w:t>showinfo</w:t>
+      </w:r>
+      <w:r>
+        <w:t>("</w:t>
+      </w:r>
+      <w:r>
+        <w:t>Ошибка</w:t>
+      </w:r>
+      <w:r>
+        <w:t>", "</w:t>
+      </w:r>
+      <w:r>
+        <w:t>Некорректное</w:t>
+      </w:r>
+      <w:r>
+        <w:t xml:space="preserve"> </w:t>
+      </w:r>
+      <w:r>
+        <w:t>значение</w:t>
+      </w:r>
+      <w:r>
+        <w:t xml:space="preserve"> </w:t>
+      </w:r>
+      <w:r>
+        <w:t>массы</w:t>
+      </w:r>
+      <w:r>
+        <w:t>!")</w:t>
+      </w:r>
+    </w:p>
+    <w:p>
+      <w:pPr>
+        <w:pStyle w:val="10"/>
+        <w:rPr>
+          <w:lang w:val="en-US"/>
+        </w:rPr>
+      </w:pPr>
+      <w:r>
+        <w:t xml:space="preserve">            </w:t>
+      </w:r>
+      <w:r>
+        <w:rPr>
+          <w:lang w:val="en-US"/>
+        </w:rPr>
+        <w:t>return False</w:t>
+      </w:r>
+    </w:p>
+    <w:p>
+      <w:pPr>
+        <w:pStyle w:val="10"/>
+        <w:rPr>
+          <w:lang w:val="en-US"/>
+        </w:rPr>
+      </w:pPr>
+      <w:r>
+        <w:rPr>
+          <w:lang w:val="en-US"/>
+        </w:rPr>
+        <w:t xml:space="preserve">        if not isValidWeight():</w:t>
+      </w:r>
+    </w:p>
+    <w:p>
+      <w:pPr>
+        <w:pStyle w:val="10"/>
+        <w:rPr>
+          <w:lang w:val="en-US"/>
+        </w:rPr>
+      </w:pPr>
+      <w:r>
+        <w:rPr>
+          <w:lang w:val="en-US"/>
+        </w:rPr>
+        <w:t xml:space="preserve">            return False</w:t>
+      </w:r>
+    </w:p>
+    <w:p>
+      <w:pPr>
+        <w:pStyle w:val="10"/>
+        <w:rPr>
+          <w:lang w:val="en-US"/>
+        </w:rPr>
+      </w:pPr>
+      <w:r>
+        <w:rPr>
+          <w:lang w:val="en-US"/>
+        </w:rPr>
+        <w:t xml:space="preserve">        starting_speed = dynamics()</w:t>
+      </w:r>
+    </w:p>
+    <w:p>
+      <w:pPr>
+        <w:pStyle w:val="10"/>
+        <w:rPr>
+          <w:lang w:val="en-US"/>
+        </w:rPr>
+      </w:pPr>
+      <w:r>
+        <w:rPr>
+          <w:lang w:val="en-US"/>
+        </w:rPr>
+        <w:t xml:space="preserve">        return True</w:t>
+      </w:r>
+    </w:p>
+    <w:p>
+      <w:pPr>
+        <w:pStyle w:val="10"/>
+        <w:rPr>
+          <w:lang w:val="en-US"/>
+        </w:rPr>
+      </w:pPr>
+    </w:p>
+    <w:p>
+      <w:pPr>
+        <w:pStyle w:val="10"/>
+        <w:rPr>
+          <w:lang w:val="en-US"/>
+        </w:rPr>
+      </w:pPr>
+    </w:p>
+    <w:p>
+      <w:pPr>
+        <w:pStyle w:val="10"/>
+        <w:rPr>
+          <w:lang w:val="en-US"/>
+        </w:rPr>
+      </w:pPr>
+      <w:r>
+        <w:rPr>
+          <w:lang w:val="en-US"/>
+        </w:rPr>
+        <w:t xml:space="preserve">    def dyn_clicked():</w:t>
+      </w:r>
+    </w:p>
+    <w:p>
+      <w:pPr>
+        <w:pStyle w:val="10"/>
+        <w:rPr>
+          <w:lang w:val="en-US"/>
+        </w:rPr>
+      </w:pPr>
+      <w:r>
+        <w:rPr>
+          <w:lang w:val="en-US"/>
+        </w:rPr>
+        <w:t xml:space="preserve">        if updateData():</w:t>
+      </w:r>
+    </w:p>
+    <w:p>
+      <w:pPr>
+        <w:pStyle w:val="10"/>
+        <w:rPr>
+          <w:lang w:val="en-US"/>
+        </w:rPr>
+      </w:pPr>
+      <w:r>
+        <w:rPr>
+          <w:lang w:val="en-US"/>
+        </w:rPr>
+        <w:t xml:space="preserve">            lbl_speed.configure(</w:t>
+      </w:r>
+    </w:p>
+    <w:p>
+      <w:pPr>
+        <w:pStyle w:val="10"/>
+        <w:rPr>
+          <w:lang w:val="en-US"/>
+        </w:rPr>
+      </w:pPr>
+      <w:r>
+        <w:rPr>
+          <w:lang w:val="en-US"/>
+        </w:rPr>
+        <w:t xml:space="preserve">                </w:t>
+      </w:r>
+      <w:r>
+        <w:rPr>
+          <w:lang w:val="en-US"/>
+        </w:rPr>
+        <w:t>text</w:t>
+      </w:r>
+      <w:r>
+        <w:rPr>
+          <w:lang w:val="en-US"/>
+        </w:rPr>
+        <w:t>="</w:t>
+      </w:r>
+      <w:r>
+        <w:t>Начальная</w:t>
+      </w:r>
+      <w:r>
+        <w:rPr>
+          <w:lang w:val="en-US"/>
+        </w:rPr>
+        <w:t xml:space="preserve"> </w:t>
+      </w:r>
+      <w:r>
+        <w:t>скорость</w:t>
+      </w:r>
+      <w:r>
+        <w:rPr>
+          <w:lang w:val="en-US"/>
+        </w:rPr>
+        <w:t xml:space="preserve"> </w:t>
+      </w:r>
+      <w:r>
+        <w:t>при</w:t>
+      </w:r>
+      <w:r>
+        <w:rPr>
+          <w:lang w:val="en-US"/>
+        </w:rPr>
+        <w:t xml:space="preserve"> </w:t>
+      </w:r>
+      <w:r>
+        <w:t>заданных</w:t>
+      </w:r>
+      <w:r>
+        <w:rPr>
+          <w:lang w:val="en-US"/>
+        </w:rPr>
+        <w:t>\</w:t>
+      </w:r>
+      <w:r>
+        <w:rPr>
+          <w:lang w:val="en-US"/>
+        </w:rPr>
+        <w:t>n</w:t>
+      </w:r>
+      <w:r>
+        <w:t>параметрах</w:t>
+      </w:r>
+      <w:r>
+        <w:rPr>
+          <w:lang w:val="en-US"/>
+        </w:rPr>
+        <w:t xml:space="preserve"> </w:t>
+      </w:r>
+      <w:r>
+        <w:t>массы</w:t>
+      </w:r>
+      <w:r>
+        <w:rPr>
+          <w:lang w:val="en-US"/>
+        </w:rPr>
+        <w:t xml:space="preserve"> </w:t>
+      </w:r>
+      <w:r>
+        <w:t>равна</w:t>
+      </w:r>
+      <w:r>
+        <w:rPr>
+          <w:lang w:val="en-US"/>
+        </w:rPr>
+        <w:t>: {:.3</w:t>
+      </w:r>
+      <w:r>
+        <w:rPr>
+          <w:lang w:val="en-US"/>
+        </w:rPr>
+        <w:t>f</w:t>
+      </w:r>
+      <w:r>
+        <w:rPr>
+          <w:lang w:val="en-US"/>
+        </w:rPr>
+        <w:t xml:space="preserve">} </w:t>
+      </w:r>
+      <w:r>
+        <w:t>м</w:t>
+      </w:r>
+      <w:r>
+        <w:rPr>
+          <w:lang w:val="en-US"/>
+        </w:rPr>
+        <w:t>/</w:t>
+      </w:r>
+      <w:r>
+        <w:t>с</w:t>
+      </w:r>
+      <w:r>
+        <w:rPr>
+          <w:lang w:val="en-US"/>
+        </w:rPr>
+        <w:t>".</w:t>
+      </w:r>
+      <w:r>
+        <w:rPr>
+          <w:lang w:val="en-US"/>
+        </w:rPr>
+        <w:t>format</w:t>
+      </w:r>
+      <w:r>
+        <w:rPr>
+          <w:lang w:val="en-US"/>
+        </w:rPr>
+        <w:t>(</w:t>
+      </w:r>
+      <w:r>
+        <w:rPr>
+          <w:lang w:val="en-US"/>
+        </w:rPr>
+        <w:t>starting</w:t>
+      </w:r>
+      <w:r>
+        <w:rPr>
+          <w:lang w:val="en-US"/>
+        </w:rPr>
         <w:t>_</w:t>
       </w:r>
       <w:r>
         <w:rPr>
           <w:lang w:val="en-US"/>
         </w:rPr>
-        <w:t>weight</w:t>
-      </w:r>
-      <w:r>
-        <w:t xml:space="preserve"> = 0.06</w:t>
-      </w:r>
-    </w:p>
-    <w:p>
-      <w:pPr>
-        <w:pStyle w:val="10"/>
-        <w:rPr>
-          <w:lang w:val="en-US"/>
-        </w:rPr>
-      </w:pPr>
-      <w:proofErr w:type="spellStart"/>
-      <w:r>
-        <w:rPr>
-          <w:lang w:val="en-US"/>
-        </w:rPr>
-        <w:t>loaded_h</w:t>
-      </w:r>
-      <w:proofErr w:type="spellEnd"/>
-      <w:r>
-        <w:rPr>
-          <w:lang w:val="en-US"/>
-        </w:rPr>
-        <w:t xml:space="preserve"> = 0.14</w:t>
-      </w:r>
-    </w:p>
-    <w:p>
-      <w:pPr>
-        <w:pStyle w:val="10"/>
-        <w:rPr>
-          <w:lang w:val="en-US"/>
-        </w:rPr>
-      </w:pPr>
-      <w:proofErr w:type="spellStart"/>
-      <w:r>
-        <w:rPr>
-          <w:lang w:val="en-US"/>
-        </w:rPr>
-        <w:t>shot_h</w:t>
-      </w:r>
-      <w:proofErr w:type="spellEnd"/>
-      <w:r>
-        <w:rPr>
-          <w:lang w:val="en-US"/>
-        </w:rPr>
-        <w:t xml:space="preserve"> = 0.2</w:t>
-      </w:r>
-    </w:p>
-    <w:p>
-      <w:pPr>
-        <w:pStyle w:val="10"/>
-        <w:rPr>
-          <w:lang w:val="en-US"/>
-        </w:rPr>
-      </w:pPr>
-      <w:proofErr w:type="spellStart"/>
-      <w:r>
-        <w:rPr>
-          <w:lang w:val="en-US"/>
-        </w:rPr>
-        <w:t>delta_x</w:t>
-      </w:r>
-      <w:proofErr w:type="spellEnd"/>
-      <w:r>
-        <w:rPr>
-          <w:lang w:val="en-US"/>
-        </w:rPr>
-        <w:t xml:space="preserve"> = 0.05</w:t>
-      </w:r>
-    </w:p>
-    <w:p>
-      <w:pPr>
-        <w:pStyle w:val="10"/>
-      </w:pPr>
-      <w:r>
-        <w:rPr>
-          <w:lang w:val="en-US"/>
-        </w:rPr>
-        <w:t>angle</w:t>
-      </w:r>
-      <w:r>
-        <w:t xml:space="preserve"> = </w:t>
-      </w:r>
-      <w:r>
-        <w:rPr>
-          <w:lang w:val="en-US"/>
-        </w:rPr>
-        <w:t>pi</w:t>
-      </w:r>
-      <w:r>
-        <w:t xml:space="preserve"> / </w:t>
-      </w:r>
-      <w:proofErr w:type="gramStart"/>
-      <w:r>
-        <w:t>3  #</w:t>
-      </w:r>
-      <w:proofErr w:type="gramEnd"/>
-      <w:r>
+        <w:t>speed</w:t>
+      </w:r>
+      <w:r>
+        <w:rPr>
+          <w:lang w:val="en-US"/>
+        </w:rPr>
+        <w:t>),</w:t>
+      </w:r>
+    </w:p>
+    <w:p>
+      <w:pPr>
+        <w:pStyle w:val="10"/>
+        <w:rPr>
+          <w:lang w:val="en-US"/>
+        </w:rPr>
+      </w:pPr>
+      <w:r>
+        <w:rPr>
+          <w:lang w:val="en-US"/>
+        </w:rPr>
+        <w:t xml:space="preserve">                </w:t>
+      </w:r>
+      <w:r>
+        <w:rPr>
+          <w:lang w:val="en-US"/>
+        </w:rPr>
+        <w:t>state="active")</w:t>
+      </w:r>
+    </w:p>
+    <w:p>
+      <w:pPr>
+        <w:pStyle w:val="10"/>
+        <w:rPr>
+          <w:lang w:val="en-US"/>
+        </w:rPr>
+      </w:pPr>
+    </w:p>
+    <w:p>
+      <w:pPr>
+        <w:pStyle w:val="10"/>
+        <w:rPr>
+          <w:lang w:val="en-US"/>
+        </w:rPr>
+      </w:pPr>
+    </w:p>
+    <w:p>
+      <w:pPr>
+        <w:pStyle w:val="10"/>
+        <w:rPr>
+          <w:lang w:val="en-US"/>
+        </w:rPr>
+      </w:pPr>
+      <w:r>
+        <w:rPr>
+          <w:lang w:val="en-US"/>
+        </w:rPr>
+        <w:t xml:space="preserve">    def kin_clicked():</w:t>
+      </w:r>
+    </w:p>
+    <w:p>
+      <w:pPr>
+        <w:pStyle w:val="10"/>
+        <w:rPr>
+          <w:lang w:val="en-US"/>
+        </w:rPr>
+      </w:pPr>
+      <w:r>
+        <w:rPr>
+          <w:lang w:val="en-US"/>
+        </w:rPr>
+        <w:t xml:space="preserve">        if updateData():</w:t>
+      </w:r>
+    </w:p>
+    <w:p>
+      <w:pPr>
+        <w:pStyle w:val="10"/>
+        <w:rPr>
+          <w:lang w:val="en-US"/>
+        </w:rPr>
+      </w:pPr>
+      <w:r>
+        <w:rPr>
+          <w:lang w:val="en-US"/>
+        </w:rPr>
+        <w:t xml:space="preserve">            kinematics()</w:t>
+      </w:r>
+    </w:p>
+    <w:p>
+      <w:pPr>
+        <w:pStyle w:val="10"/>
+        <w:rPr>
+          <w:lang w:val="en-US"/>
+        </w:rPr>
+      </w:pPr>
+    </w:p>
+    <w:p>
+      <w:pPr>
+        <w:pStyle w:val="10"/>
+        <w:rPr>
+          <w:lang w:val="en-US"/>
+        </w:rPr>
+      </w:pPr>
+    </w:p>
+    <w:p>
+      <w:pPr>
+        <w:pStyle w:val="10"/>
+        <w:rPr>
+          <w:lang w:val="en-US"/>
+        </w:rPr>
+      </w:pPr>
+      <w:r>
+        <w:rPr>
+          <w:lang w:val="en-US"/>
+        </w:rPr>
+        <w:t xml:space="preserve">    def close():</w:t>
+      </w:r>
+    </w:p>
+    <w:p>
+      <w:pPr>
+        <w:pStyle w:val="10"/>
+        <w:rPr>
+          <w:lang w:val="en-US"/>
+        </w:rPr>
+      </w:pPr>
+      <w:r>
+        <w:rPr>
+          <w:lang w:val="en-US"/>
+        </w:rPr>
+        <w:t xml:space="preserve">        plt.ion()</w:t>
+      </w:r>
+    </w:p>
+    <w:p>
+      <w:pPr>
+        <w:pStyle w:val="10"/>
+        <w:rPr>
+          <w:lang w:val="en-US"/>
+        </w:rPr>
+      </w:pPr>
+      <w:r>
+        <w:rPr>
+          <w:lang w:val="en-US"/>
+        </w:rPr>
+        <w:t xml:space="preserve">        plt.close("all")</w:t>
+      </w:r>
+    </w:p>
+    <w:p>
+      <w:pPr>
+        <w:pStyle w:val="10"/>
+        <w:rPr>
+          <w:lang w:val="en-US"/>
+        </w:rPr>
+      </w:pPr>
+      <w:r>
+        <w:rPr>
+          <w:lang w:val="en-US"/>
+        </w:rPr>
+        <w:lastRenderedPageBreak/>
+        <w:t xml:space="preserve">        window.destroy()</w:t>
+      </w:r>
+    </w:p>
+    <w:p>
+      <w:pPr>
+        <w:pStyle w:val="10"/>
+        <w:rPr>
+          <w:lang w:val="en-US"/>
+        </w:rPr>
+      </w:pPr>
+    </w:p>
+    <w:p>
+      <w:pPr>
+        <w:pStyle w:val="10"/>
+        <w:rPr>
+          <w:lang w:val="en-US"/>
+        </w:rPr>
+      </w:pPr>
+    </w:p>
+    <w:p>
+      <w:pPr>
+        <w:pStyle w:val="10"/>
+        <w:rPr>
+          <w:lang w:val="en-US"/>
+        </w:rPr>
+      </w:pPr>
+      <w:r>
+        <w:rPr>
+          <w:lang w:val="en-US"/>
+        </w:rPr>
+        <w:t xml:space="preserve">    plt.grid()</w:t>
+      </w:r>
+    </w:p>
+    <w:p>
+      <w:pPr>
+        <w:pStyle w:val="10"/>
+        <w:rPr>
+          <w:lang w:val="en-US"/>
+        </w:rPr>
+      </w:pPr>
+      <w:r>
+        <w:rPr>
+          <w:lang w:val="en-US"/>
+        </w:rPr>
+        <w:t xml:space="preserve">    window = Tk()</w:t>
+      </w:r>
+    </w:p>
+    <w:p>
+      <w:pPr>
+        <w:pStyle w:val="10"/>
+        <w:rPr>
+          <w:lang w:val="en-US"/>
+        </w:rPr>
+      </w:pPr>
+      <w:r>
+        <w:rPr>
+          <w:lang w:val="en-US"/>
+        </w:rPr>
+        <w:t xml:space="preserve">    window.title("Mechanical system model")</w:t>
+      </w:r>
+    </w:p>
+    <w:p>
+      <w:pPr>
+        <w:pStyle w:val="10"/>
+        <w:rPr>
+          <w:lang w:val="en-US"/>
+        </w:rPr>
+      </w:pPr>
+      <w:r>
+        <w:rPr>
+          <w:lang w:val="en-US"/>
+        </w:rPr>
+        <w:t xml:space="preserve">    window.geometry("560x170")</w:t>
+      </w:r>
+    </w:p>
+    <w:p>
+      <w:pPr>
+        <w:pStyle w:val="10"/>
+        <w:rPr>
+          <w:lang w:val="en-US"/>
+        </w:rPr>
+      </w:pPr>
+    </w:p>
+    <w:p>
+      <w:pPr>
+        <w:pStyle w:val="10"/>
+        <w:rPr>
+          <w:lang w:val="en-US"/>
+        </w:rPr>
+      </w:pPr>
+      <w:r>
+        <w:rPr>
+          <w:lang w:val="en-US"/>
+        </w:rPr>
+        <w:t xml:space="preserve">    lbl = Label(window, text="</w:t>
+      </w:r>
+      <w:r>
+        <w:t>Введите</w:t>
+      </w:r>
+      <w:r>
+        <w:rPr>
+          <w:lang w:val="en-US"/>
+        </w:rPr>
         <w:t xml:space="preserve"> </w:t>
       </w:r>
       <w:r>
+        <w:t>значение</w:t>
+      </w:r>
+      <w:r>
+        <w:rPr>
+          <w:lang w:val="en-US"/>
+        </w:rPr>
+        <w:t xml:space="preserve"> </w:t>
+      </w:r>
+      <w:r>
+        <w:t>массы</w:t>
+      </w:r>
+      <w:r>
+        <w:rPr>
+          <w:lang w:val="en-US"/>
+        </w:rPr>
+        <w:t xml:space="preserve"> </w:t>
+      </w:r>
+      <w:r>
+        <w:t>груза</w:t>
+      </w:r>
+      <w:r>
+        <w:rPr>
+          <w:lang w:val="en-US"/>
+        </w:rPr>
+        <w:t xml:space="preserve"> </w:t>
+      </w:r>
+      <w:r>
         <w:t>в</w:t>
       </w:r>
       <w:r>
+        <w:rPr>
+          <w:lang w:val="en-US"/>
+        </w:rPr>
         <w:t xml:space="preserve"> </w:t>
       </w:r>
       <w:r>
-        <w:t>радианах</w:t>
-      </w:r>
-    </w:p>
-    <w:p>
-      <w:pPr>
-        <w:pStyle w:val="10"/>
-      </w:pPr>
-    </w:p>
-    <w:p>
-      <w:pPr>
-        <w:pStyle w:val="10"/>
-      </w:pPr>
-      <w:r>
-        <w:t xml:space="preserve"># </w:t>
-      </w:r>
-      <w:r>
-        <w:t>изменяемые</w:t>
-      </w:r>
-      <w:r>
-        <w:t xml:space="preserve"> </w:t>
-      </w:r>
-      <w:r>
-        <w:t>величины</w:t>
-      </w:r>
-    </w:p>
-    <w:p>
-      <w:pPr>
-        <w:pStyle w:val="10"/>
-        <w:rPr>
-          <w:lang w:val="en-US"/>
-        </w:rPr>
-      </w:pPr>
-      <w:proofErr w:type="spellStart"/>
-      <w:r>
-        <w:rPr>
-          <w:lang w:val="en-US"/>
-        </w:rPr>
-        <w:t>starting_speed</w:t>
-      </w:r>
-      <w:proofErr w:type="spellEnd"/>
-      <w:r>
-        <w:rPr>
-          <w:lang w:val="en-US"/>
-        </w:rPr>
-        <w:t xml:space="preserve"> = 0</w:t>
-      </w:r>
-    </w:p>
-    <w:p>
-      <w:pPr>
-        <w:pStyle w:val="10"/>
-        <w:rPr>
-          <w:lang w:val="en-US"/>
-        </w:rPr>
-      </w:pPr>
-      <w:proofErr w:type="spellStart"/>
-      <w:r>
-        <w:rPr>
-          <w:lang w:val="en-US"/>
-        </w:rPr>
-        <w:t>bullet_weight</w:t>
-      </w:r>
-      <w:proofErr w:type="spellEnd"/>
-      <w:r>
-        <w:rPr>
-          <w:lang w:val="en-US"/>
-        </w:rPr>
-        <w:t xml:space="preserve"> = 0</w:t>
-      </w:r>
-    </w:p>
-    <w:p>
-      <w:pPr>
-        <w:pStyle w:val="10"/>
-        <w:rPr>
-          <w:lang w:val="en-US"/>
-        </w:rPr>
-      </w:pPr>
-    </w:p>
-    <w:p>
-      <w:pPr>
-        <w:pStyle w:val="10"/>
-        <w:rPr>
-          <w:lang w:val="en-US"/>
-        </w:rPr>
-      </w:pPr>
-    </w:p>
-    <w:p>
-      <w:pPr>
-        <w:pStyle w:val="10"/>
-        <w:rPr>
-          <w:lang w:val="en-US"/>
-        </w:rPr>
-      </w:pPr>
-      <w:r>
-        <w:rPr>
-          <w:lang w:val="en-US"/>
-        </w:rPr>
-        <w:t xml:space="preserve">def </w:t>
-      </w:r>
-      <w:proofErr w:type="gramStart"/>
-      <w:r>
-        <w:rPr>
-          <w:lang w:val="en-US"/>
-        </w:rPr>
-        <w:t>dynamics(</w:t>
-      </w:r>
-      <w:proofErr w:type="gramEnd"/>
-      <w:r>
-        <w:rPr>
-          <w:lang w:val="en-US"/>
-        </w:rPr>
-        <w:t>):</w:t>
-      </w:r>
-    </w:p>
-    <w:p>
-      <w:pPr>
-        <w:pStyle w:val="10"/>
-        <w:rPr>
-          <w:lang w:val="en-US"/>
-        </w:rPr>
-      </w:pPr>
-      <w:r>
-        <w:rPr>
-          <w:lang w:val="en-US"/>
-        </w:rPr>
-        <w:t xml:space="preserve">    return </w:t>
-      </w:r>
-      <w:proofErr w:type="gramStart"/>
-      <w:r>
-        <w:rPr>
-          <w:lang w:val="en-US"/>
-        </w:rPr>
-        <w:t>sqrt(</w:t>
-      </w:r>
-      <w:proofErr w:type="gramEnd"/>
-      <w:r>
-        <w:rPr>
-          <w:lang w:val="en-US"/>
-        </w:rPr>
-        <w:t>(k * (</w:t>
-      </w:r>
-      <w:proofErr w:type="spellStart"/>
-      <w:r>
-        <w:rPr>
-          <w:lang w:val="en-US"/>
-        </w:rPr>
-        <w:t>delta_x</w:t>
-      </w:r>
-      <w:proofErr w:type="spellEnd"/>
-      <w:r>
-        <w:rPr>
-          <w:lang w:val="en-US"/>
-        </w:rPr>
-        <w:t xml:space="preserve"> ** 2) - 2 * (</w:t>
-      </w:r>
-      <w:proofErr w:type="spellStart"/>
-      <w:r>
-        <w:rPr>
-          <w:lang w:val="en-US"/>
-        </w:rPr>
-        <w:t>spoon_weight</w:t>
-      </w:r>
-      <w:proofErr w:type="spellEnd"/>
-      <w:r>
-        <w:rPr>
-          <w:lang w:val="en-US"/>
-        </w:rPr>
-        <w:t xml:space="preserve"> + </w:t>
-      </w:r>
-      <w:proofErr w:type="spellStart"/>
-      <w:r>
-        <w:rPr>
-          <w:lang w:val="en-US"/>
-        </w:rPr>
-        <w:t>bullet_weight</w:t>
-      </w:r>
-      <w:proofErr w:type="spellEnd"/>
-      <w:r>
-        <w:rPr>
-          <w:lang w:val="en-US"/>
-        </w:rPr>
-        <w:t>) * g * (</w:t>
-      </w:r>
-      <w:proofErr w:type="spellStart"/>
-      <w:r>
-        <w:rPr>
-          <w:lang w:val="en-US"/>
-        </w:rPr>
-        <w:t>shot_h</w:t>
-      </w:r>
-      <w:proofErr w:type="spellEnd"/>
-      <w:r>
-        <w:rPr>
-          <w:lang w:val="en-US"/>
-        </w:rPr>
-        <w:t xml:space="preserve"> - </w:t>
-      </w:r>
-      <w:proofErr w:type="spellStart"/>
-      <w:r>
-        <w:rPr>
-          <w:lang w:val="en-US"/>
-        </w:rPr>
-        <w:t>loaded_h</w:t>
-      </w:r>
-      <w:proofErr w:type="spellEnd"/>
-      <w:r>
-        <w:rPr>
-          <w:lang w:val="en-US"/>
-        </w:rPr>
-        <w:t>)) /</w:t>
-      </w:r>
-    </w:p>
-    <w:p>
-      <w:pPr>
-        <w:pStyle w:val="10"/>
-        <w:rPr>
-          <w:lang w:val="en-US"/>
-        </w:rPr>
-      </w:pPr>
-      <w:r>
-        <w:rPr>
-          <w:lang w:val="en-US"/>
-        </w:rPr>
-        <w:t xml:space="preserve">                (2 * </w:t>
-      </w:r>
-      <w:proofErr w:type="spellStart"/>
-      <w:r>
-        <w:rPr>
-          <w:lang w:val="en-US"/>
-        </w:rPr>
-        <w:t>spoon_weight</w:t>
-      </w:r>
-      <w:proofErr w:type="spellEnd"/>
-      <w:r>
-        <w:rPr>
-          <w:lang w:val="en-US"/>
-        </w:rPr>
-        <w:t xml:space="preserve"> + </w:t>
-      </w:r>
-      <w:proofErr w:type="spellStart"/>
-      <w:r>
-        <w:rPr>
-          <w:lang w:val="en-US"/>
-        </w:rPr>
-        <w:t>bullet_weight</w:t>
-      </w:r>
-      <w:proofErr w:type="spellEnd"/>
-      <w:r>
-        <w:rPr>
-          <w:lang w:val="en-US"/>
-        </w:rPr>
-        <w:t>))</w:t>
-      </w:r>
-    </w:p>
-    <w:p>
-      <w:pPr>
-        <w:pStyle w:val="10"/>
-        <w:rPr>
-          <w:lang w:val="en-US"/>
-        </w:rPr>
-      </w:pPr>
-    </w:p>
-    <w:p>
-      <w:pPr>
-        <w:pStyle w:val="10"/>
-        <w:rPr>
-          <w:lang w:val="en-US"/>
-        </w:rPr>
-      </w:pPr>
-    </w:p>
-    <w:p>
-      <w:pPr>
-        <w:pStyle w:val="10"/>
-        <w:rPr>
-          <w:lang w:val="en-US"/>
-        </w:rPr>
-      </w:pPr>
-      <w:r>
-        <w:rPr>
-          <w:lang w:val="en-US"/>
-        </w:rPr>
-        <w:t xml:space="preserve">def </w:t>
-      </w:r>
-      <w:proofErr w:type="gramStart"/>
-      <w:r>
-        <w:rPr>
-          <w:lang w:val="en-US"/>
-        </w:rPr>
-        <w:t>kinematics(</w:t>
-      </w:r>
-      <w:proofErr w:type="gramEnd"/>
-      <w:r>
-        <w:rPr>
-          <w:lang w:val="en-US"/>
-        </w:rPr>
-        <w:t>):</w:t>
-      </w:r>
-    </w:p>
-    <w:p>
-      <w:pPr>
-        <w:pStyle w:val="10"/>
-        <w:rPr>
-          <w:lang w:val="en-US"/>
-        </w:rPr>
+        <w:t>килограммах</w:t>
+      </w:r>
+      <w:r>
+        <w:rPr>
+          <w:lang w:val="en-US"/>
+        </w:rPr>
+        <w:t>: ", font=("Arial Bold", 15))</w:t>
+      </w:r>
+    </w:p>
+    <w:p>
+      <w:pPr>
+        <w:pStyle w:val="10"/>
+        <w:rPr>
+          <w:lang w:val="en-US"/>
+        </w:rPr>
+      </w:pPr>
+      <w:r>
+        <w:rPr>
+          <w:lang w:val="en-US"/>
+        </w:rPr>
+        <w:t xml:space="preserve">    lbl.grid(column=0, row=0)</w:t>
+      </w:r>
+    </w:p>
+    <w:p>
+      <w:pPr>
+        <w:pStyle w:val="10"/>
+        <w:rPr>
+          <w:lang w:val="en-US"/>
+        </w:rPr>
+      </w:pPr>
+      <w:r>
+        <w:rPr>
+          <w:lang w:val="en-US"/>
+        </w:rPr>
+        <w:t xml:space="preserve">    lbl_speed = Label(window, font=("Arial Bold", 15), state="disabled")</w:t>
+      </w:r>
+    </w:p>
+    <w:p>
+      <w:pPr>
+        <w:pStyle w:val="10"/>
+        <w:rPr>
+          <w:lang w:val="en-US"/>
+        </w:rPr>
+      </w:pPr>
+      <w:r>
+        <w:rPr>
+          <w:lang w:val="en-US"/>
+        </w:rPr>
+        <w:t xml:space="preserve">    lbl_speed.place(x=200, y=30)</w:t>
+      </w:r>
+    </w:p>
+    <w:p>
+      <w:pPr>
+        <w:pStyle w:val="10"/>
+        <w:rPr>
+          <w:lang w:val="en-US"/>
+        </w:rPr>
+      </w:pPr>
+    </w:p>
+    <w:p>
+      <w:pPr>
+        <w:pStyle w:val="10"/>
+        <w:rPr>
+          <w:lang w:val="en-US"/>
+        </w:rPr>
+      </w:pPr>
+      <w:r>
+        <w:rPr>
+          <w:lang w:val="en-US"/>
+        </w:rPr>
+        <w:t xml:space="preserve">    txt_inp = Entry(window, width=10, font=("Arial Bold", 15))</w:t>
+      </w:r>
+    </w:p>
+    <w:p>
+      <w:pPr>
+        <w:pStyle w:val="10"/>
+        <w:rPr>
+          <w:lang w:val="en-US"/>
+        </w:rPr>
+      </w:pPr>
+      <w:r>
+        <w:rPr>
+          <w:lang w:val="en-US"/>
+        </w:rPr>
+        <w:t xml:space="preserve">    txt_inp.grid(column=1, row=0)</w:t>
+      </w:r>
+    </w:p>
+    <w:p>
+      <w:pPr>
+        <w:pStyle w:val="10"/>
+        <w:rPr>
+          <w:lang w:val="en-US"/>
+        </w:rPr>
+      </w:pPr>
+      <w:r>
+        <w:rPr>
+          <w:lang w:val="en-US"/>
+        </w:rPr>
+        <w:t xml:space="preserve">    txt_inp.focus()</w:t>
+      </w:r>
+    </w:p>
+    <w:p>
+      <w:pPr>
+        <w:pStyle w:val="10"/>
+        <w:rPr>
+          <w:lang w:val="en-US"/>
+        </w:rPr>
+      </w:pPr>
+    </w:p>
+    <w:p>
+      <w:pPr>
+        <w:pStyle w:val="10"/>
+        <w:rPr>
+          <w:lang w:val="en-US"/>
+        </w:rPr>
+      </w:pPr>
+      <w:r>
+        <w:rPr>
+          <w:lang w:val="en-US"/>
+        </w:rPr>
+        <w:t xml:space="preserve">    btn_dyn = Button(window, text="</w:t>
+      </w:r>
+      <w:r>
+        <w:t>Динамический</w:t>
+      </w:r>
+      <w:r>
+        <w:rPr>
+          <w:lang w:val="en-US"/>
+        </w:rPr>
+        <w:t>\n</w:t>
+      </w:r>
+      <w:r>
+        <w:t>расчёт</w:t>
+      </w:r>
+      <w:r>
+        <w:rPr>
+          <w:lang w:val="en-US"/>
+        </w:rPr>
+        <w:t>", font=("Arial Bold", 15), command=dyn_clicked)</w:t>
+      </w:r>
+    </w:p>
+    <w:p>
+      <w:pPr>
+        <w:pStyle w:val="10"/>
+        <w:rPr>
+          <w:lang w:val="en-US"/>
+        </w:rPr>
+      </w:pPr>
+      <w:r>
+        <w:rPr>
+          <w:lang w:val="en-US"/>
+        </w:rPr>
+        <w:t xml:space="preserve">    btn_dyn.place(x=5, y=30)</w:t>
+      </w:r>
+    </w:p>
+    <w:p>
+      <w:pPr>
+        <w:pStyle w:val="10"/>
+        <w:rPr>
+          <w:lang w:val="en-US"/>
+        </w:rPr>
+      </w:pPr>
+      <w:r>
+        <w:rPr>
+          <w:lang w:val="en-US"/>
+        </w:rPr>
+        <w:t xml:space="preserve">    btn_kin = Button(window, text="</w:t>
+      </w:r>
+      <w:r>
+        <w:t>Кинематичесий</w:t>
+      </w:r>
+      <w:r>
+        <w:rPr>
+          <w:lang w:val="en-US"/>
+        </w:rPr>
+        <w:t>\n</w:t>
+      </w:r>
+      <w:r>
+        <w:t>расчёт</w:t>
+      </w:r>
+      <w:r>
+        <w:rPr>
+          <w:lang w:val="en-US"/>
+        </w:rPr>
+        <w:t>", font=("Arial Bold", 15), command=kin_clicked)</w:t>
+      </w:r>
+    </w:p>
+    <w:p>
+      <w:pPr>
+        <w:pStyle w:val="10"/>
+        <w:rPr>
+          <w:lang w:val="en-US"/>
+        </w:rPr>
+      </w:pPr>
+      <w:r>
+        <w:rPr>
+          <w:lang w:val="en-US"/>
+        </w:rPr>
+        <w:t xml:space="preserve">    btn_kin.place(x=5, y=100)</w:t>
+      </w:r>
+    </w:p>
+    <w:p>
+      <w:pPr>
+        <w:pStyle w:val="10"/>
+        <w:rPr>
+          <w:lang w:val="en-US"/>
+        </w:rPr>
+      </w:pPr>
+    </w:p>
+    <w:p>
+      <w:pPr>
+        <w:pStyle w:val="10"/>
+        <w:rPr>
+          <w:lang w:val="en-US"/>
+        </w:rPr>
+      </w:pPr>
+      <w:r>
+        <w:rPr>
+          <w:lang w:val="en-US"/>
+        </w:rPr>
+        <w:t xml:space="preserve">    window.protocol("WM_DELETE_WINDOW", close)</w:t>
+      </w:r>
+    </w:p>
+    <w:p>
+      <w:pPr>
+        <w:pStyle w:val="10"/>
       </w:pPr>
       <w:r>
         <w:rPr>
@@ -11239,2718 +12422,8 @@
         </w:rPr>
         <w:t xml:space="preserve">    </w:t>
       </w:r>
-      <w:proofErr w:type="spellStart"/>
-      <w:r>
-        <w:rPr>
-          <w:lang w:val="en-US"/>
-        </w:rPr>
-        <w:t>time_interval</w:t>
-      </w:r>
-      <w:proofErr w:type="spellEnd"/>
-      <w:r>
-        <w:rPr>
-          <w:lang w:val="en-US"/>
-        </w:rPr>
-        <w:t xml:space="preserve"> = </w:t>
-      </w:r>
-      <w:proofErr w:type="spellStart"/>
-      <w:proofErr w:type="gramStart"/>
-      <w:r>
-        <w:rPr>
-          <w:lang w:val="en-US"/>
-        </w:rPr>
-        <w:t>np.arange</w:t>
-      </w:r>
-      <w:proofErr w:type="spellEnd"/>
-      <w:proofErr w:type="gramEnd"/>
-      <w:r>
-        <w:rPr>
-          <w:lang w:val="en-US"/>
-        </w:rPr>
-        <w:t>(0, 1, step=0.001)</w:t>
-      </w:r>
-    </w:p>
-    <w:p>
-      <w:pPr>
-        <w:pStyle w:val="10"/>
-        <w:rPr>
-          <w:lang w:val="en-US"/>
-        </w:rPr>
-      </w:pPr>
-    </w:p>
-    <w:p>
-      <w:pPr>
-        <w:pStyle w:val="10"/>
-        <w:rPr>
-          <w:lang w:val="en-US"/>
-        </w:rPr>
-      </w:pPr>
-      <w:r>
-        <w:rPr>
-          <w:lang w:val="en-US"/>
-        </w:rPr>
-        <w:t xml:space="preserve">    def </w:t>
-      </w:r>
-      <w:proofErr w:type="spellStart"/>
-      <w:r>
-        <w:rPr>
-          <w:lang w:val="en-US"/>
-        </w:rPr>
-        <w:t>spaceX</w:t>
-      </w:r>
-      <w:proofErr w:type="spellEnd"/>
-      <w:r>
-        <w:rPr>
-          <w:lang w:val="en-US"/>
-        </w:rPr>
-        <w:t>(t):</w:t>
-      </w:r>
-    </w:p>
-    <w:p>
-      <w:pPr>
-        <w:pStyle w:val="10"/>
-        <w:rPr>
-          <w:lang w:val="en-US"/>
-        </w:rPr>
-      </w:pPr>
-      <w:r>
-        <w:rPr>
-          <w:lang w:val="en-US"/>
-        </w:rPr>
-        <w:t xml:space="preserve">        return </w:t>
-      </w:r>
-      <w:proofErr w:type="spellStart"/>
-      <w:r>
-        <w:rPr>
-          <w:lang w:val="en-US"/>
-        </w:rPr>
-        <w:t>starting_speed</w:t>
-      </w:r>
-      <w:proofErr w:type="spellEnd"/>
-      <w:r>
-        <w:rPr>
-          <w:lang w:val="en-US"/>
-        </w:rPr>
-        <w:t xml:space="preserve"> * cos(angle) * t</w:t>
-      </w:r>
-    </w:p>
-    <w:p>
-      <w:pPr>
-        <w:pStyle w:val="10"/>
-        <w:rPr>
-          <w:lang w:val="en-US"/>
-        </w:rPr>
-      </w:pPr>
-    </w:p>
-    <w:p>
-      <w:pPr>
-        <w:pStyle w:val="10"/>
-        <w:rPr>
-          <w:lang w:val="en-US"/>
-        </w:rPr>
-      </w:pPr>
-      <w:r>
-        <w:rPr>
-          <w:lang w:val="en-US"/>
-        </w:rPr>
-        <w:t xml:space="preserve">    def </w:t>
-      </w:r>
-      <w:proofErr w:type="spellStart"/>
-      <w:r>
-        <w:rPr>
-          <w:lang w:val="en-US"/>
-        </w:rPr>
-        <w:t>spaceY</w:t>
-      </w:r>
-      <w:proofErr w:type="spellEnd"/>
-      <w:r>
-        <w:rPr>
-          <w:lang w:val="en-US"/>
-        </w:rPr>
-        <w:t>(t):</w:t>
-      </w:r>
-    </w:p>
-    <w:p>
-      <w:pPr>
-        <w:pStyle w:val="10"/>
-        <w:rPr>
-          <w:lang w:val="en-US"/>
-        </w:rPr>
-      </w:pPr>
-      <w:r>
-        <w:rPr>
-          <w:lang w:val="en-US"/>
-        </w:rPr>
-        <w:t xml:space="preserve">        return </w:t>
-      </w:r>
-      <w:proofErr w:type="spellStart"/>
-      <w:r>
-        <w:rPr>
-          <w:lang w:val="en-US"/>
-        </w:rPr>
-        <w:t>shot_h</w:t>
-      </w:r>
-      <w:proofErr w:type="spellEnd"/>
-      <w:r>
-        <w:rPr>
-          <w:lang w:val="en-US"/>
-        </w:rPr>
-        <w:t xml:space="preserve"> + </w:t>
-      </w:r>
-      <w:proofErr w:type="spellStart"/>
-      <w:r>
-        <w:rPr>
-          <w:lang w:val="en-US"/>
-        </w:rPr>
-        <w:t>starting_speed</w:t>
-      </w:r>
-      <w:proofErr w:type="spellEnd"/>
-      <w:r>
-        <w:rPr>
-          <w:lang w:val="en-US"/>
-        </w:rPr>
-        <w:t xml:space="preserve"> * sin(angle) * t - 0.5 * g * (t ** 2)</w:t>
-      </w:r>
-    </w:p>
-    <w:p>
-      <w:pPr>
-        <w:pStyle w:val="10"/>
-        <w:rPr>
-          <w:lang w:val="en-US"/>
-        </w:rPr>
-      </w:pPr>
-    </w:p>
-    <w:p>
-      <w:pPr>
-        <w:pStyle w:val="10"/>
-        <w:rPr>
-          <w:lang w:val="en-US"/>
-        </w:rPr>
-      </w:pPr>
-      <w:r>
-        <w:rPr>
-          <w:lang w:val="en-US"/>
-        </w:rPr>
-        <w:t xml:space="preserve">    </w:t>
-      </w:r>
-      <w:proofErr w:type="spellStart"/>
-      <w:r>
-        <w:rPr>
-          <w:lang w:val="en-US"/>
-        </w:rPr>
-        <w:t>ys</w:t>
-      </w:r>
-      <w:proofErr w:type="spellEnd"/>
-      <w:r>
-        <w:rPr>
-          <w:lang w:val="en-US"/>
-        </w:rPr>
-        <w:t xml:space="preserve"> = </w:t>
-      </w:r>
-      <w:proofErr w:type="gramStart"/>
-      <w:r>
-        <w:rPr>
-          <w:lang w:val="en-US"/>
-        </w:rPr>
-        <w:t>list(</w:t>
-      </w:r>
-      <w:proofErr w:type="gramEnd"/>
-      <w:r>
-        <w:rPr>
-          <w:lang w:val="en-US"/>
-        </w:rPr>
-        <w:t>map(</w:t>
-      </w:r>
-      <w:proofErr w:type="spellStart"/>
-      <w:r>
-        <w:rPr>
-          <w:lang w:val="en-US"/>
-        </w:rPr>
-        <w:t>spaceY</w:t>
-      </w:r>
-      <w:proofErr w:type="spellEnd"/>
-      <w:r>
-        <w:rPr>
-          <w:lang w:val="en-US"/>
-        </w:rPr>
-        <w:t xml:space="preserve">, </w:t>
-      </w:r>
-      <w:proofErr w:type="spellStart"/>
-      <w:r>
-        <w:rPr>
-          <w:lang w:val="en-US"/>
-        </w:rPr>
-        <w:t>time_interval</w:t>
-      </w:r>
-      <w:proofErr w:type="spellEnd"/>
-      <w:r>
-        <w:rPr>
-          <w:lang w:val="en-US"/>
-        </w:rPr>
-        <w:t>))</w:t>
-      </w:r>
-    </w:p>
-    <w:p>
-      <w:pPr>
-        <w:pStyle w:val="10"/>
-        <w:rPr>
-          <w:lang w:val="en-US"/>
-        </w:rPr>
-      </w:pPr>
-      <w:r>
-        <w:rPr>
-          <w:lang w:val="en-US"/>
-        </w:rPr>
-        <w:t xml:space="preserve">    </w:t>
-      </w:r>
-      <w:proofErr w:type="spellStart"/>
-      <w:r>
-        <w:rPr>
-          <w:lang w:val="en-US"/>
-        </w:rPr>
-        <w:t>ys</w:t>
-      </w:r>
-      <w:proofErr w:type="spellEnd"/>
-      <w:r>
-        <w:rPr>
-          <w:lang w:val="en-US"/>
-        </w:rPr>
-        <w:t xml:space="preserve"> = [n for n in </w:t>
-      </w:r>
-      <w:proofErr w:type="spellStart"/>
-      <w:r>
-        <w:rPr>
-          <w:lang w:val="en-US"/>
-        </w:rPr>
-        <w:t>ys</w:t>
-      </w:r>
-      <w:proofErr w:type="spellEnd"/>
-      <w:r>
-        <w:rPr>
-          <w:lang w:val="en-US"/>
-        </w:rPr>
-        <w:t xml:space="preserve"> if n &gt; 0]</w:t>
-      </w:r>
-    </w:p>
-    <w:p>
-      <w:pPr>
-        <w:pStyle w:val="10"/>
-        <w:rPr>
-          <w:lang w:val="en-US"/>
-        </w:rPr>
-      </w:pPr>
-      <w:r>
-        <w:rPr>
-          <w:lang w:val="en-US"/>
-        </w:rPr>
-        <w:lastRenderedPageBreak/>
-        <w:t xml:space="preserve">    </w:t>
-      </w:r>
-      <w:proofErr w:type="spellStart"/>
-      <w:r>
-        <w:rPr>
-          <w:lang w:val="en-US"/>
-        </w:rPr>
-        <w:t>xs</w:t>
-      </w:r>
-      <w:proofErr w:type="spellEnd"/>
-      <w:r>
-        <w:rPr>
-          <w:lang w:val="en-US"/>
-        </w:rPr>
-        <w:t xml:space="preserve"> = </w:t>
-      </w:r>
-      <w:proofErr w:type="gramStart"/>
-      <w:r>
-        <w:rPr>
-          <w:lang w:val="en-US"/>
-        </w:rPr>
-        <w:t>list(</w:t>
-      </w:r>
-      <w:proofErr w:type="gramEnd"/>
-      <w:r>
-        <w:rPr>
-          <w:lang w:val="en-US"/>
-        </w:rPr>
-        <w:t>map(</w:t>
-      </w:r>
-      <w:proofErr w:type="spellStart"/>
-      <w:r>
-        <w:rPr>
-          <w:lang w:val="en-US"/>
-        </w:rPr>
-        <w:t>spaceX</w:t>
-      </w:r>
-      <w:proofErr w:type="spellEnd"/>
-      <w:r>
-        <w:rPr>
-          <w:lang w:val="en-US"/>
-        </w:rPr>
-        <w:t xml:space="preserve">, </w:t>
-      </w:r>
-      <w:proofErr w:type="spellStart"/>
-      <w:r>
-        <w:rPr>
-          <w:lang w:val="en-US"/>
-        </w:rPr>
-        <w:t>time_interval</w:t>
-      </w:r>
-      <w:proofErr w:type="spellEnd"/>
-      <w:r>
-        <w:rPr>
-          <w:lang w:val="en-US"/>
-        </w:rPr>
-        <w:t>))</w:t>
-      </w:r>
-    </w:p>
-    <w:p>
-      <w:pPr>
-        <w:pStyle w:val="10"/>
-        <w:rPr>
-          <w:lang w:val="en-US"/>
-        </w:rPr>
-      </w:pPr>
-      <w:r>
-        <w:rPr>
-          <w:lang w:val="en-US"/>
-        </w:rPr>
-        <w:t xml:space="preserve">    </w:t>
-      </w:r>
-      <w:proofErr w:type="spellStart"/>
-      <w:r>
-        <w:rPr>
-          <w:lang w:val="en-US"/>
-        </w:rPr>
-        <w:t>xs</w:t>
-      </w:r>
-      <w:proofErr w:type="spellEnd"/>
-      <w:r>
-        <w:rPr>
-          <w:lang w:val="en-US"/>
-        </w:rPr>
-        <w:t xml:space="preserve"> = </w:t>
-      </w:r>
-      <w:proofErr w:type="spellStart"/>
-      <w:r>
-        <w:rPr>
-          <w:lang w:val="en-US"/>
-        </w:rPr>
-        <w:t>xs</w:t>
-      </w:r>
-      <w:proofErr w:type="spellEnd"/>
-      <w:proofErr w:type="gramStart"/>
-      <w:r>
-        <w:rPr>
-          <w:lang w:val="en-US"/>
-        </w:rPr>
-        <w:t>[:</w:t>
-      </w:r>
-      <w:proofErr w:type="spellStart"/>
-      <w:r>
-        <w:rPr>
-          <w:lang w:val="en-US"/>
-        </w:rPr>
-        <w:t>len</w:t>
-      </w:r>
-      <w:proofErr w:type="spellEnd"/>
-      <w:proofErr w:type="gramEnd"/>
-      <w:r>
-        <w:rPr>
-          <w:lang w:val="en-US"/>
-        </w:rPr>
-        <w:t>(</w:t>
-      </w:r>
-      <w:proofErr w:type="spellStart"/>
-      <w:r>
-        <w:rPr>
-          <w:lang w:val="en-US"/>
-        </w:rPr>
-        <w:t>ys</w:t>
-      </w:r>
-      <w:proofErr w:type="spellEnd"/>
-      <w:r>
-        <w:rPr>
-          <w:lang w:val="en-US"/>
-        </w:rPr>
-        <w:t>)]</w:t>
-      </w:r>
-    </w:p>
-    <w:p>
-      <w:pPr>
-        <w:pStyle w:val="10"/>
-        <w:rPr>
-          <w:lang w:val="en-US"/>
-        </w:rPr>
-      </w:pPr>
-      <w:r>
-        <w:rPr>
-          <w:lang w:val="en-US"/>
-        </w:rPr>
-        <w:t xml:space="preserve">    </w:t>
-      </w:r>
-      <w:proofErr w:type="spellStart"/>
-      <w:proofErr w:type="gramStart"/>
-      <w:r>
-        <w:rPr>
-          <w:lang w:val="en-US"/>
-        </w:rPr>
-        <w:t>plt.plot</w:t>
-      </w:r>
-      <w:proofErr w:type="spellEnd"/>
-      <w:proofErr w:type="gramEnd"/>
-      <w:r>
-        <w:rPr>
-          <w:lang w:val="en-US"/>
-        </w:rPr>
-        <w:t>(</w:t>
-      </w:r>
-      <w:proofErr w:type="spellStart"/>
-      <w:r>
-        <w:rPr>
-          <w:lang w:val="en-US"/>
-        </w:rPr>
-        <w:t>xs</w:t>
-      </w:r>
-      <w:proofErr w:type="spellEnd"/>
-      <w:r>
-        <w:rPr>
-          <w:lang w:val="en-US"/>
-        </w:rPr>
-        <w:t xml:space="preserve">, </w:t>
-      </w:r>
-      <w:proofErr w:type="spellStart"/>
-      <w:r>
-        <w:rPr>
-          <w:lang w:val="en-US"/>
-        </w:rPr>
-        <w:t>ys</w:t>
-      </w:r>
-      <w:proofErr w:type="spellEnd"/>
-      <w:r>
-        <w:rPr>
-          <w:lang w:val="en-US"/>
-        </w:rPr>
-        <w:t>)</w:t>
-      </w:r>
-    </w:p>
-    <w:p>
-      <w:pPr>
-        <w:pStyle w:val="10"/>
-      </w:pPr>
-      <w:r>
-        <w:rPr>
-          <w:lang w:val="en-US"/>
-        </w:rPr>
-        <w:t xml:space="preserve">    </w:t>
-      </w:r>
-      <w:proofErr w:type="spellStart"/>
-      <w:proofErr w:type="gramStart"/>
-      <w:r>
-        <w:t>plt.title</w:t>
-      </w:r>
-      <w:proofErr w:type="spellEnd"/>
-      <w:proofErr w:type="gramEnd"/>
-      <w:r>
-        <w:t>("График траектории полёта снаряда")</w:t>
-      </w:r>
-    </w:p>
-    <w:p>
-      <w:pPr>
-        <w:pStyle w:val="10"/>
-      </w:pPr>
-      <w:r>
-        <w:t xml:space="preserve">    </w:t>
-      </w:r>
-      <w:proofErr w:type="spellStart"/>
-      <w:proofErr w:type="gramStart"/>
-      <w:r>
-        <w:t>plt.xlabel</w:t>
-      </w:r>
-      <w:proofErr w:type="spellEnd"/>
-      <w:proofErr w:type="gramEnd"/>
-      <w:r>
-        <w:t>('Расстояние, x (м)')</w:t>
-      </w:r>
-    </w:p>
-    <w:p>
-      <w:pPr>
-        <w:pStyle w:val="10"/>
-      </w:pPr>
-      <w:r>
-        <w:t xml:space="preserve">    </w:t>
-      </w:r>
-      <w:proofErr w:type="spellStart"/>
-      <w:proofErr w:type="gramStart"/>
-      <w:r>
-        <w:t>plt.ylabel</w:t>
-      </w:r>
-      <w:proofErr w:type="spellEnd"/>
-      <w:proofErr w:type="gramEnd"/>
-      <w:r>
-        <w:t>('Расстояние, y (м)')</w:t>
-      </w:r>
-    </w:p>
-    <w:p>
-      <w:pPr>
-        <w:pStyle w:val="10"/>
-        <w:rPr>
-          <w:lang w:val="en-US"/>
-        </w:rPr>
-      </w:pPr>
-      <w:r>
-        <w:t xml:space="preserve">    </w:t>
-      </w:r>
-      <w:proofErr w:type="spellStart"/>
-      <w:proofErr w:type="gramStart"/>
-      <w:r>
-        <w:rPr>
-          <w:lang w:val="en-US"/>
-        </w:rPr>
-        <w:t>plt.show</w:t>
-      </w:r>
-      <w:proofErr w:type="spellEnd"/>
-      <w:proofErr w:type="gramEnd"/>
-      <w:r>
-        <w:rPr>
-          <w:lang w:val="en-US"/>
-        </w:rPr>
-        <w:t>()</w:t>
-      </w:r>
-    </w:p>
-    <w:p>
-      <w:pPr>
-        <w:pStyle w:val="10"/>
-        <w:rPr>
-          <w:lang w:val="en-US"/>
-        </w:rPr>
-      </w:pPr>
-    </w:p>
-    <w:p>
-      <w:pPr>
-        <w:pStyle w:val="10"/>
-        <w:rPr>
-          <w:lang w:val="en-US"/>
-        </w:rPr>
-      </w:pPr>
-    </w:p>
-    <w:p>
-      <w:pPr>
-        <w:pStyle w:val="10"/>
-        <w:rPr>
-          <w:lang w:val="en-US"/>
-        </w:rPr>
-      </w:pPr>
-      <w:r>
-        <w:rPr>
-          <w:lang w:val="en-US"/>
-        </w:rPr>
-        <w:t>if __name__ == "__main__":</w:t>
-      </w:r>
-    </w:p>
-    <w:p>
-      <w:pPr>
-        <w:pStyle w:val="10"/>
-        <w:rPr>
-          <w:lang w:val="en-US"/>
-        </w:rPr>
-      </w:pPr>
-      <w:r>
-        <w:rPr>
-          <w:lang w:val="en-US"/>
-        </w:rPr>
-        <w:t xml:space="preserve">    from </w:t>
-      </w:r>
-      <w:proofErr w:type="spellStart"/>
-      <w:r>
-        <w:rPr>
-          <w:lang w:val="en-US"/>
-        </w:rPr>
-        <w:t>tkinter</w:t>
-      </w:r>
-      <w:proofErr w:type="spellEnd"/>
-      <w:r>
-        <w:rPr>
-          <w:lang w:val="en-US"/>
-        </w:rPr>
-        <w:t xml:space="preserve"> import *</w:t>
-      </w:r>
-    </w:p>
-    <w:p>
-      <w:pPr>
-        <w:pStyle w:val="10"/>
-        <w:rPr>
-          <w:lang w:val="en-US"/>
-        </w:rPr>
-      </w:pPr>
-      <w:r>
-        <w:rPr>
-          <w:lang w:val="en-US"/>
-        </w:rPr>
-        <w:t xml:space="preserve">    from </w:t>
-      </w:r>
-      <w:proofErr w:type="spellStart"/>
-      <w:r>
-        <w:rPr>
-          <w:lang w:val="en-US"/>
-        </w:rPr>
-        <w:t>tkinter</w:t>
-      </w:r>
-      <w:proofErr w:type="spellEnd"/>
-      <w:r>
-        <w:rPr>
-          <w:lang w:val="en-US"/>
-        </w:rPr>
-        <w:t xml:space="preserve"> import </w:t>
-      </w:r>
-      <w:proofErr w:type="spellStart"/>
-      <w:r>
-        <w:rPr>
-          <w:lang w:val="en-US"/>
-        </w:rPr>
-        <w:t>messagebox</w:t>
-      </w:r>
-      <w:proofErr w:type="spellEnd"/>
-    </w:p>
-    <w:p>
-      <w:pPr>
-        <w:pStyle w:val="10"/>
-        <w:rPr>
-          <w:lang w:val="en-US"/>
-        </w:rPr>
-      </w:pPr>
-    </w:p>
-    <w:p>
-      <w:pPr>
-        <w:pStyle w:val="10"/>
-        <w:rPr>
-          <w:lang w:val="en-US"/>
-        </w:rPr>
-      </w:pPr>
-    </w:p>
-    <w:p>
-      <w:pPr>
-        <w:pStyle w:val="10"/>
-        <w:rPr>
-          <w:lang w:val="en-US"/>
-        </w:rPr>
-      </w:pPr>
-      <w:r>
-        <w:rPr>
-          <w:lang w:val="en-US"/>
-        </w:rPr>
-        <w:t xml:space="preserve">    def </w:t>
-      </w:r>
-      <w:proofErr w:type="spellStart"/>
-      <w:proofErr w:type="gramStart"/>
-      <w:r>
-        <w:rPr>
-          <w:lang w:val="en-US"/>
-        </w:rPr>
-        <w:t>isValidWeight</w:t>
-      </w:r>
-      <w:proofErr w:type="spellEnd"/>
-      <w:r>
-        <w:rPr>
-          <w:lang w:val="en-US"/>
-        </w:rPr>
-        <w:t>(</w:t>
-      </w:r>
-      <w:proofErr w:type="gramEnd"/>
-      <w:r>
-        <w:rPr>
-          <w:lang w:val="en-US"/>
-        </w:rPr>
-        <w:t>):</w:t>
-      </w:r>
-    </w:p>
-    <w:p>
-      <w:pPr>
-        <w:pStyle w:val="10"/>
-        <w:rPr>
-          <w:lang w:val="en-US"/>
-        </w:rPr>
-      </w:pPr>
-      <w:r>
-        <w:rPr>
-          <w:lang w:val="en-US"/>
-        </w:rPr>
-        <w:t xml:space="preserve">        if </w:t>
-      </w:r>
-      <w:proofErr w:type="spellStart"/>
-      <w:r>
-        <w:rPr>
-          <w:lang w:val="en-US"/>
-        </w:rPr>
-        <w:t>bullet_weight</w:t>
-      </w:r>
-      <w:proofErr w:type="spellEnd"/>
-      <w:r>
-        <w:rPr>
-          <w:lang w:val="en-US"/>
-        </w:rPr>
-        <w:t xml:space="preserve"> &gt; 0.94:</w:t>
-      </w:r>
-    </w:p>
-    <w:p>
-      <w:pPr>
-        <w:pStyle w:val="10"/>
-      </w:pPr>
-      <w:r>
-        <w:rPr>
-          <w:lang w:val="en-US"/>
-        </w:rPr>
-        <w:t xml:space="preserve">            </w:t>
-      </w:r>
-      <w:proofErr w:type="spellStart"/>
-      <w:proofErr w:type="gramStart"/>
-      <w:r>
-        <w:t>messagebox.showinfo</w:t>
-      </w:r>
-      <w:proofErr w:type="spellEnd"/>
-      <w:proofErr w:type="gramEnd"/>
-      <w:r>
-        <w:t>("Ошибка", "Слишком большое значение массы!")</w:t>
-      </w:r>
-    </w:p>
-    <w:p>
-      <w:pPr>
-        <w:pStyle w:val="10"/>
-        <w:rPr>
-          <w:lang w:val="en-US"/>
-        </w:rPr>
-      </w:pPr>
-      <w:r>
-        <w:t xml:space="preserve">            </w:t>
-      </w:r>
-      <w:r>
-        <w:rPr>
-          <w:lang w:val="en-US"/>
-        </w:rPr>
-        <w:t>return False</w:t>
-      </w:r>
-    </w:p>
-    <w:p>
-      <w:pPr>
-        <w:pStyle w:val="10"/>
-        <w:rPr>
-          <w:lang w:val="en-US"/>
-        </w:rPr>
-      </w:pPr>
-      <w:r>
-        <w:rPr>
-          <w:lang w:val="en-US"/>
-        </w:rPr>
-        <w:t xml:space="preserve">        if </w:t>
-      </w:r>
-      <w:proofErr w:type="spellStart"/>
-      <w:r>
-        <w:rPr>
-          <w:lang w:val="en-US"/>
-        </w:rPr>
-        <w:t>bullet_weight</w:t>
-      </w:r>
-      <w:proofErr w:type="spellEnd"/>
-      <w:r>
-        <w:rPr>
-          <w:lang w:val="en-US"/>
-        </w:rPr>
-        <w:t xml:space="preserve"> &lt;= 0:</w:t>
-      </w:r>
-    </w:p>
-    <w:p>
-      <w:pPr>
-        <w:pStyle w:val="10"/>
-      </w:pPr>
-      <w:r>
-        <w:rPr>
-          <w:lang w:val="en-US"/>
-        </w:rPr>
-        <w:t xml:space="preserve">            </w:t>
-      </w:r>
-      <w:proofErr w:type="spellStart"/>
-      <w:proofErr w:type="gramStart"/>
-      <w:r>
-        <w:t>messagebox.showinfo</w:t>
-      </w:r>
-      <w:proofErr w:type="spellEnd"/>
-      <w:proofErr w:type="gramEnd"/>
-      <w:r>
-        <w:t>("Ошибка", "Отрицательное или нулевое значение массы!")</w:t>
-      </w:r>
-    </w:p>
-    <w:p>
-      <w:pPr>
-        <w:pStyle w:val="10"/>
-        <w:rPr>
-          <w:lang w:val="en-US"/>
-        </w:rPr>
-      </w:pPr>
-      <w:r>
-        <w:t xml:space="preserve">            </w:t>
-      </w:r>
-      <w:r>
-        <w:rPr>
-          <w:lang w:val="en-US"/>
-        </w:rPr>
-        <w:t>return False</w:t>
-      </w:r>
-    </w:p>
-    <w:p>
-      <w:pPr>
-        <w:pStyle w:val="10"/>
-        <w:rPr>
-          <w:lang w:val="en-US"/>
-        </w:rPr>
-      </w:pPr>
-      <w:r>
-        <w:rPr>
-          <w:lang w:val="en-US"/>
-        </w:rPr>
-        <w:t xml:space="preserve">        return True</w:t>
-      </w:r>
-    </w:p>
-    <w:p>
-      <w:pPr>
-        <w:pStyle w:val="10"/>
-        <w:rPr>
-          <w:lang w:val="en-US"/>
-        </w:rPr>
-      </w:pPr>
-    </w:p>
-    <w:p>
-      <w:pPr>
-        <w:pStyle w:val="10"/>
-        <w:rPr>
-          <w:lang w:val="en-US"/>
-        </w:rPr>
-      </w:pPr>
-    </w:p>
-    <w:p>
-      <w:pPr>
-        <w:pStyle w:val="10"/>
-        <w:rPr>
-          <w:lang w:val="en-US"/>
-        </w:rPr>
-      </w:pPr>
-      <w:r>
-        <w:rPr>
-          <w:lang w:val="en-US"/>
-        </w:rPr>
-        <w:t xml:space="preserve">    def </w:t>
-      </w:r>
-      <w:proofErr w:type="spellStart"/>
-      <w:proofErr w:type="gramStart"/>
-      <w:r>
-        <w:rPr>
-          <w:lang w:val="en-US"/>
-        </w:rPr>
-        <w:t>updateData</w:t>
-      </w:r>
-      <w:proofErr w:type="spellEnd"/>
-      <w:r>
-        <w:rPr>
-          <w:lang w:val="en-US"/>
-        </w:rPr>
-        <w:t>(</w:t>
-      </w:r>
-      <w:proofErr w:type="gramEnd"/>
-      <w:r>
-        <w:rPr>
-          <w:lang w:val="en-US"/>
-        </w:rPr>
-        <w:t>):</w:t>
-      </w:r>
-    </w:p>
-    <w:p>
-      <w:pPr>
-        <w:pStyle w:val="10"/>
-        <w:rPr>
-          <w:lang w:val="en-US"/>
-        </w:rPr>
-      </w:pPr>
-      <w:r>
-        <w:rPr>
-          <w:lang w:val="en-US"/>
-        </w:rPr>
-        <w:t xml:space="preserve">        if </w:t>
-      </w:r>
-      <w:proofErr w:type="spellStart"/>
-      <w:proofErr w:type="gramStart"/>
-      <w:r>
-        <w:rPr>
-          <w:lang w:val="en-US"/>
-        </w:rPr>
-        <w:t>txt_inp.get</w:t>
-      </w:r>
-      <w:proofErr w:type="spellEnd"/>
-      <w:r>
-        <w:rPr>
-          <w:lang w:val="en-US"/>
-        </w:rPr>
-        <w:t>(</w:t>
-      </w:r>
-      <w:proofErr w:type="gramEnd"/>
-      <w:r>
-        <w:rPr>
-          <w:lang w:val="en-US"/>
-        </w:rPr>
-        <w:t>) == "":</w:t>
-      </w:r>
-    </w:p>
-    <w:p>
-      <w:pPr>
-        <w:pStyle w:val="10"/>
-      </w:pPr>
-      <w:r>
-        <w:rPr>
-          <w:lang w:val="en-US"/>
-        </w:rPr>
-        <w:t xml:space="preserve">            </w:t>
-      </w:r>
-      <w:proofErr w:type="spellStart"/>
-      <w:proofErr w:type="gramStart"/>
-      <w:r>
-        <w:rPr>
-          <w:lang w:val="en-US"/>
-        </w:rPr>
-        <w:t>messagebox</w:t>
-      </w:r>
-      <w:proofErr w:type="spellEnd"/>
-      <w:r>
-        <w:t>.</w:t>
-      </w:r>
-      <w:proofErr w:type="spellStart"/>
-      <w:r>
-        <w:rPr>
-          <w:lang w:val="en-US"/>
-        </w:rPr>
-        <w:t>showinfo</w:t>
-      </w:r>
-      <w:proofErr w:type="spellEnd"/>
-      <w:proofErr w:type="gramEnd"/>
-      <w:r>
-        <w:t>("</w:t>
-      </w:r>
-      <w:r>
-        <w:t>Пустое</w:t>
-      </w:r>
-      <w:r>
-        <w:t xml:space="preserve"> </w:t>
-      </w:r>
-      <w:r>
-        <w:t>поле</w:t>
-      </w:r>
-      <w:r>
-        <w:t>", "</w:t>
-      </w:r>
-      <w:r>
-        <w:t>Введите</w:t>
-      </w:r>
-      <w:r>
-        <w:t xml:space="preserve"> </w:t>
-      </w:r>
-      <w:r>
-        <w:t>значение</w:t>
-      </w:r>
-      <w:r>
-        <w:t xml:space="preserve"> </w:t>
-      </w:r>
-      <w:r>
-        <w:t>массы</w:t>
-      </w:r>
-      <w:r>
-        <w:t>!")</w:t>
-      </w:r>
-    </w:p>
-    <w:p>
-      <w:pPr>
-        <w:pStyle w:val="10"/>
-        <w:rPr>
-          <w:lang w:val="en-US"/>
-        </w:rPr>
-      </w:pPr>
-      <w:r>
-        <w:t xml:space="preserve">            </w:t>
-      </w:r>
-      <w:r>
-        <w:rPr>
-          <w:lang w:val="en-US"/>
-        </w:rPr>
-        <w:t>return False</w:t>
-      </w:r>
-    </w:p>
-    <w:p>
-      <w:pPr>
-        <w:pStyle w:val="10"/>
-        <w:rPr>
-          <w:lang w:val="en-US"/>
-        </w:rPr>
-      </w:pPr>
-      <w:r>
-        <w:rPr>
-          <w:lang w:val="en-US"/>
-        </w:rPr>
-        <w:lastRenderedPageBreak/>
-        <w:t xml:space="preserve">        global </w:t>
-      </w:r>
-      <w:proofErr w:type="spellStart"/>
-      <w:r>
-        <w:rPr>
-          <w:lang w:val="en-US"/>
-        </w:rPr>
-        <w:t>bullet_weight</w:t>
-      </w:r>
-      <w:proofErr w:type="spellEnd"/>
-      <w:r>
-        <w:rPr>
-          <w:lang w:val="en-US"/>
-        </w:rPr>
-        <w:t xml:space="preserve">, </w:t>
-      </w:r>
-      <w:proofErr w:type="spellStart"/>
-      <w:r>
-        <w:rPr>
-          <w:lang w:val="en-US"/>
-        </w:rPr>
-        <w:t>starting_speed</w:t>
-      </w:r>
-      <w:proofErr w:type="spellEnd"/>
-    </w:p>
-    <w:p>
-      <w:pPr>
-        <w:pStyle w:val="10"/>
-        <w:rPr>
-          <w:lang w:val="en-US"/>
-        </w:rPr>
-      </w:pPr>
-      <w:r>
-        <w:rPr>
-          <w:lang w:val="en-US"/>
-        </w:rPr>
-        <w:t xml:space="preserve">        try:</w:t>
-      </w:r>
-    </w:p>
-    <w:p>
-      <w:pPr>
-        <w:pStyle w:val="10"/>
-        <w:rPr>
-          <w:lang w:val="en-US"/>
-        </w:rPr>
-      </w:pPr>
-      <w:r>
-        <w:rPr>
-          <w:lang w:val="en-US"/>
-        </w:rPr>
-        <w:t xml:space="preserve">            </w:t>
-      </w:r>
-      <w:proofErr w:type="spellStart"/>
-      <w:r>
-        <w:rPr>
-          <w:lang w:val="en-US"/>
-        </w:rPr>
-        <w:t>bullet_weight</w:t>
-      </w:r>
-      <w:proofErr w:type="spellEnd"/>
-      <w:r>
-        <w:rPr>
-          <w:lang w:val="en-US"/>
-        </w:rPr>
-        <w:t xml:space="preserve"> = float(</w:t>
-      </w:r>
-      <w:proofErr w:type="spellStart"/>
-      <w:proofErr w:type="gramStart"/>
-      <w:r>
-        <w:rPr>
-          <w:lang w:val="en-US"/>
-        </w:rPr>
-        <w:t>txt_inp.get</w:t>
-      </w:r>
-      <w:proofErr w:type="spellEnd"/>
-      <w:r>
-        <w:rPr>
-          <w:lang w:val="en-US"/>
-        </w:rPr>
-        <w:t>(</w:t>
-      </w:r>
-      <w:proofErr w:type="gramEnd"/>
-      <w:r>
-        <w:rPr>
-          <w:lang w:val="en-US"/>
-        </w:rPr>
-        <w:t>))</w:t>
-      </w:r>
-    </w:p>
-    <w:p>
-      <w:pPr>
-        <w:pStyle w:val="10"/>
-        <w:rPr>
-          <w:lang w:val="en-US"/>
-        </w:rPr>
-      </w:pPr>
-      <w:r>
-        <w:rPr>
-          <w:lang w:val="en-US"/>
-        </w:rPr>
-        <w:t xml:space="preserve">        except </w:t>
-      </w:r>
-      <w:proofErr w:type="spellStart"/>
-      <w:r>
-        <w:rPr>
-          <w:lang w:val="en-US"/>
-        </w:rPr>
-        <w:t>ValueError</w:t>
-      </w:r>
-      <w:proofErr w:type="spellEnd"/>
-      <w:r>
-        <w:rPr>
-          <w:lang w:val="en-US"/>
-        </w:rPr>
-        <w:t>:</w:t>
-      </w:r>
-    </w:p>
-    <w:p>
-      <w:pPr>
-        <w:pStyle w:val="10"/>
-        <w:rPr>
-          <w:lang w:val="en-US"/>
-        </w:rPr>
-      </w:pPr>
-      <w:r>
-        <w:rPr>
-          <w:lang w:val="en-US"/>
-        </w:rPr>
-        <w:t xml:space="preserve">            </w:t>
-      </w:r>
-      <w:proofErr w:type="spellStart"/>
-      <w:r>
-        <w:rPr>
-          <w:lang w:val="en-US"/>
-        </w:rPr>
-        <w:t>bullet_weight</w:t>
-      </w:r>
-      <w:proofErr w:type="spellEnd"/>
-      <w:r>
-        <w:rPr>
-          <w:lang w:val="en-US"/>
-        </w:rPr>
-        <w:t xml:space="preserve"> = 0</w:t>
-      </w:r>
-    </w:p>
-    <w:p>
-      <w:pPr>
-        <w:pStyle w:val="10"/>
-      </w:pPr>
-      <w:r>
-        <w:rPr>
-          <w:lang w:val="en-US"/>
-        </w:rPr>
-        <w:t xml:space="preserve">            </w:t>
-      </w:r>
-      <w:proofErr w:type="spellStart"/>
-      <w:proofErr w:type="gramStart"/>
-      <w:r>
-        <w:rPr>
-          <w:lang w:val="en-US"/>
-        </w:rPr>
-        <w:t>messagebox</w:t>
-      </w:r>
-      <w:proofErr w:type="spellEnd"/>
-      <w:r>
-        <w:t>.</w:t>
-      </w:r>
-      <w:proofErr w:type="spellStart"/>
-      <w:r>
-        <w:rPr>
-          <w:lang w:val="en-US"/>
-        </w:rPr>
-        <w:t>showinfo</w:t>
-      </w:r>
-      <w:proofErr w:type="spellEnd"/>
-      <w:proofErr w:type="gramEnd"/>
-      <w:r>
-        <w:t>("</w:t>
-      </w:r>
-      <w:r>
-        <w:t>Ошибка</w:t>
-      </w:r>
-      <w:r>
-        <w:t>", "</w:t>
-      </w:r>
-      <w:r>
-        <w:t>Некорректное</w:t>
-      </w:r>
-      <w:r>
-        <w:t xml:space="preserve"> </w:t>
-      </w:r>
-      <w:r>
-        <w:t>значение</w:t>
-      </w:r>
-      <w:r>
-        <w:t xml:space="preserve"> </w:t>
-      </w:r>
-      <w:r>
-        <w:t>массы</w:t>
-      </w:r>
-      <w:r>
-        <w:t>!")</w:t>
-      </w:r>
-    </w:p>
-    <w:p>
-      <w:pPr>
-        <w:pStyle w:val="10"/>
-        <w:rPr>
-          <w:lang w:val="en-US"/>
-        </w:rPr>
-      </w:pPr>
-      <w:r>
-        <w:t xml:space="preserve">            </w:t>
-      </w:r>
-      <w:r>
-        <w:rPr>
-          <w:lang w:val="en-US"/>
-        </w:rPr>
-        <w:t>return False</w:t>
-      </w:r>
-    </w:p>
-    <w:p>
-      <w:pPr>
-        <w:pStyle w:val="10"/>
-        <w:rPr>
-          <w:lang w:val="en-US"/>
-        </w:rPr>
-      </w:pPr>
-      <w:r>
-        <w:rPr>
-          <w:lang w:val="en-US"/>
-        </w:rPr>
-        <w:t xml:space="preserve">        if not </w:t>
-      </w:r>
-      <w:proofErr w:type="spellStart"/>
-      <w:proofErr w:type="gramStart"/>
-      <w:r>
-        <w:rPr>
-          <w:lang w:val="en-US"/>
-        </w:rPr>
-        <w:t>isValidWeight</w:t>
-      </w:r>
-      <w:proofErr w:type="spellEnd"/>
-      <w:r>
-        <w:rPr>
-          <w:lang w:val="en-US"/>
-        </w:rPr>
-        <w:t>(</w:t>
-      </w:r>
-      <w:proofErr w:type="gramEnd"/>
-      <w:r>
-        <w:rPr>
-          <w:lang w:val="en-US"/>
-        </w:rPr>
-        <w:t>):</w:t>
-      </w:r>
-    </w:p>
-    <w:p>
-      <w:pPr>
-        <w:pStyle w:val="10"/>
-        <w:rPr>
-          <w:lang w:val="en-US"/>
-        </w:rPr>
-      </w:pPr>
-      <w:r>
-        <w:rPr>
-          <w:lang w:val="en-US"/>
-        </w:rPr>
-        <w:t xml:space="preserve">            return False</w:t>
-      </w:r>
-    </w:p>
-    <w:p>
-      <w:pPr>
-        <w:pStyle w:val="10"/>
-        <w:rPr>
-          <w:lang w:val="en-US"/>
-        </w:rPr>
-      </w:pPr>
-      <w:r>
-        <w:rPr>
-          <w:lang w:val="en-US"/>
-        </w:rPr>
-        <w:t xml:space="preserve">        </w:t>
-      </w:r>
-      <w:proofErr w:type="spellStart"/>
-      <w:r>
-        <w:rPr>
-          <w:lang w:val="en-US"/>
-        </w:rPr>
-        <w:t>starting_speed</w:t>
-      </w:r>
-      <w:proofErr w:type="spellEnd"/>
-      <w:r>
-        <w:rPr>
-          <w:lang w:val="en-US"/>
-        </w:rPr>
-        <w:t xml:space="preserve"> = </w:t>
-      </w:r>
-      <w:proofErr w:type="gramStart"/>
-      <w:r>
-        <w:rPr>
-          <w:lang w:val="en-US"/>
-        </w:rPr>
-        <w:t>dynamics(</w:t>
-      </w:r>
-      <w:proofErr w:type="gramEnd"/>
-      <w:r>
-        <w:rPr>
-          <w:lang w:val="en-US"/>
-        </w:rPr>
-        <w:t>)</w:t>
-      </w:r>
-    </w:p>
-    <w:p>
-      <w:pPr>
-        <w:pStyle w:val="10"/>
-        <w:rPr>
-          <w:lang w:val="en-US"/>
-        </w:rPr>
-      </w:pPr>
-      <w:r>
-        <w:rPr>
-          <w:lang w:val="en-US"/>
-        </w:rPr>
-        <w:t xml:space="preserve">        return True</w:t>
-      </w:r>
-    </w:p>
-    <w:p>
-      <w:pPr>
-        <w:pStyle w:val="10"/>
-        <w:rPr>
-          <w:lang w:val="en-US"/>
-        </w:rPr>
-      </w:pPr>
-    </w:p>
-    <w:p>
-      <w:pPr>
-        <w:pStyle w:val="10"/>
-        <w:rPr>
-          <w:lang w:val="en-US"/>
-        </w:rPr>
-      </w:pPr>
-    </w:p>
-    <w:p>
-      <w:pPr>
-        <w:pStyle w:val="10"/>
-        <w:rPr>
-          <w:lang w:val="en-US"/>
-        </w:rPr>
-      </w:pPr>
-      <w:r>
-        <w:rPr>
-          <w:lang w:val="en-US"/>
-        </w:rPr>
-        <w:t xml:space="preserve">    def </w:t>
-      </w:r>
-      <w:proofErr w:type="spellStart"/>
-      <w:r>
-        <w:rPr>
-          <w:lang w:val="en-US"/>
-        </w:rPr>
-        <w:t>dyn_</w:t>
-      </w:r>
-      <w:proofErr w:type="gramStart"/>
-      <w:r>
-        <w:rPr>
-          <w:lang w:val="en-US"/>
-        </w:rPr>
-        <w:t>clicked</w:t>
-      </w:r>
-      <w:proofErr w:type="spellEnd"/>
-      <w:r>
-        <w:rPr>
-          <w:lang w:val="en-US"/>
-        </w:rPr>
-        <w:t>(</w:t>
-      </w:r>
-      <w:proofErr w:type="gramEnd"/>
-      <w:r>
-        <w:rPr>
-          <w:lang w:val="en-US"/>
-        </w:rPr>
-        <w:t>):</w:t>
-      </w:r>
-    </w:p>
-    <w:p>
-      <w:pPr>
-        <w:pStyle w:val="10"/>
-        <w:rPr>
-          <w:lang w:val="en-US"/>
-        </w:rPr>
-      </w:pPr>
-      <w:r>
-        <w:rPr>
-          <w:lang w:val="en-US"/>
-        </w:rPr>
-        <w:t xml:space="preserve">        if </w:t>
-      </w:r>
-      <w:proofErr w:type="spellStart"/>
-      <w:proofErr w:type="gramStart"/>
-      <w:r>
-        <w:rPr>
-          <w:lang w:val="en-US"/>
-        </w:rPr>
-        <w:t>updateData</w:t>
-      </w:r>
-      <w:proofErr w:type="spellEnd"/>
-      <w:r>
-        <w:rPr>
-          <w:lang w:val="en-US"/>
-        </w:rPr>
-        <w:t>(</w:t>
-      </w:r>
-      <w:proofErr w:type="gramEnd"/>
-      <w:r>
-        <w:rPr>
-          <w:lang w:val="en-US"/>
-        </w:rPr>
-        <w:t>):</w:t>
-      </w:r>
-    </w:p>
-    <w:p>
-      <w:pPr>
-        <w:pStyle w:val="10"/>
-        <w:rPr>
-          <w:lang w:val="en-US"/>
-        </w:rPr>
-      </w:pPr>
-      <w:r>
-        <w:rPr>
-          <w:lang w:val="en-US"/>
-        </w:rPr>
-        <w:t xml:space="preserve">            </w:t>
-      </w:r>
-      <w:proofErr w:type="spellStart"/>
-      <w:r>
-        <w:rPr>
-          <w:lang w:val="en-US"/>
-        </w:rPr>
-        <w:t>lbl_</w:t>
-      </w:r>
-      <w:proofErr w:type="gramStart"/>
-      <w:r>
-        <w:rPr>
-          <w:lang w:val="en-US"/>
-        </w:rPr>
-        <w:t>speed.configure</w:t>
-      </w:r>
-      <w:proofErr w:type="spellEnd"/>
-      <w:proofErr w:type="gramEnd"/>
-      <w:r>
-        <w:rPr>
-          <w:lang w:val="en-US"/>
-        </w:rPr>
-        <w:t>(</w:t>
-      </w:r>
-    </w:p>
-    <w:p>
-      <w:pPr>
-        <w:pStyle w:val="10"/>
-        <w:rPr>
-          <w:lang w:val="en-US"/>
-        </w:rPr>
-      </w:pPr>
-      <w:r>
-        <w:rPr>
-          <w:lang w:val="en-US"/>
-        </w:rPr>
-        <w:t xml:space="preserve">                </w:t>
-      </w:r>
-      <w:r>
-        <w:rPr>
-          <w:lang w:val="en-US"/>
-        </w:rPr>
-        <w:t>text</w:t>
-      </w:r>
-      <w:r>
-        <w:rPr>
-          <w:lang w:val="en-US"/>
-        </w:rPr>
-        <w:t>="</w:t>
-      </w:r>
-      <w:r>
-        <w:t>Начальная</w:t>
-      </w:r>
-      <w:r>
-        <w:rPr>
-          <w:lang w:val="en-US"/>
-        </w:rPr>
-        <w:t xml:space="preserve"> </w:t>
-      </w:r>
-      <w:r>
-        <w:t>скорость</w:t>
-      </w:r>
-      <w:r>
-        <w:rPr>
-          <w:lang w:val="en-US"/>
-        </w:rPr>
-        <w:t xml:space="preserve"> </w:t>
-      </w:r>
-      <w:r>
-        <w:t>при</w:t>
-      </w:r>
-      <w:r>
-        <w:rPr>
-          <w:lang w:val="en-US"/>
-        </w:rPr>
-        <w:t xml:space="preserve"> </w:t>
-      </w:r>
-      <w:r>
-        <w:t>заданных</w:t>
-      </w:r>
-      <w:r>
-        <w:rPr>
-          <w:lang w:val="en-US"/>
-        </w:rPr>
-        <w:t>\</w:t>
-      </w:r>
-      <w:r>
-        <w:rPr>
-          <w:lang w:val="en-US"/>
-        </w:rPr>
-        <w:t>n</w:t>
-      </w:r>
-      <w:r>
-        <w:t>параметрах</w:t>
-      </w:r>
-      <w:r>
-        <w:rPr>
-          <w:lang w:val="en-US"/>
-        </w:rPr>
-        <w:t xml:space="preserve"> </w:t>
-      </w:r>
-      <w:r>
-        <w:t>массы</w:t>
-      </w:r>
-      <w:r>
-        <w:rPr>
-          <w:lang w:val="en-US"/>
-        </w:rPr>
-        <w:t xml:space="preserve"> </w:t>
-      </w:r>
-      <w:r>
-        <w:t>равна</w:t>
-      </w:r>
-      <w:r>
-        <w:rPr>
-          <w:lang w:val="en-US"/>
-        </w:rPr>
-        <w:t>: {:.3</w:t>
-      </w:r>
-      <w:r>
-        <w:rPr>
-          <w:lang w:val="en-US"/>
-        </w:rPr>
-        <w:t>f</w:t>
-      </w:r>
-      <w:r>
-        <w:rPr>
-          <w:lang w:val="en-US"/>
-        </w:rPr>
-        <w:t xml:space="preserve">} </w:t>
-      </w:r>
-      <w:r>
-        <w:t>м</w:t>
-      </w:r>
-      <w:r>
-        <w:rPr>
-          <w:lang w:val="en-US"/>
-        </w:rPr>
-        <w:t>/</w:t>
-      </w:r>
-      <w:r>
-        <w:t>с</w:t>
-      </w:r>
-      <w:proofErr w:type="gramStart"/>
-      <w:r>
-        <w:rPr>
-          <w:lang w:val="en-US"/>
-        </w:rPr>
-        <w:t>".</w:t>
-      </w:r>
-      <w:r>
-        <w:rPr>
-          <w:lang w:val="en-US"/>
-        </w:rPr>
-        <w:t>format</w:t>
-      </w:r>
-      <w:proofErr w:type="gramEnd"/>
-      <w:r>
-        <w:rPr>
-          <w:lang w:val="en-US"/>
-        </w:rPr>
-        <w:t>(</w:t>
-      </w:r>
-      <w:proofErr w:type="spellStart"/>
-      <w:r>
-        <w:rPr>
-          <w:lang w:val="en-US"/>
-        </w:rPr>
-        <w:t>starting</w:t>
-      </w:r>
-      <w:r>
-        <w:rPr>
-          <w:lang w:val="en-US"/>
-        </w:rPr>
-        <w:t>_</w:t>
-      </w:r>
-      <w:r>
-        <w:rPr>
-          <w:lang w:val="en-US"/>
-        </w:rPr>
-        <w:t>speed</w:t>
-      </w:r>
-      <w:proofErr w:type="spellEnd"/>
-      <w:r>
-        <w:rPr>
-          <w:lang w:val="en-US"/>
-        </w:rPr>
-        <w:t>),</w:t>
-      </w:r>
-    </w:p>
-    <w:p>
-      <w:pPr>
-        <w:pStyle w:val="10"/>
-        <w:rPr>
-          <w:lang w:val="en-US"/>
-        </w:rPr>
-      </w:pPr>
-      <w:r>
-        <w:rPr>
-          <w:lang w:val="en-US"/>
-        </w:rPr>
-        <w:t xml:space="preserve">                </w:t>
-      </w:r>
-      <w:r>
-        <w:rPr>
-          <w:lang w:val="en-US"/>
-        </w:rPr>
-        <w:t>state="active")</w:t>
-      </w:r>
-    </w:p>
-    <w:p>
-      <w:pPr>
-        <w:pStyle w:val="10"/>
-        <w:rPr>
-          <w:lang w:val="en-US"/>
-        </w:rPr>
-      </w:pPr>
-    </w:p>
-    <w:p>
-      <w:pPr>
-        <w:pStyle w:val="10"/>
-        <w:rPr>
-          <w:lang w:val="en-US"/>
-        </w:rPr>
-      </w:pPr>
-    </w:p>
-    <w:p>
-      <w:pPr>
-        <w:pStyle w:val="10"/>
-        <w:rPr>
-          <w:lang w:val="en-US"/>
-        </w:rPr>
-      </w:pPr>
-      <w:r>
-        <w:rPr>
-          <w:lang w:val="en-US"/>
-        </w:rPr>
-        <w:t xml:space="preserve">    def </w:t>
-      </w:r>
-      <w:proofErr w:type="spellStart"/>
-      <w:r>
-        <w:rPr>
-          <w:lang w:val="en-US"/>
-        </w:rPr>
-        <w:t>kin_</w:t>
-      </w:r>
-      <w:proofErr w:type="gramStart"/>
-      <w:r>
-        <w:rPr>
-          <w:lang w:val="en-US"/>
-        </w:rPr>
-        <w:t>clicked</w:t>
-      </w:r>
-      <w:proofErr w:type="spellEnd"/>
-      <w:r>
-        <w:rPr>
-          <w:lang w:val="en-US"/>
-        </w:rPr>
-        <w:t>(</w:t>
-      </w:r>
-      <w:proofErr w:type="gramEnd"/>
-      <w:r>
-        <w:rPr>
-          <w:lang w:val="en-US"/>
-        </w:rPr>
-        <w:t>):</w:t>
-      </w:r>
-    </w:p>
-    <w:p>
-      <w:pPr>
-        <w:pStyle w:val="10"/>
-        <w:rPr>
-          <w:lang w:val="en-US"/>
-        </w:rPr>
-      </w:pPr>
-      <w:r>
-        <w:rPr>
-          <w:lang w:val="en-US"/>
-        </w:rPr>
-        <w:t xml:space="preserve">        if </w:t>
-      </w:r>
-      <w:proofErr w:type="spellStart"/>
-      <w:proofErr w:type="gramStart"/>
-      <w:r>
-        <w:rPr>
-          <w:lang w:val="en-US"/>
-        </w:rPr>
-        <w:t>updateData</w:t>
-      </w:r>
-      <w:proofErr w:type="spellEnd"/>
-      <w:r>
-        <w:rPr>
-          <w:lang w:val="en-US"/>
-        </w:rPr>
-        <w:t>(</w:t>
-      </w:r>
-      <w:proofErr w:type="gramEnd"/>
-      <w:r>
-        <w:rPr>
-          <w:lang w:val="en-US"/>
-        </w:rPr>
-        <w:t>):</w:t>
-      </w:r>
-    </w:p>
-    <w:p>
-      <w:pPr>
-        <w:pStyle w:val="10"/>
-        <w:rPr>
-          <w:lang w:val="en-US"/>
-        </w:rPr>
-      </w:pPr>
-      <w:r>
-        <w:rPr>
-          <w:lang w:val="en-US"/>
-        </w:rPr>
-        <w:t xml:space="preserve">            </w:t>
-      </w:r>
-      <w:proofErr w:type="gramStart"/>
-      <w:r>
-        <w:rPr>
-          <w:lang w:val="en-US"/>
-        </w:rPr>
-        <w:t>kinematics(</w:t>
-      </w:r>
-      <w:proofErr w:type="gramEnd"/>
-      <w:r>
-        <w:rPr>
-          <w:lang w:val="en-US"/>
-        </w:rPr>
-        <w:t>)</w:t>
-      </w:r>
-    </w:p>
-    <w:p>
-      <w:pPr>
-        <w:pStyle w:val="10"/>
-        <w:rPr>
-          <w:lang w:val="en-US"/>
-        </w:rPr>
-      </w:pPr>
-    </w:p>
-    <w:p>
-      <w:pPr>
-        <w:pStyle w:val="10"/>
-        <w:rPr>
-          <w:lang w:val="en-US"/>
-        </w:rPr>
-      </w:pPr>
-    </w:p>
-    <w:p>
-      <w:pPr>
-        <w:pStyle w:val="10"/>
-        <w:rPr>
-          <w:lang w:val="en-US"/>
-        </w:rPr>
-      </w:pPr>
-      <w:r>
-        <w:rPr>
-          <w:lang w:val="en-US"/>
-        </w:rPr>
-        <w:t xml:space="preserve">    def </w:t>
-      </w:r>
-      <w:proofErr w:type="gramStart"/>
-      <w:r>
-        <w:rPr>
-          <w:lang w:val="en-US"/>
-        </w:rPr>
-        <w:t>close(</w:t>
-      </w:r>
-      <w:proofErr w:type="gramEnd"/>
-      <w:r>
-        <w:rPr>
-          <w:lang w:val="en-US"/>
-        </w:rPr>
-        <w:t>):</w:t>
-      </w:r>
-    </w:p>
-    <w:p>
-      <w:pPr>
-        <w:pStyle w:val="10"/>
-        <w:rPr>
-          <w:lang w:val="en-US"/>
-        </w:rPr>
-      </w:pPr>
-      <w:r>
-        <w:rPr>
-          <w:lang w:val="en-US"/>
-        </w:rPr>
-        <w:t xml:space="preserve">        </w:t>
-      </w:r>
-      <w:proofErr w:type="spellStart"/>
-      <w:proofErr w:type="gramStart"/>
-      <w:r>
-        <w:rPr>
-          <w:lang w:val="en-US"/>
-        </w:rPr>
-        <w:t>plt.ion</w:t>
-      </w:r>
-      <w:proofErr w:type="spellEnd"/>
-      <w:r>
-        <w:rPr>
-          <w:lang w:val="en-US"/>
-        </w:rPr>
-        <w:t>(</w:t>
-      </w:r>
-      <w:proofErr w:type="gramEnd"/>
-      <w:r>
-        <w:rPr>
-          <w:lang w:val="en-US"/>
-        </w:rPr>
-        <w:t>)</w:t>
-      </w:r>
-    </w:p>
-    <w:p>
-      <w:pPr>
-        <w:pStyle w:val="10"/>
-        <w:rPr>
-          <w:lang w:val="en-US"/>
-        </w:rPr>
-      </w:pPr>
-      <w:r>
-        <w:rPr>
-          <w:lang w:val="en-US"/>
-        </w:rPr>
-        <w:t xml:space="preserve">        </w:t>
-      </w:r>
-      <w:proofErr w:type="spellStart"/>
-      <w:proofErr w:type="gramStart"/>
-      <w:r>
-        <w:rPr>
-          <w:lang w:val="en-US"/>
-        </w:rPr>
-        <w:t>plt.close</w:t>
-      </w:r>
-      <w:proofErr w:type="spellEnd"/>
-      <w:proofErr w:type="gramEnd"/>
-      <w:r>
-        <w:rPr>
-          <w:lang w:val="en-US"/>
-        </w:rPr>
-        <w:t>("all")</w:t>
-      </w:r>
-    </w:p>
-    <w:p>
-      <w:pPr>
-        <w:pStyle w:val="10"/>
-        <w:rPr>
-          <w:lang w:val="en-US"/>
-        </w:rPr>
-      </w:pPr>
-      <w:r>
-        <w:rPr>
-          <w:lang w:val="en-US"/>
-        </w:rPr>
-        <w:lastRenderedPageBreak/>
-        <w:t xml:space="preserve">        </w:t>
-      </w:r>
-      <w:proofErr w:type="spellStart"/>
-      <w:proofErr w:type="gramStart"/>
-      <w:r>
-        <w:rPr>
-          <w:lang w:val="en-US"/>
-        </w:rPr>
-        <w:t>window.destroy</w:t>
-      </w:r>
-      <w:proofErr w:type="spellEnd"/>
-      <w:proofErr w:type="gramEnd"/>
-      <w:r>
-        <w:rPr>
-          <w:lang w:val="en-US"/>
-        </w:rPr>
-        <w:t>()</w:t>
-      </w:r>
-    </w:p>
-    <w:p>
-      <w:pPr>
-        <w:pStyle w:val="10"/>
-        <w:rPr>
-          <w:lang w:val="en-US"/>
-        </w:rPr>
-      </w:pPr>
-    </w:p>
-    <w:p>
-      <w:pPr>
-        <w:pStyle w:val="10"/>
-        <w:rPr>
-          <w:lang w:val="en-US"/>
-        </w:rPr>
-      </w:pPr>
-    </w:p>
-    <w:p>
-      <w:pPr>
-        <w:pStyle w:val="10"/>
-        <w:rPr>
-          <w:lang w:val="en-US"/>
-        </w:rPr>
-      </w:pPr>
-      <w:r>
-        <w:rPr>
-          <w:lang w:val="en-US"/>
-        </w:rPr>
-        <w:t xml:space="preserve">    </w:t>
-      </w:r>
-      <w:proofErr w:type="spellStart"/>
-      <w:proofErr w:type="gramStart"/>
-      <w:r>
-        <w:rPr>
-          <w:lang w:val="en-US"/>
-        </w:rPr>
-        <w:t>plt.grid</w:t>
-      </w:r>
-      <w:proofErr w:type="spellEnd"/>
-      <w:proofErr w:type="gramEnd"/>
-      <w:r>
-        <w:rPr>
-          <w:lang w:val="en-US"/>
-        </w:rPr>
-        <w:t>()</w:t>
-      </w:r>
-    </w:p>
-    <w:p>
-      <w:pPr>
-        <w:pStyle w:val="10"/>
-        <w:rPr>
-          <w:lang w:val="en-US"/>
-        </w:rPr>
-      </w:pPr>
-      <w:r>
-        <w:rPr>
-          <w:lang w:val="en-US"/>
-        </w:rPr>
-        <w:t xml:space="preserve">    window = </w:t>
-      </w:r>
-      <w:proofErr w:type="gramStart"/>
-      <w:r>
-        <w:rPr>
-          <w:lang w:val="en-US"/>
-        </w:rPr>
-        <w:t>Tk(</w:t>
-      </w:r>
-      <w:proofErr w:type="gramEnd"/>
-      <w:r>
-        <w:rPr>
-          <w:lang w:val="en-US"/>
-        </w:rPr>
-        <w:t>)</w:t>
-      </w:r>
-    </w:p>
-    <w:p>
-      <w:pPr>
-        <w:pStyle w:val="10"/>
-        <w:rPr>
-          <w:lang w:val="en-US"/>
-        </w:rPr>
-      </w:pPr>
-      <w:r>
-        <w:rPr>
-          <w:lang w:val="en-US"/>
-        </w:rPr>
-        <w:t xml:space="preserve">    </w:t>
-      </w:r>
-      <w:proofErr w:type="spellStart"/>
-      <w:proofErr w:type="gramStart"/>
-      <w:r>
-        <w:rPr>
-          <w:lang w:val="en-US"/>
-        </w:rPr>
-        <w:t>window.title</w:t>
-      </w:r>
-      <w:proofErr w:type="spellEnd"/>
-      <w:proofErr w:type="gramEnd"/>
-      <w:r>
-        <w:rPr>
-          <w:lang w:val="en-US"/>
-        </w:rPr>
-        <w:t>("Mechanical system model")</w:t>
-      </w:r>
-    </w:p>
-    <w:p>
-      <w:pPr>
-        <w:pStyle w:val="10"/>
-        <w:rPr>
-          <w:lang w:val="en-US"/>
-        </w:rPr>
-      </w:pPr>
-      <w:r>
-        <w:rPr>
-          <w:lang w:val="en-US"/>
-        </w:rPr>
-        <w:t xml:space="preserve">    </w:t>
-      </w:r>
-      <w:proofErr w:type="spellStart"/>
-      <w:proofErr w:type="gramStart"/>
-      <w:r>
-        <w:rPr>
-          <w:lang w:val="en-US"/>
-        </w:rPr>
-        <w:t>window.geometry</w:t>
-      </w:r>
-      <w:proofErr w:type="spellEnd"/>
-      <w:proofErr w:type="gramEnd"/>
-      <w:r>
-        <w:rPr>
-          <w:lang w:val="en-US"/>
-        </w:rPr>
-        <w:t>("560x170")</w:t>
-      </w:r>
-    </w:p>
-    <w:p>
-      <w:pPr>
-        <w:pStyle w:val="10"/>
-        <w:rPr>
-          <w:lang w:val="en-US"/>
-        </w:rPr>
-      </w:pPr>
-    </w:p>
-    <w:p>
-      <w:pPr>
-        <w:pStyle w:val="10"/>
-        <w:rPr>
-          <w:lang w:val="en-US"/>
-        </w:rPr>
-      </w:pPr>
-      <w:r>
-        <w:rPr>
-          <w:lang w:val="en-US"/>
-        </w:rPr>
-        <w:t xml:space="preserve">    </w:t>
-      </w:r>
-      <w:proofErr w:type="spellStart"/>
-      <w:r>
-        <w:rPr>
-          <w:lang w:val="en-US"/>
-        </w:rPr>
-        <w:t>lbl</w:t>
-      </w:r>
-      <w:proofErr w:type="spellEnd"/>
-      <w:r>
-        <w:rPr>
-          <w:lang w:val="en-US"/>
-        </w:rPr>
-        <w:t xml:space="preserve"> = </w:t>
-      </w:r>
-      <w:proofErr w:type="gramStart"/>
-      <w:r>
-        <w:rPr>
-          <w:lang w:val="en-US"/>
-        </w:rPr>
-        <w:t>Label(</w:t>
-      </w:r>
-      <w:proofErr w:type="gramEnd"/>
-      <w:r>
-        <w:rPr>
-          <w:lang w:val="en-US"/>
-        </w:rPr>
-        <w:t>window, text="</w:t>
-      </w:r>
-      <w:r>
-        <w:t>Введите</w:t>
-      </w:r>
-      <w:r>
-        <w:rPr>
-          <w:lang w:val="en-US"/>
-        </w:rPr>
-        <w:t xml:space="preserve"> </w:t>
-      </w:r>
-      <w:r>
-        <w:t>значение</w:t>
-      </w:r>
-      <w:r>
-        <w:rPr>
-          <w:lang w:val="en-US"/>
-        </w:rPr>
-        <w:t xml:space="preserve"> </w:t>
-      </w:r>
-      <w:r>
-        <w:t>массы</w:t>
-      </w:r>
-      <w:r>
-        <w:rPr>
-          <w:lang w:val="en-US"/>
-        </w:rPr>
-        <w:t xml:space="preserve"> </w:t>
-      </w:r>
-      <w:r>
-        <w:t>груза</w:t>
-      </w:r>
-      <w:r>
-        <w:rPr>
-          <w:lang w:val="en-US"/>
-        </w:rPr>
-        <w:t xml:space="preserve"> </w:t>
-      </w:r>
-      <w:r>
-        <w:t>в</w:t>
-      </w:r>
-      <w:r>
-        <w:rPr>
-          <w:lang w:val="en-US"/>
-        </w:rPr>
-        <w:t xml:space="preserve"> </w:t>
-      </w:r>
-      <w:r>
-        <w:t>килограммах</w:t>
-      </w:r>
-      <w:r>
-        <w:rPr>
-          <w:lang w:val="en-US"/>
-        </w:rPr>
-        <w:t>: ", font=("Arial Bold", 15))</w:t>
-      </w:r>
-    </w:p>
-    <w:p>
-      <w:pPr>
-        <w:pStyle w:val="10"/>
-        <w:rPr>
-          <w:lang w:val="en-US"/>
-        </w:rPr>
-      </w:pPr>
-      <w:r>
-        <w:rPr>
-          <w:lang w:val="en-US"/>
-        </w:rPr>
-        <w:t xml:space="preserve">    </w:t>
-      </w:r>
-      <w:proofErr w:type="spellStart"/>
-      <w:proofErr w:type="gramStart"/>
-      <w:r>
-        <w:rPr>
-          <w:lang w:val="en-US"/>
-        </w:rPr>
-        <w:t>lbl.grid</w:t>
-      </w:r>
-      <w:proofErr w:type="spellEnd"/>
-      <w:proofErr w:type="gramEnd"/>
-      <w:r>
-        <w:rPr>
-          <w:lang w:val="en-US"/>
-        </w:rPr>
-        <w:t>(column=0, row=0)</w:t>
-      </w:r>
-    </w:p>
-    <w:p>
-      <w:pPr>
-        <w:pStyle w:val="10"/>
-        <w:rPr>
-          <w:lang w:val="en-US"/>
-        </w:rPr>
-      </w:pPr>
-      <w:r>
-        <w:rPr>
-          <w:lang w:val="en-US"/>
-        </w:rPr>
-        <w:t xml:space="preserve">    </w:t>
-      </w:r>
-      <w:proofErr w:type="spellStart"/>
-      <w:r>
-        <w:rPr>
-          <w:lang w:val="en-US"/>
-        </w:rPr>
-        <w:t>lbl_speed</w:t>
-      </w:r>
-      <w:proofErr w:type="spellEnd"/>
-      <w:r>
-        <w:rPr>
-          <w:lang w:val="en-US"/>
-        </w:rPr>
-        <w:t xml:space="preserve"> = </w:t>
-      </w:r>
-      <w:proofErr w:type="gramStart"/>
-      <w:r>
-        <w:rPr>
-          <w:lang w:val="en-US"/>
-        </w:rPr>
-        <w:t>Label(</w:t>
-      </w:r>
-      <w:proofErr w:type="gramEnd"/>
-      <w:r>
-        <w:rPr>
-          <w:lang w:val="en-US"/>
-        </w:rPr>
-        <w:t>window, font=("Arial Bold", 15), state="disabled")</w:t>
-      </w:r>
-    </w:p>
-    <w:p>
-      <w:pPr>
-        <w:pStyle w:val="10"/>
-        <w:rPr>
-          <w:lang w:val="en-US"/>
-        </w:rPr>
-      </w:pPr>
-      <w:r>
-        <w:rPr>
-          <w:lang w:val="en-US"/>
-        </w:rPr>
-        <w:t xml:space="preserve">    </w:t>
-      </w:r>
-      <w:proofErr w:type="spellStart"/>
-      <w:r>
-        <w:rPr>
-          <w:lang w:val="en-US"/>
-        </w:rPr>
-        <w:t>lbl_</w:t>
-      </w:r>
-      <w:proofErr w:type="gramStart"/>
-      <w:r>
-        <w:rPr>
-          <w:lang w:val="en-US"/>
-        </w:rPr>
-        <w:t>speed.place</w:t>
-      </w:r>
-      <w:proofErr w:type="spellEnd"/>
-      <w:proofErr w:type="gramEnd"/>
-      <w:r>
-        <w:rPr>
-          <w:lang w:val="en-US"/>
-        </w:rPr>
-        <w:t>(x=200, y=30)</w:t>
-      </w:r>
-    </w:p>
-    <w:p>
-      <w:pPr>
-        <w:pStyle w:val="10"/>
-        <w:rPr>
-          <w:lang w:val="en-US"/>
-        </w:rPr>
-      </w:pPr>
-    </w:p>
-    <w:p>
-      <w:pPr>
-        <w:pStyle w:val="10"/>
-        <w:rPr>
-          <w:lang w:val="en-US"/>
-        </w:rPr>
-      </w:pPr>
-      <w:r>
-        <w:rPr>
-          <w:lang w:val="en-US"/>
-        </w:rPr>
-        <w:t xml:space="preserve">    </w:t>
-      </w:r>
-      <w:proofErr w:type="spellStart"/>
-      <w:r>
-        <w:rPr>
-          <w:lang w:val="en-US"/>
-        </w:rPr>
-        <w:t>txt_inp</w:t>
-      </w:r>
-      <w:proofErr w:type="spellEnd"/>
-      <w:r>
-        <w:rPr>
-          <w:lang w:val="en-US"/>
-        </w:rPr>
-        <w:t xml:space="preserve"> = </w:t>
-      </w:r>
-      <w:proofErr w:type="gramStart"/>
-      <w:r>
-        <w:rPr>
-          <w:lang w:val="en-US"/>
-        </w:rPr>
-        <w:t>Entry(</w:t>
-      </w:r>
-      <w:proofErr w:type="gramEnd"/>
-      <w:r>
-        <w:rPr>
-          <w:lang w:val="en-US"/>
-        </w:rPr>
-        <w:t>window, width=10, font=("Arial Bold", 15))</w:t>
-      </w:r>
-    </w:p>
-    <w:p>
-      <w:pPr>
-        <w:pStyle w:val="10"/>
-        <w:rPr>
-          <w:lang w:val="en-US"/>
-        </w:rPr>
-      </w:pPr>
-      <w:r>
-        <w:rPr>
-          <w:lang w:val="en-US"/>
-        </w:rPr>
-        <w:t xml:space="preserve">    </w:t>
-      </w:r>
-      <w:proofErr w:type="spellStart"/>
-      <w:r>
-        <w:rPr>
-          <w:lang w:val="en-US"/>
-        </w:rPr>
-        <w:t>txt_</w:t>
-      </w:r>
-      <w:proofErr w:type="gramStart"/>
-      <w:r>
-        <w:rPr>
-          <w:lang w:val="en-US"/>
-        </w:rPr>
-        <w:t>inp.grid</w:t>
-      </w:r>
-      <w:proofErr w:type="spellEnd"/>
-      <w:proofErr w:type="gramEnd"/>
-      <w:r>
-        <w:rPr>
-          <w:lang w:val="en-US"/>
-        </w:rPr>
-        <w:t>(column=1, row=0)</w:t>
-      </w:r>
-    </w:p>
-    <w:p>
-      <w:pPr>
-        <w:pStyle w:val="10"/>
-        <w:rPr>
-          <w:lang w:val="en-US"/>
-        </w:rPr>
-      </w:pPr>
-      <w:r>
-        <w:rPr>
-          <w:lang w:val="en-US"/>
-        </w:rPr>
-        <w:t xml:space="preserve">    </w:t>
-      </w:r>
-      <w:proofErr w:type="spellStart"/>
-      <w:r>
-        <w:rPr>
-          <w:lang w:val="en-US"/>
-        </w:rPr>
-        <w:t>txt_</w:t>
-      </w:r>
-      <w:proofErr w:type="gramStart"/>
-      <w:r>
-        <w:rPr>
-          <w:lang w:val="en-US"/>
-        </w:rPr>
-        <w:t>inp.focus</w:t>
-      </w:r>
-      <w:proofErr w:type="spellEnd"/>
-      <w:proofErr w:type="gramEnd"/>
-      <w:r>
-        <w:rPr>
-          <w:lang w:val="en-US"/>
-        </w:rPr>
-        <w:t>()</w:t>
-      </w:r>
-    </w:p>
-    <w:p>
-      <w:pPr>
-        <w:pStyle w:val="10"/>
-        <w:rPr>
-          <w:lang w:val="en-US"/>
-        </w:rPr>
-      </w:pPr>
-    </w:p>
-    <w:p>
-      <w:pPr>
-        <w:pStyle w:val="10"/>
-        <w:rPr>
-          <w:lang w:val="en-US"/>
-        </w:rPr>
-      </w:pPr>
-      <w:r>
-        <w:rPr>
-          <w:lang w:val="en-US"/>
-        </w:rPr>
-        <w:t xml:space="preserve">    </w:t>
-      </w:r>
-      <w:proofErr w:type="spellStart"/>
-      <w:r>
-        <w:rPr>
-          <w:lang w:val="en-US"/>
-        </w:rPr>
-        <w:t>btn_dyn</w:t>
-      </w:r>
-      <w:proofErr w:type="spellEnd"/>
-      <w:r>
-        <w:rPr>
-          <w:lang w:val="en-US"/>
-        </w:rPr>
-        <w:t xml:space="preserve"> = </w:t>
-      </w:r>
-      <w:proofErr w:type="gramStart"/>
-      <w:r>
-        <w:rPr>
-          <w:lang w:val="en-US"/>
-        </w:rPr>
-        <w:t>Button(</w:t>
-      </w:r>
-      <w:proofErr w:type="gramEnd"/>
-      <w:r>
-        <w:rPr>
-          <w:lang w:val="en-US"/>
-        </w:rPr>
-        <w:t>window, text="</w:t>
-      </w:r>
-      <w:r>
-        <w:t>Динамический</w:t>
-      </w:r>
-      <w:r>
-        <w:rPr>
-          <w:lang w:val="en-US"/>
-        </w:rPr>
-        <w:t>\n</w:t>
-      </w:r>
-      <w:r>
-        <w:t>расчёт</w:t>
-      </w:r>
-      <w:r>
-        <w:rPr>
-          <w:lang w:val="en-US"/>
-        </w:rPr>
-        <w:t>", font=("Arial Bold", 15), command=</w:t>
-      </w:r>
-      <w:proofErr w:type="spellStart"/>
-      <w:r>
-        <w:rPr>
-          <w:lang w:val="en-US"/>
-        </w:rPr>
-        <w:t>dyn_clicked</w:t>
-      </w:r>
-      <w:proofErr w:type="spellEnd"/>
-      <w:r>
-        <w:rPr>
-          <w:lang w:val="en-US"/>
-        </w:rPr>
-        <w:t>)</w:t>
-      </w:r>
-    </w:p>
-    <w:p>
-      <w:pPr>
-        <w:pStyle w:val="10"/>
-        <w:rPr>
-          <w:lang w:val="en-US"/>
-        </w:rPr>
-      </w:pPr>
-      <w:r>
-        <w:rPr>
-          <w:lang w:val="en-US"/>
-        </w:rPr>
-        <w:t xml:space="preserve">    </w:t>
-      </w:r>
-      <w:proofErr w:type="spellStart"/>
-      <w:r>
-        <w:rPr>
-          <w:lang w:val="en-US"/>
-        </w:rPr>
-        <w:t>btn_</w:t>
-      </w:r>
-      <w:proofErr w:type="gramStart"/>
-      <w:r>
-        <w:rPr>
-          <w:lang w:val="en-US"/>
-        </w:rPr>
-        <w:t>dyn.place</w:t>
-      </w:r>
-      <w:proofErr w:type="spellEnd"/>
-      <w:proofErr w:type="gramEnd"/>
-      <w:r>
-        <w:rPr>
-          <w:lang w:val="en-US"/>
-        </w:rPr>
-        <w:t>(x=5, y=30)</w:t>
-      </w:r>
-    </w:p>
-    <w:p>
-      <w:pPr>
-        <w:pStyle w:val="10"/>
-        <w:rPr>
-          <w:lang w:val="en-US"/>
-        </w:rPr>
-      </w:pPr>
-      <w:r>
-        <w:rPr>
-          <w:lang w:val="en-US"/>
-        </w:rPr>
-        <w:t xml:space="preserve">    </w:t>
-      </w:r>
-      <w:proofErr w:type="spellStart"/>
-      <w:r>
-        <w:rPr>
-          <w:lang w:val="en-US"/>
-        </w:rPr>
-        <w:t>btn_kin</w:t>
-      </w:r>
-      <w:proofErr w:type="spellEnd"/>
-      <w:r>
-        <w:rPr>
-          <w:lang w:val="en-US"/>
-        </w:rPr>
-        <w:t xml:space="preserve"> = </w:t>
-      </w:r>
-      <w:proofErr w:type="gramStart"/>
-      <w:r>
-        <w:rPr>
-          <w:lang w:val="en-US"/>
-        </w:rPr>
-        <w:t>Button(</w:t>
-      </w:r>
-      <w:proofErr w:type="gramEnd"/>
-      <w:r>
-        <w:rPr>
-          <w:lang w:val="en-US"/>
-        </w:rPr>
-        <w:t>window, text="</w:t>
-      </w:r>
-      <w:proofErr w:type="spellStart"/>
-      <w:r>
-        <w:t>Кинематичесий</w:t>
-      </w:r>
-      <w:proofErr w:type="spellEnd"/>
-      <w:r>
-        <w:rPr>
-          <w:lang w:val="en-US"/>
-        </w:rPr>
-        <w:t>\n</w:t>
-      </w:r>
-      <w:r>
-        <w:t>расчёт</w:t>
-      </w:r>
-      <w:r>
-        <w:rPr>
-          <w:lang w:val="en-US"/>
-        </w:rPr>
-        <w:t>", font=("Arial Bold", 15), command=</w:t>
-      </w:r>
-      <w:proofErr w:type="spellStart"/>
-      <w:r>
-        <w:rPr>
-          <w:lang w:val="en-US"/>
-        </w:rPr>
-        <w:t>kin_clicked</w:t>
-      </w:r>
-      <w:proofErr w:type="spellEnd"/>
-      <w:r>
-        <w:rPr>
-          <w:lang w:val="en-US"/>
-        </w:rPr>
-        <w:t>)</w:t>
-      </w:r>
-    </w:p>
-    <w:p>
-      <w:pPr>
-        <w:pStyle w:val="10"/>
-        <w:rPr>
-          <w:lang w:val="en-US"/>
-        </w:rPr>
-      </w:pPr>
-      <w:r>
-        <w:rPr>
-          <w:lang w:val="en-US"/>
-        </w:rPr>
-        <w:t xml:space="preserve">    </w:t>
-      </w:r>
-      <w:proofErr w:type="spellStart"/>
-      <w:r>
-        <w:rPr>
-          <w:lang w:val="en-US"/>
-        </w:rPr>
-        <w:t>btn_</w:t>
-      </w:r>
-      <w:proofErr w:type="gramStart"/>
-      <w:r>
-        <w:rPr>
-          <w:lang w:val="en-US"/>
-        </w:rPr>
-        <w:t>kin.place</w:t>
-      </w:r>
-      <w:proofErr w:type="spellEnd"/>
-      <w:proofErr w:type="gramEnd"/>
-      <w:r>
-        <w:rPr>
-          <w:lang w:val="en-US"/>
-        </w:rPr>
-        <w:t>(x=5, y=100)</w:t>
-      </w:r>
-    </w:p>
-    <w:p>
-      <w:pPr>
-        <w:pStyle w:val="10"/>
-        <w:rPr>
-          <w:lang w:val="en-US"/>
-        </w:rPr>
-      </w:pPr>
-    </w:p>
-    <w:p>
-      <w:pPr>
-        <w:pStyle w:val="10"/>
-        <w:rPr>
-          <w:lang w:val="en-US"/>
-        </w:rPr>
-      </w:pPr>
-      <w:r>
-        <w:rPr>
-          <w:lang w:val="en-US"/>
-        </w:rPr>
-        <w:t xml:space="preserve">    </w:t>
-      </w:r>
-      <w:proofErr w:type="spellStart"/>
-      <w:proofErr w:type="gramStart"/>
-      <w:r>
-        <w:rPr>
-          <w:lang w:val="en-US"/>
-        </w:rPr>
-        <w:t>window.protocol</w:t>
-      </w:r>
-      <w:proofErr w:type="spellEnd"/>
-      <w:proofErr w:type="gramEnd"/>
-      <w:r>
-        <w:rPr>
-          <w:lang w:val="en-US"/>
-        </w:rPr>
-        <w:t>("WM_DELETE_WINDOW", close)</w:t>
-      </w:r>
-    </w:p>
-    <w:p>
-      <w:pPr>
-        <w:pStyle w:val="10"/>
-      </w:pPr>
-      <w:r>
-        <w:rPr>
-          <w:lang w:val="en-US"/>
-        </w:rPr>
-        <w:t xml:space="preserve">    </w:t>
-      </w:r>
-      <w:proofErr w:type="spellStart"/>
-      <w:proofErr w:type="gramStart"/>
-      <w:r>
-        <w:t>window.mainloop</w:t>
-      </w:r>
-      <w:proofErr w:type="spellEnd"/>
-      <w:proofErr w:type="gramEnd"/>
-      <w:r>
-        <w:t>()</w:t>
+      <w:r>
+        <w:t>window.mainloop()</w:t>
       </w:r>
     </w:p>
     <w:p>
@@ -13995,61 +12468,11 @@
           <w:szCs w:val="26"/>
         </w:rPr>
       </w:pPr>
-      <w:proofErr w:type="spellStart"/>
       <w:r>
         <w:rPr>
           <w:highlight w:val="white"/>
         </w:rPr>
-        <w:t>Тарг</w:t>
-      </w:r>
-      <w:proofErr w:type="spellEnd"/>
-      <w:r>
-        <w:rPr>
-          <w:highlight w:val="white"/>
-        </w:rPr>
-        <w:t xml:space="preserve"> С.М. Краткий курс теоретической механики: Учеб. для </w:t>
-      </w:r>
-      <w:proofErr w:type="gramStart"/>
-      <w:r>
-        <w:rPr>
-          <w:highlight w:val="white"/>
-        </w:rPr>
-        <w:t>втузов.-</w:t>
-      </w:r>
-      <w:proofErr w:type="gramEnd"/>
-      <w:r>
-        <w:rPr>
-          <w:highlight w:val="white"/>
-        </w:rPr>
-        <w:t xml:space="preserve">10-е изд., </w:t>
-      </w:r>
-      <w:proofErr w:type="spellStart"/>
-      <w:r>
-        <w:rPr>
-          <w:highlight w:val="white"/>
-        </w:rPr>
-        <w:t>перераб</w:t>
-      </w:r>
-      <w:proofErr w:type="spellEnd"/>
-      <w:r>
-        <w:rPr>
-          <w:highlight w:val="white"/>
-        </w:rPr>
-        <w:t xml:space="preserve">. и доп. – М.: </w:t>
-      </w:r>
-      <w:proofErr w:type="spellStart"/>
-      <w:r>
-        <w:rPr>
-          <w:highlight w:val="white"/>
-        </w:rPr>
-        <w:t>Высш</w:t>
-      </w:r>
-      <w:proofErr w:type="spellEnd"/>
-      <w:r>
-        <w:rPr>
-          <w:highlight w:val="white"/>
-        </w:rPr>
-        <w:t>. шк., 1986.</w:t>
+        <w:t>Тарг С.М. Краткий курс теоретической механики: Учеб. для втузов.-10-е изд., перераб. и доп. – М.: Высш. шк., 1986.</w:t>
       </w:r>
     </w:p>
     <w:sectPr>
@@ -16095,28 +14518,28 @@
 </file>
 
 <file path=customXml/item1.xml><?xml version="1.0" encoding="utf-8"?>
-<b:Sources xmlns:b="http://schemas.openxmlformats.org/officeDocument/2006/bibliography" xmlns="http://schemas.openxmlformats.org/officeDocument/2006/bibliography" SelectedStyle="\APASixthEditionOfficeOnline.xsl" StyleName="APA" Version="6"/>
-</file>
-
-<file path=customXml/item2.xml><?xml version="1.0" encoding="utf-8"?>
 <go:gDocsCustomXmlDataStorage xmlns:go="http://customooxmlschemas.google.com/" xmlns:r="http://schemas.openxmlformats.org/officeDocument/2006/relationships">
   <go:docsCustomData xmlns:go="http://customooxmlschemas.google.com/" roundtripDataSignature="AMtx7migRlMMcy88zHvDsj3gdIK3Bwiyew==">AMUW2mXhgIBkzBHdeQC0ORiuY01pv0E+i7RWprcFOXQjdYFZpjVZDg65SmaIPrt1RGCfH7WVa4ECfsoeE0L0RpUm2UTqqpFcUJj71QypOd9NiwMIF7NrCks=</go:docsCustomData>
 </go:gDocsCustomXmlDataStorage>
 </file>
 
-<file path=customXml/itemProps1.xml><?xml version="1.0" encoding="utf-8"?>
-<ds:datastoreItem xmlns:ds="http://schemas.openxmlformats.org/officeDocument/2006/customXml" ds:itemID="{18251E94-3192-421E-A666-62BFA47361E7}">
-  <ds:schemaRefs>
-    <ds:schemaRef ds:uri="http://schemas.openxmlformats.org/officeDocument/2006/bibliography"/>
-  </ds:schemaRefs>
-</ds:datastoreItem>
+<file path=customXml/item2.xml><?xml version="1.0" encoding="utf-8"?>
+<b:Sources xmlns:b="http://schemas.openxmlformats.org/officeDocument/2006/bibliography" xmlns="http://schemas.openxmlformats.org/officeDocument/2006/bibliography" SelectedStyle="\APASixthEditionOfficeOnline.xsl" StyleName="APA" Version="6"/>
 </file>
 
-<file path=customXml/itemProps2.xml><?xml version="1.0" encoding="utf-8"?>
+<file path=customXml/itemProps1.xml><?xml version="1.0" encoding="utf-8"?>
 <ds:datastoreItem xmlns:ds="http://schemas.openxmlformats.org/officeDocument/2006/customXml" ds:itemID="{11111111-1234-1234-1234-123412341234}">
   <ds:schemaRefs>
     <ds:schemaRef ds:uri="http://customooxmlschemas.google.com/"/>
     <ds:schemaRef ds:uri="http://schemas.openxmlformats.org/officeDocument/2006/relationships"/>
   </ds:schemaRefs>
 </ds:datastoreItem>
+</file>
+
+<file path=customXml/itemProps2.xml><?xml version="1.0" encoding="utf-8"?>
+<ds:datastoreItem xmlns:ds="http://schemas.openxmlformats.org/officeDocument/2006/customXml" ds:itemID="{18251E94-3192-421E-A666-62BFA47361E7}">
+  <ds:schemaRefs>
+    <ds:schemaRef ds:uri="http://schemas.openxmlformats.org/officeDocument/2006/bibliography"/>
+  </ds:schemaRefs>
+</ds:datastoreItem>
 </file>
--- a/Пояснительная записка.docx
+++ b/Пояснительная записка.docx
@@ -607,6 +607,7 @@
       <w:pPr>
         <w:ind w:left="1" w:hanging="3"/>
       </w:pPr>
+      <w:proofErr w:type="gramStart"/>
       <w:r>
         <w:rPr>
           <w:sz w:val="28"/>
@@ -621,7 +622,17 @@
           <w:szCs w:val="28"/>
           <w:u w:val="single"/>
         </w:rPr>
-        <w:t xml:space="preserve"> Сахнов А.Ю.</w:t>
+        <w:t xml:space="preserve"> Сахнов</w:t>
+      </w:r>
+      <w:proofErr w:type="gramEnd"/>
+      <w:r>
+        <w:rPr>
+          <w:i/>
+          <w:sz w:val="28"/>
+          <w:szCs w:val="28"/>
+          <w:u w:val="single"/>
+        </w:rPr>
+        <w:t xml:space="preserve"> А.Ю.</w:t>
       </w:r>
     </w:p>
     <w:p>
@@ -829,7 +840,15 @@
         <w:pStyle w:val="10"/>
       </w:pPr>
       <w:r>
-        <w:t>Для создания 3D-модели разработанной нами катапульты была использована система автоматизированного проектирования FreeCAD. На рисунках 1 и 2 представлены эскизы модели в разных проекция.</w:t>
+        <w:t xml:space="preserve">Для создания 3D-модели разработанной нами катапульты была использована система автоматизированного проектирования </w:t>
+      </w:r>
+      <w:proofErr w:type="spellStart"/>
+      <w:r>
+        <w:t>FreeCAD</w:t>
+      </w:r>
+      <w:proofErr w:type="spellEnd"/>
+      <w:r>
+        <w:t>. На рисунках 1 и 2 представлены эскизы модели в разных проекция.</w:t>
       </w:r>
     </w:p>
     <w:p>
@@ -861,7 +880,7 @@
           <v:shape id="_x0000_i1025" type="#_x0000_t75" style="width:593.25pt;height:594.75pt" o:ole="">
             <v:imagedata r:id="rId11" o:title=""/>
           </v:shape>
-          <o:OLEObject Type="Embed" ProgID="Visio.Drawing.15" ShapeID="_x0000_i1025" DrawAspect="Content" ObjectID="_1732569611" r:id="rId12"/>
+          <o:OLEObject Type="Embed" ProgID="Visio.Drawing.15" ShapeID="_x0000_i1025" DrawAspect="Content" ObjectID="_1732632451" r:id="rId12"/>
         </w:object>
       </w:r>
     </w:p>
@@ -886,7 +905,7 @@
           <v:shape id="_x0000_i1026" type="#_x0000_t75" style="width:592.5pt;height:428.25pt" o:ole="">
             <v:imagedata r:id="rId13" o:title=""/>
           </v:shape>
-          <o:OLEObject Type="Embed" ProgID="Visio.Drawing.15" ShapeID="_x0000_i1026" DrawAspect="Content" ObjectID="_1732569612" r:id="rId14"/>
+          <o:OLEObject Type="Embed" ProgID="Visio.Drawing.15" ShapeID="_x0000_i1026" DrawAspect="Content" ObjectID="_1732632452" r:id="rId14"/>
         </w:object>
       </w:r>
     </w:p>
@@ -2779,12 +2798,12 @@
     <w:p>
       <w:pPr>
         <w:pStyle w:val="10"/>
+        <w:rPr>
+          <w:bCs/>
+        </w:rPr>
       </w:pPr>
       <m:oMath>
         <m:r>
-          <m:rPr>
-            <m:sty m:val="bi"/>
-          </m:rPr>
           <w:rPr>
             <w:rFonts w:ascii="Cambria Math" w:hAnsi="Cambria Math"/>
           </w:rPr>
@@ -2792,18 +2811,21 @@
         </m:r>
       </m:oMath>
       <w:r>
+        <w:rPr>
+          <w:bCs/>
+        </w:rPr>
         <w:t xml:space="preserve"> = 432,83 Н/м – коэффициент упругости резинки;</w:t>
       </w:r>
     </w:p>
     <w:p>
       <w:pPr>
         <w:pStyle w:val="10"/>
+        <w:rPr>
+          <w:bCs/>
+        </w:rPr>
       </w:pPr>
       <m:oMath>
         <m:r>
-          <m:rPr>
-            <m:sty m:val="bi"/>
-          </m:rPr>
           <w:rPr>
             <w:rFonts w:ascii="Cambria Math" w:hAnsi="Cambria Math"/>
           </w:rPr>
@@ -2811,18 +2833,21 @@
         </m:r>
       </m:oMath>
       <w:r>
+        <w:rPr>
+          <w:bCs/>
+        </w:rPr>
         <w:t xml:space="preserve"> = 0,06 кг – масса ложки;</w:t>
       </w:r>
     </w:p>
     <w:p>
       <w:pPr>
         <w:pStyle w:val="10"/>
+        <w:rPr>
+          <w:bCs/>
+        </w:rPr>
       </w:pPr>
       <m:oMath>
         <m:r>
-          <m:rPr>
-            <m:sty m:val="bi"/>
-          </m:rPr>
           <w:rPr>
             <w:rFonts w:ascii="Cambria Math" w:hAnsi="Cambria Math"/>
           </w:rPr>
@@ -2830,12 +2855,18 @@
         </m:r>
       </m:oMath>
       <w:r>
+        <w:rPr>
+          <w:bCs/>
+        </w:rPr>
         <w:t xml:space="preserve"> = 0,04504 кг – масса снаряда;</w:t>
       </w:r>
     </w:p>
     <w:p>
       <w:pPr>
         <w:pStyle w:val="10"/>
+        <w:rPr>
+          <w:bCs/>
+        </w:rPr>
       </w:pPr>
       <m:oMath>
         <m:sSub>
@@ -2843,15 +2874,12 @@
             <m:ctrlPr>
               <w:rPr>
                 <w:rFonts w:ascii="Cambria Math" w:hAnsi="Cambria Math"/>
-                <w:b/>
+                <w:bCs/>
               </w:rPr>
             </m:ctrlPr>
           </m:sSubPr>
           <m:e>
             <m:r>
-              <m:rPr>
-                <m:sty m:val="bi"/>
-              </m:rPr>
               <w:rPr>
                 <w:rFonts w:ascii="Cambria Math" w:hAnsi="Cambria Math"/>
               </w:rPr>
@@ -2860,9 +2888,6 @@
           </m:e>
           <m:sub>
             <m:r>
-              <m:rPr>
-                <m:sty m:val="bi"/>
-              </m:rPr>
               <w:rPr>
                 <w:rFonts w:ascii="Cambria Math" w:hAnsi="Cambria Math"/>
               </w:rPr>
@@ -2873,17 +2898,17 @@
       </m:oMath>
       <w:r>
         <w:rPr>
-          <w:b/>
-        </w:rPr>
-        <w:t xml:space="preserve"> = </w:t>
-      </w:r>
-      <w:r>
-        <w:t>0,2 м – высота ложки в момент удара;</w:t>
-      </w:r>
-    </w:p>
-    <w:p>
-      <w:pPr>
-        <w:pStyle w:val="10"/>
+          <w:bCs/>
+        </w:rPr>
+        <w:t xml:space="preserve"> = 0,2 м – высота ложки в момент удара;</w:t>
+      </w:r>
+    </w:p>
+    <w:p>
+      <w:pPr>
+        <w:pStyle w:val="10"/>
+        <w:rPr>
+          <w:bCs/>
+        </w:rPr>
       </w:pPr>
       <m:oMath>
         <m:sSub>
@@ -2891,15 +2916,12 @@
             <m:ctrlPr>
               <w:rPr>
                 <w:rFonts w:ascii="Cambria Math" w:hAnsi="Cambria Math"/>
-                <w:b/>
+                <w:bCs/>
               </w:rPr>
             </m:ctrlPr>
           </m:sSubPr>
           <m:e>
             <m:r>
-              <m:rPr>
-                <m:sty m:val="bi"/>
-              </m:rPr>
               <w:rPr>
                 <w:rFonts w:ascii="Cambria Math" w:hAnsi="Cambria Math"/>
               </w:rPr>
@@ -2908,9 +2930,6 @@
           </m:e>
           <m:sub>
             <m:r>
-              <m:rPr>
-                <m:sty m:val="bi"/>
-              </m:rPr>
               <w:rPr>
                 <w:rFonts w:ascii="Cambria Math" w:hAnsi="Cambria Math"/>
               </w:rPr>
@@ -2921,12 +2940,9 @@
       </m:oMath>
       <w:r>
         <w:rPr>
-          <w:b/>
-        </w:rPr>
-        <w:t xml:space="preserve"> = </w:t>
-      </w:r>
-      <w:r>
-        <w:t>0,14 м – высота ложки в заряженном состоянии;</w:t>
+          <w:bCs/>
+        </w:rPr>
+        <w:t xml:space="preserve"> = 0,14 м – высота ложки в заряженном состоянии;</w:t>
       </w:r>
     </w:p>
     <w:p>
@@ -2938,16 +2954,7 @@
           <w:rPr>
             <w:rFonts w:ascii="Cambria Math" w:hAnsi="Cambria Math"/>
           </w:rPr>
-          <m:t>Δ</m:t>
-        </m:r>
-        <m:r>
-          <m:rPr>
-            <m:sty m:val="bi"/>
-          </m:rPr>
-          <w:rPr>
-            <w:rFonts w:ascii="Cambria Math" w:hAnsi="Cambria Math"/>
-          </w:rPr>
-          <m:t>x</m:t>
+          <m:t>Δx</m:t>
         </m:r>
       </m:oMath>
       <w:r>
@@ -2974,7 +2981,7 @@
         <w:pStyle w:val="10"/>
         <w:jc w:val="center"/>
         <w:rPr>
-          <w:b/>
+          <w:bCs/>
         </w:rPr>
       </w:pPr>
       <m:oMath>
@@ -2983,15 +2990,12 @@
             <m:ctrlPr>
               <w:rPr>
                 <w:rFonts w:ascii="Cambria Math" w:hAnsi="Cambria Math"/>
-                <w:b/>
+                <w:bCs/>
               </w:rPr>
             </m:ctrlPr>
           </m:fPr>
           <m:num>
             <m:r>
-              <m:rPr>
-                <m:sty m:val="bi"/>
-              </m:rPr>
               <w:rPr>
                 <w:rFonts w:ascii="Cambria Math" w:hAnsi="Cambria Math"/>
               </w:rPr>
@@ -3002,15 +3006,12 @@
                 <m:ctrlPr>
                   <w:rPr>
                     <w:rFonts w:ascii="Cambria Math" w:hAnsi="Cambria Math"/>
-                    <w:b/>
+                    <w:bCs/>
                   </w:rPr>
                 </m:ctrlPr>
               </m:sSupPr>
               <m:e>
                 <m:r>
-                  <m:rPr>
-                    <m:sty m:val="bi"/>
-                  </m:rPr>
                   <w:rPr>
                     <w:rFonts w:ascii="Cambria Math" w:hAnsi="Cambria Math"/>
                   </w:rPr>
@@ -3019,9 +3020,6 @@
               </m:e>
               <m:sup>
                 <m:r>
-                  <m:rPr>
-                    <m:sty m:val="bi"/>
-                  </m:rPr>
                   <w:rPr>
                     <w:rFonts w:ascii="Cambria Math" w:hAnsi="Cambria Math"/>
                   </w:rPr>
@@ -3032,9 +3030,6 @@
           </m:num>
           <m:den>
             <m:r>
-              <m:rPr>
-                <m:sty m:val="bi"/>
-              </m:rPr>
               <w:rPr>
                 <w:rFonts w:ascii="Cambria Math" w:hAnsi="Cambria Math"/>
               </w:rPr>
@@ -3043,9 +3038,6 @@
           </m:den>
         </m:f>
         <m:r>
-          <m:rPr>
-            <m:sty m:val="bi"/>
-          </m:rPr>
           <w:rPr>
             <w:rFonts w:ascii="Cambria Math" w:hAnsi="Cambria Math"/>
           </w:rPr>
@@ -3056,35 +3048,23 @@
             <m:ctrlPr>
               <w:rPr>
                 <w:rFonts w:ascii="Cambria Math" w:hAnsi="Cambria Math"/>
-                <w:b/>
+                <w:bCs/>
               </w:rPr>
             </m:ctrlPr>
           </m:fPr>
           <m:num>
             <m:r>
-              <m:rPr>
-                <m:sty m:val="bi"/>
-              </m:rPr>
-              <w:rPr>
-                <w:rFonts w:ascii="Cambria Math" w:hAnsi="Cambria Math"/>
-              </w:rPr>
-              <m:t>(2</m:t>
-            </m:r>
-            <m:r>
-              <m:rPr>
-                <m:sty m:val="bi"/>
-              </m:rPr>
-              <w:rPr>
-                <w:rFonts w:ascii="Cambria Math" w:hAnsi="Cambria Math"/>
-              </w:rPr>
-              <m:t>M+m)</m:t>
+              <w:rPr>
+                <w:rFonts w:ascii="Cambria Math" w:hAnsi="Cambria Math"/>
+              </w:rPr>
+              <m:t>(2M+m)</m:t>
             </m:r>
             <m:sSup>
               <m:sSupPr>
                 <m:ctrlPr>
                   <w:rPr>
                     <w:rFonts w:ascii="Cambria Math" w:hAnsi="Cambria Math"/>
-                    <w:b/>
+                    <w:bCs/>
                   </w:rPr>
                 </m:ctrlPr>
               </m:sSupPr>
@@ -3094,15 +3074,12 @@
                     <m:ctrlPr>
                       <w:rPr>
                         <w:rFonts w:ascii="Cambria Math" w:hAnsi="Cambria Math"/>
-                        <w:b/>
+                        <w:bCs/>
                       </w:rPr>
                     </m:ctrlPr>
                   </m:sSubPr>
                   <m:e>
                     <m:r>
-                      <m:rPr>
-                        <m:sty m:val="bi"/>
-                      </m:rPr>
                       <w:rPr>
                         <w:rFonts w:ascii="Cambria Math" w:hAnsi="Cambria Math"/>
                       </w:rPr>
@@ -3111,9 +3088,6 @@
                   </m:e>
                   <m:sub>
                     <m:r>
-                      <m:rPr>
-                        <m:sty m:val="bi"/>
-                      </m:rPr>
                       <w:rPr>
                         <w:rFonts w:ascii="Cambria Math" w:hAnsi="Cambria Math"/>
                       </w:rPr>
@@ -3124,9 +3098,6 @@
               </m:e>
               <m:sup>
                 <m:r>
-                  <m:rPr>
-                    <m:sty m:val="bi"/>
-                  </m:rPr>
                   <w:rPr>
                     <w:rFonts w:ascii="Cambria Math" w:hAnsi="Cambria Math"/>
                   </w:rPr>
@@ -3137,9 +3108,6 @@
           </m:num>
           <m:den>
             <m:r>
-              <m:rPr>
-                <m:sty m:val="bi"/>
-              </m:rPr>
               <w:rPr>
                 <w:rFonts w:ascii="Cambria Math" w:hAnsi="Cambria Math"/>
               </w:rPr>
@@ -3148,9 +3116,6 @@
           </m:den>
         </m:f>
         <m:r>
-          <m:rPr>
-            <m:sty m:val="bi"/>
-          </m:rPr>
           <w:rPr>
             <w:rFonts w:ascii="Cambria Math" w:hAnsi="Cambria Math"/>
           </w:rPr>
@@ -3161,15 +3126,12 @@
             <m:ctrlPr>
               <w:rPr>
                 <w:rFonts w:ascii="Cambria Math" w:hAnsi="Cambria Math"/>
-                <w:b/>
+                <w:bCs/>
               </w:rPr>
             </m:ctrlPr>
           </m:sSubPr>
           <m:e>
             <m:r>
-              <m:rPr>
-                <m:sty m:val="bi"/>
-              </m:rPr>
               <w:rPr>
                 <w:rFonts w:ascii="Cambria Math" w:hAnsi="Cambria Math"/>
               </w:rPr>
@@ -3178,9 +3140,6 @@
           </m:e>
           <m:sub>
             <m:r>
-              <m:rPr>
-                <m:sty m:val="bi"/>
-              </m:rPr>
               <w:rPr>
                 <w:rFonts w:ascii="Cambria Math" w:hAnsi="Cambria Math"/>
               </w:rPr>
@@ -3189,9 +3148,6 @@
           </m:sub>
         </m:sSub>
         <m:r>
-          <m:rPr>
-            <m:sty m:val="bi"/>
-          </m:rPr>
           <w:rPr>
             <w:rFonts w:ascii="Cambria Math" w:hAnsi="Cambria Math"/>
           </w:rPr>
@@ -3202,15 +3158,12 @@
             <m:ctrlPr>
               <w:rPr>
                 <w:rFonts w:ascii="Cambria Math" w:hAnsi="Cambria Math"/>
-                <w:b/>
+                <w:bCs/>
               </w:rPr>
             </m:ctrlPr>
           </m:sSubPr>
           <m:e>
             <m:r>
-              <m:rPr>
-                <m:sty m:val="bi"/>
-              </m:rPr>
               <w:rPr>
                 <w:rFonts w:ascii="Cambria Math" w:hAnsi="Cambria Math"/>
               </w:rPr>
@@ -3219,9 +3172,6 @@
           </m:e>
           <m:sub>
             <m:r>
-              <m:rPr>
-                <m:sty m:val="bi"/>
-              </m:rPr>
               <w:rPr>
                 <w:rFonts w:ascii="Cambria Math" w:hAnsi="Cambria Math"/>
               </w:rPr>
@@ -3230,9 +3180,6 @@
           </m:sub>
         </m:sSub>
         <m:r>
-          <m:rPr>
-            <m:sty m:val="bi"/>
-          </m:rPr>
           <w:rPr>
             <w:rFonts w:ascii="Cambria Math" w:hAnsi="Cambria Math"/>
           </w:rPr>
@@ -3260,14 +3207,11 @@
         <w:pStyle w:val="10"/>
         <w:jc w:val="center"/>
         <w:rPr>
-          <w:b/>
+          <w:bCs/>
         </w:rPr>
       </w:pPr>
       <m:oMath>
         <m:r>
-          <m:rPr>
-            <m:sty m:val="bi"/>
-          </m:rPr>
           <w:rPr>
             <w:rFonts w:ascii="Cambria Math" w:hAnsi="Cambria Math"/>
           </w:rPr>
@@ -3278,15 +3222,12 @@
             <m:ctrlPr>
               <w:rPr>
                 <w:rFonts w:ascii="Cambria Math" w:hAnsi="Cambria Math"/>
-                <w:b/>
+                <w:bCs/>
               </w:rPr>
             </m:ctrlPr>
           </m:sSupPr>
           <m:e>
             <m:r>
-              <m:rPr>
-                <m:sty m:val="bi"/>
-              </m:rPr>
               <w:rPr>
                 <w:rFonts w:ascii="Cambria Math" w:hAnsi="Cambria Math"/>
               </w:rPr>
@@ -3295,9 +3236,6 @@
           </m:e>
           <m:sup>
             <m:r>
-              <m:rPr>
-                <m:sty m:val="bi"/>
-              </m:rPr>
               <w:rPr>
                 <w:rFonts w:ascii="Cambria Math" w:hAnsi="Cambria Math"/>
               </w:rPr>
@@ -3306,29 +3244,17 @@
           </m:sup>
         </m:sSup>
         <m:r>
-          <m:rPr>
-            <m:sty m:val="bi"/>
-          </m:rPr>
           <w:rPr>
             <w:rFonts w:ascii="Cambria Math" w:hAnsi="Cambria Math"/>
           </w:rPr>
-          <m:t>=(2</m:t>
-        </m:r>
-        <m:r>
-          <m:rPr>
-            <m:sty m:val="bi"/>
-          </m:rPr>
-          <w:rPr>
-            <w:rFonts w:ascii="Cambria Math" w:hAnsi="Cambria Math"/>
-          </w:rPr>
-          <m:t>M+m)</m:t>
+          <m:t>=(2M+m)</m:t>
         </m:r>
         <m:sSup>
           <m:sSupPr>
             <m:ctrlPr>
               <w:rPr>
                 <w:rFonts w:ascii="Cambria Math" w:hAnsi="Cambria Math"/>
-                <w:b/>
+                <w:bCs/>
               </w:rPr>
             </m:ctrlPr>
           </m:sSupPr>
@@ -3338,15 +3264,12 @@
                 <m:ctrlPr>
                   <w:rPr>
                     <w:rFonts w:ascii="Cambria Math" w:hAnsi="Cambria Math"/>
-                    <w:b/>
+                    <w:bCs/>
                   </w:rPr>
                 </m:ctrlPr>
               </m:sSubPr>
               <m:e>
                 <m:r>
-                  <m:rPr>
-                    <m:sty m:val="bi"/>
-                  </m:rPr>
                   <w:rPr>
                     <w:rFonts w:ascii="Cambria Math" w:hAnsi="Cambria Math"/>
                   </w:rPr>
@@ -3355,9 +3278,6 @@
               </m:e>
               <m:sub>
                 <m:r>
-                  <m:rPr>
-                    <m:sty m:val="bi"/>
-                  </m:rPr>
                   <w:rPr>
                     <w:rFonts w:ascii="Cambria Math" w:hAnsi="Cambria Math"/>
                   </w:rPr>
@@ -3368,9 +3288,6 @@
           </m:e>
           <m:sup>
             <m:r>
-              <m:rPr>
-                <m:sty m:val="bi"/>
-              </m:rPr>
               <w:rPr>
                 <w:rFonts w:ascii="Cambria Math" w:hAnsi="Cambria Math"/>
               </w:rPr>
@@ -3379,9 +3296,6 @@
           </m:sup>
         </m:sSup>
         <m:r>
-          <m:rPr>
-            <m:sty m:val="bi"/>
-          </m:rPr>
           <w:rPr>
             <w:rFonts w:ascii="Cambria Math" w:hAnsi="Cambria Math"/>
           </w:rPr>
@@ -3392,15 +3306,12 @@
             <m:ctrlPr>
               <w:rPr>
                 <w:rFonts w:ascii="Cambria Math" w:hAnsi="Cambria Math"/>
-                <w:b/>
+                <w:bCs/>
               </w:rPr>
             </m:ctrlPr>
           </m:sSubPr>
           <m:e>
             <m:r>
-              <m:rPr>
-                <m:sty m:val="bi"/>
-              </m:rPr>
               <w:rPr>
                 <w:rFonts w:ascii="Cambria Math" w:hAnsi="Cambria Math"/>
               </w:rPr>
@@ -3409,9 +3320,6 @@
           </m:e>
           <m:sub>
             <m:r>
-              <m:rPr>
-                <m:sty m:val="bi"/>
-              </m:rPr>
               <w:rPr>
                 <w:rFonts w:ascii="Cambria Math" w:hAnsi="Cambria Math"/>
               </w:rPr>
@@ -3420,9 +3328,6 @@
           </m:sub>
         </m:sSub>
         <m:r>
-          <m:rPr>
-            <m:sty m:val="bi"/>
-          </m:rPr>
           <w:rPr>
             <w:rFonts w:ascii="Cambria Math" w:hAnsi="Cambria Math"/>
           </w:rPr>
@@ -3433,15 +3338,12 @@
             <m:ctrlPr>
               <w:rPr>
                 <w:rFonts w:ascii="Cambria Math" w:hAnsi="Cambria Math"/>
-                <w:b/>
+                <w:bCs/>
               </w:rPr>
             </m:ctrlPr>
           </m:sSubPr>
           <m:e>
             <m:r>
-              <m:rPr>
-                <m:sty m:val="bi"/>
-              </m:rPr>
               <w:rPr>
                 <w:rFonts w:ascii="Cambria Math" w:hAnsi="Cambria Math"/>
               </w:rPr>
@@ -3450,9 +3352,6 @@
           </m:e>
           <m:sub>
             <m:r>
-              <m:rPr>
-                <m:sty m:val="bi"/>
-              </m:rPr>
               <w:rPr>
                 <w:rFonts w:ascii="Cambria Math" w:hAnsi="Cambria Math"/>
               </w:rPr>
@@ -3461,9 +3360,6 @@
           </m:sub>
         </m:sSub>
         <m:r>
-          <m:rPr>
-            <m:sty m:val="bi"/>
-          </m:rPr>
           <w:rPr>
             <w:rFonts w:ascii="Cambria Math" w:hAnsi="Cambria Math"/>
           </w:rPr>
@@ -3500,15 +3396,12 @@
             <m:ctrlPr>
               <w:rPr>
                 <w:rFonts w:ascii="Cambria Math" w:hAnsi="Cambria Math"/>
-                <w:b/>
+                <w:bCs/>
               </w:rPr>
             </m:ctrlPr>
           </m:sSubPr>
           <m:e>
             <m:r>
-              <m:rPr>
-                <m:sty m:val="bi"/>
-              </m:rPr>
               <w:rPr>
                 <w:rFonts w:ascii="Cambria Math" w:hAnsi="Cambria Math"/>
               </w:rPr>
@@ -3517,9 +3410,6 @@
           </m:e>
           <m:sub>
             <m:r>
-              <m:rPr>
-                <m:sty m:val="bi"/>
-              </m:rPr>
               <w:rPr>
                 <w:rFonts w:ascii="Cambria Math" w:hAnsi="Cambria Math"/>
               </w:rPr>
@@ -3528,9 +3418,6 @@
           </m:sub>
         </m:sSub>
         <m:r>
-          <m:rPr>
-            <m:sty m:val="bi"/>
-          </m:rPr>
           <w:rPr>
             <w:rFonts w:ascii="Cambria Math" w:hAnsi="Cambria Math"/>
           </w:rPr>
@@ -3542,7 +3429,7 @@
             <m:ctrlPr>
               <w:rPr>
                 <w:rFonts w:ascii="Cambria Math" w:hAnsi="Cambria Math"/>
-                <w:b/>
+                <w:bCs/>
               </w:rPr>
             </m:ctrlPr>
           </m:radPr>
@@ -3553,15 +3440,12 @@
                 <m:ctrlPr>
                   <w:rPr>
                     <w:rFonts w:ascii="Cambria Math" w:hAnsi="Cambria Math"/>
-                    <w:b/>
+                    <w:bCs/>
                   </w:rPr>
                 </m:ctrlPr>
               </m:fPr>
               <m:num>
                 <m:r>
-                  <m:rPr>
-                    <m:sty m:val="bi"/>
-                  </m:rPr>
                   <w:rPr>
                     <w:rFonts w:ascii="Cambria Math" w:hAnsi="Cambria Math"/>
                   </w:rPr>
@@ -3572,15 +3456,12 @@
                     <m:ctrlPr>
                       <w:rPr>
                         <w:rFonts w:ascii="Cambria Math" w:hAnsi="Cambria Math"/>
-                        <w:b/>
+                        <w:bCs/>
                       </w:rPr>
                     </m:ctrlPr>
                   </m:sSupPr>
                   <m:e>
                     <m:r>
-                      <m:rPr>
-                        <m:sty m:val="bi"/>
-                      </m:rPr>
                       <w:rPr>
                         <w:rFonts w:ascii="Cambria Math" w:hAnsi="Cambria Math"/>
                       </w:rPr>
@@ -3589,9 +3470,6 @@
                   </m:e>
                   <m:sup>
                     <m:r>
-                      <m:rPr>
-                        <m:sty m:val="bi"/>
-                      </m:rPr>
                       <w:rPr>
                         <w:rFonts w:ascii="Cambria Math" w:hAnsi="Cambria Math"/>
                       </w:rPr>
@@ -3600,9 +3478,6 @@
                   </m:sup>
                 </m:sSup>
                 <m:r>
-                  <m:rPr>
-                    <m:sty m:val="bi"/>
-                  </m:rPr>
                   <w:rPr>
                     <w:rFonts w:ascii="Cambria Math" w:hAnsi="Cambria Math"/>
                   </w:rPr>
@@ -3613,15 +3488,12 @@
                     <m:ctrlPr>
                       <w:rPr>
                         <w:rFonts w:ascii="Cambria Math" w:hAnsi="Cambria Math"/>
-                        <w:b/>
+                        <w:bCs/>
                       </w:rPr>
                     </m:ctrlPr>
                   </m:sSubPr>
                   <m:e>
                     <m:r>
-                      <m:rPr>
-                        <m:sty m:val="bi"/>
-                      </m:rPr>
                       <w:rPr>
                         <w:rFonts w:ascii="Cambria Math" w:hAnsi="Cambria Math"/>
                       </w:rPr>
@@ -3630,9 +3502,6 @@
                   </m:e>
                   <m:sub>
                     <m:r>
-                      <m:rPr>
-                        <m:sty m:val="bi"/>
-                      </m:rPr>
                       <w:rPr>
                         <w:rFonts w:ascii="Cambria Math" w:hAnsi="Cambria Math"/>
                       </w:rPr>
@@ -3641,9 +3510,6 @@
                   </m:sub>
                 </m:sSub>
                 <m:r>
-                  <m:rPr>
-                    <m:sty m:val="bi"/>
-                  </m:rPr>
                   <w:rPr>
                     <w:rFonts w:ascii="Cambria Math" w:hAnsi="Cambria Math"/>
                   </w:rPr>
@@ -3654,15 +3520,12 @@
                     <m:ctrlPr>
                       <w:rPr>
                         <w:rFonts w:ascii="Cambria Math" w:hAnsi="Cambria Math"/>
-                        <w:b/>
+                        <w:bCs/>
                       </w:rPr>
                     </m:ctrlPr>
                   </m:sSubPr>
                   <m:e>
                     <m:r>
-                      <m:rPr>
-                        <m:sty m:val="bi"/>
-                      </m:rPr>
                       <w:rPr>
                         <w:rFonts w:ascii="Cambria Math" w:hAnsi="Cambria Math"/>
                       </w:rPr>
@@ -3671,9 +3534,6 @@
                   </m:e>
                   <m:sub>
                     <m:r>
-                      <m:rPr>
-                        <m:sty m:val="bi"/>
-                      </m:rPr>
                       <w:rPr>
                         <w:rFonts w:ascii="Cambria Math" w:hAnsi="Cambria Math"/>
                       </w:rPr>
@@ -3682,9 +3542,6 @@
                   </m:sub>
                 </m:sSub>
                 <m:r>
-                  <m:rPr>
-                    <m:sty m:val="bi"/>
-                  </m:rPr>
                   <w:rPr>
                     <w:rFonts w:ascii="Cambria Math" w:hAnsi="Cambria Math"/>
                   </w:rPr>
@@ -3693,22 +3550,10 @@
               </m:num>
               <m:den>
                 <m:r>
-                  <m:rPr>
-                    <m:sty m:val="bi"/>
-                  </m:rPr>
-                  <w:rPr>
-                    <w:rFonts w:ascii="Cambria Math" w:hAnsi="Cambria Math"/>
-                  </w:rPr>
-                  <m:t>2</m:t>
-                </m:r>
-                <m:r>
-                  <m:rPr>
-                    <m:sty m:val="bi"/>
-                  </m:rPr>
-                  <w:rPr>
-                    <w:rFonts w:ascii="Cambria Math" w:hAnsi="Cambria Math"/>
-                  </w:rPr>
-                  <m:t>M+m</m:t>
+                  <w:rPr>
+                    <w:rFonts w:ascii="Cambria Math" w:hAnsi="Cambria Math"/>
+                  </w:rPr>
+                  <m:t>2M+m</m:t>
                 </m:r>
               </m:den>
             </m:f>
@@ -3750,15 +3595,12 @@
             <m:ctrlPr>
               <w:rPr>
                 <w:rFonts w:ascii="Cambria Math" w:hAnsi="Cambria Math"/>
-                <w:b/>
+                <w:bCs/>
               </w:rPr>
             </m:ctrlPr>
           </m:sSubPr>
           <m:e>
             <m:r>
-              <m:rPr>
-                <m:sty m:val="bi"/>
-              </m:rPr>
               <w:rPr>
                 <w:rFonts w:ascii="Cambria Math" w:hAnsi="Cambria Math"/>
               </w:rPr>
@@ -3767,9 +3609,6 @@
           </m:e>
           <m:sub>
             <m:r>
-              <m:rPr>
-                <m:sty m:val="bi"/>
-              </m:rPr>
               <w:rPr>
                 <w:rFonts w:ascii="Cambria Math" w:hAnsi="Cambria Math"/>
               </w:rPr>
@@ -3778,9 +3617,6 @@
           </m:sub>
         </m:sSub>
         <m:r>
-          <m:rPr>
-            <m:sty m:val="bi"/>
-          </m:rPr>
           <w:rPr>
             <w:rFonts w:ascii="Cambria Math" w:hAnsi="Cambria Math"/>
           </w:rPr>
@@ -3792,7 +3628,7 @@
             <m:ctrlPr>
               <w:rPr>
                 <w:rFonts w:ascii="Cambria Math" w:hAnsi="Cambria Math"/>
-                <w:b/>
+                <w:bCs/>
               </w:rPr>
             </m:ctrlPr>
           </m:radPr>
@@ -3803,15 +3639,12 @@
                 <m:ctrlPr>
                   <w:rPr>
                     <w:rFonts w:ascii="Cambria Math" w:hAnsi="Cambria Math"/>
-                    <w:b/>
+                    <w:bCs/>
                   </w:rPr>
                 </m:ctrlPr>
               </m:fPr>
               <m:num>
                 <m:r>
-                  <m:rPr>
-                    <m:sty m:val="bi"/>
-                  </m:rPr>
                   <w:rPr>
                     <w:rFonts w:ascii="Cambria Math" w:hAnsi="Cambria Math"/>
                     <w:color w:val="202124"/>
@@ -3820,9 +3653,6 @@
                   <m:t>432,83×</m:t>
                 </m:r>
                 <m:r>
-                  <m:rPr>
-                    <m:sty m:val="bi"/>
-                  </m:rPr>
                   <w:rPr>
                     <w:rFonts w:ascii="Cambria Math" w:hAnsi="Cambria Math"/>
                   </w:rPr>
@@ -3833,15 +3663,12 @@
                     <m:ctrlPr>
                       <w:rPr>
                         <w:rFonts w:ascii="Cambria Math" w:hAnsi="Cambria Math"/>
-                        <w:b/>
+                        <w:bCs/>
                       </w:rPr>
                     </m:ctrlPr>
                   </m:sSupPr>
                   <m:e>
                     <m:r>
-                      <m:rPr>
-                        <m:sty m:val="bi"/>
-                      </m:rPr>
                       <w:rPr>
                         <w:rFonts w:ascii="Cambria Math" w:hAnsi="Cambria Math"/>
                       </w:rPr>
@@ -3850,9 +3677,6 @@
                   </m:e>
                   <m:sup>
                     <m:r>
-                      <m:rPr>
-                        <m:sty m:val="bi"/>
-                      </m:rPr>
                       <w:rPr>
                         <w:rFonts w:ascii="Cambria Math" w:hAnsi="Cambria Math"/>
                       </w:rPr>
@@ -3861,9 +3685,6 @@
                   </m:sup>
                 </m:sSup>
                 <m:r>
-                  <m:rPr>
-                    <m:sty m:val="bi"/>
-                  </m:rPr>
                   <w:rPr>
                     <w:rFonts w:ascii="Cambria Math" w:hAnsi="Cambria Math"/>
                   </w:rPr>
@@ -3872,9 +3693,6 @@
               </m:num>
               <m:den>
                 <m:r>
-                  <m:rPr>
-                    <m:sty m:val="bi"/>
-                  </m:rPr>
                   <w:rPr>
                     <w:rFonts w:ascii="Cambria Math" w:hAnsi="Cambria Math"/>
                   </w:rPr>
@@ -3935,15 +3753,12 @@
             <m:ctrlPr>
               <w:rPr>
                 <w:rFonts w:ascii="Cambria Math" w:hAnsi="Cambria Math"/>
-                <w:b/>
+                <w:bCs/>
               </w:rPr>
             </m:ctrlPr>
           </m:sSubPr>
           <m:e>
             <m:r>
-              <m:rPr>
-                <m:sty m:val="bi"/>
-              </m:rPr>
               <w:rPr>
                 <w:rFonts w:ascii="Cambria Math" w:hAnsi="Cambria Math"/>
               </w:rPr>
@@ -3952,9 +3767,6 @@
           </m:e>
           <m:sub>
             <m:r>
-              <m:rPr>
-                <m:sty m:val="bi"/>
-              </m:rPr>
               <w:rPr>
                 <w:rFonts w:ascii="Cambria Math" w:hAnsi="Cambria Math"/>
               </w:rPr>
@@ -3983,15 +3795,12 @@
             <m:ctrlPr>
               <w:rPr>
                 <w:rFonts w:ascii="Cambria Math" w:hAnsi="Cambria Math"/>
-                <w:b/>
+                <w:bCs/>
               </w:rPr>
             </m:ctrlPr>
           </m:sSubPr>
           <m:e>
             <m:r>
-              <m:rPr>
-                <m:sty m:val="bi"/>
-              </m:rPr>
               <w:rPr>
                 <w:rFonts w:ascii="Cambria Math" w:hAnsi="Cambria Math"/>
               </w:rPr>
@@ -4000,9 +3809,6 @@
           </m:e>
           <m:sub>
             <m:r>
-              <m:rPr>
-                <m:sty m:val="bi"/>
-              </m:rPr>
               <w:rPr>
                 <w:rFonts w:ascii="Cambria Math" w:hAnsi="Cambria Math"/>
               </w:rPr>
@@ -5294,9 +5100,6 @@
       </w:r>
       <m:oMath>
         <m:r>
-          <m:rPr>
-            <m:sty m:val="bi"/>
-          </m:rPr>
           <w:rPr>
             <w:rFonts w:ascii="Cambria Math" w:hAnsi="Cambria Math"/>
           </w:rPr>
@@ -6223,7 +6026,7 @@
             <w:rPr>
               <w:rFonts w:ascii="Cambria Math" w:hAnsi="Cambria Math"/>
             </w:rPr>
-            <m:t>=2×(0,5×0,03×0,03)+(0,15×0,03)==0,0054;</m:t>
+            <m:t>=2×(0,5×0,03×0,03)+(0,15×0,03)=0,0054;</m:t>
           </m:r>
         </m:oMath>
       </m:oMathPara>
@@ -8906,18 +8709,61 @@
           </w:rPr>
           <m:t>E</m:t>
         </m:r>
+        <m:r>
+          <m:rPr>
+            <m:sty m:val="p"/>
+          </m:rPr>
+          <w:rPr>
+            <w:rFonts w:ascii="Cambria Math" w:hAnsi="Cambria Math"/>
+          </w:rPr>
+          <m:t>=19,6 ГПа=1,96</m:t>
+        </m:r>
+        <m:r>
+          <m:rPr>
+            <m:sty m:val="p"/>
+          </m:rPr>
+          <w:rPr>
+            <w:rFonts w:ascii="Cambria Math" w:hAnsi="Cambria Math"/>
+          </w:rPr>
+          <m:t>×</m:t>
+        </m:r>
+        <m:sSup>
+          <m:sSupPr>
+            <m:ctrlPr>
+              <w:rPr>
+                <w:rFonts w:ascii="Cambria Math" w:hAnsi="Cambria Math"/>
+              </w:rPr>
+            </m:ctrlPr>
+          </m:sSupPr>
+          <m:e>
+            <m:r>
+              <w:rPr>
+                <w:rFonts w:ascii="Cambria Math" w:hAnsi="Cambria Math"/>
+              </w:rPr>
+              <m:t>10</m:t>
+            </m:r>
+          </m:e>
+          <m:sup>
+            <m:r>
+              <w:rPr>
+                <w:rFonts w:ascii="Cambria Math" w:hAnsi="Cambria Math"/>
+              </w:rPr>
+              <m:t>10</m:t>
+            </m:r>
+          </m:sup>
+        </m:sSup>
+        <m:r>
+          <m:rPr>
+            <m:sty m:val="p"/>
+          </m:rPr>
+          <w:rPr>
+            <w:rFonts w:ascii="Cambria Math" w:hAnsi="Cambria Math"/>
+          </w:rPr>
+          <m:t xml:space="preserve"> Па</m:t>
+        </m:r>
       </m:oMath>
       <w:r>
-        <w:t xml:space="preserve"> = 19,6 ГПа = 1,96 * 10</w:t>
-      </w:r>
-      <w:r>
-        <w:rPr>
-          <w:vertAlign w:val="superscript"/>
-        </w:rPr>
-        <w:t>10</w:t>
-      </w:r>
-      <w:r>
-        <w:t xml:space="preserve"> Па</w:t>
+        <w:t xml:space="preserve"> </w:t>
       </w:r>
     </w:p>
     <w:p>
@@ -9551,13 +9397,19 @@
       </w:r>
       <m:oMath>
         <m:r>
+          <w:rPr>
+            <w:rFonts w:ascii="Cambria Math" w:hAnsi="Cambria Math"/>
+          </w:rPr>
+          <m:t>M</m:t>
+        </m:r>
+        <m:r>
           <m:rPr>
             <m:sty m:val="bi"/>
           </m:rPr>
           <w:rPr>
             <w:rFonts w:ascii="Cambria Math" w:hAnsi="Cambria Math"/>
           </w:rPr>
-          <m:t>M=</m:t>
+          <m:t>=</m:t>
         </m:r>
         <m:r>
           <w:rPr>
@@ -9632,9 +9484,6 @@
       </w:r>
       <m:oMath>
         <m:r>
-          <m:rPr>
-            <m:sty m:val="bi"/>
-          </m:rPr>
           <w:rPr>
             <w:rFonts w:ascii="Cambria Math" w:hAnsi="Cambria Math"/>
           </w:rPr>
@@ -10666,22 +10515,60 @@
         <w:rPr>
           <w:lang w:val="en-US"/>
         </w:rPr>
-        <w:t>import numpy as np</w:t>
-      </w:r>
-    </w:p>
-    <w:p>
-      <w:pPr>
-        <w:pStyle w:val="10"/>
-        <w:rPr>
-          <w:lang w:val="en-US"/>
-        </w:rPr>
-      </w:pPr>
-      <w:r>
-        <w:rPr>
-          <w:lang w:val="en-US"/>
-        </w:rPr>
-        <w:t>import matplotlib.pyplot as plt</w:t>
-      </w:r>
+        <w:t xml:space="preserve">import </w:t>
+      </w:r>
+      <w:proofErr w:type="spellStart"/>
+      <w:r>
+        <w:rPr>
+          <w:lang w:val="en-US"/>
+        </w:rPr>
+        <w:t>numpy</w:t>
+      </w:r>
+      <w:proofErr w:type="spellEnd"/>
+      <w:r>
+        <w:rPr>
+          <w:lang w:val="en-US"/>
+        </w:rPr>
+        <w:t xml:space="preserve"> as np</w:t>
+      </w:r>
+    </w:p>
+    <w:p>
+      <w:pPr>
+        <w:pStyle w:val="10"/>
+        <w:rPr>
+          <w:lang w:val="en-US"/>
+        </w:rPr>
+      </w:pPr>
+      <w:r>
+        <w:rPr>
+          <w:lang w:val="en-US"/>
+        </w:rPr>
+        <w:t xml:space="preserve">import </w:t>
+      </w:r>
+      <w:proofErr w:type="spellStart"/>
+      <w:proofErr w:type="gramStart"/>
+      <w:r>
+        <w:rPr>
+          <w:lang w:val="en-US"/>
+        </w:rPr>
+        <w:t>matplotlib.pyplot</w:t>
+      </w:r>
+      <w:proofErr w:type="spellEnd"/>
+      <w:proofErr w:type="gramEnd"/>
+      <w:r>
+        <w:rPr>
+          <w:lang w:val="en-US"/>
+        </w:rPr>
+        <w:t xml:space="preserve"> as </w:t>
+      </w:r>
+      <w:proofErr w:type="spellStart"/>
+      <w:r>
+        <w:rPr>
+          <w:lang w:val="en-US"/>
+        </w:rPr>
+        <w:t>plt</w:t>
+      </w:r>
+      <w:proofErr w:type="spellEnd"/>
     </w:p>
     <w:p>
       <w:pPr>
@@ -10727,13 +10614,33 @@
         <w:pStyle w:val="10"/>
       </w:pPr>
       <w:r>
-        <w:t>k = 432.83  # коэф. сжатия резинки</w:t>
-      </w:r>
-    </w:p>
-    <w:p>
-      <w:pPr>
-        <w:pStyle w:val="10"/>
-      </w:pPr>
+        <w:t xml:space="preserve">k = </w:t>
+      </w:r>
+      <w:proofErr w:type="gramStart"/>
+      <w:r>
+        <w:t>432.83  #</w:t>
+      </w:r>
+      <w:proofErr w:type="gramEnd"/>
+      <w:r>
+        <w:t xml:space="preserve"> </w:t>
+      </w:r>
+      <w:proofErr w:type="spellStart"/>
+      <w:r>
+        <w:t>коэф</w:t>
+      </w:r>
+      <w:proofErr w:type="spellEnd"/>
+      <w:r>
+        <w:t>. сжатия резинки</w:t>
+      </w:r>
+    </w:p>
+    <w:p>
+      <w:pPr>
+        <w:pStyle w:val="10"/>
+        <w:rPr>
+          <w:lang w:val="en-US"/>
+        </w:rPr>
+      </w:pPr>
+      <w:proofErr w:type="spellStart"/>
       <w:r>
         <w:rPr>
           <w:lang w:val="en-US"/>
@@ -10741,6 +10648,9 @@
         <w:t>spoon</w:t>
       </w:r>
       <w:r>
+        <w:rPr>
+          <w:lang w:val="en-US"/>
+        </w:rPr>
         <w:t>_</w:t>
       </w:r>
       <w:r>
@@ -10749,7 +10659,11 @@
         </w:rPr>
         <w:t>weight</w:t>
       </w:r>
-      <w:r>
+      <w:proofErr w:type="spellEnd"/>
+      <w:r>
+        <w:rPr>
+          <w:lang w:val="en-US"/>
+        </w:rPr>
         <w:t xml:space="preserve"> = 0.06</w:t>
       </w:r>
     </w:p>
@@ -10760,44 +10674,71 @@
           <w:lang w:val="en-US"/>
         </w:rPr>
       </w:pPr>
-      <w:r>
-        <w:rPr>
-          <w:lang w:val="en-US"/>
-        </w:rPr>
-        <w:t>loaded_h = 0.14</w:t>
-      </w:r>
-    </w:p>
-    <w:p>
-      <w:pPr>
-        <w:pStyle w:val="10"/>
-        <w:rPr>
-          <w:lang w:val="en-US"/>
-        </w:rPr>
-      </w:pPr>
-      <w:r>
-        <w:rPr>
-          <w:lang w:val="en-US"/>
-        </w:rPr>
-        <w:t>shot_h = 0.2</w:t>
-      </w:r>
-    </w:p>
-    <w:p>
-      <w:pPr>
-        <w:pStyle w:val="10"/>
-        <w:rPr>
-          <w:lang w:val="en-US"/>
-        </w:rPr>
-      </w:pPr>
-      <w:r>
-        <w:rPr>
-          <w:lang w:val="en-US"/>
-        </w:rPr>
-        <w:t>delta_x = 0.05</w:t>
-      </w:r>
-    </w:p>
-    <w:p>
-      <w:pPr>
-        <w:pStyle w:val="10"/>
+      <w:proofErr w:type="spellStart"/>
+      <w:r>
+        <w:rPr>
+          <w:lang w:val="en-US"/>
+        </w:rPr>
+        <w:t>loaded_h</w:t>
+      </w:r>
+      <w:proofErr w:type="spellEnd"/>
+      <w:r>
+        <w:rPr>
+          <w:lang w:val="en-US"/>
+        </w:rPr>
+        <w:t xml:space="preserve"> = 0.14</w:t>
+      </w:r>
+    </w:p>
+    <w:p>
+      <w:pPr>
+        <w:pStyle w:val="10"/>
+        <w:rPr>
+          <w:lang w:val="en-US"/>
+        </w:rPr>
+      </w:pPr>
+      <w:proofErr w:type="spellStart"/>
+      <w:r>
+        <w:rPr>
+          <w:lang w:val="en-US"/>
+        </w:rPr>
+        <w:t>shot_h</w:t>
+      </w:r>
+      <w:proofErr w:type="spellEnd"/>
+      <w:r>
+        <w:rPr>
+          <w:lang w:val="en-US"/>
+        </w:rPr>
+        <w:t xml:space="preserve"> = 0.2</w:t>
+      </w:r>
+    </w:p>
+    <w:p>
+      <w:pPr>
+        <w:pStyle w:val="10"/>
+        <w:rPr>
+          <w:lang w:val="en-US"/>
+        </w:rPr>
+      </w:pPr>
+      <w:proofErr w:type="spellStart"/>
+      <w:r>
+        <w:rPr>
+          <w:lang w:val="en-US"/>
+        </w:rPr>
+        <w:t>delta_x</w:t>
+      </w:r>
+      <w:proofErr w:type="spellEnd"/>
+      <w:r>
+        <w:rPr>
+          <w:lang w:val="en-US"/>
+        </w:rPr>
+        <w:t xml:space="preserve"> = 0.05</w:t>
+      </w:r>
+    </w:p>
+    <w:p>
+      <w:pPr>
+        <w:pStyle w:val="10"/>
+        <w:rPr>
+          <w:lang w:val="en-US"/>
+        </w:rPr>
       </w:pPr>
       <w:r>
         <w:rPr>
@@ -10806,6 +10747,9 @@
         <w:t>angle</w:t>
       </w:r>
       <w:r>
+        <w:rPr>
+          <w:lang w:val="en-US"/>
+        </w:rPr>
         <w:t xml:space="preserve"> = </w:t>
       </w:r>
       <w:r>
@@ -10815,12 +10759,32 @@
         <w:t>pi</w:t>
       </w:r>
       <w:r>
-        <w:t xml:space="preserve"> / 3  # </w:t>
+        <w:rPr>
+          <w:lang w:val="en-US"/>
+        </w:rPr>
+        <w:t xml:space="preserve"> / </w:t>
+      </w:r>
+      <w:proofErr w:type="gramStart"/>
+      <w:r>
+        <w:rPr>
+          <w:lang w:val="en-US"/>
+        </w:rPr>
+        <w:t>3  #</w:t>
+      </w:r>
+      <w:proofErr w:type="gramEnd"/>
+      <w:r>
+        <w:rPr>
+          <w:lang w:val="en-US"/>
+        </w:rPr>
+        <w:t xml:space="preserve"> </w:t>
       </w:r>
       <w:r>
         <w:t>в</w:t>
       </w:r>
       <w:r>
+        <w:rPr>
+          <w:lang w:val="en-US"/>
+        </w:rPr>
         <w:t xml:space="preserve"> </w:t>
       </w:r>
       <w:r>
@@ -10830,19 +10794,31 @@
     <w:p>
       <w:pPr>
         <w:pStyle w:val="10"/>
-      </w:pPr>
-    </w:p>
-    <w:p>
-      <w:pPr>
-        <w:pStyle w:val="10"/>
-      </w:pPr>
-      <w:r>
+        <w:rPr>
+          <w:lang w:val="en-US"/>
+        </w:rPr>
+      </w:pPr>
+    </w:p>
+    <w:p>
+      <w:pPr>
+        <w:pStyle w:val="10"/>
+        <w:rPr>
+          <w:lang w:val="en-US"/>
+        </w:rPr>
+      </w:pPr>
+      <w:r>
+        <w:rPr>
+          <w:lang w:val="en-US"/>
+        </w:rPr>
         <w:t xml:space="preserve"># </w:t>
       </w:r>
       <w:r>
         <w:t>изменяемые</w:t>
       </w:r>
       <w:r>
+        <w:rPr>
+          <w:lang w:val="en-US"/>
+        </w:rPr>
         <w:t xml:space="preserve"> </w:t>
       </w:r>
       <w:r>
@@ -10856,235 +10832,575 @@
           <w:lang w:val="en-US"/>
         </w:rPr>
       </w:pPr>
-      <w:r>
-        <w:rPr>
-          <w:lang w:val="en-US"/>
-        </w:rPr>
-        <w:t>starting_speed = 0</w:t>
-      </w:r>
-    </w:p>
-    <w:p>
-      <w:pPr>
-        <w:pStyle w:val="10"/>
-        <w:rPr>
-          <w:lang w:val="en-US"/>
-        </w:rPr>
-      </w:pPr>
-      <w:r>
-        <w:rPr>
-          <w:lang w:val="en-US"/>
-        </w:rPr>
-        <w:t>bullet_weight = 0</w:t>
-      </w:r>
-    </w:p>
-    <w:p>
-      <w:pPr>
-        <w:pStyle w:val="10"/>
-        <w:rPr>
-          <w:lang w:val="en-US"/>
-        </w:rPr>
-      </w:pPr>
-    </w:p>
-    <w:p>
-      <w:pPr>
-        <w:pStyle w:val="10"/>
-        <w:rPr>
-          <w:lang w:val="en-US"/>
-        </w:rPr>
-      </w:pPr>
-    </w:p>
-    <w:p>
-      <w:pPr>
-        <w:pStyle w:val="10"/>
-        <w:rPr>
-          <w:lang w:val="en-US"/>
-        </w:rPr>
-      </w:pPr>
-      <w:r>
-        <w:rPr>
-          <w:lang w:val="en-US"/>
-        </w:rPr>
-        <w:t>def dynamics():</w:t>
-      </w:r>
-    </w:p>
-    <w:p>
-      <w:pPr>
-        <w:pStyle w:val="10"/>
-        <w:rPr>
-          <w:lang w:val="en-US"/>
-        </w:rPr>
-      </w:pPr>
-      <w:r>
-        <w:rPr>
-          <w:lang w:val="en-US"/>
-        </w:rPr>
-        <w:t xml:space="preserve">    return sqrt((k * (delta_x ** 2) - 2 * (spoon_weight + bullet_weight) * g * (shot_h - loaded_h)) /</w:t>
-      </w:r>
-    </w:p>
-    <w:p>
-      <w:pPr>
-        <w:pStyle w:val="10"/>
-        <w:rPr>
-          <w:lang w:val="en-US"/>
-        </w:rPr>
-      </w:pPr>
-      <w:r>
-        <w:rPr>
-          <w:lang w:val="en-US"/>
-        </w:rPr>
-        <w:t xml:space="preserve">                (2 * spoon_weight + bullet_weight))</w:t>
-      </w:r>
-    </w:p>
-    <w:p>
-      <w:pPr>
-        <w:pStyle w:val="10"/>
-        <w:rPr>
-          <w:lang w:val="en-US"/>
-        </w:rPr>
-      </w:pPr>
-    </w:p>
-    <w:p>
-      <w:pPr>
-        <w:pStyle w:val="10"/>
-        <w:rPr>
-          <w:lang w:val="en-US"/>
-        </w:rPr>
-      </w:pPr>
-    </w:p>
-    <w:p>
-      <w:pPr>
-        <w:pStyle w:val="10"/>
-        <w:rPr>
-          <w:lang w:val="en-US"/>
-        </w:rPr>
-      </w:pPr>
-      <w:r>
-        <w:rPr>
-          <w:lang w:val="en-US"/>
-        </w:rPr>
-        <w:t>def kinematics():</w:t>
-      </w:r>
-    </w:p>
-    <w:p>
-      <w:pPr>
-        <w:pStyle w:val="10"/>
-        <w:rPr>
-          <w:lang w:val="en-US"/>
-        </w:rPr>
-      </w:pPr>
-      <w:r>
-        <w:rPr>
-          <w:lang w:val="en-US"/>
-        </w:rPr>
-        <w:t xml:space="preserve">    time_interval = np.arange(0, 1, step=0.001)</w:t>
-      </w:r>
-    </w:p>
-    <w:p>
-      <w:pPr>
-        <w:pStyle w:val="10"/>
-        <w:rPr>
-          <w:lang w:val="en-US"/>
-        </w:rPr>
-      </w:pPr>
-    </w:p>
-    <w:p>
-      <w:pPr>
-        <w:pStyle w:val="10"/>
-        <w:rPr>
-          <w:lang w:val="en-US"/>
-        </w:rPr>
-      </w:pPr>
-      <w:r>
-        <w:rPr>
-          <w:lang w:val="en-US"/>
-        </w:rPr>
-        <w:t xml:space="preserve">    def spaceX(t):</w:t>
-      </w:r>
-    </w:p>
-    <w:p>
-      <w:pPr>
-        <w:pStyle w:val="10"/>
-        <w:rPr>
-          <w:lang w:val="en-US"/>
-        </w:rPr>
-      </w:pPr>
-      <w:r>
-        <w:rPr>
-          <w:lang w:val="en-US"/>
-        </w:rPr>
-        <w:t xml:space="preserve">        return starting_speed * cos(angle) * t</w:t>
-      </w:r>
-    </w:p>
-    <w:p>
-      <w:pPr>
-        <w:pStyle w:val="10"/>
-        <w:rPr>
-          <w:lang w:val="en-US"/>
-        </w:rPr>
-      </w:pPr>
-    </w:p>
-    <w:p>
-      <w:pPr>
-        <w:pStyle w:val="10"/>
-        <w:rPr>
-          <w:lang w:val="en-US"/>
-        </w:rPr>
-      </w:pPr>
-      <w:r>
-        <w:rPr>
-          <w:lang w:val="en-US"/>
-        </w:rPr>
-        <w:t xml:space="preserve">    def spaceY(t):</w:t>
-      </w:r>
-    </w:p>
-    <w:p>
-      <w:pPr>
-        <w:pStyle w:val="10"/>
-        <w:rPr>
-          <w:lang w:val="en-US"/>
-        </w:rPr>
-      </w:pPr>
-      <w:r>
-        <w:rPr>
-          <w:lang w:val="en-US"/>
-        </w:rPr>
-        <w:t xml:space="preserve">        return shot_h + starting_speed * sin(angle) * t - 0.5 * g * (t ** 2)</w:t>
-      </w:r>
-    </w:p>
-    <w:p>
-      <w:pPr>
-        <w:pStyle w:val="10"/>
-        <w:rPr>
-          <w:lang w:val="en-US"/>
-        </w:rPr>
-      </w:pPr>
-    </w:p>
-    <w:p>
-      <w:pPr>
-        <w:pStyle w:val="10"/>
-        <w:rPr>
-          <w:lang w:val="en-US"/>
-        </w:rPr>
-      </w:pPr>
-      <w:r>
-        <w:rPr>
-          <w:lang w:val="en-US"/>
-        </w:rPr>
-        <w:t xml:space="preserve">    ys = list(map(spaceY, time_interval))</w:t>
-      </w:r>
-    </w:p>
-    <w:p>
-      <w:pPr>
-        <w:pStyle w:val="10"/>
-        <w:rPr>
-          <w:lang w:val="en-US"/>
-        </w:rPr>
-      </w:pPr>
-      <w:r>
-        <w:rPr>
-          <w:lang w:val="en-US"/>
-        </w:rPr>
-        <w:t xml:space="preserve">    ys = [n for n in ys if n &gt; 0]</w:t>
+      <w:proofErr w:type="spellStart"/>
+      <w:r>
+        <w:rPr>
+          <w:lang w:val="en-US"/>
+        </w:rPr>
+        <w:t>starting_speed</w:t>
+      </w:r>
+      <w:proofErr w:type="spellEnd"/>
+      <w:r>
+        <w:rPr>
+          <w:lang w:val="en-US"/>
+        </w:rPr>
+        <w:t xml:space="preserve"> = 0</w:t>
+      </w:r>
+    </w:p>
+    <w:p>
+      <w:pPr>
+        <w:pStyle w:val="10"/>
+        <w:rPr>
+          <w:lang w:val="en-US"/>
+        </w:rPr>
+      </w:pPr>
+      <w:proofErr w:type="spellStart"/>
+      <w:r>
+        <w:rPr>
+          <w:lang w:val="en-US"/>
+        </w:rPr>
+        <w:t>bullet_weight</w:t>
+      </w:r>
+      <w:proofErr w:type="spellEnd"/>
+      <w:r>
+        <w:rPr>
+          <w:lang w:val="en-US"/>
+        </w:rPr>
+        <w:t xml:space="preserve"> = 0</w:t>
+      </w:r>
+    </w:p>
+    <w:p>
+      <w:pPr>
+        <w:pStyle w:val="10"/>
+        <w:rPr>
+          <w:lang w:val="en-US"/>
+        </w:rPr>
+      </w:pPr>
+    </w:p>
+    <w:p>
+      <w:pPr>
+        <w:pStyle w:val="10"/>
+        <w:rPr>
+          <w:lang w:val="en-US"/>
+        </w:rPr>
+      </w:pPr>
+    </w:p>
+    <w:p>
+      <w:pPr>
+        <w:pStyle w:val="10"/>
+        <w:rPr>
+          <w:lang w:val="en-US"/>
+        </w:rPr>
+      </w:pPr>
+      <w:r>
+        <w:rPr>
+          <w:lang w:val="en-US"/>
+        </w:rPr>
+        <w:t xml:space="preserve">def </w:t>
+      </w:r>
+      <w:proofErr w:type="gramStart"/>
+      <w:r>
+        <w:rPr>
+          <w:lang w:val="en-US"/>
+        </w:rPr>
+        <w:t>dynamics(</w:t>
+      </w:r>
+      <w:proofErr w:type="gramEnd"/>
+      <w:r>
+        <w:rPr>
+          <w:lang w:val="en-US"/>
+        </w:rPr>
+        <w:t>):</w:t>
+      </w:r>
+    </w:p>
+    <w:p>
+      <w:pPr>
+        <w:pStyle w:val="10"/>
+        <w:rPr>
+          <w:lang w:val="en-US"/>
+        </w:rPr>
+      </w:pPr>
+      <w:r>
+        <w:rPr>
+          <w:lang w:val="en-US"/>
+        </w:rPr>
+        <w:t xml:space="preserve">    return </w:t>
+      </w:r>
+      <w:proofErr w:type="gramStart"/>
+      <w:r>
+        <w:rPr>
+          <w:lang w:val="en-US"/>
+        </w:rPr>
+        <w:t>sqrt(</w:t>
+      </w:r>
+      <w:proofErr w:type="gramEnd"/>
+      <w:r>
+        <w:rPr>
+          <w:lang w:val="en-US"/>
+        </w:rPr>
+        <w:t>(k * (</w:t>
+      </w:r>
+      <w:proofErr w:type="spellStart"/>
+      <w:r>
+        <w:rPr>
+          <w:lang w:val="en-US"/>
+        </w:rPr>
+        <w:t>delta_x</w:t>
+      </w:r>
+      <w:proofErr w:type="spellEnd"/>
+      <w:r>
+        <w:rPr>
+          <w:lang w:val="en-US"/>
+        </w:rPr>
+        <w:t xml:space="preserve"> ** 2) - 2 * (</w:t>
+      </w:r>
+      <w:proofErr w:type="spellStart"/>
+      <w:r>
+        <w:rPr>
+          <w:lang w:val="en-US"/>
+        </w:rPr>
+        <w:t>spoon_weight</w:t>
+      </w:r>
+      <w:proofErr w:type="spellEnd"/>
+      <w:r>
+        <w:rPr>
+          <w:lang w:val="en-US"/>
+        </w:rPr>
+        <w:t xml:space="preserve"> + </w:t>
+      </w:r>
+      <w:proofErr w:type="spellStart"/>
+      <w:r>
+        <w:rPr>
+          <w:lang w:val="en-US"/>
+        </w:rPr>
+        <w:t>bullet_weight</w:t>
+      </w:r>
+      <w:proofErr w:type="spellEnd"/>
+      <w:r>
+        <w:rPr>
+          <w:lang w:val="en-US"/>
+        </w:rPr>
+        <w:t>) * g * (</w:t>
+      </w:r>
+      <w:proofErr w:type="spellStart"/>
+      <w:r>
+        <w:rPr>
+          <w:lang w:val="en-US"/>
+        </w:rPr>
+        <w:t>shot_h</w:t>
+      </w:r>
+      <w:proofErr w:type="spellEnd"/>
+      <w:r>
+        <w:rPr>
+          <w:lang w:val="en-US"/>
+        </w:rPr>
+        <w:t xml:space="preserve"> - </w:t>
+      </w:r>
+      <w:proofErr w:type="spellStart"/>
+      <w:r>
+        <w:rPr>
+          <w:lang w:val="en-US"/>
+        </w:rPr>
+        <w:t>loaded_h</w:t>
+      </w:r>
+      <w:proofErr w:type="spellEnd"/>
+      <w:r>
+        <w:rPr>
+          <w:lang w:val="en-US"/>
+        </w:rPr>
+        <w:t>)) /</w:t>
+      </w:r>
+    </w:p>
+    <w:p>
+      <w:pPr>
+        <w:pStyle w:val="10"/>
+        <w:rPr>
+          <w:lang w:val="en-US"/>
+        </w:rPr>
+      </w:pPr>
+      <w:r>
+        <w:rPr>
+          <w:lang w:val="en-US"/>
+        </w:rPr>
+        <w:t xml:space="preserve">                (2 * </w:t>
+      </w:r>
+      <w:proofErr w:type="spellStart"/>
+      <w:r>
+        <w:rPr>
+          <w:lang w:val="en-US"/>
+        </w:rPr>
+        <w:t>spoon_weight</w:t>
+      </w:r>
+      <w:proofErr w:type="spellEnd"/>
+      <w:r>
+        <w:rPr>
+          <w:lang w:val="en-US"/>
+        </w:rPr>
+        <w:t xml:space="preserve"> + </w:t>
+      </w:r>
+      <w:proofErr w:type="spellStart"/>
+      <w:r>
+        <w:rPr>
+          <w:lang w:val="en-US"/>
+        </w:rPr>
+        <w:t>bullet_weight</w:t>
+      </w:r>
+      <w:proofErr w:type="spellEnd"/>
+      <w:r>
+        <w:rPr>
+          <w:lang w:val="en-US"/>
+        </w:rPr>
+        <w:t>))</w:t>
+      </w:r>
+    </w:p>
+    <w:p>
+      <w:pPr>
+        <w:pStyle w:val="10"/>
+        <w:rPr>
+          <w:lang w:val="en-US"/>
+        </w:rPr>
+      </w:pPr>
+    </w:p>
+    <w:p>
+      <w:pPr>
+        <w:pStyle w:val="10"/>
+        <w:rPr>
+          <w:lang w:val="en-US"/>
+        </w:rPr>
+      </w:pPr>
+    </w:p>
+    <w:p>
+      <w:pPr>
+        <w:pStyle w:val="10"/>
+        <w:rPr>
+          <w:lang w:val="en-US"/>
+        </w:rPr>
+      </w:pPr>
+      <w:r>
+        <w:rPr>
+          <w:lang w:val="en-US"/>
+        </w:rPr>
+        <w:t xml:space="preserve">def </w:t>
+      </w:r>
+      <w:proofErr w:type="gramStart"/>
+      <w:r>
+        <w:rPr>
+          <w:lang w:val="en-US"/>
+        </w:rPr>
+        <w:t>kinematics(</w:t>
+      </w:r>
+      <w:proofErr w:type="gramEnd"/>
+      <w:r>
+        <w:rPr>
+          <w:lang w:val="en-US"/>
+        </w:rPr>
+        <w:t>):</w:t>
+      </w:r>
+    </w:p>
+    <w:p>
+      <w:pPr>
+        <w:pStyle w:val="10"/>
+        <w:rPr>
+          <w:lang w:val="en-US"/>
+        </w:rPr>
+      </w:pPr>
+      <w:r>
+        <w:rPr>
+          <w:lang w:val="en-US"/>
+        </w:rPr>
+        <w:t xml:space="preserve">    </w:t>
+      </w:r>
+      <w:proofErr w:type="spellStart"/>
+      <w:r>
+        <w:rPr>
+          <w:lang w:val="en-US"/>
+        </w:rPr>
+        <w:t>time_interval</w:t>
+      </w:r>
+      <w:proofErr w:type="spellEnd"/>
+      <w:r>
+        <w:rPr>
+          <w:lang w:val="en-US"/>
+        </w:rPr>
+        <w:t xml:space="preserve"> = </w:t>
+      </w:r>
+      <w:proofErr w:type="spellStart"/>
+      <w:proofErr w:type="gramStart"/>
+      <w:r>
+        <w:rPr>
+          <w:lang w:val="en-US"/>
+        </w:rPr>
+        <w:t>np.arange</w:t>
+      </w:r>
+      <w:proofErr w:type="spellEnd"/>
+      <w:proofErr w:type="gramEnd"/>
+      <w:r>
+        <w:rPr>
+          <w:lang w:val="en-US"/>
+        </w:rPr>
+        <w:t>(0, 1, step=0.001)</w:t>
+      </w:r>
+    </w:p>
+    <w:p>
+      <w:pPr>
+        <w:pStyle w:val="10"/>
+        <w:rPr>
+          <w:lang w:val="en-US"/>
+        </w:rPr>
+      </w:pPr>
+    </w:p>
+    <w:p>
+      <w:pPr>
+        <w:pStyle w:val="10"/>
+        <w:rPr>
+          <w:lang w:val="en-US"/>
+        </w:rPr>
+      </w:pPr>
+      <w:r>
+        <w:rPr>
+          <w:lang w:val="en-US"/>
+        </w:rPr>
+        <w:t xml:space="preserve">    def </w:t>
+      </w:r>
+      <w:proofErr w:type="spellStart"/>
+      <w:r>
+        <w:rPr>
+          <w:lang w:val="en-US"/>
+        </w:rPr>
+        <w:t>spaceX</w:t>
+      </w:r>
+      <w:proofErr w:type="spellEnd"/>
+      <w:r>
+        <w:rPr>
+          <w:lang w:val="en-US"/>
+        </w:rPr>
+        <w:t>(t):</w:t>
+      </w:r>
+    </w:p>
+    <w:p>
+      <w:pPr>
+        <w:pStyle w:val="10"/>
+        <w:rPr>
+          <w:lang w:val="en-US"/>
+        </w:rPr>
+      </w:pPr>
+      <w:r>
+        <w:rPr>
+          <w:lang w:val="en-US"/>
+        </w:rPr>
+        <w:t xml:space="preserve">        return </w:t>
+      </w:r>
+      <w:proofErr w:type="spellStart"/>
+      <w:r>
+        <w:rPr>
+          <w:lang w:val="en-US"/>
+        </w:rPr>
+        <w:t>starting_speed</w:t>
+      </w:r>
+      <w:proofErr w:type="spellEnd"/>
+      <w:r>
+        <w:rPr>
+          <w:lang w:val="en-US"/>
+        </w:rPr>
+        <w:t xml:space="preserve"> * cos(angle) * t</w:t>
+      </w:r>
+    </w:p>
+    <w:p>
+      <w:pPr>
+        <w:pStyle w:val="10"/>
+        <w:rPr>
+          <w:lang w:val="en-US"/>
+        </w:rPr>
+      </w:pPr>
+    </w:p>
+    <w:p>
+      <w:pPr>
+        <w:pStyle w:val="10"/>
+        <w:rPr>
+          <w:lang w:val="en-US"/>
+        </w:rPr>
+      </w:pPr>
+      <w:r>
+        <w:rPr>
+          <w:lang w:val="en-US"/>
+        </w:rPr>
+        <w:t xml:space="preserve">    def </w:t>
+      </w:r>
+      <w:proofErr w:type="spellStart"/>
+      <w:r>
+        <w:rPr>
+          <w:lang w:val="en-US"/>
+        </w:rPr>
+        <w:t>spaceY</w:t>
+      </w:r>
+      <w:proofErr w:type="spellEnd"/>
+      <w:r>
+        <w:rPr>
+          <w:lang w:val="en-US"/>
+        </w:rPr>
+        <w:t>(t):</w:t>
+      </w:r>
+    </w:p>
+    <w:p>
+      <w:pPr>
+        <w:pStyle w:val="10"/>
+        <w:rPr>
+          <w:lang w:val="en-US"/>
+        </w:rPr>
+      </w:pPr>
+      <w:r>
+        <w:rPr>
+          <w:lang w:val="en-US"/>
+        </w:rPr>
+        <w:t xml:space="preserve">        return </w:t>
+      </w:r>
+      <w:proofErr w:type="spellStart"/>
+      <w:r>
+        <w:rPr>
+          <w:lang w:val="en-US"/>
+        </w:rPr>
+        <w:t>shot_h</w:t>
+      </w:r>
+      <w:proofErr w:type="spellEnd"/>
+      <w:r>
+        <w:rPr>
+          <w:lang w:val="en-US"/>
+        </w:rPr>
+        <w:t xml:space="preserve"> + </w:t>
+      </w:r>
+      <w:proofErr w:type="spellStart"/>
+      <w:r>
+        <w:rPr>
+          <w:lang w:val="en-US"/>
+        </w:rPr>
+        <w:t>starting_speed</w:t>
+      </w:r>
+      <w:proofErr w:type="spellEnd"/>
+      <w:r>
+        <w:rPr>
+          <w:lang w:val="en-US"/>
+        </w:rPr>
+        <w:t xml:space="preserve"> * sin(angle) * t - 0.5 * g * (t ** 2)</w:t>
+      </w:r>
+    </w:p>
+    <w:p>
+      <w:pPr>
+        <w:pStyle w:val="10"/>
+        <w:rPr>
+          <w:lang w:val="en-US"/>
+        </w:rPr>
+      </w:pPr>
+    </w:p>
+    <w:p>
+      <w:pPr>
+        <w:pStyle w:val="10"/>
+        <w:rPr>
+          <w:lang w:val="en-US"/>
+        </w:rPr>
+      </w:pPr>
+      <w:r>
+        <w:rPr>
+          <w:lang w:val="en-US"/>
+        </w:rPr>
+        <w:t xml:space="preserve">    </w:t>
+      </w:r>
+      <w:proofErr w:type="spellStart"/>
+      <w:r>
+        <w:rPr>
+          <w:lang w:val="en-US"/>
+        </w:rPr>
+        <w:t>ys</w:t>
+      </w:r>
+      <w:proofErr w:type="spellEnd"/>
+      <w:r>
+        <w:rPr>
+          <w:lang w:val="en-US"/>
+        </w:rPr>
+        <w:t xml:space="preserve"> = </w:t>
+      </w:r>
+      <w:proofErr w:type="gramStart"/>
+      <w:r>
+        <w:rPr>
+          <w:lang w:val="en-US"/>
+        </w:rPr>
+        <w:t>list(</w:t>
+      </w:r>
+      <w:proofErr w:type="gramEnd"/>
+      <w:r>
+        <w:rPr>
+          <w:lang w:val="en-US"/>
+        </w:rPr>
+        <w:t>map(</w:t>
+      </w:r>
+      <w:proofErr w:type="spellStart"/>
+      <w:r>
+        <w:rPr>
+          <w:lang w:val="en-US"/>
+        </w:rPr>
+        <w:t>spaceY</w:t>
+      </w:r>
+      <w:proofErr w:type="spellEnd"/>
+      <w:r>
+        <w:rPr>
+          <w:lang w:val="en-US"/>
+        </w:rPr>
+        <w:t xml:space="preserve">, </w:t>
+      </w:r>
+      <w:proofErr w:type="spellStart"/>
+      <w:r>
+        <w:rPr>
+          <w:lang w:val="en-US"/>
+        </w:rPr>
+        <w:t>time_interval</w:t>
+      </w:r>
+      <w:proofErr w:type="spellEnd"/>
+      <w:r>
+        <w:rPr>
+          <w:lang w:val="en-US"/>
+        </w:rPr>
+        <w:t>))</w:t>
+      </w:r>
+    </w:p>
+    <w:p>
+      <w:pPr>
+        <w:pStyle w:val="10"/>
+        <w:rPr>
+          <w:lang w:val="en-US"/>
+        </w:rPr>
+      </w:pPr>
+      <w:r>
+        <w:rPr>
+          <w:lang w:val="en-US"/>
+        </w:rPr>
+        <w:t xml:space="preserve">    </w:t>
+      </w:r>
+      <w:proofErr w:type="spellStart"/>
+      <w:r>
+        <w:rPr>
+          <w:lang w:val="en-US"/>
+        </w:rPr>
+        <w:t>ys</w:t>
+      </w:r>
+      <w:proofErr w:type="spellEnd"/>
+      <w:r>
+        <w:rPr>
+          <w:lang w:val="en-US"/>
+        </w:rPr>
+        <w:t xml:space="preserve"> = [n for n in </w:t>
+      </w:r>
+      <w:proofErr w:type="spellStart"/>
+      <w:r>
+        <w:rPr>
+          <w:lang w:val="en-US"/>
+        </w:rPr>
+        <w:t>ys</w:t>
+      </w:r>
+      <w:proofErr w:type="spellEnd"/>
+      <w:r>
+        <w:rPr>
+          <w:lang w:val="en-US"/>
+        </w:rPr>
+        <w:t xml:space="preserve"> if n &gt; 0]</w:t>
       </w:r>
     </w:p>
     <w:p>
@@ -11099,82 +11415,277 @@
           <w:lang w:val="en-US"/>
         </w:rPr>
         <w:lastRenderedPageBreak/>
-        <w:t xml:space="preserve">    xs = list(map(spaceX, time_interval))</w:t>
-      </w:r>
-    </w:p>
-    <w:p>
-      <w:pPr>
-        <w:pStyle w:val="10"/>
-        <w:rPr>
-          <w:lang w:val="en-US"/>
-        </w:rPr>
-      </w:pPr>
-      <w:r>
-        <w:rPr>
-          <w:lang w:val="en-US"/>
-        </w:rPr>
-        <w:t xml:space="preserve">    xs = xs[:len(ys)]</w:t>
-      </w:r>
-    </w:p>
-    <w:p>
-      <w:pPr>
-        <w:pStyle w:val="10"/>
-        <w:rPr>
-          <w:lang w:val="en-US"/>
-        </w:rPr>
-      </w:pPr>
-      <w:r>
-        <w:rPr>
-          <w:lang w:val="en-US"/>
-        </w:rPr>
-        <w:t xml:space="preserve">    plt.plot(xs, ys)</w:t>
-      </w:r>
-    </w:p>
-    <w:p>
-      <w:pPr>
-        <w:pStyle w:val="10"/>
-      </w:pPr>
-      <w:r>
-        <w:rPr>
-          <w:lang w:val="en-US"/>
-        </w:rPr>
         <w:t xml:space="preserve">    </w:t>
       </w:r>
-      <w:r>
-        <w:t>plt.title("График траектории полёта снаряда")</w:t>
-      </w:r>
-    </w:p>
-    <w:p>
-      <w:pPr>
-        <w:pStyle w:val="10"/>
-      </w:pPr>
-      <w:r>
-        <w:t xml:space="preserve">    plt.xlabel('Расстояние, x (м)')</w:t>
-      </w:r>
-    </w:p>
-    <w:p>
-      <w:pPr>
-        <w:pStyle w:val="10"/>
-      </w:pPr>
-      <w:r>
-        <w:t xml:space="preserve">    plt.ylabel('Расстояние, y (м)')</w:t>
-      </w:r>
-    </w:p>
-    <w:p>
-      <w:pPr>
-        <w:pStyle w:val="10"/>
-        <w:rPr>
-          <w:lang w:val="en-US"/>
-        </w:rPr>
-      </w:pPr>
-      <w:r>
+      <w:proofErr w:type="spellStart"/>
+      <w:r>
+        <w:rPr>
+          <w:lang w:val="en-US"/>
+        </w:rPr>
+        <w:t>xs</w:t>
+      </w:r>
+      <w:proofErr w:type="spellEnd"/>
+      <w:r>
+        <w:rPr>
+          <w:lang w:val="en-US"/>
+        </w:rPr>
+        <w:t xml:space="preserve"> = </w:t>
+      </w:r>
+      <w:proofErr w:type="gramStart"/>
+      <w:r>
+        <w:rPr>
+          <w:lang w:val="en-US"/>
+        </w:rPr>
+        <w:t>list(</w:t>
+      </w:r>
+      <w:proofErr w:type="gramEnd"/>
+      <w:r>
+        <w:rPr>
+          <w:lang w:val="en-US"/>
+        </w:rPr>
+        <w:t>map(</w:t>
+      </w:r>
+      <w:proofErr w:type="spellStart"/>
+      <w:r>
+        <w:rPr>
+          <w:lang w:val="en-US"/>
+        </w:rPr>
+        <w:t>spaceX</w:t>
+      </w:r>
+      <w:proofErr w:type="spellEnd"/>
+      <w:r>
+        <w:rPr>
+          <w:lang w:val="en-US"/>
+        </w:rPr>
+        <w:t xml:space="preserve">, </w:t>
+      </w:r>
+      <w:proofErr w:type="spellStart"/>
+      <w:r>
+        <w:rPr>
+          <w:lang w:val="en-US"/>
+        </w:rPr>
+        <w:t>time_interval</w:t>
+      </w:r>
+      <w:proofErr w:type="spellEnd"/>
+      <w:r>
+        <w:rPr>
+          <w:lang w:val="en-US"/>
+        </w:rPr>
+        <w:t>))</w:t>
+      </w:r>
+    </w:p>
+    <w:p>
+      <w:pPr>
+        <w:pStyle w:val="10"/>
+        <w:rPr>
+          <w:lang w:val="en-US"/>
+        </w:rPr>
+      </w:pPr>
+      <w:r>
+        <w:rPr>
+          <w:lang w:val="en-US"/>
+        </w:rPr>
         <w:t xml:space="preserve">    </w:t>
       </w:r>
-      <w:r>
-        <w:rPr>
-          <w:lang w:val="en-US"/>
-        </w:rPr>
-        <w:t>plt.show()</w:t>
+      <w:proofErr w:type="spellStart"/>
+      <w:r>
+        <w:rPr>
+          <w:lang w:val="en-US"/>
+        </w:rPr>
+        <w:t>xs</w:t>
+      </w:r>
+      <w:proofErr w:type="spellEnd"/>
+      <w:r>
+        <w:rPr>
+          <w:lang w:val="en-US"/>
+        </w:rPr>
+        <w:t xml:space="preserve"> = </w:t>
+      </w:r>
+      <w:proofErr w:type="spellStart"/>
+      <w:r>
+        <w:rPr>
+          <w:lang w:val="en-US"/>
+        </w:rPr>
+        <w:t>xs</w:t>
+      </w:r>
+      <w:proofErr w:type="spellEnd"/>
+      <w:proofErr w:type="gramStart"/>
+      <w:r>
+        <w:rPr>
+          <w:lang w:val="en-US"/>
+        </w:rPr>
+        <w:t>[:</w:t>
+      </w:r>
+      <w:proofErr w:type="spellStart"/>
+      <w:r>
+        <w:rPr>
+          <w:lang w:val="en-US"/>
+        </w:rPr>
+        <w:t>len</w:t>
+      </w:r>
+      <w:proofErr w:type="spellEnd"/>
+      <w:proofErr w:type="gramEnd"/>
+      <w:r>
+        <w:rPr>
+          <w:lang w:val="en-US"/>
+        </w:rPr>
+        <w:t>(</w:t>
+      </w:r>
+      <w:proofErr w:type="spellStart"/>
+      <w:r>
+        <w:rPr>
+          <w:lang w:val="en-US"/>
+        </w:rPr>
+        <w:t>ys</w:t>
+      </w:r>
+      <w:proofErr w:type="spellEnd"/>
+      <w:r>
+        <w:rPr>
+          <w:lang w:val="en-US"/>
+        </w:rPr>
+        <w:t>)]</w:t>
+      </w:r>
+    </w:p>
+    <w:p>
+      <w:pPr>
+        <w:pStyle w:val="10"/>
+        <w:rPr>
+          <w:lang w:val="en-US"/>
+        </w:rPr>
+      </w:pPr>
+      <w:r>
+        <w:rPr>
+          <w:lang w:val="en-US"/>
+        </w:rPr>
+        <w:t xml:space="preserve">    </w:t>
+      </w:r>
+      <w:proofErr w:type="spellStart"/>
+      <w:proofErr w:type="gramStart"/>
+      <w:r>
+        <w:rPr>
+          <w:lang w:val="en-US"/>
+        </w:rPr>
+        <w:t>plt.plot</w:t>
+      </w:r>
+      <w:proofErr w:type="spellEnd"/>
+      <w:proofErr w:type="gramEnd"/>
+      <w:r>
+        <w:rPr>
+          <w:lang w:val="en-US"/>
+        </w:rPr>
+        <w:t>(</w:t>
+      </w:r>
+      <w:proofErr w:type="spellStart"/>
+      <w:r>
+        <w:rPr>
+          <w:lang w:val="en-US"/>
+        </w:rPr>
+        <w:t>xs</w:t>
+      </w:r>
+      <w:proofErr w:type="spellEnd"/>
+      <w:r>
+        <w:rPr>
+          <w:lang w:val="en-US"/>
+        </w:rPr>
+        <w:t xml:space="preserve">, </w:t>
+      </w:r>
+      <w:proofErr w:type="spellStart"/>
+      <w:r>
+        <w:rPr>
+          <w:lang w:val="en-US"/>
+        </w:rPr>
+        <w:t>ys</w:t>
+      </w:r>
+      <w:proofErr w:type="spellEnd"/>
+      <w:r>
+        <w:rPr>
+          <w:lang w:val="en-US"/>
+        </w:rPr>
+        <w:t>)</w:t>
+      </w:r>
+    </w:p>
+    <w:p>
+      <w:pPr>
+        <w:pStyle w:val="10"/>
+      </w:pPr>
+      <w:r>
+        <w:rPr>
+          <w:lang w:val="en-US"/>
+        </w:rPr>
+        <w:t xml:space="preserve">    </w:t>
+      </w:r>
+      <w:proofErr w:type="spellStart"/>
+      <w:proofErr w:type="gramStart"/>
+      <w:r>
+        <w:t>plt.title</w:t>
+      </w:r>
+      <w:proofErr w:type="spellEnd"/>
+      <w:proofErr w:type="gramEnd"/>
+      <w:r>
+        <w:t>("График траектории полёта снаряда")</w:t>
+      </w:r>
+    </w:p>
+    <w:p>
+      <w:pPr>
+        <w:pStyle w:val="10"/>
+      </w:pPr>
+      <w:r>
+        <w:t xml:space="preserve">    </w:t>
+      </w:r>
+      <w:proofErr w:type="spellStart"/>
+      <w:proofErr w:type="gramStart"/>
+      <w:r>
+        <w:t>plt.xlabel</w:t>
+      </w:r>
+      <w:proofErr w:type="spellEnd"/>
+      <w:proofErr w:type="gramEnd"/>
+      <w:r>
+        <w:t>('Расстояние, x (м)')</w:t>
+      </w:r>
+    </w:p>
+    <w:p>
+      <w:pPr>
+        <w:pStyle w:val="10"/>
+      </w:pPr>
+      <w:r>
+        <w:t xml:space="preserve">    </w:t>
+      </w:r>
+      <w:proofErr w:type="spellStart"/>
+      <w:proofErr w:type="gramStart"/>
+      <w:r>
+        <w:t>plt.ylabel</w:t>
+      </w:r>
+      <w:proofErr w:type="spellEnd"/>
+      <w:proofErr w:type="gramEnd"/>
+      <w:r>
+        <w:t>('Расстояние, y (м)')</w:t>
+      </w:r>
+    </w:p>
+    <w:p>
+      <w:pPr>
+        <w:pStyle w:val="10"/>
+        <w:rPr>
+          <w:lang w:val="en-US"/>
+        </w:rPr>
+      </w:pPr>
+      <w:r>
+        <w:t xml:space="preserve">    </w:t>
+      </w:r>
+      <w:proofErr w:type="spellStart"/>
+      <w:proofErr w:type="gramStart"/>
+      <w:r>
+        <w:rPr>
+          <w:lang w:val="en-US"/>
+        </w:rPr>
+        <w:t>plt.show</w:t>
+      </w:r>
+      <w:proofErr w:type="spellEnd"/>
+      <w:proofErr w:type="gramEnd"/>
+      <w:r>
+        <w:rPr>
+          <w:lang w:val="en-US"/>
+        </w:rPr>
+        <w:t>()</w:t>
       </w:r>
     </w:p>
     <w:p>
@@ -11218,67 +11729,142 @@
         <w:rPr>
           <w:lang w:val="en-US"/>
         </w:rPr>
-        <w:t xml:space="preserve">    from tkinter import *</w:t>
-      </w:r>
-    </w:p>
-    <w:p>
-      <w:pPr>
-        <w:pStyle w:val="10"/>
-        <w:rPr>
-          <w:lang w:val="en-US"/>
-        </w:rPr>
-      </w:pPr>
-      <w:r>
-        <w:rPr>
-          <w:lang w:val="en-US"/>
-        </w:rPr>
-        <w:t xml:space="preserve">    from tkinter import messagebox</w:t>
-      </w:r>
-    </w:p>
-    <w:p>
-      <w:pPr>
-        <w:pStyle w:val="10"/>
-        <w:rPr>
-          <w:lang w:val="en-US"/>
-        </w:rPr>
-      </w:pPr>
-    </w:p>
-    <w:p>
-      <w:pPr>
-        <w:pStyle w:val="10"/>
-        <w:rPr>
-          <w:lang w:val="en-US"/>
-        </w:rPr>
-      </w:pPr>
-    </w:p>
-    <w:p>
-      <w:pPr>
-        <w:pStyle w:val="10"/>
-        <w:rPr>
-          <w:lang w:val="en-US"/>
-        </w:rPr>
-      </w:pPr>
-      <w:r>
-        <w:rPr>
-          <w:lang w:val="en-US"/>
-        </w:rPr>
-        <w:t xml:space="preserve">    def isValidWeight():</w:t>
-      </w:r>
-    </w:p>
-    <w:p>
-      <w:pPr>
-        <w:pStyle w:val="10"/>
-        <w:rPr>
-          <w:lang w:val="en-US"/>
-        </w:rPr>
-      </w:pPr>
-      <w:r>
-        <w:rPr>
-          <w:lang w:val="en-US"/>
-        </w:rPr>
-        <w:t xml:space="preserve">        if bullet_weight &gt; 0.</w:t>
-      </w:r>
-      <w:r>
+        <w:t xml:space="preserve">    from </w:t>
+      </w:r>
+      <w:proofErr w:type="spellStart"/>
+      <w:r>
+        <w:rPr>
+          <w:lang w:val="en-US"/>
+        </w:rPr>
+        <w:t>tkinter</w:t>
+      </w:r>
+      <w:proofErr w:type="spellEnd"/>
+      <w:r>
+        <w:rPr>
+          <w:lang w:val="en-US"/>
+        </w:rPr>
+        <w:t xml:space="preserve"> import *</w:t>
+      </w:r>
+    </w:p>
+    <w:p>
+      <w:pPr>
+        <w:pStyle w:val="10"/>
+        <w:rPr>
+          <w:lang w:val="en-US"/>
+        </w:rPr>
+      </w:pPr>
+      <w:r>
+        <w:rPr>
+          <w:lang w:val="en-US"/>
+        </w:rPr>
+        <w:t xml:space="preserve">    from </w:t>
+      </w:r>
+      <w:proofErr w:type="spellStart"/>
+      <w:r>
+        <w:rPr>
+          <w:lang w:val="en-US"/>
+        </w:rPr>
+        <w:t>tkinter</w:t>
+      </w:r>
+      <w:proofErr w:type="spellEnd"/>
+      <w:r>
+        <w:rPr>
+          <w:lang w:val="en-US"/>
+        </w:rPr>
+        <w:t xml:space="preserve"> import </w:t>
+      </w:r>
+      <w:proofErr w:type="spellStart"/>
+      <w:r>
+        <w:rPr>
+          <w:lang w:val="en-US"/>
+        </w:rPr>
+        <w:t>messagebox</w:t>
+      </w:r>
+      <w:proofErr w:type="spellEnd"/>
+    </w:p>
+    <w:p>
+      <w:pPr>
+        <w:pStyle w:val="10"/>
+        <w:rPr>
+          <w:lang w:val="en-US"/>
+        </w:rPr>
+      </w:pPr>
+    </w:p>
+    <w:p>
+      <w:pPr>
+        <w:pStyle w:val="10"/>
+        <w:rPr>
+          <w:lang w:val="en-US"/>
+        </w:rPr>
+      </w:pPr>
+    </w:p>
+    <w:p>
+      <w:pPr>
+        <w:pStyle w:val="10"/>
+        <w:rPr>
+          <w:lang w:val="en-US"/>
+        </w:rPr>
+      </w:pPr>
+      <w:r>
+        <w:rPr>
+          <w:lang w:val="en-US"/>
+        </w:rPr>
+        <w:t xml:space="preserve">    def </w:t>
+      </w:r>
+      <w:proofErr w:type="spellStart"/>
+      <w:proofErr w:type="gramStart"/>
+      <w:r>
+        <w:rPr>
+          <w:lang w:val="en-US"/>
+        </w:rPr>
+        <w:t>isValidWeight</w:t>
+      </w:r>
+      <w:proofErr w:type="spellEnd"/>
+      <w:r>
+        <w:rPr>
+          <w:lang w:val="en-US"/>
+        </w:rPr>
+        <w:t>(</w:t>
+      </w:r>
+      <w:proofErr w:type="gramEnd"/>
+      <w:r>
+        <w:rPr>
+          <w:lang w:val="en-US"/>
+        </w:rPr>
+        <w:t>):</w:t>
+      </w:r>
+    </w:p>
+    <w:p>
+      <w:pPr>
+        <w:pStyle w:val="10"/>
+        <w:rPr>
+          <w:lang w:val="en-US"/>
+        </w:rPr>
+      </w:pPr>
+      <w:r>
+        <w:rPr>
+          <w:lang w:val="en-US"/>
+        </w:rPr>
+        <w:t xml:space="preserve">        if </w:t>
+      </w:r>
+      <w:proofErr w:type="spellStart"/>
+      <w:r>
+        <w:rPr>
+          <w:lang w:val="en-US"/>
+        </w:rPr>
+        <w:t>bullet_weight</w:t>
+      </w:r>
+      <w:proofErr w:type="spellEnd"/>
+      <w:r>
+        <w:rPr>
+          <w:lang w:val="en-US"/>
+        </w:rPr>
+        <w:t xml:space="preserve"> &gt; 0.</w:t>
+      </w:r>
+      <w:r>
+        <w:rPr>
+          <w:lang w:val="en-US"/>
+        </w:rPr>
         <w:t>85</w:t>
       </w:r>
       <w:r>
@@ -11293,10 +11879,20 @@
         <w:pStyle w:val="10"/>
       </w:pPr>
       <w:r>
+        <w:rPr>
+          <w:lang w:val="en-US"/>
+        </w:rPr>
         <w:t xml:space="preserve">            </w:t>
       </w:r>
-      <w:r>
-        <w:t>messagebox.showinfo("Ошибка", "Слишком большое значение массы!")</w:t>
+      <w:proofErr w:type="spellStart"/>
+      <w:proofErr w:type="gramStart"/>
+      <w:r>
+        <w:t>messagebox.showinfo</w:t>
+      </w:r>
+      <w:proofErr w:type="spellEnd"/>
+      <w:proofErr w:type="gramEnd"/>
+      <w:r>
+        <w:t>("Ошибка", "Слишком большое значение массы!")</w:t>
       </w:r>
     </w:p>
     <w:p>
@@ -11327,7 +11923,21 @@
         <w:rPr>
           <w:lang w:val="en-US"/>
         </w:rPr>
-        <w:t xml:space="preserve">        if bullet_weight &lt;= 0:</w:t>
+        <w:t xml:space="preserve">        if </w:t>
+      </w:r>
+      <w:proofErr w:type="spellStart"/>
+      <w:r>
+        <w:rPr>
+          <w:lang w:val="en-US"/>
+        </w:rPr>
+        <w:t>bullet_weight</w:t>
+      </w:r>
+      <w:proofErr w:type="spellEnd"/>
+      <w:r>
+        <w:rPr>
+          <w:lang w:val="en-US"/>
+        </w:rPr>
+        <w:t xml:space="preserve"> &lt;= 0:</w:t>
       </w:r>
     </w:p>
     <w:p>
@@ -11340,8 +11950,15 @@
         </w:rPr>
         <w:t xml:space="preserve">            </w:t>
       </w:r>
-      <w:r>
-        <w:t>messagebox.showinfo("Ошибка", "Отрицательное или нулевое значение массы!")</w:t>
+      <w:proofErr w:type="spellStart"/>
+      <w:proofErr w:type="gramStart"/>
+      <w:r>
+        <w:t>messagebox.showinfo</w:t>
+      </w:r>
+      <w:proofErr w:type="spellEnd"/>
+      <w:proofErr w:type="gramEnd"/>
+      <w:r>
+        <w:t>("Ошибка", "Отрицательное или нулевое значение массы!")</w:t>
       </w:r>
     </w:p>
     <w:p>
@@ -11402,34 +12019,92 @@
         <w:rPr>
           <w:lang w:val="en-US"/>
         </w:rPr>
-        <w:t xml:space="preserve">    def updateData():</w:t>
-      </w:r>
-    </w:p>
-    <w:p>
-      <w:pPr>
-        <w:pStyle w:val="10"/>
-        <w:rPr>
-          <w:lang w:val="en-US"/>
-        </w:rPr>
-      </w:pPr>
-      <w:r>
-        <w:rPr>
-          <w:lang w:val="en-US"/>
-        </w:rPr>
-        <w:t xml:space="preserve">        if txt_inp.get() == "":</w:t>
-      </w:r>
-    </w:p>
-    <w:p>
-      <w:pPr>
-        <w:pStyle w:val="10"/>
-      </w:pPr>
-      <w:r>
-        <w:rPr>
-          <w:lang w:val="en-US"/>
-        </w:rPr>
-        <w:t xml:space="preserve">            messagebox</w:t>
-      </w:r>
-      <w:r>
+        <w:t xml:space="preserve">    def </w:t>
+      </w:r>
+      <w:proofErr w:type="spellStart"/>
+      <w:proofErr w:type="gramStart"/>
+      <w:r>
+        <w:rPr>
+          <w:lang w:val="en-US"/>
+        </w:rPr>
+        <w:t>updateData</w:t>
+      </w:r>
+      <w:proofErr w:type="spellEnd"/>
+      <w:r>
+        <w:rPr>
+          <w:lang w:val="en-US"/>
+        </w:rPr>
+        <w:t>(</w:t>
+      </w:r>
+      <w:proofErr w:type="gramEnd"/>
+      <w:r>
+        <w:rPr>
+          <w:lang w:val="en-US"/>
+        </w:rPr>
+        <w:t>):</w:t>
+      </w:r>
+    </w:p>
+    <w:p>
+      <w:pPr>
+        <w:pStyle w:val="10"/>
+        <w:rPr>
+          <w:lang w:val="en-US"/>
+        </w:rPr>
+      </w:pPr>
+      <w:r>
+        <w:rPr>
+          <w:lang w:val="en-US"/>
+        </w:rPr>
+        <w:t xml:space="preserve">        if </w:t>
+      </w:r>
+      <w:proofErr w:type="spellStart"/>
+      <w:proofErr w:type="gramStart"/>
+      <w:r>
+        <w:rPr>
+          <w:lang w:val="en-US"/>
+        </w:rPr>
+        <w:t>txt_inp.get</w:t>
+      </w:r>
+      <w:proofErr w:type="spellEnd"/>
+      <w:r>
+        <w:rPr>
+          <w:lang w:val="en-US"/>
+        </w:rPr>
+        <w:t>(</w:t>
+      </w:r>
+      <w:proofErr w:type="gramEnd"/>
+      <w:r>
+        <w:rPr>
+          <w:lang w:val="en-US"/>
+        </w:rPr>
+        <w:t>) == "":</w:t>
+      </w:r>
+    </w:p>
+    <w:p>
+      <w:pPr>
+        <w:pStyle w:val="10"/>
+        <w:rPr>
+          <w:lang w:val="en-US"/>
+        </w:rPr>
+      </w:pPr>
+      <w:r>
+        <w:rPr>
+          <w:lang w:val="en-US"/>
+        </w:rPr>
+        <w:t xml:space="preserve">            </w:t>
+      </w:r>
+      <w:proofErr w:type="spellStart"/>
+      <w:proofErr w:type="gramStart"/>
+      <w:r>
+        <w:rPr>
+          <w:lang w:val="en-US"/>
+        </w:rPr>
+        <w:t>messagebox</w:t>
+      </w:r>
+      <w:r>
+        <w:rPr>
+          <w:lang w:val="en-US"/>
+        </w:rPr>
         <w:t>.</w:t>
       </w:r>
       <w:r>
@@ -11438,37 +12113,57 @@
         </w:rPr>
         <w:t>showinfo</w:t>
       </w:r>
-      <w:r>
+      <w:proofErr w:type="spellEnd"/>
+      <w:proofErr w:type="gramEnd"/>
+      <w:r>
+        <w:rPr>
+          <w:lang w:val="en-US"/>
+        </w:rPr>
         <w:t>("</w:t>
       </w:r>
       <w:r>
         <w:t>Пустое</w:t>
       </w:r>
       <w:r>
+        <w:rPr>
+          <w:lang w:val="en-US"/>
+        </w:rPr>
         <w:t xml:space="preserve"> </w:t>
       </w:r>
       <w:r>
         <w:t>поле</w:t>
       </w:r>
       <w:r>
+        <w:rPr>
+          <w:lang w:val="en-US"/>
+        </w:rPr>
         <w:t>", "</w:t>
       </w:r>
       <w:r>
         <w:t>Введите</w:t>
       </w:r>
       <w:r>
+        <w:rPr>
+          <w:lang w:val="en-US"/>
+        </w:rPr>
         <w:t xml:space="preserve"> </w:t>
       </w:r>
       <w:r>
         <w:t>значение</w:t>
       </w:r>
       <w:r>
+        <w:rPr>
+          <w:lang w:val="en-US"/>
+        </w:rPr>
         <w:t xml:space="preserve"> </w:t>
       </w:r>
       <w:r>
         <w:t>массы</w:t>
       </w:r>
       <w:r>
+        <w:rPr>
+          <w:lang w:val="en-US"/>
+        </w:rPr>
         <w:t>!")</w:t>
       </w:r>
     </w:p>
@@ -11480,6 +12175,9 @@
         </w:rPr>
       </w:pPr>
       <w:r>
+        <w:rPr>
+          <w:lang w:val="en-US"/>
+        </w:rPr>
         <w:t xml:space="preserve">            </w:t>
       </w:r>
       <w:r>
@@ -11501,8 +12199,30 @@
           <w:lang w:val="en-US"/>
         </w:rPr>
         <w:lastRenderedPageBreak/>
-        <w:t xml:space="preserve">        global bullet_weight, starting_speed</w:t>
-      </w:r>
+        <w:t xml:space="preserve">        global </w:t>
+      </w:r>
+      <w:proofErr w:type="spellStart"/>
+      <w:r>
+        <w:rPr>
+          <w:lang w:val="en-US"/>
+        </w:rPr>
+        <w:t>bullet_weight</w:t>
+      </w:r>
+      <w:proofErr w:type="spellEnd"/>
+      <w:r>
+        <w:rPr>
+          <w:lang w:val="en-US"/>
+        </w:rPr>
+        <w:t xml:space="preserve">, </w:t>
+      </w:r>
+      <w:proofErr w:type="spellStart"/>
+      <w:r>
+        <w:rPr>
+          <w:lang w:val="en-US"/>
+        </w:rPr>
+        <w:t>starting_speed</w:t>
+      </w:r>
+      <w:proofErr w:type="spellEnd"/>
     </w:p>
     <w:p>
       <w:pPr>
@@ -11529,48 +12249,126 @@
         <w:rPr>
           <w:lang w:val="en-US"/>
         </w:rPr>
-        <w:t xml:space="preserve">            bullet_weight = float(txt_inp.get())</w:t>
-      </w:r>
-    </w:p>
-    <w:p>
-      <w:pPr>
-        <w:pStyle w:val="10"/>
-        <w:rPr>
-          <w:lang w:val="en-US"/>
-        </w:rPr>
-      </w:pPr>
-      <w:r>
-        <w:rPr>
-          <w:lang w:val="en-US"/>
-        </w:rPr>
-        <w:t xml:space="preserve">        except ValueError:</w:t>
-      </w:r>
-    </w:p>
-    <w:p>
-      <w:pPr>
-        <w:pStyle w:val="10"/>
-        <w:rPr>
-          <w:lang w:val="en-US"/>
-        </w:rPr>
-      </w:pPr>
-      <w:r>
-        <w:rPr>
-          <w:lang w:val="en-US"/>
-        </w:rPr>
-        <w:t xml:space="preserve">            bullet_weight = 0</w:t>
-      </w:r>
-    </w:p>
-    <w:p>
-      <w:pPr>
-        <w:pStyle w:val="10"/>
-      </w:pPr>
-      <w:r>
-        <w:rPr>
-          <w:lang w:val="en-US"/>
-        </w:rPr>
-        <w:t xml:space="preserve">            messagebox</w:t>
-      </w:r>
-      <w:r>
+        <w:t xml:space="preserve">            </w:t>
+      </w:r>
+      <w:proofErr w:type="spellStart"/>
+      <w:r>
+        <w:rPr>
+          <w:lang w:val="en-US"/>
+        </w:rPr>
+        <w:t>bullet_weight</w:t>
+      </w:r>
+      <w:proofErr w:type="spellEnd"/>
+      <w:r>
+        <w:rPr>
+          <w:lang w:val="en-US"/>
+        </w:rPr>
+        <w:t xml:space="preserve"> = float(</w:t>
+      </w:r>
+      <w:proofErr w:type="spellStart"/>
+      <w:proofErr w:type="gramStart"/>
+      <w:r>
+        <w:rPr>
+          <w:lang w:val="en-US"/>
+        </w:rPr>
+        <w:t>txt_inp.get</w:t>
+      </w:r>
+      <w:proofErr w:type="spellEnd"/>
+      <w:r>
+        <w:rPr>
+          <w:lang w:val="en-US"/>
+        </w:rPr>
+        <w:t>(</w:t>
+      </w:r>
+      <w:proofErr w:type="gramEnd"/>
+      <w:r>
+        <w:rPr>
+          <w:lang w:val="en-US"/>
+        </w:rPr>
+        <w:t>))</w:t>
+      </w:r>
+    </w:p>
+    <w:p>
+      <w:pPr>
+        <w:pStyle w:val="10"/>
+        <w:rPr>
+          <w:lang w:val="en-US"/>
+        </w:rPr>
+      </w:pPr>
+      <w:r>
+        <w:rPr>
+          <w:lang w:val="en-US"/>
+        </w:rPr>
+        <w:t xml:space="preserve">        except </w:t>
+      </w:r>
+      <w:proofErr w:type="spellStart"/>
+      <w:r>
+        <w:rPr>
+          <w:lang w:val="en-US"/>
+        </w:rPr>
+        <w:t>ValueError</w:t>
+      </w:r>
+      <w:proofErr w:type="spellEnd"/>
+      <w:r>
+        <w:rPr>
+          <w:lang w:val="en-US"/>
+        </w:rPr>
+        <w:t>:</w:t>
+      </w:r>
+    </w:p>
+    <w:p>
+      <w:pPr>
+        <w:pStyle w:val="10"/>
+        <w:rPr>
+          <w:lang w:val="en-US"/>
+        </w:rPr>
+      </w:pPr>
+      <w:r>
+        <w:rPr>
+          <w:lang w:val="en-US"/>
+        </w:rPr>
+        <w:t xml:space="preserve">            </w:t>
+      </w:r>
+      <w:proofErr w:type="spellStart"/>
+      <w:r>
+        <w:rPr>
+          <w:lang w:val="en-US"/>
+        </w:rPr>
+        <w:t>bullet_weight</w:t>
+      </w:r>
+      <w:proofErr w:type="spellEnd"/>
+      <w:r>
+        <w:rPr>
+          <w:lang w:val="en-US"/>
+        </w:rPr>
+        <w:t xml:space="preserve"> = 0</w:t>
+      </w:r>
+    </w:p>
+    <w:p>
+      <w:pPr>
+        <w:pStyle w:val="10"/>
+        <w:rPr>
+          <w:lang w:val="en-US"/>
+        </w:rPr>
+      </w:pPr>
+      <w:r>
+        <w:rPr>
+          <w:lang w:val="en-US"/>
+        </w:rPr>
+        <w:t xml:space="preserve">            </w:t>
+      </w:r>
+      <w:proofErr w:type="spellStart"/>
+      <w:proofErr w:type="gramStart"/>
+      <w:r>
+        <w:rPr>
+          <w:lang w:val="en-US"/>
+        </w:rPr>
+        <w:t>messagebox</w:t>
+      </w:r>
+      <w:r>
+        <w:rPr>
+          <w:lang w:val="en-US"/>
+        </w:rPr>
         <w:t>.</w:t>
       </w:r>
       <w:r>
@@ -11579,31 +12377,48 @@
         </w:rPr>
         <w:t>showinfo</w:t>
       </w:r>
-      <w:r>
+      <w:proofErr w:type="spellEnd"/>
+      <w:proofErr w:type="gramEnd"/>
+      <w:r>
+        <w:rPr>
+          <w:lang w:val="en-US"/>
+        </w:rPr>
         <w:t>("</w:t>
       </w:r>
       <w:r>
         <w:t>Ошибка</w:t>
       </w:r>
       <w:r>
+        <w:rPr>
+          <w:lang w:val="en-US"/>
+        </w:rPr>
         <w:t>", "</w:t>
       </w:r>
       <w:r>
         <w:t>Некорректное</w:t>
       </w:r>
       <w:r>
+        <w:rPr>
+          <w:lang w:val="en-US"/>
+        </w:rPr>
         <w:t xml:space="preserve"> </w:t>
       </w:r>
       <w:r>
         <w:t>значение</w:t>
       </w:r>
       <w:r>
+        <w:rPr>
+          <w:lang w:val="en-US"/>
+        </w:rPr>
         <w:t xml:space="preserve"> </w:t>
       </w:r>
       <w:r>
         <w:t>массы</w:t>
       </w:r>
       <w:r>
+        <w:rPr>
+          <w:lang w:val="en-US"/>
+        </w:rPr>
         <w:t>!")</w:t>
       </w:r>
     </w:p>
@@ -11615,6 +12430,9 @@
         </w:rPr>
       </w:pPr>
       <w:r>
+        <w:rPr>
+          <w:lang w:val="en-US"/>
+        </w:rPr>
         <w:t xml:space="preserve">            </w:t>
       </w:r>
       <w:r>
@@ -11635,7 +12453,29 @@
         <w:rPr>
           <w:lang w:val="en-US"/>
         </w:rPr>
-        <w:t xml:space="preserve">        if not isValidWeight():</w:t>
+        <w:t xml:space="preserve">        if not </w:t>
+      </w:r>
+      <w:proofErr w:type="spellStart"/>
+      <w:proofErr w:type="gramStart"/>
+      <w:r>
+        <w:rPr>
+          <w:lang w:val="en-US"/>
+        </w:rPr>
+        <w:t>isValidWeight</w:t>
+      </w:r>
+      <w:proofErr w:type="spellEnd"/>
+      <w:r>
+        <w:rPr>
+          <w:lang w:val="en-US"/>
+        </w:rPr>
+        <w:t>(</w:t>
+      </w:r>
+      <w:proofErr w:type="gramEnd"/>
+      <w:r>
+        <w:rPr>
+          <w:lang w:val="en-US"/>
+        </w:rPr>
+        <w:t>):</w:t>
       </w:r>
     </w:p>
     <w:p>
@@ -11663,7 +12503,35 @@
         <w:rPr>
           <w:lang w:val="en-US"/>
         </w:rPr>
-        <w:t xml:space="preserve">        starting_speed = dynamics()</w:t>
+        <w:t xml:space="preserve">        </w:t>
+      </w:r>
+      <w:proofErr w:type="spellStart"/>
+      <w:r>
+        <w:rPr>
+          <w:lang w:val="en-US"/>
+        </w:rPr>
+        <w:t>starting_speed</w:t>
+      </w:r>
+      <w:proofErr w:type="spellEnd"/>
+      <w:r>
+        <w:rPr>
+          <w:lang w:val="en-US"/>
+        </w:rPr>
+        <w:t xml:space="preserve"> = </w:t>
+      </w:r>
+      <w:proofErr w:type="gramStart"/>
+      <w:r>
+        <w:rPr>
+          <w:lang w:val="en-US"/>
+        </w:rPr>
+        <w:t>dynamics(</w:t>
+      </w:r>
+      <w:proofErr w:type="gramEnd"/>
+      <w:r>
+        <w:rPr>
+          <w:lang w:val="en-US"/>
+        </w:rPr>
+        <w:t>)</w:t>
       </w:r>
     </w:p>
     <w:p>
@@ -11707,43 +12575,112 @@
         <w:rPr>
           <w:lang w:val="en-US"/>
         </w:rPr>
-        <w:t xml:space="preserve">    def dyn_clicked():</w:t>
-      </w:r>
-    </w:p>
-    <w:p>
-      <w:pPr>
-        <w:pStyle w:val="10"/>
-        <w:rPr>
-          <w:lang w:val="en-US"/>
-        </w:rPr>
-      </w:pPr>
-      <w:r>
-        <w:rPr>
-          <w:lang w:val="en-US"/>
-        </w:rPr>
-        <w:t xml:space="preserve">        if updateData():</w:t>
-      </w:r>
-    </w:p>
-    <w:p>
-      <w:pPr>
-        <w:pStyle w:val="10"/>
-        <w:rPr>
-          <w:lang w:val="en-US"/>
-        </w:rPr>
-      </w:pPr>
-      <w:r>
-        <w:rPr>
-          <w:lang w:val="en-US"/>
-        </w:rPr>
-        <w:t xml:space="preserve">            lbl_speed.configure(</w:t>
-      </w:r>
-    </w:p>
-    <w:p>
-      <w:pPr>
-        <w:pStyle w:val="10"/>
-        <w:rPr>
-          <w:lang w:val="en-US"/>
-        </w:rPr>
+        <w:t xml:space="preserve">    def </w:t>
+      </w:r>
+      <w:proofErr w:type="spellStart"/>
+      <w:r>
+        <w:rPr>
+          <w:lang w:val="en-US"/>
+        </w:rPr>
+        <w:t>dyn_</w:t>
+      </w:r>
+      <w:proofErr w:type="gramStart"/>
+      <w:r>
+        <w:rPr>
+          <w:lang w:val="en-US"/>
+        </w:rPr>
+        <w:t>clicked</w:t>
+      </w:r>
+      <w:proofErr w:type="spellEnd"/>
+      <w:r>
+        <w:rPr>
+          <w:lang w:val="en-US"/>
+        </w:rPr>
+        <w:t>(</w:t>
+      </w:r>
+      <w:proofErr w:type="gramEnd"/>
+      <w:r>
+        <w:rPr>
+          <w:lang w:val="en-US"/>
+        </w:rPr>
+        <w:t>):</w:t>
+      </w:r>
+    </w:p>
+    <w:p>
+      <w:pPr>
+        <w:pStyle w:val="10"/>
+        <w:rPr>
+          <w:lang w:val="en-US"/>
+        </w:rPr>
+      </w:pPr>
+      <w:r>
+        <w:rPr>
+          <w:lang w:val="en-US"/>
+        </w:rPr>
+        <w:t xml:space="preserve">        if </w:t>
+      </w:r>
+      <w:proofErr w:type="spellStart"/>
+      <w:proofErr w:type="gramStart"/>
+      <w:r>
+        <w:rPr>
+          <w:lang w:val="en-US"/>
+        </w:rPr>
+        <w:t>updateData</w:t>
+      </w:r>
+      <w:proofErr w:type="spellEnd"/>
+      <w:r>
+        <w:rPr>
+          <w:lang w:val="en-US"/>
+        </w:rPr>
+        <w:t>(</w:t>
+      </w:r>
+      <w:proofErr w:type="gramEnd"/>
+      <w:r>
+        <w:rPr>
+          <w:lang w:val="en-US"/>
+        </w:rPr>
+        <w:t>):</w:t>
+      </w:r>
+    </w:p>
+    <w:p>
+      <w:pPr>
+        <w:pStyle w:val="10"/>
+        <w:rPr>
+          <w:lang w:val="en-US"/>
+        </w:rPr>
+      </w:pPr>
+      <w:r>
+        <w:rPr>
+          <w:lang w:val="en-US"/>
+        </w:rPr>
+        <w:t xml:space="preserve">            </w:t>
+      </w:r>
+      <w:proofErr w:type="spellStart"/>
+      <w:r>
+        <w:rPr>
+          <w:lang w:val="en-US"/>
+        </w:rPr>
+        <w:t>lbl_</w:t>
+      </w:r>
+      <w:proofErr w:type="gramStart"/>
+      <w:r>
+        <w:rPr>
+          <w:lang w:val="en-US"/>
+        </w:rPr>
+        <w:t>speed.configure</w:t>
+      </w:r>
+      <w:proofErr w:type="spellEnd"/>
+      <w:proofErr w:type="gramEnd"/>
+      <w:r>
+        <w:rPr>
+          <w:lang w:val="en-US"/>
+        </w:rPr>
+        <w:t>(</w:t>
+      </w:r>
+    </w:p>
+    <w:p>
+      <w:pPr>
+        <w:pStyle w:val="10"/>
       </w:pPr>
       <w:r>
         <w:rPr>
@@ -11758,45 +12695,30 @@
         <w:t>text</w:t>
       </w:r>
       <w:r>
-        <w:rPr>
-          <w:lang w:val="en-US"/>
-        </w:rPr>
         <w:t>="</w:t>
       </w:r>
       <w:r>
         <w:t>Начальная</w:t>
       </w:r>
       <w:r>
-        <w:rPr>
-          <w:lang w:val="en-US"/>
-        </w:rPr>
         <w:t xml:space="preserve"> </w:t>
       </w:r>
       <w:r>
         <w:t>скорость</w:t>
       </w:r>
       <w:r>
-        <w:rPr>
-          <w:lang w:val="en-US"/>
-        </w:rPr>
         <w:t xml:space="preserve"> </w:t>
       </w:r>
       <w:r>
         <w:t>при</w:t>
       </w:r>
       <w:r>
-        <w:rPr>
-          <w:lang w:val="en-US"/>
-        </w:rPr>
         <w:t xml:space="preserve"> </w:t>
       </w:r>
       <w:r>
         <w:t>заданных</w:t>
       </w:r>
       <w:r>
-        <w:rPr>
-          <w:lang w:val="en-US"/>
-        </w:rPr>
         <w:t>\</w:t>
       </w:r>
       <w:r>
@@ -11809,27 +12731,18 @@
         <w:t>параметрах</w:t>
       </w:r>
       <w:r>
-        <w:rPr>
-          <w:lang w:val="en-US"/>
-        </w:rPr>
         <w:t xml:space="preserve"> </w:t>
       </w:r>
       <w:r>
         <w:t>массы</w:t>
       </w:r>
       <w:r>
-        <w:rPr>
-          <w:lang w:val="en-US"/>
-        </w:rPr>
         <w:t xml:space="preserve"> </w:t>
       </w:r>
       <w:r>
         <w:t>равна</w:t>
       </w:r>
       <w:r>
-        <w:rPr>
-          <w:lang w:val="en-US"/>
-        </w:rPr>
         <w:t>: {:.3</w:t>
       </w:r>
       <w:r>
@@ -11839,27 +12752,19 @@
         <w:t>f</w:t>
       </w:r>
       <w:r>
-        <w:rPr>
-          <w:lang w:val="en-US"/>
-        </w:rPr>
         <w:t xml:space="preserve">} </w:t>
       </w:r>
       <w:r>
         <w:t>м</w:t>
       </w:r>
       <w:r>
-        <w:rPr>
-          <w:lang w:val="en-US"/>
-        </w:rPr>
         <w:t>/</w:t>
       </w:r>
       <w:r>
         <w:t>с</w:t>
       </w:r>
-      <w:r>
-        <w:rPr>
-          <w:lang w:val="en-US"/>
-        </w:rPr>
+      <w:proofErr w:type="gramStart"/>
+      <w:r>
         <w:t>".</w:t>
       </w:r>
       <w:r>
@@ -11868,10 +12773,8 @@
         </w:rPr>
         <w:t>format</w:t>
       </w:r>
-      <w:r>
-        <w:rPr>
-          <w:lang w:val="en-US"/>
-        </w:rPr>
+      <w:proofErr w:type="gramEnd"/>
+      <w:r>
         <w:t>(</w:t>
       </w:r>
       <w:r>
@@ -11881,9 +12784,6 @@
         <w:t>starting</w:t>
       </w:r>
       <w:r>
-        <w:rPr>
-          <w:lang w:val="en-US"/>
-        </w:rPr>
         <w:t>_</w:t>
       </w:r>
       <w:r>
@@ -11893,9 +12793,6 @@
         <w:t>speed</w:t>
       </w:r>
       <w:r>
-        <w:rPr>
-          <w:lang w:val="en-US"/>
-        </w:rPr>
         <w:t>),</w:t>
       </w:r>
     </w:p>
@@ -11907,9 +12804,6 @@
         </w:rPr>
       </w:pPr>
       <w:r>
-        <w:rPr>
-          <w:lang w:val="en-US"/>
-        </w:rPr>
         <w:t xml:space="preserve">                </w:t>
       </w:r>
       <w:r>
@@ -11946,93 +12840,209 @@
         <w:rPr>
           <w:lang w:val="en-US"/>
         </w:rPr>
-        <w:t xml:space="preserve">    def kin_clicked():</w:t>
-      </w:r>
-    </w:p>
-    <w:p>
-      <w:pPr>
-        <w:pStyle w:val="10"/>
-        <w:rPr>
-          <w:lang w:val="en-US"/>
-        </w:rPr>
-      </w:pPr>
-      <w:r>
-        <w:rPr>
-          <w:lang w:val="en-US"/>
-        </w:rPr>
-        <w:t xml:space="preserve">        if updateData():</w:t>
-      </w:r>
-    </w:p>
-    <w:p>
-      <w:pPr>
-        <w:pStyle w:val="10"/>
-        <w:rPr>
-          <w:lang w:val="en-US"/>
-        </w:rPr>
-      </w:pPr>
-      <w:r>
-        <w:rPr>
-          <w:lang w:val="en-US"/>
-        </w:rPr>
-        <w:t xml:space="preserve">            kinematics()</w:t>
-      </w:r>
-    </w:p>
-    <w:p>
-      <w:pPr>
-        <w:pStyle w:val="10"/>
-        <w:rPr>
-          <w:lang w:val="en-US"/>
-        </w:rPr>
-      </w:pPr>
-    </w:p>
-    <w:p>
-      <w:pPr>
-        <w:pStyle w:val="10"/>
-        <w:rPr>
-          <w:lang w:val="en-US"/>
-        </w:rPr>
-      </w:pPr>
-    </w:p>
-    <w:p>
-      <w:pPr>
-        <w:pStyle w:val="10"/>
-        <w:rPr>
-          <w:lang w:val="en-US"/>
-        </w:rPr>
-      </w:pPr>
-      <w:r>
-        <w:rPr>
-          <w:lang w:val="en-US"/>
-        </w:rPr>
-        <w:t xml:space="preserve">    def close():</w:t>
-      </w:r>
-    </w:p>
-    <w:p>
-      <w:pPr>
-        <w:pStyle w:val="10"/>
-        <w:rPr>
-          <w:lang w:val="en-US"/>
-        </w:rPr>
-      </w:pPr>
-      <w:r>
-        <w:rPr>
-          <w:lang w:val="en-US"/>
-        </w:rPr>
-        <w:t xml:space="preserve">        plt.ion()</w:t>
-      </w:r>
-    </w:p>
-    <w:p>
-      <w:pPr>
-        <w:pStyle w:val="10"/>
-        <w:rPr>
-          <w:lang w:val="en-US"/>
-        </w:rPr>
-      </w:pPr>
-      <w:r>
-        <w:rPr>
-          <w:lang w:val="en-US"/>
-        </w:rPr>
-        <w:t xml:space="preserve">        plt.close("all")</w:t>
+        <w:t xml:space="preserve">    def </w:t>
+      </w:r>
+      <w:proofErr w:type="spellStart"/>
+      <w:r>
+        <w:rPr>
+          <w:lang w:val="en-US"/>
+        </w:rPr>
+        <w:t>kin_</w:t>
+      </w:r>
+      <w:proofErr w:type="gramStart"/>
+      <w:r>
+        <w:rPr>
+          <w:lang w:val="en-US"/>
+        </w:rPr>
+        <w:t>clicked</w:t>
+      </w:r>
+      <w:proofErr w:type="spellEnd"/>
+      <w:r>
+        <w:rPr>
+          <w:lang w:val="en-US"/>
+        </w:rPr>
+        <w:t>(</w:t>
+      </w:r>
+      <w:proofErr w:type="gramEnd"/>
+      <w:r>
+        <w:rPr>
+          <w:lang w:val="en-US"/>
+        </w:rPr>
+        <w:t>):</w:t>
+      </w:r>
+    </w:p>
+    <w:p>
+      <w:pPr>
+        <w:pStyle w:val="10"/>
+        <w:rPr>
+          <w:lang w:val="en-US"/>
+        </w:rPr>
+      </w:pPr>
+      <w:r>
+        <w:rPr>
+          <w:lang w:val="en-US"/>
+        </w:rPr>
+        <w:t xml:space="preserve">        if </w:t>
+      </w:r>
+      <w:proofErr w:type="spellStart"/>
+      <w:proofErr w:type="gramStart"/>
+      <w:r>
+        <w:rPr>
+          <w:lang w:val="en-US"/>
+        </w:rPr>
+        <w:t>updateData</w:t>
+      </w:r>
+      <w:proofErr w:type="spellEnd"/>
+      <w:r>
+        <w:rPr>
+          <w:lang w:val="en-US"/>
+        </w:rPr>
+        <w:t>(</w:t>
+      </w:r>
+      <w:proofErr w:type="gramEnd"/>
+      <w:r>
+        <w:rPr>
+          <w:lang w:val="en-US"/>
+        </w:rPr>
+        <w:t>):</w:t>
+      </w:r>
+    </w:p>
+    <w:p>
+      <w:pPr>
+        <w:pStyle w:val="10"/>
+        <w:rPr>
+          <w:lang w:val="en-US"/>
+        </w:rPr>
+      </w:pPr>
+      <w:r>
+        <w:rPr>
+          <w:lang w:val="en-US"/>
+        </w:rPr>
+        <w:t xml:space="preserve">            </w:t>
+      </w:r>
+      <w:proofErr w:type="gramStart"/>
+      <w:r>
+        <w:rPr>
+          <w:lang w:val="en-US"/>
+        </w:rPr>
+        <w:t>kinematics(</w:t>
+      </w:r>
+      <w:proofErr w:type="gramEnd"/>
+      <w:r>
+        <w:rPr>
+          <w:lang w:val="en-US"/>
+        </w:rPr>
+        <w:t>)</w:t>
+      </w:r>
+    </w:p>
+    <w:p>
+      <w:pPr>
+        <w:pStyle w:val="10"/>
+        <w:rPr>
+          <w:lang w:val="en-US"/>
+        </w:rPr>
+      </w:pPr>
+    </w:p>
+    <w:p>
+      <w:pPr>
+        <w:pStyle w:val="10"/>
+        <w:rPr>
+          <w:lang w:val="en-US"/>
+        </w:rPr>
+      </w:pPr>
+    </w:p>
+    <w:p>
+      <w:pPr>
+        <w:pStyle w:val="10"/>
+        <w:rPr>
+          <w:lang w:val="en-US"/>
+        </w:rPr>
+      </w:pPr>
+      <w:r>
+        <w:rPr>
+          <w:lang w:val="en-US"/>
+        </w:rPr>
+        <w:t xml:space="preserve">    def </w:t>
+      </w:r>
+      <w:proofErr w:type="gramStart"/>
+      <w:r>
+        <w:rPr>
+          <w:lang w:val="en-US"/>
+        </w:rPr>
+        <w:t>close(</w:t>
+      </w:r>
+      <w:proofErr w:type="gramEnd"/>
+      <w:r>
+        <w:rPr>
+          <w:lang w:val="en-US"/>
+        </w:rPr>
+        <w:t>):</w:t>
+      </w:r>
+    </w:p>
+    <w:p>
+      <w:pPr>
+        <w:pStyle w:val="10"/>
+        <w:rPr>
+          <w:lang w:val="en-US"/>
+        </w:rPr>
+      </w:pPr>
+      <w:r>
+        <w:rPr>
+          <w:lang w:val="en-US"/>
+        </w:rPr>
+        <w:t xml:space="preserve">        </w:t>
+      </w:r>
+      <w:proofErr w:type="spellStart"/>
+      <w:proofErr w:type="gramStart"/>
+      <w:r>
+        <w:rPr>
+          <w:lang w:val="en-US"/>
+        </w:rPr>
+        <w:t>plt.ion</w:t>
+      </w:r>
+      <w:proofErr w:type="spellEnd"/>
+      <w:r>
+        <w:rPr>
+          <w:lang w:val="en-US"/>
+        </w:rPr>
+        <w:t>(</w:t>
+      </w:r>
+      <w:proofErr w:type="gramEnd"/>
+      <w:r>
+        <w:rPr>
+          <w:lang w:val="en-US"/>
+        </w:rPr>
+        <w:t>)</w:t>
+      </w:r>
+    </w:p>
+    <w:p>
+      <w:pPr>
+        <w:pStyle w:val="10"/>
+        <w:rPr>
+          <w:lang w:val="en-US"/>
+        </w:rPr>
+      </w:pPr>
+      <w:r>
+        <w:rPr>
+          <w:lang w:val="en-US"/>
+        </w:rPr>
+        <w:t xml:space="preserve">        </w:t>
+      </w:r>
+      <w:proofErr w:type="spellStart"/>
+      <w:proofErr w:type="gramStart"/>
+      <w:r>
+        <w:rPr>
+          <w:lang w:val="en-US"/>
+        </w:rPr>
+        <w:t>plt.close</w:t>
+      </w:r>
+      <w:proofErr w:type="spellEnd"/>
+      <w:proofErr w:type="gramEnd"/>
+      <w:r>
+        <w:rPr>
+          <w:lang w:val="en-US"/>
+        </w:rPr>
+        <w:t>("all")</w:t>
       </w:r>
     </w:p>
     <w:p>
@@ -12047,101 +13057,207 @@
           <w:lang w:val="en-US"/>
         </w:rPr>
         <w:lastRenderedPageBreak/>
-        <w:t xml:space="preserve">        window.destroy()</w:t>
-      </w:r>
-    </w:p>
-    <w:p>
-      <w:pPr>
-        <w:pStyle w:val="10"/>
-        <w:rPr>
-          <w:lang w:val="en-US"/>
-        </w:rPr>
-      </w:pPr>
-    </w:p>
-    <w:p>
-      <w:pPr>
-        <w:pStyle w:val="10"/>
-        <w:rPr>
-          <w:lang w:val="en-US"/>
-        </w:rPr>
-      </w:pPr>
-    </w:p>
-    <w:p>
-      <w:pPr>
-        <w:pStyle w:val="10"/>
-        <w:rPr>
-          <w:lang w:val="en-US"/>
-        </w:rPr>
-      </w:pPr>
-      <w:r>
-        <w:rPr>
-          <w:lang w:val="en-US"/>
-        </w:rPr>
-        <w:t xml:space="preserve">    plt.grid()</w:t>
-      </w:r>
-    </w:p>
-    <w:p>
-      <w:pPr>
-        <w:pStyle w:val="10"/>
-        <w:rPr>
-          <w:lang w:val="en-US"/>
-        </w:rPr>
-      </w:pPr>
-      <w:r>
-        <w:rPr>
-          <w:lang w:val="en-US"/>
-        </w:rPr>
-        <w:t xml:space="preserve">    window = Tk()</w:t>
-      </w:r>
-    </w:p>
-    <w:p>
-      <w:pPr>
-        <w:pStyle w:val="10"/>
-        <w:rPr>
-          <w:lang w:val="en-US"/>
-        </w:rPr>
-      </w:pPr>
-      <w:r>
-        <w:rPr>
-          <w:lang w:val="en-US"/>
-        </w:rPr>
-        <w:t xml:space="preserve">    window.title("Mechanical system model")</w:t>
-      </w:r>
-    </w:p>
-    <w:p>
-      <w:pPr>
-        <w:pStyle w:val="10"/>
-        <w:rPr>
-          <w:lang w:val="en-US"/>
-        </w:rPr>
-      </w:pPr>
-      <w:r>
-        <w:rPr>
-          <w:lang w:val="en-US"/>
-        </w:rPr>
-        <w:t xml:space="preserve">    window.geometry("560x170")</w:t>
-      </w:r>
-    </w:p>
-    <w:p>
-      <w:pPr>
-        <w:pStyle w:val="10"/>
-        <w:rPr>
-          <w:lang w:val="en-US"/>
-        </w:rPr>
-      </w:pPr>
-    </w:p>
-    <w:p>
-      <w:pPr>
-        <w:pStyle w:val="10"/>
-        <w:rPr>
-          <w:lang w:val="en-US"/>
-        </w:rPr>
-      </w:pPr>
-      <w:r>
-        <w:rPr>
-          <w:lang w:val="en-US"/>
-        </w:rPr>
-        <w:t xml:space="preserve">    lbl = Label(window, text="</w:t>
+        <w:t xml:space="preserve">        </w:t>
+      </w:r>
+      <w:proofErr w:type="spellStart"/>
+      <w:proofErr w:type="gramStart"/>
+      <w:r>
+        <w:rPr>
+          <w:lang w:val="en-US"/>
+        </w:rPr>
+        <w:t>window.destroy</w:t>
+      </w:r>
+      <w:proofErr w:type="spellEnd"/>
+      <w:proofErr w:type="gramEnd"/>
+      <w:r>
+        <w:rPr>
+          <w:lang w:val="en-US"/>
+        </w:rPr>
+        <w:t>()</w:t>
+      </w:r>
+    </w:p>
+    <w:p>
+      <w:pPr>
+        <w:pStyle w:val="10"/>
+        <w:rPr>
+          <w:lang w:val="en-US"/>
+        </w:rPr>
+      </w:pPr>
+    </w:p>
+    <w:p>
+      <w:pPr>
+        <w:pStyle w:val="10"/>
+        <w:rPr>
+          <w:lang w:val="en-US"/>
+        </w:rPr>
+      </w:pPr>
+    </w:p>
+    <w:p>
+      <w:pPr>
+        <w:pStyle w:val="10"/>
+        <w:rPr>
+          <w:lang w:val="en-US"/>
+        </w:rPr>
+      </w:pPr>
+      <w:r>
+        <w:rPr>
+          <w:lang w:val="en-US"/>
+        </w:rPr>
+        <w:t xml:space="preserve">    </w:t>
+      </w:r>
+      <w:proofErr w:type="spellStart"/>
+      <w:proofErr w:type="gramStart"/>
+      <w:r>
+        <w:rPr>
+          <w:lang w:val="en-US"/>
+        </w:rPr>
+        <w:t>plt.grid</w:t>
+      </w:r>
+      <w:proofErr w:type="spellEnd"/>
+      <w:proofErr w:type="gramEnd"/>
+      <w:r>
+        <w:rPr>
+          <w:lang w:val="en-US"/>
+        </w:rPr>
+        <w:t>()</w:t>
+      </w:r>
+    </w:p>
+    <w:p>
+      <w:pPr>
+        <w:pStyle w:val="10"/>
+        <w:rPr>
+          <w:lang w:val="en-US"/>
+        </w:rPr>
+      </w:pPr>
+      <w:r>
+        <w:rPr>
+          <w:lang w:val="en-US"/>
+        </w:rPr>
+        <w:t xml:space="preserve">    window = </w:t>
+      </w:r>
+      <w:proofErr w:type="gramStart"/>
+      <w:r>
+        <w:rPr>
+          <w:lang w:val="en-US"/>
+        </w:rPr>
+        <w:t>Tk(</w:t>
+      </w:r>
+      <w:proofErr w:type="gramEnd"/>
+      <w:r>
+        <w:rPr>
+          <w:lang w:val="en-US"/>
+        </w:rPr>
+        <w:t>)</w:t>
+      </w:r>
+    </w:p>
+    <w:p>
+      <w:pPr>
+        <w:pStyle w:val="10"/>
+        <w:rPr>
+          <w:lang w:val="en-US"/>
+        </w:rPr>
+      </w:pPr>
+      <w:r>
+        <w:rPr>
+          <w:lang w:val="en-US"/>
+        </w:rPr>
+        <w:t xml:space="preserve">    </w:t>
+      </w:r>
+      <w:proofErr w:type="spellStart"/>
+      <w:proofErr w:type="gramStart"/>
+      <w:r>
+        <w:rPr>
+          <w:lang w:val="en-US"/>
+        </w:rPr>
+        <w:t>window.title</w:t>
+      </w:r>
+      <w:proofErr w:type="spellEnd"/>
+      <w:proofErr w:type="gramEnd"/>
+      <w:r>
+        <w:rPr>
+          <w:lang w:val="en-US"/>
+        </w:rPr>
+        <w:t>("Mechanical system model")</w:t>
+      </w:r>
+    </w:p>
+    <w:p>
+      <w:pPr>
+        <w:pStyle w:val="10"/>
+        <w:rPr>
+          <w:lang w:val="en-US"/>
+        </w:rPr>
+      </w:pPr>
+      <w:r>
+        <w:rPr>
+          <w:lang w:val="en-US"/>
+        </w:rPr>
+        <w:t xml:space="preserve">    </w:t>
+      </w:r>
+      <w:proofErr w:type="spellStart"/>
+      <w:proofErr w:type="gramStart"/>
+      <w:r>
+        <w:rPr>
+          <w:lang w:val="en-US"/>
+        </w:rPr>
+        <w:t>window.geometry</w:t>
+      </w:r>
+      <w:proofErr w:type="spellEnd"/>
+      <w:proofErr w:type="gramEnd"/>
+      <w:r>
+        <w:rPr>
+          <w:lang w:val="en-US"/>
+        </w:rPr>
+        <w:t>("560x170")</w:t>
+      </w:r>
+    </w:p>
+    <w:p>
+      <w:pPr>
+        <w:pStyle w:val="10"/>
+        <w:rPr>
+          <w:lang w:val="en-US"/>
+        </w:rPr>
+      </w:pPr>
+    </w:p>
+    <w:p>
+      <w:pPr>
+        <w:pStyle w:val="10"/>
+        <w:rPr>
+          <w:lang w:val="en-US"/>
+        </w:rPr>
+      </w:pPr>
+      <w:r>
+        <w:rPr>
+          <w:lang w:val="en-US"/>
+        </w:rPr>
+        <w:t xml:space="preserve">    </w:t>
+      </w:r>
+      <w:proofErr w:type="spellStart"/>
+      <w:r>
+        <w:rPr>
+          <w:lang w:val="en-US"/>
+        </w:rPr>
+        <w:t>lbl</w:t>
+      </w:r>
+      <w:proofErr w:type="spellEnd"/>
+      <w:r>
+        <w:rPr>
+          <w:lang w:val="en-US"/>
+        </w:rPr>
+        <w:t xml:space="preserve"> = </w:t>
+      </w:r>
+      <w:proofErr w:type="gramStart"/>
+      <w:r>
+        <w:rPr>
+          <w:lang w:val="en-US"/>
+        </w:rPr>
+        <w:t>Label(</w:t>
+      </w:r>
+      <w:proofErr w:type="gramEnd"/>
+      <w:r>
+        <w:rPr>
+          <w:lang w:val="en-US"/>
+        </w:rPr>
+        <w:t>window, text="</w:t>
       </w:r>
       <w:r>
         <w:t>Введите</w:t>
@@ -12209,107 +13325,273 @@
         <w:rPr>
           <w:lang w:val="en-US"/>
         </w:rPr>
-        <w:t xml:space="preserve">    lbl.grid(column=0, row=0)</w:t>
-      </w:r>
-    </w:p>
-    <w:p>
-      <w:pPr>
-        <w:pStyle w:val="10"/>
-        <w:rPr>
-          <w:lang w:val="en-US"/>
-        </w:rPr>
-      </w:pPr>
-      <w:r>
-        <w:rPr>
-          <w:lang w:val="en-US"/>
-        </w:rPr>
-        <w:t xml:space="preserve">    lbl_speed = Label(window, font=("Arial Bold", 15), state="disabled")</w:t>
-      </w:r>
-    </w:p>
-    <w:p>
-      <w:pPr>
-        <w:pStyle w:val="10"/>
-        <w:rPr>
-          <w:lang w:val="en-US"/>
-        </w:rPr>
-      </w:pPr>
-      <w:r>
-        <w:rPr>
-          <w:lang w:val="en-US"/>
-        </w:rPr>
-        <w:t xml:space="preserve">    lbl_speed.place(x=200, y=30)</w:t>
-      </w:r>
-    </w:p>
-    <w:p>
-      <w:pPr>
-        <w:pStyle w:val="10"/>
-        <w:rPr>
-          <w:lang w:val="en-US"/>
-        </w:rPr>
-      </w:pPr>
-    </w:p>
-    <w:p>
-      <w:pPr>
-        <w:pStyle w:val="10"/>
-        <w:rPr>
-          <w:lang w:val="en-US"/>
-        </w:rPr>
-      </w:pPr>
-      <w:r>
-        <w:rPr>
-          <w:lang w:val="en-US"/>
-        </w:rPr>
-        <w:t xml:space="preserve">    txt_inp = Entry(window, width=10, font=("Arial Bold", 15))</w:t>
-      </w:r>
-    </w:p>
-    <w:p>
-      <w:pPr>
-        <w:pStyle w:val="10"/>
-        <w:rPr>
-          <w:lang w:val="en-US"/>
-        </w:rPr>
-      </w:pPr>
-      <w:r>
-        <w:rPr>
-          <w:lang w:val="en-US"/>
-        </w:rPr>
-        <w:t xml:space="preserve">    txt_inp.grid(column=1, row=0)</w:t>
-      </w:r>
-    </w:p>
-    <w:p>
-      <w:pPr>
-        <w:pStyle w:val="10"/>
-        <w:rPr>
-          <w:lang w:val="en-US"/>
-        </w:rPr>
-      </w:pPr>
-      <w:r>
-        <w:rPr>
-          <w:lang w:val="en-US"/>
-        </w:rPr>
-        <w:t xml:space="preserve">    txt_inp.focus()</w:t>
-      </w:r>
-    </w:p>
-    <w:p>
-      <w:pPr>
-        <w:pStyle w:val="10"/>
-        <w:rPr>
-          <w:lang w:val="en-US"/>
-        </w:rPr>
-      </w:pPr>
-    </w:p>
-    <w:p>
-      <w:pPr>
-        <w:pStyle w:val="10"/>
-        <w:rPr>
-          <w:lang w:val="en-US"/>
-        </w:rPr>
-      </w:pPr>
-      <w:r>
-        <w:rPr>
-          <w:lang w:val="en-US"/>
-        </w:rPr>
-        <w:t xml:space="preserve">    btn_dyn = Button(window, text="</w:t>
+        <w:t xml:space="preserve">    </w:t>
+      </w:r>
+      <w:proofErr w:type="spellStart"/>
+      <w:proofErr w:type="gramStart"/>
+      <w:r>
+        <w:rPr>
+          <w:lang w:val="en-US"/>
+        </w:rPr>
+        <w:t>lbl.grid</w:t>
+      </w:r>
+      <w:proofErr w:type="spellEnd"/>
+      <w:proofErr w:type="gramEnd"/>
+      <w:r>
+        <w:rPr>
+          <w:lang w:val="en-US"/>
+        </w:rPr>
+        <w:t>(column=0, row=0)</w:t>
+      </w:r>
+    </w:p>
+    <w:p>
+      <w:pPr>
+        <w:pStyle w:val="10"/>
+        <w:rPr>
+          <w:lang w:val="en-US"/>
+        </w:rPr>
+      </w:pPr>
+      <w:r>
+        <w:rPr>
+          <w:lang w:val="en-US"/>
+        </w:rPr>
+        <w:t xml:space="preserve">    </w:t>
+      </w:r>
+      <w:proofErr w:type="spellStart"/>
+      <w:r>
+        <w:rPr>
+          <w:lang w:val="en-US"/>
+        </w:rPr>
+        <w:t>lbl_speed</w:t>
+      </w:r>
+      <w:proofErr w:type="spellEnd"/>
+      <w:r>
+        <w:rPr>
+          <w:lang w:val="en-US"/>
+        </w:rPr>
+        <w:t xml:space="preserve"> = </w:t>
+      </w:r>
+      <w:proofErr w:type="gramStart"/>
+      <w:r>
+        <w:rPr>
+          <w:lang w:val="en-US"/>
+        </w:rPr>
+        <w:t>Label(</w:t>
+      </w:r>
+      <w:proofErr w:type="gramEnd"/>
+      <w:r>
+        <w:rPr>
+          <w:lang w:val="en-US"/>
+        </w:rPr>
+        <w:t>window, font=("Arial Bold", 15), state="disabled")</w:t>
+      </w:r>
+    </w:p>
+    <w:p>
+      <w:pPr>
+        <w:pStyle w:val="10"/>
+        <w:rPr>
+          <w:lang w:val="en-US"/>
+        </w:rPr>
+      </w:pPr>
+      <w:r>
+        <w:rPr>
+          <w:lang w:val="en-US"/>
+        </w:rPr>
+        <w:t xml:space="preserve">    </w:t>
+      </w:r>
+      <w:proofErr w:type="spellStart"/>
+      <w:r>
+        <w:rPr>
+          <w:lang w:val="en-US"/>
+        </w:rPr>
+        <w:t>lbl_</w:t>
+      </w:r>
+      <w:proofErr w:type="gramStart"/>
+      <w:r>
+        <w:rPr>
+          <w:lang w:val="en-US"/>
+        </w:rPr>
+        <w:t>speed.place</w:t>
+      </w:r>
+      <w:proofErr w:type="spellEnd"/>
+      <w:proofErr w:type="gramEnd"/>
+      <w:r>
+        <w:rPr>
+          <w:lang w:val="en-US"/>
+        </w:rPr>
+        <w:t>(x=200, y=30)</w:t>
+      </w:r>
+    </w:p>
+    <w:p>
+      <w:pPr>
+        <w:pStyle w:val="10"/>
+        <w:rPr>
+          <w:lang w:val="en-US"/>
+        </w:rPr>
+      </w:pPr>
+    </w:p>
+    <w:p>
+      <w:pPr>
+        <w:pStyle w:val="10"/>
+        <w:rPr>
+          <w:lang w:val="en-US"/>
+        </w:rPr>
+      </w:pPr>
+      <w:r>
+        <w:rPr>
+          <w:lang w:val="en-US"/>
+        </w:rPr>
+        <w:t xml:space="preserve">    </w:t>
+      </w:r>
+      <w:proofErr w:type="spellStart"/>
+      <w:r>
+        <w:rPr>
+          <w:lang w:val="en-US"/>
+        </w:rPr>
+        <w:t>txt_inp</w:t>
+      </w:r>
+      <w:proofErr w:type="spellEnd"/>
+      <w:r>
+        <w:rPr>
+          <w:lang w:val="en-US"/>
+        </w:rPr>
+        <w:t xml:space="preserve"> = </w:t>
+      </w:r>
+      <w:proofErr w:type="gramStart"/>
+      <w:r>
+        <w:rPr>
+          <w:lang w:val="en-US"/>
+        </w:rPr>
+        <w:t>Entry(</w:t>
+      </w:r>
+      <w:proofErr w:type="gramEnd"/>
+      <w:r>
+        <w:rPr>
+          <w:lang w:val="en-US"/>
+        </w:rPr>
+        <w:t>window, width=10, font=("Arial Bold", 15))</w:t>
+      </w:r>
+    </w:p>
+    <w:p>
+      <w:pPr>
+        <w:pStyle w:val="10"/>
+        <w:rPr>
+          <w:lang w:val="en-US"/>
+        </w:rPr>
+      </w:pPr>
+      <w:r>
+        <w:rPr>
+          <w:lang w:val="en-US"/>
+        </w:rPr>
+        <w:t xml:space="preserve">    </w:t>
+      </w:r>
+      <w:proofErr w:type="spellStart"/>
+      <w:r>
+        <w:rPr>
+          <w:lang w:val="en-US"/>
+        </w:rPr>
+        <w:t>txt_</w:t>
+      </w:r>
+      <w:proofErr w:type="gramStart"/>
+      <w:r>
+        <w:rPr>
+          <w:lang w:val="en-US"/>
+        </w:rPr>
+        <w:t>inp.grid</w:t>
+      </w:r>
+      <w:proofErr w:type="spellEnd"/>
+      <w:proofErr w:type="gramEnd"/>
+      <w:r>
+        <w:rPr>
+          <w:lang w:val="en-US"/>
+        </w:rPr>
+        <w:t>(column=1, row=0)</w:t>
+      </w:r>
+    </w:p>
+    <w:p>
+      <w:pPr>
+        <w:pStyle w:val="10"/>
+        <w:rPr>
+          <w:lang w:val="en-US"/>
+        </w:rPr>
+      </w:pPr>
+      <w:r>
+        <w:rPr>
+          <w:lang w:val="en-US"/>
+        </w:rPr>
+        <w:t xml:space="preserve">    </w:t>
+      </w:r>
+      <w:proofErr w:type="spellStart"/>
+      <w:r>
+        <w:rPr>
+          <w:lang w:val="en-US"/>
+        </w:rPr>
+        <w:t>txt_</w:t>
+      </w:r>
+      <w:proofErr w:type="gramStart"/>
+      <w:r>
+        <w:rPr>
+          <w:lang w:val="en-US"/>
+        </w:rPr>
+        <w:t>inp.focus</w:t>
+      </w:r>
+      <w:proofErr w:type="spellEnd"/>
+      <w:proofErr w:type="gramEnd"/>
+      <w:r>
+        <w:rPr>
+          <w:lang w:val="en-US"/>
+        </w:rPr>
+        <w:t>()</w:t>
+      </w:r>
+    </w:p>
+    <w:p>
+      <w:pPr>
+        <w:pStyle w:val="10"/>
+        <w:rPr>
+          <w:lang w:val="en-US"/>
+        </w:rPr>
+      </w:pPr>
+    </w:p>
+    <w:p>
+      <w:pPr>
+        <w:pStyle w:val="10"/>
+        <w:rPr>
+          <w:lang w:val="en-US"/>
+        </w:rPr>
+      </w:pPr>
+      <w:r>
+        <w:rPr>
+          <w:lang w:val="en-US"/>
+        </w:rPr>
+        <w:t xml:space="preserve">    </w:t>
+      </w:r>
+      <w:proofErr w:type="spellStart"/>
+      <w:r>
+        <w:rPr>
+          <w:lang w:val="en-US"/>
+        </w:rPr>
+        <w:t>btn_dyn</w:t>
+      </w:r>
+      <w:proofErr w:type="spellEnd"/>
+      <w:r>
+        <w:rPr>
+          <w:lang w:val="en-US"/>
+        </w:rPr>
+        <w:t xml:space="preserve"> = </w:t>
+      </w:r>
+      <w:proofErr w:type="gramStart"/>
+      <w:r>
+        <w:rPr>
+          <w:lang w:val="en-US"/>
+        </w:rPr>
+        <w:t>Button(</w:t>
+      </w:r>
+      <w:proofErr w:type="gramEnd"/>
+      <w:r>
+        <w:rPr>
+          <w:lang w:val="en-US"/>
+        </w:rPr>
+        <w:t>window, text="</w:t>
       </w:r>
       <w:r>
         <w:t>Динамический</w:t>
@@ -12327,39 +13609,105 @@
         <w:rPr>
           <w:lang w:val="en-US"/>
         </w:rPr>
-        <w:t>", font=("Arial Bold", 15), command=dyn_clicked)</w:t>
-      </w:r>
-    </w:p>
-    <w:p>
-      <w:pPr>
-        <w:pStyle w:val="10"/>
-        <w:rPr>
-          <w:lang w:val="en-US"/>
-        </w:rPr>
-      </w:pPr>
-      <w:r>
-        <w:rPr>
-          <w:lang w:val="en-US"/>
-        </w:rPr>
-        <w:t xml:space="preserve">    btn_dyn.place(x=5, y=30)</w:t>
-      </w:r>
-    </w:p>
-    <w:p>
-      <w:pPr>
-        <w:pStyle w:val="10"/>
-        <w:rPr>
-          <w:lang w:val="en-US"/>
-        </w:rPr>
-      </w:pPr>
-      <w:r>
-        <w:rPr>
-          <w:lang w:val="en-US"/>
-        </w:rPr>
-        <w:t xml:space="preserve">    btn_kin = Button(window, text="</w:t>
-      </w:r>
+        <w:t>", font=("Arial Bold", 15), command=</w:t>
+      </w:r>
+      <w:proofErr w:type="spellStart"/>
+      <w:r>
+        <w:rPr>
+          <w:lang w:val="en-US"/>
+        </w:rPr>
+        <w:t>dyn_clicked</w:t>
+      </w:r>
+      <w:proofErr w:type="spellEnd"/>
+      <w:r>
+        <w:rPr>
+          <w:lang w:val="en-US"/>
+        </w:rPr>
+        <w:t>)</w:t>
+      </w:r>
+    </w:p>
+    <w:p>
+      <w:pPr>
+        <w:pStyle w:val="10"/>
+        <w:rPr>
+          <w:lang w:val="en-US"/>
+        </w:rPr>
+      </w:pPr>
+      <w:r>
+        <w:rPr>
+          <w:lang w:val="en-US"/>
+        </w:rPr>
+        <w:t xml:space="preserve">    </w:t>
+      </w:r>
+      <w:proofErr w:type="spellStart"/>
+      <w:r>
+        <w:rPr>
+          <w:lang w:val="en-US"/>
+        </w:rPr>
+        <w:t>btn_</w:t>
+      </w:r>
+      <w:proofErr w:type="gramStart"/>
+      <w:r>
+        <w:rPr>
+          <w:lang w:val="en-US"/>
+        </w:rPr>
+        <w:t>dyn.place</w:t>
+      </w:r>
+      <w:proofErr w:type="spellEnd"/>
+      <w:proofErr w:type="gramEnd"/>
+      <w:r>
+        <w:rPr>
+          <w:lang w:val="en-US"/>
+        </w:rPr>
+        <w:t>(x=5, y=30)</w:t>
+      </w:r>
+    </w:p>
+    <w:p>
+      <w:pPr>
+        <w:pStyle w:val="10"/>
+        <w:rPr>
+          <w:lang w:val="en-US"/>
+        </w:rPr>
+      </w:pPr>
+      <w:r>
+        <w:rPr>
+          <w:lang w:val="en-US"/>
+        </w:rPr>
+        <w:t xml:space="preserve">    </w:t>
+      </w:r>
+      <w:proofErr w:type="spellStart"/>
+      <w:r>
+        <w:rPr>
+          <w:lang w:val="en-US"/>
+        </w:rPr>
+        <w:t>btn_kin</w:t>
+      </w:r>
+      <w:proofErr w:type="spellEnd"/>
+      <w:r>
+        <w:rPr>
+          <w:lang w:val="en-US"/>
+        </w:rPr>
+        <w:t xml:space="preserve"> = </w:t>
+      </w:r>
+      <w:proofErr w:type="gramStart"/>
+      <w:r>
+        <w:rPr>
+          <w:lang w:val="en-US"/>
+        </w:rPr>
+        <w:t>Button(</w:t>
+      </w:r>
+      <w:proofErr w:type="gramEnd"/>
+      <w:r>
+        <w:rPr>
+          <w:lang w:val="en-US"/>
+        </w:rPr>
+        <w:t>window, text="</w:t>
+      </w:r>
+      <w:proofErr w:type="spellStart"/>
       <w:r>
         <w:t>Кинематичесий</w:t>
       </w:r>
+      <w:proofErr w:type="spellEnd"/>
       <w:r>
         <w:rPr>
           <w:lang w:val="en-US"/>
@@ -12373,48 +13721,29 @@
         <w:rPr>
           <w:lang w:val="en-US"/>
         </w:rPr>
-        <w:t>", font=("Arial Bold", 15), command=kin_clicked)</w:t>
-      </w:r>
-    </w:p>
-    <w:p>
-      <w:pPr>
-        <w:pStyle w:val="10"/>
-        <w:rPr>
-          <w:lang w:val="en-US"/>
-        </w:rPr>
-      </w:pPr>
-      <w:r>
-        <w:rPr>
-          <w:lang w:val="en-US"/>
-        </w:rPr>
-        <w:t xml:space="preserve">    btn_kin.place(x=5, y=100)</w:t>
-      </w:r>
-    </w:p>
-    <w:p>
-      <w:pPr>
-        <w:pStyle w:val="10"/>
-        <w:rPr>
-          <w:lang w:val="en-US"/>
-        </w:rPr>
-      </w:pPr>
-    </w:p>
-    <w:p>
-      <w:pPr>
-        <w:pStyle w:val="10"/>
-        <w:rPr>
-          <w:lang w:val="en-US"/>
-        </w:rPr>
-      </w:pPr>
-      <w:r>
-        <w:rPr>
-          <w:lang w:val="en-US"/>
-        </w:rPr>
-        <w:t xml:space="preserve">    window.protocol("WM_DELETE_WINDOW", close)</w:t>
-      </w:r>
-    </w:p>
-    <w:p>
-      <w:pPr>
-        <w:pStyle w:val="10"/>
+        <w:t>", font=("Arial Bold", 15), command=</w:t>
+      </w:r>
+      <w:proofErr w:type="spellStart"/>
+      <w:r>
+        <w:rPr>
+          <w:lang w:val="en-US"/>
+        </w:rPr>
+        <w:t>kin_clicked</w:t>
+      </w:r>
+      <w:proofErr w:type="spellEnd"/>
+      <w:r>
+        <w:rPr>
+          <w:lang w:val="en-US"/>
+        </w:rPr>
+        <w:t>)</w:t>
+      </w:r>
+    </w:p>
+    <w:p>
+      <w:pPr>
+        <w:pStyle w:val="10"/>
+        <w:rPr>
+          <w:lang w:val="en-US"/>
+        </w:rPr>
       </w:pPr>
       <w:r>
         <w:rPr>
@@ -12422,8 +13751,86 @@
         </w:rPr>
         <w:t xml:space="preserve">    </w:t>
       </w:r>
-      <w:r>
-        <w:t>window.mainloop()</w:t>
+      <w:proofErr w:type="spellStart"/>
+      <w:r>
+        <w:rPr>
+          <w:lang w:val="en-US"/>
+        </w:rPr>
+        <w:t>btn_</w:t>
+      </w:r>
+      <w:proofErr w:type="gramStart"/>
+      <w:r>
+        <w:rPr>
+          <w:lang w:val="en-US"/>
+        </w:rPr>
+        <w:t>kin.place</w:t>
+      </w:r>
+      <w:proofErr w:type="spellEnd"/>
+      <w:proofErr w:type="gramEnd"/>
+      <w:r>
+        <w:rPr>
+          <w:lang w:val="en-US"/>
+        </w:rPr>
+        <w:t>(x=5, y=100)</w:t>
+      </w:r>
+    </w:p>
+    <w:p>
+      <w:pPr>
+        <w:pStyle w:val="10"/>
+        <w:rPr>
+          <w:lang w:val="en-US"/>
+        </w:rPr>
+      </w:pPr>
+    </w:p>
+    <w:p>
+      <w:pPr>
+        <w:pStyle w:val="10"/>
+        <w:rPr>
+          <w:lang w:val="en-US"/>
+        </w:rPr>
+      </w:pPr>
+      <w:r>
+        <w:rPr>
+          <w:lang w:val="en-US"/>
+        </w:rPr>
+        <w:t xml:space="preserve">    </w:t>
+      </w:r>
+      <w:proofErr w:type="spellStart"/>
+      <w:proofErr w:type="gramStart"/>
+      <w:r>
+        <w:rPr>
+          <w:lang w:val="en-US"/>
+        </w:rPr>
+        <w:t>window.protocol</w:t>
+      </w:r>
+      <w:proofErr w:type="spellEnd"/>
+      <w:proofErr w:type="gramEnd"/>
+      <w:r>
+        <w:rPr>
+          <w:lang w:val="en-US"/>
+        </w:rPr>
+        <w:t>("WM_DELETE_WINDOW", close)</w:t>
+      </w:r>
+    </w:p>
+    <w:p>
+      <w:pPr>
+        <w:pStyle w:val="10"/>
+      </w:pPr>
+      <w:r>
+        <w:rPr>
+          <w:lang w:val="en-US"/>
+        </w:rPr>
+        <w:t xml:space="preserve">    </w:t>
+      </w:r>
+      <w:proofErr w:type="spellStart"/>
+      <w:proofErr w:type="gramStart"/>
+      <w:r>
+        <w:t>window.mainloop</w:t>
+      </w:r>
+      <w:proofErr w:type="spellEnd"/>
+      <w:proofErr w:type="gramEnd"/>
+      <w:r>
+        <w:t>()</w:t>
       </w:r>
     </w:p>
     <w:p>
@@ -12468,11 +13875,77 @@
           <w:szCs w:val="26"/>
         </w:rPr>
       </w:pPr>
+      <w:proofErr w:type="spellStart"/>
       <w:r>
         <w:rPr>
           <w:highlight w:val="white"/>
         </w:rPr>
-        <w:t>Тарг С.М. Краткий курс теоретической механики: Учеб. для втузов.-10-е изд., перераб. и доп. – М.: Высш. шк., 1986.</w:t>
+        <w:t>Тарг</w:t>
+      </w:r>
+      <w:proofErr w:type="spellEnd"/>
+      <w:r>
+        <w:rPr>
+          <w:highlight w:val="white"/>
+        </w:rPr>
+        <w:t xml:space="preserve"> С.М. Краткий курс теоретической механики: Учеб. для </w:t>
+      </w:r>
+      <w:proofErr w:type="gramStart"/>
+      <w:r>
+        <w:rPr>
+          <w:highlight w:val="white"/>
+        </w:rPr>
+        <w:t>втузов.-</w:t>
+      </w:r>
+      <w:proofErr w:type="gramEnd"/>
+      <w:r>
+        <w:rPr>
+          <w:highlight w:val="white"/>
+        </w:rPr>
+        <w:t xml:space="preserve">10-е изд., </w:t>
+      </w:r>
+      <w:proofErr w:type="spellStart"/>
+      <w:r>
+        <w:rPr>
+          <w:highlight w:val="white"/>
+        </w:rPr>
+        <w:t>перераб</w:t>
+      </w:r>
+      <w:proofErr w:type="spellEnd"/>
+      <w:r>
+        <w:rPr>
+          <w:highlight w:val="white"/>
+        </w:rPr>
+        <w:t xml:space="preserve">. и доп. – М.: </w:t>
+      </w:r>
+      <w:proofErr w:type="spellStart"/>
+      <w:r>
+        <w:rPr>
+          <w:highlight w:val="white"/>
+        </w:rPr>
+        <w:t>Высш</w:t>
+      </w:r>
+      <w:proofErr w:type="spellEnd"/>
+      <w:r>
+        <w:rPr>
+          <w:highlight w:val="white"/>
+        </w:rPr>
+        <w:t>. шк., 1986.</w:t>
+      </w:r>
+    </w:p>
+    <w:p>
+      <w:pPr>
+        <w:pStyle w:val="10"/>
+        <w:numPr>
+          <w:ilvl w:val="0"/>
+          <w:numId w:val="5"/>
+        </w:numPr>
+        <w:rPr>
+          <w:sz w:val="26"/>
+          <w:szCs w:val="26"/>
+        </w:rPr>
+      </w:pPr>
+      <w:r>
+        <w:t>https://sopromat.xyz/lectures?node=1929</w:t>
       </w:r>
     </w:p>
     <w:sectPr>
@@ -14518,28 +15991,28 @@
 </file>
 
 <file path=customXml/item1.xml><?xml version="1.0" encoding="utf-8"?>
+<b:Sources xmlns:b="http://schemas.openxmlformats.org/officeDocument/2006/bibliography" xmlns="http://schemas.openxmlformats.org/officeDocument/2006/bibliography" SelectedStyle="\APASixthEditionOfficeOnline.xsl" StyleName="APA" Version="6"/>
+</file>
+
+<file path=customXml/item2.xml><?xml version="1.0" encoding="utf-8"?>
 <go:gDocsCustomXmlDataStorage xmlns:go="http://customooxmlschemas.google.com/" xmlns:r="http://schemas.openxmlformats.org/officeDocument/2006/relationships">
   <go:docsCustomData xmlns:go="http://customooxmlschemas.google.com/" roundtripDataSignature="AMtx7migRlMMcy88zHvDsj3gdIK3Bwiyew==">AMUW2mXhgIBkzBHdeQC0ORiuY01pv0E+i7RWprcFOXQjdYFZpjVZDg65SmaIPrt1RGCfH7WVa4ECfsoeE0L0RpUm2UTqqpFcUJj71QypOd9NiwMIF7NrCks=</go:docsCustomData>
 </go:gDocsCustomXmlDataStorage>
 </file>
 
-<file path=customXml/item2.xml><?xml version="1.0" encoding="utf-8"?>
-<b:Sources xmlns:b="http://schemas.openxmlformats.org/officeDocument/2006/bibliography" xmlns="http://schemas.openxmlformats.org/officeDocument/2006/bibliography" SelectedStyle="\APASixthEditionOfficeOnline.xsl" StyleName="APA" Version="6"/>
+<file path=customXml/itemProps1.xml><?xml version="1.0" encoding="utf-8"?>
+<ds:datastoreItem xmlns:ds="http://schemas.openxmlformats.org/officeDocument/2006/customXml" ds:itemID="{18251E94-3192-421E-A666-62BFA47361E7}">
+  <ds:schemaRefs>
+    <ds:schemaRef ds:uri="http://schemas.openxmlformats.org/officeDocument/2006/bibliography"/>
+  </ds:schemaRefs>
+</ds:datastoreItem>
 </file>
 
-<file path=customXml/itemProps1.xml><?xml version="1.0" encoding="utf-8"?>
+<file path=customXml/itemProps2.xml><?xml version="1.0" encoding="utf-8"?>
 <ds:datastoreItem xmlns:ds="http://schemas.openxmlformats.org/officeDocument/2006/customXml" ds:itemID="{11111111-1234-1234-1234-123412341234}">
   <ds:schemaRefs>
     <ds:schemaRef ds:uri="http://customooxmlschemas.google.com/"/>
     <ds:schemaRef ds:uri="http://schemas.openxmlformats.org/officeDocument/2006/relationships"/>
   </ds:schemaRefs>
 </ds:datastoreItem>
-</file>
-
-<file path=customXml/itemProps2.xml><?xml version="1.0" encoding="utf-8"?>
-<ds:datastoreItem xmlns:ds="http://schemas.openxmlformats.org/officeDocument/2006/customXml" ds:itemID="{18251E94-3192-421E-A666-62BFA47361E7}">
-  <ds:schemaRefs>
-    <ds:schemaRef ds:uri="http://schemas.openxmlformats.org/officeDocument/2006/bibliography"/>
-  </ds:schemaRefs>
-</ds:datastoreItem>
 </file>
--- a/Пояснительная записка.docx
+++ b/Пояснительная записка.docx
@@ -607,7 +607,6 @@
       <w:pPr>
         <w:ind w:left="1" w:hanging="3"/>
       </w:pPr>
-      <w:proofErr w:type="gramStart"/>
       <w:r>
         <w:rPr>
           <w:sz w:val="28"/>
@@ -622,17 +621,7 @@
           <w:szCs w:val="28"/>
           <w:u w:val="single"/>
         </w:rPr>
-        <w:t xml:space="preserve"> Сахнов</w:t>
-      </w:r>
-      <w:proofErr w:type="gramEnd"/>
-      <w:r>
-        <w:rPr>
-          <w:i/>
-          <w:sz w:val="28"/>
-          <w:szCs w:val="28"/>
-          <w:u w:val="single"/>
-        </w:rPr>
-        <w:t xml:space="preserve"> А.Ю.</w:t>
+        <w:t xml:space="preserve"> Сахнов А.Ю.</w:t>
       </w:r>
     </w:p>
     <w:p>
@@ -840,21 +829,13 @@
         <w:pStyle w:val="10"/>
       </w:pPr>
       <w:r>
-        <w:t xml:space="preserve">Для создания 3D-модели разработанной нами катапульты была использована система автоматизированного проектирования </w:t>
-      </w:r>
-      <w:proofErr w:type="spellStart"/>
-      <w:r>
-        <w:t>FreeCAD</w:t>
-      </w:r>
-      <w:proofErr w:type="spellEnd"/>
-      <w:r>
-        <w:t>. На рисунках 1 и 2 представлены эскизы модели в разных проекция.</w:t>
-      </w:r>
-    </w:p>
-    <w:p>
-      <w:pPr>
-        <w:pStyle w:val="10"/>
-        <w:ind w:hanging="1701"/>
+        <w:t>Для создания 3D-модели разработанной нами катапульты была использована система автоматизированного проектирования FreeCAD. На рисунках 1 и 2 представлены эскизы модели в разных проекция.</w:t>
+      </w:r>
+    </w:p>
+    <w:p>
+      <w:pPr>
+        <w:pStyle w:val="10"/>
+        <w:ind w:hanging="720"/>
       </w:pPr>
       <w:r>
         <w:object w:dxaOrig="11251" w:dyaOrig="11265" w14:anchorId="22204864">
@@ -880,7 +861,7 @@
           <v:shape id="_x0000_i1025" type="#_x0000_t75" style="width:593.25pt;height:594.75pt" o:ole="">
             <v:imagedata r:id="rId11" o:title=""/>
           </v:shape>
-          <o:OLEObject Type="Embed" ProgID="Visio.Drawing.15" ShapeID="_x0000_i1025" DrawAspect="Content" ObjectID="_1732632451" r:id="rId12"/>
+          <o:OLEObject Type="Embed" ProgID="Visio.Drawing.15" ShapeID="_x0000_i1025" DrawAspect="Content" ObjectID="_1732686149" r:id="rId12"/>
         </w:object>
       </w:r>
     </w:p>
@@ -905,7 +886,7 @@
           <v:shape id="_x0000_i1026" type="#_x0000_t75" style="width:592.5pt;height:428.25pt" o:ole="">
             <v:imagedata r:id="rId13" o:title=""/>
           </v:shape>
-          <o:OLEObject Type="Embed" ProgID="Visio.Drawing.15" ShapeID="_x0000_i1026" DrawAspect="Content" ObjectID="_1732632452" r:id="rId14"/>
+          <o:OLEObject Type="Embed" ProgID="Visio.Drawing.15" ShapeID="_x0000_i1026" DrawAspect="Content" ObjectID="_1732686150" r:id="rId14"/>
         </w:object>
       </w:r>
     </w:p>
@@ -6141,7 +6122,99 @@
         <w:ind w:firstLine="0"/>
       </w:pPr>
       <w:r>
-        <w:t>Так как все фигуры являются прямоугольниками, то по следствию из теоремы о центре тяжести, их центры тяжести лежат в их геометрических центрах. Тогда координаты этих центров равны:</w:t>
+        <w:t>Так как все фигуры являются прямоугольниками, то по следствию из теоремы о центре тяжести, их центры тяжести лежат в их геометрических центрах.</w:t>
+      </w:r>
+      <w:r>
+        <w:t xml:space="preserve"> На рисунке 4 представлен эскиз модели, разбит</w:t>
+      </w:r>
+      <w:r>
+        <w:t>ы</w:t>
+      </w:r>
+      <w:r>
+        <w:t>й на простые фигуры.</w:t>
+      </w:r>
+    </w:p>
+    <w:p>
+      <w:pPr>
+        <w:pStyle w:val="10"/>
+        <w:ind w:firstLine="0"/>
+        <w:jc w:val="center"/>
+      </w:pPr>
+      <w:r>
+        <w:rPr>
+          <w:noProof/>
+        </w:rPr>
+        <w:lastRenderedPageBreak/>
+        <w:drawing>
+          <wp:inline distT="0" distB="0" distL="0" distR="0" wp14:anchorId="4EE0CD18" wp14:editId="18ADB278">
+            <wp:extent cx="5934075" cy="5895975"/>
+            <wp:effectExtent l="0" t="0" r="9525" b="9525"/>
+            <wp:docPr id="2" name="Рисунок 2"/>
+            <wp:cNvGraphicFramePr>
+              <a:graphicFrameLocks xmlns:a="http://schemas.openxmlformats.org/drawingml/2006/main" noChangeAspect="1"/>
+            </wp:cNvGraphicFramePr>
+            <a:graphic xmlns:a="http://schemas.openxmlformats.org/drawingml/2006/main">
+              <a:graphicData uri="http://schemas.openxmlformats.org/drawingml/2006/picture">
+                <pic:pic xmlns:pic="http://schemas.openxmlformats.org/drawingml/2006/picture">
+                  <pic:nvPicPr>
+                    <pic:cNvPr id="0" name="Picture 3"/>
+                    <pic:cNvPicPr>
+                      <a:picLocks noChangeAspect="1" noChangeArrowheads="1"/>
+                    </pic:cNvPicPr>
+                  </pic:nvPicPr>
+                  <pic:blipFill>
+                    <a:blip r:embed="rId18">
+                      <a:extLst>
+                        <a:ext uri="{28A0092B-C50C-407E-A947-70E740481C1C}">
+                          <a14:useLocalDpi xmlns:a14="http://schemas.microsoft.com/office/drawing/2010/main" val="0"/>
+                        </a:ext>
+                      </a:extLst>
+                    </a:blip>
+                    <a:srcRect/>
+                    <a:stretch>
+                      <a:fillRect/>
+                    </a:stretch>
+                  </pic:blipFill>
+                  <pic:spPr bwMode="auto">
+                    <a:xfrm>
+                      <a:off x="0" y="0"/>
+                      <a:ext cx="5934075" cy="5895975"/>
+                    </a:xfrm>
+                    <a:prstGeom prst="rect">
+                      <a:avLst/>
+                    </a:prstGeom>
+                    <a:noFill/>
+                    <a:ln>
+                      <a:noFill/>
+                    </a:ln>
+                  </pic:spPr>
+                </pic:pic>
+              </a:graphicData>
+            </a:graphic>
+          </wp:inline>
+        </w:drawing>
+      </w:r>
+    </w:p>
+    <w:p>
+      <w:pPr>
+        <w:pStyle w:val="10"/>
+        <w:ind w:firstLine="0"/>
+        <w:jc w:val="center"/>
+      </w:pPr>
+      <w:r>
+        <w:t>Рисунок 4 – Эскиз модели, разбитый на простые фигуры</w:t>
+      </w:r>
+    </w:p>
+    <w:p>
+      <w:pPr>
+        <w:pStyle w:val="10"/>
+        <w:ind w:firstLine="0"/>
+      </w:pPr>
+      <w:r>
+        <w:t>К</w:t>
+      </w:r>
+      <w:r>
+        <w:t>оординаты этих центров равны:</w:t>
       </w:r>
     </w:p>
     <w:p>
@@ -6832,7 +6905,6 @@
         <w:pStyle w:val="10"/>
       </w:pPr>
       <w:r>
-        <w:lastRenderedPageBreak/>
         <w:t xml:space="preserve">      </w:t>
       </w:r>
       <m:oMath>
@@ -8588,7 +8660,13 @@
         </m:sSub>
       </m:oMath>
       <w:r>
-        <w:t xml:space="preserve"> будут равны соответственно 0,149 и 0,115. На рисунке 4 представлен эскиз модели с результатами определений центров тяжести. Красная линия соответствует линии действия силы тяжести при первом </w:t>
+        <w:t xml:space="preserve"> будут равны соответственно 0,149 и 0,115. На рисунке </w:t>
+      </w:r>
+      <w:r>
+        <w:t>5</w:t>
+      </w:r>
+      <w:r>
+        <w:t xml:space="preserve"> представлен эскиз модели с результатами определений центров тяжести. Красная линия соответствует линии действия силы тяжести при первом </w:t>
       </w:r>
       <w:r>
         <w:t>подвешивании</w:t>
@@ -8621,7 +8699,7 @@
                     <pic:cNvPicPr preferRelativeResize="0"/>
                   </pic:nvPicPr>
                   <pic:blipFill>
-                    <a:blip r:embed="rId18"/>
+                    <a:blip r:embed="rId19"/>
                     <a:srcRect l="25" r="25"/>
                     <a:stretch>
                       <a:fillRect/>
@@ -8650,7 +8728,13 @@
         <w:jc w:val="center"/>
       </w:pPr>
       <w:r>
-        <w:t>Рисунок 4 – Результаты определений центров тяжести</w:t>
+        <w:t xml:space="preserve">Рисунок </w:t>
+      </w:r>
+      <w:r>
+        <w:t>5</w:t>
+      </w:r>
+      <w:r>
+        <w:t xml:space="preserve"> – Результаты определений центров тяжести</w:t>
       </w:r>
     </w:p>
     <w:p>
@@ -8716,16 +8800,7 @@
           <w:rPr>
             <w:rFonts w:ascii="Cambria Math" w:hAnsi="Cambria Math"/>
           </w:rPr>
-          <m:t>=19,6 ГПа=1,96</m:t>
-        </m:r>
-        <m:r>
-          <m:rPr>
-            <m:sty m:val="p"/>
-          </m:rPr>
-          <w:rPr>
-            <w:rFonts w:ascii="Cambria Math" w:hAnsi="Cambria Math"/>
-          </w:rPr>
-          <m:t>×</m:t>
+          <m:t>=19,6 ГПа=1,96×</m:t>
         </m:r>
         <m:sSup>
           <m:sSupPr>
@@ -10282,7 +10357,13 @@
         <w:pStyle w:val="10"/>
       </w:pPr>
       <w:r>
-        <w:t>Электронная модель механической системы была разработана с помощью языка программирования Python. Она представляет собой приложение с простым интерфейсом: полем для ввода и двумя кнопками. Программа способна произвести динамический и кинематический (построение графика траектории) расчёты, основываясь на данных, введённых пользователем. На рисунке 5 представлен скриншот интерфейса приложения.</w:t>
+        <w:t xml:space="preserve">Электронная модель механической системы была разработана с помощью языка программирования Python. Она представляет собой приложение с простым интерфейсом: полем для ввода и двумя кнопками. Программа способна произвести динамический и кинематический (построение графика траектории) расчёты, основываясь на данных, введённых пользователем. На рисунке </w:t>
+      </w:r>
+      <w:r>
+        <w:t>6</w:t>
+      </w:r>
+      <w:r>
+        <w:t xml:space="preserve"> представлен скриншот интерфейса приложения.</w:t>
       </w:r>
     </w:p>
     <w:p>
@@ -10306,75 +10387,6 @@
                 <pic:pic xmlns:pic="http://schemas.openxmlformats.org/drawingml/2006/picture">
                   <pic:nvPicPr>
                     <pic:cNvPr id="0" name="image2.png"/>
-                    <pic:cNvPicPr preferRelativeResize="0"/>
-                  </pic:nvPicPr>
-                  <pic:blipFill>
-                    <a:blip r:embed="rId19"/>
-                    <a:srcRect/>
-                    <a:stretch>
-                      <a:fillRect/>
-                    </a:stretch>
-                  </pic:blipFill>
-                  <pic:spPr>
-                    <a:xfrm>
-                      <a:off x="0" y="0"/>
-                      <a:ext cx="5353050" cy="1924050"/>
-                    </a:xfrm>
-                    <a:prstGeom prst="rect">
-                      <a:avLst/>
-                    </a:prstGeom>
-                    <a:ln/>
-                  </pic:spPr>
-                </pic:pic>
-              </a:graphicData>
-            </a:graphic>
-          </wp:inline>
-        </w:drawing>
-      </w:r>
-    </w:p>
-    <w:p>
-      <w:pPr>
-        <w:pStyle w:val="10"/>
-        <w:jc w:val="center"/>
-      </w:pPr>
-      <w:r>
-        <w:t>Рисунок 5 – Скриншот интерфейса приложения</w:t>
-      </w:r>
-    </w:p>
-    <w:p>
-      <w:pPr>
-        <w:pStyle w:val="10"/>
-      </w:pPr>
-    </w:p>
-    <w:p>
-      <w:pPr>
-        <w:pStyle w:val="10"/>
-      </w:pPr>
-      <w:r>
-        <w:t>Для успешного пользования электронной моделью пользователю необходимо ввести значение массы в килограммах в поле для ввода и нажать одну из кнопок, находящихся в левой части окна. При клике на кнопку “Динамический расчёт” в окне приложения появится рассчитанная начальная скорость тела заданной массы. На рисунке 6 представлен скриншот программы с результатами динамического расчёта.</w:t>
-      </w:r>
-    </w:p>
-    <w:p>
-      <w:pPr>
-        <w:pStyle w:val="10"/>
-        <w:ind w:firstLine="0"/>
-        <w:jc w:val="center"/>
-      </w:pPr>
-      <w:r>
-        <w:rPr>
-          <w:noProof/>
-        </w:rPr>
-        <w:drawing>
-          <wp:inline distT="114300" distB="114300" distL="114300" distR="114300" wp14:anchorId="6CE2CA60" wp14:editId="537AC108">
-            <wp:extent cx="5353050" cy="1924050"/>
-            <wp:effectExtent l="0" t="0" r="0" b="0"/>
-            <wp:docPr id="3" name="image3.png"/>
-            <wp:cNvGraphicFramePr/>
-            <a:graphic xmlns:a="http://schemas.openxmlformats.org/drawingml/2006/main">
-              <a:graphicData uri="http://schemas.openxmlformats.org/drawingml/2006/picture">
-                <pic:pic xmlns:pic="http://schemas.openxmlformats.org/drawingml/2006/picture">
-                  <pic:nvPicPr>
-                    <pic:cNvPr id="0" name="image3.png"/>
                     <pic:cNvPicPr preferRelativeResize="0"/>
                   </pic:nvPicPr>
                   <pic:blipFill>
@@ -10404,9 +10416,96 @@
     <w:p>
       <w:pPr>
         <w:pStyle w:val="10"/>
-      </w:pPr>
-      <w:r>
-        <w:t>Рисунок 6 – Скриншот программы с результатами динамического расчёта</w:t>
+        <w:jc w:val="center"/>
+      </w:pPr>
+      <w:r>
+        <w:t xml:space="preserve">Рисунок </w:t>
+      </w:r>
+      <w:r>
+        <w:t>6</w:t>
+      </w:r>
+      <w:r>
+        <w:t xml:space="preserve"> – Скриншот интерфейса приложения</w:t>
+      </w:r>
+    </w:p>
+    <w:p>
+      <w:pPr>
+        <w:pStyle w:val="10"/>
+      </w:pPr>
+    </w:p>
+    <w:p>
+      <w:pPr>
+        <w:pStyle w:val="10"/>
+      </w:pPr>
+      <w:r>
+        <w:t xml:space="preserve">Для успешного пользования электронной моделью пользователю необходимо ввести значение массы в килограммах в поле для ввода и нажать одну из кнопок, находящихся в левой части окна. При клике на кнопку “Динамический расчёт” в окне приложения появится рассчитанная начальная скорость тела заданной массы. На рисунке </w:t>
+      </w:r>
+      <w:r>
+        <w:t>7</w:t>
+      </w:r>
+      <w:r>
+        <w:t xml:space="preserve"> представлен скриншот программы с результатами динамического расчёта.</w:t>
+      </w:r>
+    </w:p>
+    <w:p>
+      <w:pPr>
+        <w:pStyle w:val="10"/>
+        <w:ind w:firstLine="0"/>
+        <w:jc w:val="center"/>
+      </w:pPr>
+      <w:r>
+        <w:rPr>
+          <w:noProof/>
+        </w:rPr>
+        <w:drawing>
+          <wp:inline distT="114300" distB="114300" distL="114300" distR="114300" wp14:anchorId="6CE2CA60" wp14:editId="537AC108">
+            <wp:extent cx="5353050" cy="1924050"/>
+            <wp:effectExtent l="0" t="0" r="0" b="0"/>
+            <wp:docPr id="3" name="image3.png"/>
+            <wp:cNvGraphicFramePr/>
+            <a:graphic xmlns:a="http://schemas.openxmlformats.org/drawingml/2006/main">
+              <a:graphicData uri="http://schemas.openxmlformats.org/drawingml/2006/picture">
+                <pic:pic xmlns:pic="http://schemas.openxmlformats.org/drawingml/2006/picture">
+                  <pic:nvPicPr>
+                    <pic:cNvPr id="0" name="image3.png"/>
+                    <pic:cNvPicPr preferRelativeResize="0"/>
+                  </pic:nvPicPr>
+                  <pic:blipFill>
+                    <a:blip r:embed="rId21"/>
+                    <a:srcRect/>
+                    <a:stretch>
+                      <a:fillRect/>
+                    </a:stretch>
+                  </pic:blipFill>
+                  <pic:spPr>
+                    <a:xfrm>
+                      <a:off x="0" y="0"/>
+                      <a:ext cx="5353050" cy="1924050"/>
+                    </a:xfrm>
+                    <a:prstGeom prst="rect">
+                      <a:avLst/>
+                    </a:prstGeom>
+                    <a:ln/>
+                  </pic:spPr>
+                </pic:pic>
+              </a:graphicData>
+            </a:graphic>
+          </wp:inline>
+        </w:drawing>
+      </w:r>
+    </w:p>
+    <w:p>
+      <w:pPr>
+        <w:pStyle w:val="10"/>
+      </w:pPr>
+      <w:r>
+        <w:t xml:space="preserve">Рисунок </w:t>
+      </w:r>
+      <w:r>
+        <w:t>7</w:t>
+      </w:r>
+      <w:r>
+        <w:t xml:space="preserve"> – Скриншот программы с результатами динамического расчёта</w:t>
       </w:r>
     </w:p>
     <w:p>
@@ -10418,7 +10517,7 @@
         <w:t xml:space="preserve">Нажатие на кнопку с надписью “Кинематический расчёт” приведет к открытию второго окна, в котором будет нарисован график траектории полёта снаряда заданной массы. На рисунке </w:t>
       </w:r>
       <w:r>
-        <w:t>7</w:t>
+        <w:t>8</w:t>
       </w:r>
       <w:r>
         <w:t xml:space="preserve"> представлен скриншот результатов кинематического расчёта.</w:t>
@@ -10448,7 +10547,7 @@
                     <pic:cNvPicPr preferRelativeResize="0"/>
                   </pic:nvPicPr>
                   <pic:blipFill>
-                    <a:blip r:embed="rId21"/>
+                    <a:blip r:embed="rId22"/>
                     <a:srcRect/>
                     <a:stretch>
                       <a:fillRect/>
@@ -10477,7 +10576,13 @@
         <w:jc w:val="center"/>
       </w:pPr>
       <w:r>
-        <w:t>Рисунок 7 – Скриншот результатов кинематического расчёта</w:t>
+        <w:t xml:space="preserve">Рисунок </w:t>
+      </w:r>
+      <w:r>
+        <w:t>8</w:t>
+      </w:r>
+      <w:r>
+        <w:t xml:space="preserve"> – Скриншот результатов кинематического расчёта</w:t>
       </w:r>
     </w:p>
     <w:p>
@@ -10515,60 +10620,22 @@
         <w:rPr>
           <w:lang w:val="en-US"/>
         </w:rPr>
-        <w:t xml:space="preserve">import </w:t>
-      </w:r>
-      <w:proofErr w:type="spellStart"/>
-      <w:r>
-        <w:rPr>
-          <w:lang w:val="en-US"/>
-        </w:rPr>
-        <w:t>numpy</w:t>
-      </w:r>
-      <w:proofErr w:type="spellEnd"/>
-      <w:r>
-        <w:rPr>
-          <w:lang w:val="en-US"/>
-        </w:rPr>
-        <w:t xml:space="preserve"> as np</w:t>
-      </w:r>
-    </w:p>
-    <w:p>
-      <w:pPr>
-        <w:pStyle w:val="10"/>
-        <w:rPr>
-          <w:lang w:val="en-US"/>
-        </w:rPr>
-      </w:pPr>
-      <w:r>
-        <w:rPr>
-          <w:lang w:val="en-US"/>
-        </w:rPr>
-        <w:t xml:space="preserve">import </w:t>
-      </w:r>
-      <w:proofErr w:type="spellStart"/>
-      <w:proofErr w:type="gramStart"/>
-      <w:r>
-        <w:rPr>
-          <w:lang w:val="en-US"/>
-        </w:rPr>
-        <w:t>matplotlib.pyplot</w:t>
-      </w:r>
-      <w:proofErr w:type="spellEnd"/>
-      <w:proofErr w:type="gramEnd"/>
-      <w:r>
-        <w:rPr>
-          <w:lang w:val="en-US"/>
-        </w:rPr>
-        <w:t xml:space="preserve"> as </w:t>
-      </w:r>
-      <w:proofErr w:type="spellStart"/>
-      <w:r>
-        <w:rPr>
-          <w:lang w:val="en-US"/>
-        </w:rPr>
-        <w:t>plt</w:t>
-      </w:r>
-      <w:proofErr w:type="spellEnd"/>
+        <w:t>import numpy as np</w:t>
+      </w:r>
+    </w:p>
+    <w:p>
+      <w:pPr>
+        <w:pStyle w:val="10"/>
+        <w:rPr>
+          <w:lang w:val="en-US"/>
+        </w:rPr>
+      </w:pPr>
+      <w:r>
+        <w:rPr>
+          <w:lang w:val="en-US"/>
+        </w:rPr>
+        <w:t>import matplotlib.pyplot as plt</w:t>
+      </w:r>
     </w:p>
     <w:p>
       <w:pPr>
@@ -10614,38 +10681,1164 @@
         <w:pStyle w:val="10"/>
       </w:pPr>
       <w:r>
-        <w:t xml:space="preserve">k = </w:t>
-      </w:r>
-      <w:proofErr w:type="gramStart"/>
-      <w:r>
-        <w:t>432.83  #</w:t>
-      </w:r>
-      <w:proofErr w:type="gramEnd"/>
+        <w:t>k = 432.83  # коэф. сжатия резинки</w:t>
+      </w:r>
+    </w:p>
+    <w:p>
+      <w:pPr>
+        <w:pStyle w:val="10"/>
+      </w:pPr>
+      <w:r>
+        <w:rPr>
+          <w:lang w:val="en-US"/>
+        </w:rPr>
+        <w:t>spoon</w:t>
+      </w:r>
+      <w:r>
+        <w:t>_</w:t>
+      </w:r>
+      <w:r>
+        <w:rPr>
+          <w:lang w:val="en-US"/>
+        </w:rPr>
+        <w:t>weight</w:t>
+      </w:r>
+      <w:r>
+        <w:t xml:space="preserve"> = 0.06</w:t>
+      </w:r>
+    </w:p>
+    <w:p>
+      <w:pPr>
+        <w:pStyle w:val="10"/>
+        <w:rPr>
+          <w:lang w:val="en-US"/>
+        </w:rPr>
+      </w:pPr>
+      <w:r>
+        <w:rPr>
+          <w:lang w:val="en-US"/>
+        </w:rPr>
+        <w:t>loaded_h = 0.14</w:t>
+      </w:r>
+    </w:p>
+    <w:p>
+      <w:pPr>
+        <w:pStyle w:val="10"/>
+        <w:rPr>
+          <w:lang w:val="en-US"/>
+        </w:rPr>
+      </w:pPr>
+      <w:r>
+        <w:rPr>
+          <w:lang w:val="en-US"/>
+        </w:rPr>
+        <w:t>shot_h = 0.2</w:t>
+      </w:r>
+    </w:p>
+    <w:p>
+      <w:pPr>
+        <w:pStyle w:val="10"/>
+        <w:rPr>
+          <w:lang w:val="en-US"/>
+        </w:rPr>
+      </w:pPr>
+      <w:r>
+        <w:rPr>
+          <w:lang w:val="en-US"/>
+        </w:rPr>
+        <w:t>delta_x = 0.05</w:t>
+      </w:r>
+    </w:p>
+    <w:p>
+      <w:pPr>
+        <w:pStyle w:val="10"/>
+      </w:pPr>
+      <w:r>
+        <w:rPr>
+          <w:lang w:val="en-US"/>
+        </w:rPr>
+        <w:t>angle</w:t>
+      </w:r>
+      <w:r>
+        <w:t xml:space="preserve"> = </w:t>
+      </w:r>
+      <w:r>
+        <w:rPr>
+          <w:lang w:val="en-US"/>
+        </w:rPr>
+        <w:t>pi</w:t>
+      </w:r>
+      <w:r>
+        <w:t xml:space="preserve"> / 3  # </w:t>
+      </w:r>
+      <w:r>
+        <w:t>в</w:t>
+      </w:r>
       <w:r>
         <w:t xml:space="preserve"> </w:t>
       </w:r>
-      <w:proofErr w:type="spellStart"/>
-      <w:r>
-        <w:t>коэф</w:t>
-      </w:r>
-      <w:proofErr w:type="spellEnd"/>
-      <w:r>
-        <w:t>. сжатия резинки</w:t>
-      </w:r>
-    </w:p>
-    <w:p>
-      <w:pPr>
-        <w:pStyle w:val="10"/>
-        <w:rPr>
-          <w:lang w:val="en-US"/>
-        </w:rPr>
-      </w:pPr>
-      <w:proofErr w:type="spellStart"/>
-      <w:r>
-        <w:rPr>
-          <w:lang w:val="en-US"/>
-        </w:rPr>
-        <w:t>spoon</w:t>
+      <w:r>
+        <w:t>радианах</w:t>
+      </w:r>
+    </w:p>
+    <w:p>
+      <w:pPr>
+        <w:pStyle w:val="10"/>
+      </w:pPr>
+    </w:p>
+    <w:p>
+      <w:pPr>
+        <w:pStyle w:val="10"/>
+      </w:pPr>
+      <w:r>
+        <w:t xml:space="preserve"># </w:t>
+      </w:r>
+      <w:r>
+        <w:t>изменяемые</w:t>
+      </w:r>
+      <w:r>
+        <w:t xml:space="preserve"> </w:t>
+      </w:r>
+      <w:r>
+        <w:t>величины</w:t>
+      </w:r>
+    </w:p>
+    <w:p>
+      <w:pPr>
+        <w:pStyle w:val="10"/>
+        <w:rPr>
+          <w:lang w:val="en-US"/>
+        </w:rPr>
+      </w:pPr>
+      <w:r>
+        <w:rPr>
+          <w:lang w:val="en-US"/>
+        </w:rPr>
+        <w:t>starting_speed = 0</w:t>
+      </w:r>
+    </w:p>
+    <w:p>
+      <w:pPr>
+        <w:pStyle w:val="10"/>
+        <w:rPr>
+          <w:lang w:val="en-US"/>
+        </w:rPr>
+      </w:pPr>
+      <w:r>
+        <w:rPr>
+          <w:lang w:val="en-US"/>
+        </w:rPr>
+        <w:t>bullet_weight = 0</w:t>
+      </w:r>
+    </w:p>
+    <w:p>
+      <w:pPr>
+        <w:pStyle w:val="10"/>
+        <w:rPr>
+          <w:lang w:val="en-US"/>
+        </w:rPr>
+      </w:pPr>
+    </w:p>
+    <w:p>
+      <w:pPr>
+        <w:pStyle w:val="10"/>
+        <w:rPr>
+          <w:lang w:val="en-US"/>
+        </w:rPr>
+      </w:pPr>
+    </w:p>
+    <w:p>
+      <w:pPr>
+        <w:pStyle w:val="10"/>
+        <w:rPr>
+          <w:lang w:val="en-US"/>
+        </w:rPr>
+      </w:pPr>
+      <w:r>
+        <w:rPr>
+          <w:lang w:val="en-US"/>
+        </w:rPr>
+        <w:t>def dynamics():</w:t>
+      </w:r>
+    </w:p>
+    <w:p>
+      <w:pPr>
+        <w:pStyle w:val="10"/>
+        <w:rPr>
+          <w:lang w:val="en-US"/>
+        </w:rPr>
+      </w:pPr>
+      <w:r>
+        <w:rPr>
+          <w:lang w:val="en-US"/>
+        </w:rPr>
+        <w:t xml:space="preserve">    return sqrt((k * (delta_x ** 2) - 2 * (spoon_weight + bullet_weight) * g * (shot_h - loaded_h)) /</w:t>
+      </w:r>
+    </w:p>
+    <w:p>
+      <w:pPr>
+        <w:pStyle w:val="10"/>
+        <w:rPr>
+          <w:lang w:val="en-US"/>
+        </w:rPr>
+      </w:pPr>
+      <w:r>
+        <w:rPr>
+          <w:lang w:val="en-US"/>
+        </w:rPr>
+        <w:t xml:space="preserve">                (2 * spoon_weight + bullet_weight))</w:t>
+      </w:r>
+    </w:p>
+    <w:p>
+      <w:pPr>
+        <w:pStyle w:val="10"/>
+        <w:rPr>
+          <w:lang w:val="en-US"/>
+        </w:rPr>
+      </w:pPr>
+    </w:p>
+    <w:p>
+      <w:pPr>
+        <w:pStyle w:val="10"/>
+        <w:rPr>
+          <w:lang w:val="en-US"/>
+        </w:rPr>
+      </w:pPr>
+    </w:p>
+    <w:p>
+      <w:pPr>
+        <w:pStyle w:val="10"/>
+        <w:rPr>
+          <w:lang w:val="en-US"/>
+        </w:rPr>
+      </w:pPr>
+      <w:r>
+        <w:rPr>
+          <w:lang w:val="en-US"/>
+        </w:rPr>
+        <w:t>def kinematics():</w:t>
+      </w:r>
+    </w:p>
+    <w:p>
+      <w:pPr>
+        <w:pStyle w:val="10"/>
+        <w:rPr>
+          <w:lang w:val="en-US"/>
+        </w:rPr>
+      </w:pPr>
+      <w:r>
+        <w:rPr>
+          <w:lang w:val="en-US"/>
+        </w:rPr>
+        <w:t xml:space="preserve">    time_interval = np.arange(0, 1, step=0.001)</w:t>
+      </w:r>
+    </w:p>
+    <w:p>
+      <w:pPr>
+        <w:pStyle w:val="10"/>
+        <w:rPr>
+          <w:lang w:val="en-US"/>
+        </w:rPr>
+      </w:pPr>
+    </w:p>
+    <w:p>
+      <w:pPr>
+        <w:pStyle w:val="10"/>
+        <w:rPr>
+          <w:lang w:val="en-US"/>
+        </w:rPr>
+      </w:pPr>
+      <w:r>
+        <w:rPr>
+          <w:lang w:val="en-US"/>
+        </w:rPr>
+        <w:t xml:space="preserve">    def spaceX(t):</w:t>
+      </w:r>
+    </w:p>
+    <w:p>
+      <w:pPr>
+        <w:pStyle w:val="10"/>
+        <w:rPr>
+          <w:lang w:val="en-US"/>
+        </w:rPr>
+      </w:pPr>
+      <w:r>
+        <w:rPr>
+          <w:lang w:val="en-US"/>
+        </w:rPr>
+        <w:t xml:space="preserve">        return starting_speed * cos(angle) * t</w:t>
+      </w:r>
+    </w:p>
+    <w:p>
+      <w:pPr>
+        <w:pStyle w:val="10"/>
+        <w:rPr>
+          <w:lang w:val="en-US"/>
+        </w:rPr>
+      </w:pPr>
+    </w:p>
+    <w:p>
+      <w:pPr>
+        <w:pStyle w:val="10"/>
+        <w:rPr>
+          <w:lang w:val="en-US"/>
+        </w:rPr>
+      </w:pPr>
+      <w:r>
+        <w:rPr>
+          <w:lang w:val="en-US"/>
+        </w:rPr>
+        <w:t xml:space="preserve">    def spaceY(t):</w:t>
+      </w:r>
+    </w:p>
+    <w:p>
+      <w:pPr>
+        <w:pStyle w:val="10"/>
+        <w:rPr>
+          <w:lang w:val="en-US"/>
+        </w:rPr>
+      </w:pPr>
+      <w:r>
+        <w:rPr>
+          <w:lang w:val="en-US"/>
+        </w:rPr>
+        <w:t xml:space="preserve">        return shot_h + starting_speed * sin(angle) * t - 0.5 * g * (t ** 2)</w:t>
+      </w:r>
+    </w:p>
+    <w:p>
+      <w:pPr>
+        <w:pStyle w:val="10"/>
+        <w:rPr>
+          <w:lang w:val="en-US"/>
+        </w:rPr>
+      </w:pPr>
+    </w:p>
+    <w:p>
+      <w:pPr>
+        <w:pStyle w:val="10"/>
+        <w:rPr>
+          <w:lang w:val="en-US"/>
+        </w:rPr>
+      </w:pPr>
+      <w:r>
+        <w:rPr>
+          <w:lang w:val="en-US"/>
+        </w:rPr>
+        <w:t xml:space="preserve">    ys = list(map(spaceY, time_interval))</w:t>
+      </w:r>
+    </w:p>
+    <w:p>
+      <w:pPr>
+        <w:pStyle w:val="10"/>
+        <w:rPr>
+          <w:lang w:val="en-US"/>
+        </w:rPr>
+      </w:pPr>
+      <w:r>
+        <w:rPr>
+          <w:lang w:val="en-US"/>
+        </w:rPr>
+        <w:t xml:space="preserve">    ys = [n for n in ys if n &gt; 0]</w:t>
+      </w:r>
+    </w:p>
+    <w:p>
+      <w:pPr>
+        <w:pStyle w:val="10"/>
+        <w:rPr>
+          <w:lang w:val="en-US"/>
+        </w:rPr>
+      </w:pPr>
+      <w:r>
+        <w:rPr>
+          <w:lang w:val="en-US"/>
+        </w:rPr>
+        <w:lastRenderedPageBreak/>
+        <w:t xml:space="preserve">    xs = list(map(spaceX, time_interval))</w:t>
+      </w:r>
+    </w:p>
+    <w:p>
+      <w:pPr>
+        <w:pStyle w:val="10"/>
+        <w:rPr>
+          <w:lang w:val="en-US"/>
+        </w:rPr>
+      </w:pPr>
+      <w:r>
+        <w:rPr>
+          <w:lang w:val="en-US"/>
+        </w:rPr>
+        <w:t xml:space="preserve">    xs = xs[:len(ys)]</w:t>
+      </w:r>
+    </w:p>
+    <w:p>
+      <w:pPr>
+        <w:pStyle w:val="10"/>
+        <w:rPr>
+          <w:lang w:val="en-US"/>
+        </w:rPr>
+      </w:pPr>
+      <w:r>
+        <w:rPr>
+          <w:lang w:val="en-US"/>
+        </w:rPr>
+        <w:t xml:space="preserve">    plt.plot(xs, ys)</w:t>
+      </w:r>
+    </w:p>
+    <w:p>
+      <w:pPr>
+        <w:pStyle w:val="10"/>
+      </w:pPr>
+      <w:r>
+        <w:rPr>
+          <w:lang w:val="en-US"/>
+        </w:rPr>
+        <w:t xml:space="preserve">    </w:t>
+      </w:r>
+      <w:r>
+        <w:t>plt.title("График траектории полёта снаряда")</w:t>
+      </w:r>
+    </w:p>
+    <w:p>
+      <w:pPr>
+        <w:pStyle w:val="10"/>
+      </w:pPr>
+      <w:r>
+        <w:t xml:space="preserve">    plt.xlabel('Расстояние, x (м)')</w:t>
+      </w:r>
+    </w:p>
+    <w:p>
+      <w:pPr>
+        <w:pStyle w:val="10"/>
+      </w:pPr>
+      <w:r>
+        <w:t xml:space="preserve">    plt.ylabel('Расстояние, y (м)')</w:t>
+      </w:r>
+    </w:p>
+    <w:p>
+      <w:pPr>
+        <w:pStyle w:val="10"/>
+        <w:rPr>
+          <w:lang w:val="en-US"/>
+        </w:rPr>
+      </w:pPr>
+      <w:r>
+        <w:t xml:space="preserve">    </w:t>
+      </w:r>
+      <w:r>
+        <w:rPr>
+          <w:lang w:val="en-US"/>
+        </w:rPr>
+        <w:t>plt.show()</w:t>
+      </w:r>
+    </w:p>
+    <w:p>
+      <w:pPr>
+        <w:pStyle w:val="10"/>
+        <w:rPr>
+          <w:lang w:val="en-US"/>
+        </w:rPr>
+      </w:pPr>
+    </w:p>
+    <w:p>
+      <w:pPr>
+        <w:pStyle w:val="10"/>
+        <w:rPr>
+          <w:lang w:val="en-US"/>
+        </w:rPr>
+      </w:pPr>
+    </w:p>
+    <w:p>
+      <w:pPr>
+        <w:pStyle w:val="10"/>
+        <w:rPr>
+          <w:lang w:val="en-US"/>
+        </w:rPr>
+      </w:pPr>
+      <w:r>
+        <w:rPr>
+          <w:lang w:val="en-US"/>
+        </w:rPr>
+        <w:t>if __name__ == "__main__":</w:t>
+      </w:r>
+    </w:p>
+    <w:p>
+      <w:pPr>
+        <w:pStyle w:val="10"/>
+        <w:rPr>
+          <w:lang w:val="en-US"/>
+        </w:rPr>
+      </w:pPr>
+      <w:r>
+        <w:rPr>
+          <w:lang w:val="en-US"/>
+        </w:rPr>
+        <w:t xml:space="preserve">    from tkinter import *</w:t>
+      </w:r>
+    </w:p>
+    <w:p>
+      <w:pPr>
+        <w:pStyle w:val="10"/>
+        <w:rPr>
+          <w:lang w:val="en-US"/>
+        </w:rPr>
+      </w:pPr>
+      <w:r>
+        <w:rPr>
+          <w:lang w:val="en-US"/>
+        </w:rPr>
+        <w:t xml:space="preserve">    from tkinter import messagebox</w:t>
+      </w:r>
+    </w:p>
+    <w:p>
+      <w:pPr>
+        <w:pStyle w:val="10"/>
+        <w:rPr>
+          <w:lang w:val="en-US"/>
+        </w:rPr>
+      </w:pPr>
+    </w:p>
+    <w:p>
+      <w:pPr>
+        <w:pStyle w:val="10"/>
+        <w:rPr>
+          <w:lang w:val="en-US"/>
+        </w:rPr>
+      </w:pPr>
+    </w:p>
+    <w:p>
+      <w:pPr>
+        <w:pStyle w:val="10"/>
+        <w:rPr>
+          <w:lang w:val="en-US"/>
+        </w:rPr>
+      </w:pPr>
+      <w:r>
+        <w:rPr>
+          <w:lang w:val="en-US"/>
+        </w:rPr>
+        <w:t xml:space="preserve">    def isValidWeight():</w:t>
+      </w:r>
+    </w:p>
+    <w:p>
+      <w:pPr>
+        <w:pStyle w:val="10"/>
+        <w:rPr>
+          <w:lang w:val="en-US"/>
+        </w:rPr>
+      </w:pPr>
+      <w:r>
+        <w:rPr>
+          <w:lang w:val="en-US"/>
+        </w:rPr>
+        <w:t xml:space="preserve">        if bullet_weight &gt; 0.</w:t>
+      </w:r>
+      <w:r>
+        <w:rPr>
+          <w:lang w:val="en-US"/>
+        </w:rPr>
+        <w:t>85</w:t>
+      </w:r>
+      <w:r>
+        <w:rPr>
+          <w:lang w:val="en-US"/>
+        </w:rPr>
+        <w:t>:</w:t>
+      </w:r>
+    </w:p>
+    <w:p>
+      <w:pPr>
+        <w:pStyle w:val="10"/>
+      </w:pPr>
+      <w:r>
+        <w:rPr>
+          <w:lang w:val="en-US"/>
+        </w:rPr>
+        <w:t xml:space="preserve">            </w:t>
+      </w:r>
+      <w:r>
+        <w:t>messagebox.showinfo("Ошибка", "Слишком большое значение массы!")</w:t>
+      </w:r>
+    </w:p>
+    <w:p>
+      <w:pPr>
+        <w:pStyle w:val="10"/>
+        <w:rPr>
+          <w:lang w:val="en-US"/>
+        </w:rPr>
+      </w:pPr>
+      <w:r>
+        <w:t xml:space="preserve">            </w:t>
+      </w:r>
+      <w:r>
+        <w:rPr>
+          <w:lang w:val="en-US"/>
+        </w:rPr>
+        <w:t>return False</w:t>
+      </w:r>
+    </w:p>
+    <w:p>
+      <w:pPr>
+        <w:pStyle w:val="10"/>
+        <w:rPr>
+          <w:lang w:val="en-US"/>
+        </w:rPr>
+      </w:pPr>
+      <w:r>
+        <w:rPr>
+          <w:lang w:val="en-US"/>
+        </w:rPr>
+        <w:t xml:space="preserve">        if bullet_weight &lt;= 0:</w:t>
+      </w:r>
+    </w:p>
+    <w:p>
+      <w:pPr>
+        <w:pStyle w:val="10"/>
+      </w:pPr>
+      <w:r>
+        <w:rPr>
+          <w:lang w:val="en-US"/>
+        </w:rPr>
+        <w:t xml:space="preserve">            </w:t>
+      </w:r>
+      <w:r>
+        <w:t>messagebox.showinfo("Ошибка", "Отрицательное или нулевое значение массы!")</w:t>
+      </w:r>
+    </w:p>
+    <w:p>
+      <w:pPr>
+        <w:pStyle w:val="10"/>
+        <w:rPr>
+          <w:lang w:val="en-US"/>
+        </w:rPr>
+      </w:pPr>
+      <w:r>
+        <w:t xml:space="preserve">            </w:t>
+      </w:r>
+      <w:r>
+        <w:rPr>
+          <w:lang w:val="en-US"/>
+        </w:rPr>
+        <w:t>return False</w:t>
+      </w:r>
+    </w:p>
+    <w:p>
+      <w:pPr>
+        <w:pStyle w:val="10"/>
+        <w:rPr>
+          <w:lang w:val="en-US"/>
+        </w:rPr>
+      </w:pPr>
+      <w:r>
+        <w:rPr>
+          <w:lang w:val="en-US"/>
+        </w:rPr>
+        <w:t xml:space="preserve">        return True</w:t>
+      </w:r>
+    </w:p>
+    <w:p>
+      <w:pPr>
+        <w:pStyle w:val="10"/>
+        <w:rPr>
+          <w:lang w:val="en-US"/>
+        </w:rPr>
+      </w:pPr>
+    </w:p>
+    <w:p>
+      <w:pPr>
+        <w:pStyle w:val="10"/>
+        <w:rPr>
+          <w:lang w:val="en-US"/>
+        </w:rPr>
+      </w:pPr>
+    </w:p>
+    <w:p>
+      <w:pPr>
+        <w:pStyle w:val="10"/>
+        <w:rPr>
+          <w:lang w:val="en-US"/>
+        </w:rPr>
+      </w:pPr>
+      <w:r>
+        <w:rPr>
+          <w:lang w:val="en-US"/>
+        </w:rPr>
+        <w:t xml:space="preserve">    def updateData():</w:t>
+      </w:r>
+    </w:p>
+    <w:p>
+      <w:pPr>
+        <w:pStyle w:val="10"/>
+        <w:rPr>
+          <w:lang w:val="en-US"/>
+        </w:rPr>
+      </w:pPr>
+      <w:r>
+        <w:rPr>
+          <w:lang w:val="en-US"/>
+        </w:rPr>
+        <w:t xml:space="preserve">        if txt_inp.get() == "":</w:t>
+      </w:r>
+    </w:p>
+    <w:p>
+      <w:pPr>
+        <w:pStyle w:val="10"/>
+      </w:pPr>
+      <w:r>
+        <w:rPr>
+          <w:lang w:val="en-US"/>
+        </w:rPr>
+        <w:t xml:space="preserve">            messagebox</w:t>
+      </w:r>
+      <w:r>
+        <w:t>.</w:t>
+      </w:r>
+      <w:r>
+        <w:rPr>
+          <w:lang w:val="en-US"/>
+        </w:rPr>
+        <w:t>showinfo</w:t>
+      </w:r>
+      <w:r>
+        <w:t>("</w:t>
+      </w:r>
+      <w:r>
+        <w:t>Пустое</w:t>
+      </w:r>
+      <w:r>
+        <w:t xml:space="preserve"> </w:t>
+      </w:r>
+      <w:r>
+        <w:t>поле</w:t>
+      </w:r>
+      <w:r>
+        <w:t>", "</w:t>
+      </w:r>
+      <w:r>
+        <w:t>Введите</w:t>
+      </w:r>
+      <w:r>
+        <w:t xml:space="preserve"> </w:t>
+      </w:r>
+      <w:r>
+        <w:t>значение</w:t>
+      </w:r>
+      <w:r>
+        <w:t xml:space="preserve"> </w:t>
+      </w:r>
+      <w:r>
+        <w:t>массы</w:t>
+      </w:r>
+      <w:r>
+        <w:t>!")</w:t>
+      </w:r>
+    </w:p>
+    <w:p>
+      <w:pPr>
+        <w:pStyle w:val="10"/>
+        <w:rPr>
+          <w:lang w:val="en-US"/>
+        </w:rPr>
+      </w:pPr>
+      <w:r>
+        <w:t xml:space="preserve">            </w:t>
+      </w:r>
+      <w:r>
+        <w:rPr>
+          <w:lang w:val="en-US"/>
+        </w:rPr>
+        <w:t>return False</w:t>
+      </w:r>
+    </w:p>
+    <w:p>
+      <w:pPr>
+        <w:pStyle w:val="10"/>
+        <w:rPr>
+          <w:lang w:val="en-US"/>
+        </w:rPr>
+      </w:pPr>
+      <w:r>
+        <w:rPr>
+          <w:lang w:val="en-US"/>
+        </w:rPr>
+        <w:lastRenderedPageBreak/>
+        <w:t xml:space="preserve">        global bullet_weight, starting_speed</w:t>
+      </w:r>
+    </w:p>
+    <w:p>
+      <w:pPr>
+        <w:pStyle w:val="10"/>
+        <w:rPr>
+          <w:lang w:val="en-US"/>
+        </w:rPr>
+      </w:pPr>
+      <w:r>
+        <w:rPr>
+          <w:lang w:val="en-US"/>
+        </w:rPr>
+        <w:t xml:space="preserve">        try:</w:t>
+      </w:r>
+    </w:p>
+    <w:p>
+      <w:pPr>
+        <w:pStyle w:val="10"/>
+        <w:rPr>
+          <w:lang w:val="en-US"/>
+        </w:rPr>
+      </w:pPr>
+      <w:r>
+        <w:rPr>
+          <w:lang w:val="en-US"/>
+        </w:rPr>
+        <w:t xml:space="preserve">            bullet_weight = float(txt_inp.get())</w:t>
+      </w:r>
+    </w:p>
+    <w:p>
+      <w:pPr>
+        <w:pStyle w:val="10"/>
+        <w:rPr>
+          <w:lang w:val="en-US"/>
+        </w:rPr>
+      </w:pPr>
+      <w:r>
+        <w:rPr>
+          <w:lang w:val="en-US"/>
+        </w:rPr>
+        <w:t xml:space="preserve">        except ValueError:</w:t>
+      </w:r>
+    </w:p>
+    <w:p>
+      <w:pPr>
+        <w:pStyle w:val="10"/>
+        <w:rPr>
+          <w:lang w:val="en-US"/>
+        </w:rPr>
+      </w:pPr>
+      <w:r>
+        <w:rPr>
+          <w:lang w:val="en-US"/>
+        </w:rPr>
+        <w:t xml:space="preserve">            bullet_weight = 0</w:t>
+      </w:r>
+    </w:p>
+    <w:p>
+      <w:pPr>
+        <w:pStyle w:val="10"/>
+      </w:pPr>
+      <w:r>
+        <w:rPr>
+          <w:lang w:val="en-US"/>
+        </w:rPr>
+        <w:t xml:space="preserve">            messagebox</w:t>
+      </w:r>
+      <w:r>
+        <w:t>.</w:t>
+      </w:r>
+      <w:r>
+        <w:rPr>
+          <w:lang w:val="en-US"/>
+        </w:rPr>
+        <w:t>showinfo</w:t>
+      </w:r>
+      <w:r>
+        <w:t>("</w:t>
+      </w:r>
+      <w:r>
+        <w:t>Ошибка</w:t>
+      </w:r>
+      <w:r>
+        <w:t>", "</w:t>
+      </w:r>
+      <w:r>
+        <w:t>Некорректное</w:t>
+      </w:r>
+      <w:r>
+        <w:t xml:space="preserve"> </w:t>
+      </w:r>
+      <w:r>
+        <w:t>значение</w:t>
+      </w:r>
+      <w:r>
+        <w:t xml:space="preserve"> </w:t>
+      </w:r>
+      <w:r>
+        <w:t>массы</w:t>
+      </w:r>
+      <w:r>
+        <w:t>!")</w:t>
+      </w:r>
+    </w:p>
+    <w:p>
+      <w:pPr>
+        <w:pStyle w:val="10"/>
+        <w:rPr>
+          <w:lang w:val="en-US"/>
+        </w:rPr>
+      </w:pPr>
+      <w:r>
+        <w:t xml:space="preserve">            </w:t>
+      </w:r>
+      <w:r>
+        <w:rPr>
+          <w:lang w:val="en-US"/>
+        </w:rPr>
+        <w:t>return False</w:t>
+      </w:r>
+    </w:p>
+    <w:p>
+      <w:pPr>
+        <w:pStyle w:val="10"/>
+        <w:rPr>
+          <w:lang w:val="en-US"/>
+        </w:rPr>
+      </w:pPr>
+      <w:r>
+        <w:rPr>
+          <w:lang w:val="en-US"/>
+        </w:rPr>
+        <w:t xml:space="preserve">        if not isValidWeight():</w:t>
+      </w:r>
+    </w:p>
+    <w:p>
+      <w:pPr>
+        <w:pStyle w:val="10"/>
+        <w:rPr>
+          <w:lang w:val="en-US"/>
+        </w:rPr>
+      </w:pPr>
+      <w:r>
+        <w:rPr>
+          <w:lang w:val="en-US"/>
+        </w:rPr>
+        <w:t xml:space="preserve">            return False</w:t>
+      </w:r>
+    </w:p>
+    <w:p>
+      <w:pPr>
+        <w:pStyle w:val="10"/>
+        <w:rPr>
+          <w:lang w:val="en-US"/>
+        </w:rPr>
+      </w:pPr>
+      <w:r>
+        <w:rPr>
+          <w:lang w:val="en-US"/>
+        </w:rPr>
+        <w:t xml:space="preserve">        starting_speed = dynamics()</w:t>
+      </w:r>
+    </w:p>
+    <w:p>
+      <w:pPr>
+        <w:pStyle w:val="10"/>
+        <w:rPr>
+          <w:lang w:val="en-US"/>
+        </w:rPr>
+      </w:pPr>
+      <w:r>
+        <w:rPr>
+          <w:lang w:val="en-US"/>
+        </w:rPr>
+        <w:t xml:space="preserve">        return True</w:t>
+      </w:r>
+    </w:p>
+    <w:p>
+      <w:pPr>
+        <w:pStyle w:val="10"/>
+        <w:rPr>
+          <w:lang w:val="en-US"/>
+        </w:rPr>
+      </w:pPr>
+    </w:p>
+    <w:p>
+      <w:pPr>
+        <w:pStyle w:val="10"/>
+        <w:rPr>
+          <w:lang w:val="en-US"/>
+        </w:rPr>
+      </w:pPr>
+    </w:p>
+    <w:p>
+      <w:pPr>
+        <w:pStyle w:val="10"/>
+        <w:rPr>
+          <w:lang w:val="en-US"/>
+        </w:rPr>
+      </w:pPr>
+      <w:r>
+        <w:rPr>
+          <w:lang w:val="en-US"/>
+        </w:rPr>
+        <w:t xml:space="preserve">    def dyn_clicked():</w:t>
+      </w:r>
+    </w:p>
+    <w:p>
+      <w:pPr>
+        <w:pStyle w:val="10"/>
+        <w:rPr>
+          <w:lang w:val="en-US"/>
+        </w:rPr>
+      </w:pPr>
+      <w:r>
+        <w:rPr>
+          <w:lang w:val="en-US"/>
+        </w:rPr>
+        <w:t xml:space="preserve">        if updateData():</w:t>
+      </w:r>
+    </w:p>
+    <w:p>
+      <w:pPr>
+        <w:pStyle w:val="10"/>
+        <w:rPr>
+          <w:lang w:val="en-US"/>
+        </w:rPr>
+      </w:pPr>
+      <w:r>
+        <w:rPr>
+          <w:lang w:val="en-US"/>
+        </w:rPr>
+        <w:t xml:space="preserve">            lbl_speed.configure(</w:t>
+      </w:r>
+    </w:p>
+    <w:p>
+      <w:pPr>
+        <w:pStyle w:val="10"/>
+        <w:rPr>
+          <w:lang w:val="en-US"/>
+        </w:rPr>
+      </w:pPr>
+      <w:r>
+        <w:rPr>
+          <w:lang w:val="en-US"/>
+        </w:rPr>
+        <w:t xml:space="preserve">                </w:t>
+      </w:r>
+      <w:r>
+        <w:rPr>
+          <w:lang w:val="en-US"/>
+        </w:rPr>
+        <w:t>text</w:t>
+      </w:r>
+      <w:r>
+        <w:rPr>
+          <w:lang w:val="en-US"/>
+        </w:rPr>
+        <w:t>="</w:t>
+      </w:r>
+      <w:r>
+        <w:t>Начальная</w:t>
+      </w:r>
+      <w:r>
+        <w:rPr>
+          <w:lang w:val="en-US"/>
+        </w:rPr>
+        <w:t xml:space="preserve"> </w:t>
+      </w:r>
+      <w:r>
+        <w:t>скорость</w:t>
+      </w:r>
+      <w:r>
+        <w:rPr>
+          <w:lang w:val="en-US"/>
+        </w:rPr>
+        <w:t xml:space="preserve"> </w:t>
+      </w:r>
+      <w:r>
+        <w:t>при</w:t>
+      </w:r>
+      <w:r>
+        <w:rPr>
+          <w:lang w:val="en-US"/>
+        </w:rPr>
+        <w:t xml:space="preserve"> </w:t>
+      </w:r>
+      <w:r>
+        <w:t>заданных</w:t>
+      </w:r>
+      <w:r>
+        <w:rPr>
+          <w:lang w:val="en-US"/>
+        </w:rPr>
+        <w:t>\</w:t>
+      </w:r>
+      <w:r>
+        <w:rPr>
+          <w:lang w:val="en-US"/>
+        </w:rPr>
+        <w:t>n</w:t>
+      </w:r>
+      <w:r>
+        <w:t>параметрах</w:t>
+      </w:r>
+      <w:r>
+        <w:rPr>
+          <w:lang w:val="en-US"/>
+        </w:rPr>
+        <w:t xml:space="preserve"> </w:t>
+      </w:r>
+      <w:r>
+        <w:t>массы</w:t>
+      </w:r>
+      <w:r>
+        <w:rPr>
+          <w:lang w:val="en-US"/>
+        </w:rPr>
+        <w:t xml:space="preserve"> </w:t>
+      </w:r>
+      <w:r>
+        <w:t>равна</w:t>
+      </w:r>
+      <w:r>
+        <w:rPr>
+          <w:lang w:val="en-US"/>
+        </w:rPr>
+        <w:t>: {:.3</w:t>
+      </w:r>
+      <w:r>
+        <w:rPr>
+          <w:lang w:val="en-US"/>
+        </w:rPr>
+        <w:t>f</w:t>
+      </w:r>
+      <w:r>
+        <w:rPr>
+          <w:lang w:val="en-US"/>
+        </w:rPr>
+        <w:t xml:space="preserve">} </w:t>
+      </w:r>
+      <w:r>
+        <w:t>м</w:t>
+      </w:r>
+      <w:r>
+        <w:rPr>
+          <w:lang w:val="en-US"/>
+        </w:rPr>
+        <w:t>/</w:t>
+      </w:r>
+      <w:r>
+        <w:t>с</w:t>
+      </w:r>
+      <w:r>
+        <w:rPr>
+          <w:lang w:val="en-US"/>
+        </w:rPr>
+        <w:t>".</w:t>
+      </w:r>
+      <w:r>
+        <w:rPr>
+          <w:lang w:val="en-US"/>
+        </w:rPr>
+        <w:t>format</w:t>
+      </w:r>
+      <w:r>
+        <w:rPr>
+          <w:lang w:val="en-US"/>
+        </w:rPr>
+        <w:t>(</w:t>
+      </w:r>
+      <w:r>
+        <w:rPr>
+          <w:lang w:val="en-US"/>
+        </w:rPr>
+        <w:t>starting</w:t>
       </w:r>
       <w:r>
         <w:rPr>
@@ -10657,121 +11850,262 @@
         <w:rPr>
           <w:lang w:val="en-US"/>
         </w:rPr>
-        <w:t>weight</w:t>
-      </w:r>
-      <w:proofErr w:type="spellEnd"/>
-      <w:r>
-        <w:rPr>
-          <w:lang w:val="en-US"/>
-        </w:rPr>
-        <w:t xml:space="preserve"> = 0.06</w:t>
-      </w:r>
-    </w:p>
-    <w:p>
-      <w:pPr>
-        <w:pStyle w:val="10"/>
-        <w:rPr>
-          <w:lang w:val="en-US"/>
-        </w:rPr>
-      </w:pPr>
-      <w:proofErr w:type="spellStart"/>
-      <w:r>
-        <w:rPr>
-          <w:lang w:val="en-US"/>
-        </w:rPr>
-        <w:t>loaded_h</w:t>
-      </w:r>
-      <w:proofErr w:type="spellEnd"/>
-      <w:r>
-        <w:rPr>
-          <w:lang w:val="en-US"/>
-        </w:rPr>
-        <w:t xml:space="preserve"> = 0.14</w:t>
-      </w:r>
-    </w:p>
-    <w:p>
-      <w:pPr>
-        <w:pStyle w:val="10"/>
-        <w:rPr>
-          <w:lang w:val="en-US"/>
-        </w:rPr>
-      </w:pPr>
-      <w:proofErr w:type="spellStart"/>
-      <w:r>
-        <w:rPr>
-          <w:lang w:val="en-US"/>
-        </w:rPr>
-        <w:t>shot_h</w:t>
-      </w:r>
-      <w:proofErr w:type="spellEnd"/>
-      <w:r>
-        <w:rPr>
-          <w:lang w:val="en-US"/>
-        </w:rPr>
-        <w:t xml:space="preserve"> = 0.2</w:t>
-      </w:r>
-    </w:p>
-    <w:p>
-      <w:pPr>
-        <w:pStyle w:val="10"/>
-        <w:rPr>
-          <w:lang w:val="en-US"/>
-        </w:rPr>
-      </w:pPr>
-      <w:proofErr w:type="spellStart"/>
-      <w:r>
-        <w:rPr>
-          <w:lang w:val="en-US"/>
-        </w:rPr>
-        <w:t>delta_x</w:t>
-      </w:r>
-      <w:proofErr w:type="spellEnd"/>
-      <w:r>
-        <w:rPr>
-          <w:lang w:val="en-US"/>
-        </w:rPr>
-        <w:t xml:space="preserve"> = 0.05</w:t>
-      </w:r>
-    </w:p>
-    <w:p>
-      <w:pPr>
-        <w:pStyle w:val="10"/>
-        <w:rPr>
-          <w:lang w:val="en-US"/>
-        </w:rPr>
-      </w:pPr>
-      <w:r>
-        <w:rPr>
-          <w:lang w:val="en-US"/>
-        </w:rPr>
-        <w:t>angle</w:t>
-      </w:r>
-      <w:r>
-        <w:rPr>
-          <w:lang w:val="en-US"/>
-        </w:rPr>
-        <w:t xml:space="preserve"> = </w:t>
-      </w:r>
-      <w:r>
-        <w:rPr>
-          <w:lang w:val="en-US"/>
-        </w:rPr>
-        <w:t>pi</w:t>
-      </w:r>
-      <w:r>
-        <w:rPr>
-          <w:lang w:val="en-US"/>
-        </w:rPr>
-        <w:t xml:space="preserve"> / </w:t>
-      </w:r>
-      <w:proofErr w:type="gramStart"/>
-      <w:r>
-        <w:rPr>
-          <w:lang w:val="en-US"/>
-        </w:rPr>
-        <w:t>3  #</w:t>
-      </w:r>
-      <w:proofErr w:type="gramEnd"/>
+        <w:t>speed</w:t>
+      </w:r>
+      <w:r>
+        <w:rPr>
+          <w:lang w:val="en-US"/>
+        </w:rPr>
+        <w:t>),</w:t>
+      </w:r>
+    </w:p>
+    <w:p>
+      <w:pPr>
+        <w:pStyle w:val="10"/>
+        <w:rPr>
+          <w:lang w:val="en-US"/>
+        </w:rPr>
+      </w:pPr>
+      <w:r>
+        <w:rPr>
+          <w:lang w:val="en-US"/>
+        </w:rPr>
+        <w:t xml:space="preserve">                </w:t>
+      </w:r>
+      <w:r>
+        <w:rPr>
+          <w:lang w:val="en-US"/>
+        </w:rPr>
+        <w:t>state="active")</w:t>
+      </w:r>
+    </w:p>
+    <w:p>
+      <w:pPr>
+        <w:pStyle w:val="10"/>
+        <w:rPr>
+          <w:lang w:val="en-US"/>
+        </w:rPr>
+      </w:pPr>
+    </w:p>
+    <w:p>
+      <w:pPr>
+        <w:pStyle w:val="10"/>
+        <w:rPr>
+          <w:lang w:val="en-US"/>
+        </w:rPr>
+      </w:pPr>
+    </w:p>
+    <w:p>
+      <w:pPr>
+        <w:pStyle w:val="10"/>
+        <w:rPr>
+          <w:lang w:val="en-US"/>
+        </w:rPr>
+      </w:pPr>
+      <w:r>
+        <w:rPr>
+          <w:lang w:val="en-US"/>
+        </w:rPr>
+        <w:t xml:space="preserve">    def kin_clicked():</w:t>
+      </w:r>
+    </w:p>
+    <w:p>
+      <w:pPr>
+        <w:pStyle w:val="10"/>
+        <w:rPr>
+          <w:lang w:val="en-US"/>
+        </w:rPr>
+      </w:pPr>
+      <w:r>
+        <w:rPr>
+          <w:lang w:val="en-US"/>
+        </w:rPr>
+        <w:t xml:space="preserve">        if updateData():</w:t>
+      </w:r>
+    </w:p>
+    <w:p>
+      <w:pPr>
+        <w:pStyle w:val="10"/>
+        <w:rPr>
+          <w:lang w:val="en-US"/>
+        </w:rPr>
+      </w:pPr>
+      <w:r>
+        <w:rPr>
+          <w:lang w:val="en-US"/>
+        </w:rPr>
+        <w:t xml:space="preserve">            kinematics()</w:t>
+      </w:r>
+    </w:p>
+    <w:p>
+      <w:pPr>
+        <w:pStyle w:val="10"/>
+        <w:rPr>
+          <w:lang w:val="en-US"/>
+        </w:rPr>
+      </w:pPr>
+    </w:p>
+    <w:p>
+      <w:pPr>
+        <w:pStyle w:val="10"/>
+        <w:rPr>
+          <w:lang w:val="en-US"/>
+        </w:rPr>
+      </w:pPr>
+    </w:p>
+    <w:p>
+      <w:pPr>
+        <w:pStyle w:val="10"/>
+        <w:rPr>
+          <w:lang w:val="en-US"/>
+        </w:rPr>
+      </w:pPr>
+      <w:r>
+        <w:rPr>
+          <w:lang w:val="en-US"/>
+        </w:rPr>
+        <w:t xml:space="preserve">    def close():</w:t>
+      </w:r>
+    </w:p>
+    <w:p>
+      <w:pPr>
+        <w:pStyle w:val="10"/>
+        <w:rPr>
+          <w:lang w:val="en-US"/>
+        </w:rPr>
+      </w:pPr>
+      <w:r>
+        <w:rPr>
+          <w:lang w:val="en-US"/>
+        </w:rPr>
+        <w:t xml:space="preserve">        plt.ion()</w:t>
+      </w:r>
+    </w:p>
+    <w:p>
+      <w:pPr>
+        <w:pStyle w:val="10"/>
+        <w:rPr>
+          <w:lang w:val="en-US"/>
+        </w:rPr>
+      </w:pPr>
+      <w:r>
+        <w:rPr>
+          <w:lang w:val="en-US"/>
+        </w:rPr>
+        <w:t xml:space="preserve">        plt.close("all")</w:t>
+      </w:r>
+    </w:p>
+    <w:p>
+      <w:pPr>
+        <w:pStyle w:val="10"/>
+        <w:rPr>
+          <w:lang w:val="en-US"/>
+        </w:rPr>
+      </w:pPr>
+      <w:r>
+        <w:rPr>
+          <w:lang w:val="en-US"/>
+        </w:rPr>
+        <w:lastRenderedPageBreak/>
+        <w:t xml:space="preserve">        window.destroy()</w:t>
+      </w:r>
+    </w:p>
+    <w:p>
+      <w:pPr>
+        <w:pStyle w:val="10"/>
+        <w:rPr>
+          <w:lang w:val="en-US"/>
+        </w:rPr>
+      </w:pPr>
+    </w:p>
+    <w:p>
+      <w:pPr>
+        <w:pStyle w:val="10"/>
+        <w:rPr>
+          <w:lang w:val="en-US"/>
+        </w:rPr>
+      </w:pPr>
+    </w:p>
+    <w:p>
+      <w:pPr>
+        <w:pStyle w:val="10"/>
+        <w:rPr>
+          <w:lang w:val="en-US"/>
+        </w:rPr>
+      </w:pPr>
+      <w:r>
+        <w:rPr>
+          <w:lang w:val="en-US"/>
+        </w:rPr>
+        <w:t xml:space="preserve">    plt.grid()</w:t>
+      </w:r>
+    </w:p>
+    <w:p>
+      <w:pPr>
+        <w:pStyle w:val="10"/>
+        <w:rPr>
+          <w:lang w:val="en-US"/>
+        </w:rPr>
+      </w:pPr>
+      <w:r>
+        <w:rPr>
+          <w:lang w:val="en-US"/>
+        </w:rPr>
+        <w:t xml:space="preserve">    window = Tk()</w:t>
+      </w:r>
+    </w:p>
+    <w:p>
+      <w:pPr>
+        <w:pStyle w:val="10"/>
+        <w:rPr>
+          <w:lang w:val="en-US"/>
+        </w:rPr>
+      </w:pPr>
+      <w:r>
+        <w:rPr>
+          <w:lang w:val="en-US"/>
+        </w:rPr>
+        <w:t xml:space="preserve">    window.title("Mechanical system model")</w:t>
+      </w:r>
+    </w:p>
+    <w:p>
+      <w:pPr>
+        <w:pStyle w:val="10"/>
+        <w:rPr>
+          <w:lang w:val="en-US"/>
+        </w:rPr>
+      </w:pPr>
+      <w:r>
+        <w:rPr>
+          <w:lang w:val="en-US"/>
+        </w:rPr>
+        <w:t xml:space="preserve">    window.geometry("560x170")</w:t>
+      </w:r>
+    </w:p>
+    <w:p>
+      <w:pPr>
+        <w:pStyle w:val="10"/>
+        <w:rPr>
+          <w:lang w:val="en-US"/>
+        </w:rPr>
+      </w:pPr>
+    </w:p>
+    <w:p>
+      <w:pPr>
+        <w:pStyle w:val="10"/>
+        <w:rPr>
+          <w:lang w:val="en-US"/>
+        </w:rPr>
+      </w:pPr>
+      <w:r>
+        <w:rPr>
+          <w:lang w:val="en-US"/>
+        </w:rPr>
+        <w:t xml:space="preserve">    lbl = Label(window, text="</w:t>
+      </w:r>
+      <w:r>
+        <w:t>Введите</w:t>
+      </w:r>
       <w:r>
         <w:rPr>
           <w:lang w:val="en-US"/>
@@ -10779,6 +12113,33 @@
         <w:t xml:space="preserve"> </w:t>
       </w:r>
       <w:r>
+        <w:t>значение</w:t>
+      </w:r>
+      <w:r>
+        <w:rPr>
+          <w:lang w:val="en-US"/>
+        </w:rPr>
+        <w:t xml:space="preserve"> </w:t>
+      </w:r>
+      <w:r>
+        <w:t>массы</w:t>
+      </w:r>
+      <w:r>
+        <w:rPr>
+          <w:lang w:val="en-US"/>
+        </w:rPr>
+        <w:t xml:space="preserve"> </w:t>
+      </w:r>
+      <w:r>
+        <w:t>груза</w:t>
+      </w:r>
+      <w:r>
+        <w:rPr>
+          <w:lang w:val="en-US"/>
+        </w:rPr>
+        <w:t xml:space="preserve"> </w:t>
+      </w:r>
+      <w:r>
         <w:t>в</w:t>
       </w:r>
       <w:r>
@@ -10788,321 +12149,232 @@
         <w:t xml:space="preserve"> </w:t>
       </w:r>
       <w:r>
-        <w:t>радианах</w:t>
-      </w:r>
-    </w:p>
-    <w:p>
-      <w:pPr>
-        <w:pStyle w:val="10"/>
-        <w:rPr>
-          <w:lang w:val="en-US"/>
-        </w:rPr>
-      </w:pPr>
-    </w:p>
-    <w:p>
-      <w:pPr>
-        <w:pStyle w:val="10"/>
-        <w:rPr>
-          <w:lang w:val="en-US"/>
-        </w:rPr>
-      </w:pPr>
-      <w:r>
-        <w:rPr>
-          <w:lang w:val="en-US"/>
-        </w:rPr>
-        <w:t xml:space="preserve"># </w:t>
-      </w:r>
-      <w:r>
-        <w:t>изменяемые</w:t>
-      </w:r>
-      <w:r>
-        <w:rPr>
-          <w:lang w:val="en-US"/>
-        </w:rPr>
-        <w:t xml:space="preserve"> </w:t>
-      </w:r>
-      <w:r>
-        <w:t>величины</w:t>
-      </w:r>
-    </w:p>
-    <w:p>
-      <w:pPr>
-        <w:pStyle w:val="10"/>
-        <w:rPr>
-          <w:lang w:val="en-US"/>
-        </w:rPr>
-      </w:pPr>
-      <w:proofErr w:type="spellStart"/>
-      <w:r>
-        <w:rPr>
-          <w:lang w:val="en-US"/>
-        </w:rPr>
-        <w:t>starting_speed</w:t>
-      </w:r>
-      <w:proofErr w:type="spellEnd"/>
-      <w:r>
-        <w:rPr>
-          <w:lang w:val="en-US"/>
-        </w:rPr>
-        <w:t xml:space="preserve"> = 0</w:t>
-      </w:r>
-    </w:p>
-    <w:p>
-      <w:pPr>
-        <w:pStyle w:val="10"/>
-        <w:rPr>
-          <w:lang w:val="en-US"/>
-        </w:rPr>
-      </w:pPr>
-      <w:proofErr w:type="spellStart"/>
-      <w:r>
-        <w:rPr>
-          <w:lang w:val="en-US"/>
-        </w:rPr>
-        <w:t>bullet_weight</w:t>
-      </w:r>
-      <w:proofErr w:type="spellEnd"/>
-      <w:r>
-        <w:rPr>
-          <w:lang w:val="en-US"/>
-        </w:rPr>
-        <w:t xml:space="preserve"> = 0</w:t>
-      </w:r>
-    </w:p>
-    <w:p>
-      <w:pPr>
-        <w:pStyle w:val="10"/>
-        <w:rPr>
-          <w:lang w:val="en-US"/>
-        </w:rPr>
-      </w:pPr>
-    </w:p>
-    <w:p>
-      <w:pPr>
-        <w:pStyle w:val="10"/>
-        <w:rPr>
-          <w:lang w:val="en-US"/>
-        </w:rPr>
-      </w:pPr>
-    </w:p>
-    <w:p>
-      <w:pPr>
-        <w:pStyle w:val="10"/>
-        <w:rPr>
-          <w:lang w:val="en-US"/>
-        </w:rPr>
-      </w:pPr>
-      <w:r>
-        <w:rPr>
-          <w:lang w:val="en-US"/>
-        </w:rPr>
-        <w:t xml:space="preserve">def </w:t>
-      </w:r>
-      <w:proofErr w:type="gramStart"/>
-      <w:r>
-        <w:rPr>
-          <w:lang w:val="en-US"/>
-        </w:rPr>
-        <w:t>dynamics(</w:t>
-      </w:r>
-      <w:proofErr w:type="gramEnd"/>
-      <w:r>
-        <w:rPr>
-          <w:lang w:val="en-US"/>
-        </w:rPr>
-        <w:t>):</w:t>
-      </w:r>
-    </w:p>
-    <w:p>
-      <w:pPr>
-        <w:pStyle w:val="10"/>
-        <w:rPr>
-          <w:lang w:val="en-US"/>
-        </w:rPr>
-      </w:pPr>
-      <w:r>
-        <w:rPr>
-          <w:lang w:val="en-US"/>
-        </w:rPr>
-        <w:t xml:space="preserve">    return </w:t>
-      </w:r>
-      <w:proofErr w:type="gramStart"/>
-      <w:r>
-        <w:rPr>
-          <w:lang w:val="en-US"/>
-        </w:rPr>
-        <w:t>sqrt(</w:t>
-      </w:r>
-      <w:proofErr w:type="gramEnd"/>
-      <w:r>
-        <w:rPr>
-          <w:lang w:val="en-US"/>
-        </w:rPr>
-        <w:t>(k * (</w:t>
-      </w:r>
-      <w:proofErr w:type="spellStart"/>
-      <w:r>
-        <w:rPr>
-          <w:lang w:val="en-US"/>
-        </w:rPr>
-        <w:t>delta_x</w:t>
-      </w:r>
-      <w:proofErr w:type="spellEnd"/>
-      <w:r>
-        <w:rPr>
-          <w:lang w:val="en-US"/>
-        </w:rPr>
-        <w:t xml:space="preserve"> ** 2) - 2 * (</w:t>
-      </w:r>
-      <w:proofErr w:type="spellStart"/>
-      <w:r>
-        <w:rPr>
-          <w:lang w:val="en-US"/>
-        </w:rPr>
-        <w:t>spoon_weight</w:t>
-      </w:r>
-      <w:proofErr w:type="spellEnd"/>
-      <w:r>
-        <w:rPr>
-          <w:lang w:val="en-US"/>
-        </w:rPr>
-        <w:t xml:space="preserve"> + </w:t>
-      </w:r>
-      <w:proofErr w:type="spellStart"/>
-      <w:r>
-        <w:rPr>
-          <w:lang w:val="en-US"/>
-        </w:rPr>
-        <w:t>bullet_weight</w:t>
-      </w:r>
-      <w:proofErr w:type="spellEnd"/>
-      <w:r>
-        <w:rPr>
-          <w:lang w:val="en-US"/>
-        </w:rPr>
-        <w:t>) * g * (</w:t>
-      </w:r>
-      <w:proofErr w:type="spellStart"/>
-      <w:r>
-        <w:rPr>
-          <w:lang w:val="en-US"/>
-        </w:rPr>
-        <w:t>shot_h</w:t>
-      </w:r>
-      <w:proofErr w:type="spellEnd"/>
-      <w:r>
-        <w:rPr>
-          <w:lang w:val="en-US"/>
-        </w:rPr>
-        <w:t xml:space="preserve"> - </w:t>
-      </w:r>
-      <w:proofErr w:type="spellStart"/>
-      <w:r>
-        <w:rPr>
-          <w:lang w:val="en-US"/>
-        </w:rPr>
-        <w:t>loaded_h</w:t>
-      </w:r>
-      <w:proofErr w:type="spellEnd"/>
-      <w:r>
-        <w:rPr>
-          <w:lang w:val="en-US"/>
-        </w:rPr>
-        <w:t>)) /</w:t>
-      </w:r>
-    </w:p>
-    <w:p>
-      <w:pPr>
-        <w:pStyle w:val="10"/>
-        <w:rPr>
-          <w:lang w:val="en-US"/>
-        </w:rPr>
-      </w:pPr>
-      <w:r>
-        <w:rPr>
-          <w:lang w:val="en-US"/>
-        </w:rPr>
-        <w:t xml:space="preserve">                (2 * </w:t>
-      </w:r>
-      <w:proofErr w:type="spellStart"/>
-      <w:r>
-        <w:rPr>
-          <w:lang w:val="en-US"/>
-        </w:rPr>
-        <w:t>spoon_weight</w:t>
-      </w:r>
-      <w:proofErr w:type="spellEnd"/>
-      <w:r>
-        <w:rPr>
-          <w:lang w:val="en-US"/>
-        </w:rPr>
-        <w:t xml:space="preserve"> + </w:t>
-      </w:r>
-      <w:proofErr w:type="spellStart"/>
-      <w:r>
-        <w:rPr>
-          <w:lang w:val="en-US"/>
-        </w:rPr>
-        <w:t>bullet_weight</w:t>
-      </w:r>
-      <w:proofErr w:type="spellEnd"/>
-      <w:r>
-        <w:rPr>
-          <w:lang w:val="en-US"/>
-        </w:rPr>
-        <w:t>))</w:t>
-      </w:r>
-    </w:p>
-    <w:p>
-      <w:pPr>
-        <w:pStyle w:val="10"/>
-        <w:rPr>
-          <w:lang w:val="en-US"/>
-        </w:rPr>
-      </w:pPr>
-    </w:p>
-    <w:p>
-      <w:pPr>
-        <w:pStyle w:val="10"/>
-        <w:rPr>
-          <w:lang w:val="en-US"/>
-        </w:rPr>
-      </w:pPr>
-    </w:p>
-    <w:p>
-      <w:pPr>
-        <w:pStyle w:val="10"/>
-        <w:rPr>
-          <w:lang w:val="en-US"/>
-        </w:rPr>
-      </w:pPr>
-      <w:r>
-        <w:rPr>
-          <w:lang w:val="en-US"/>
-        </w:rPr>
-        <w:t xml:space="preserve">def </w:t>
-      </w:r>
-      <w:proofErr w:type="gramStart"/>
-      <w:r>
-        <w:rPr>
-          <w:lang w:val="en-US"/>
-        </w:rPr>
-        <w:t>kinematics(</w:t>
-      </w:r>
-      <w:proofErr w:type="gramEnd"/>
-      <w:r>
-        <w:rPr>
-          <w:lang w:val="en-US"/>
-        </w:rPr>
-        <w:t>):</w:t>
-      </w:r>
-    </w:p>
-    <w:p>
-      <w:pPr>
-        <w:pStyle w:val="10"/>
-        <w:rPr>
-          <w:lang w:val="en-US"/>
-        </w:rPr>
+        <w:t>килограммах</w:t>
+      </w:r>
+      <w:r>
+        <w:rPr>
+          <w:lang w:val="en-US"/>
+        </w:rPr>
+        <w:t>: ", font=("Arial Bold", 15))</w:t>
+      </w:r>
+    </w:p>
+    <w:p>
+      <w:pPr>
+        <w:pStyle w:val="10"/>
+        <w:rPr>
+          <w:lang w:val="en-US"/>
+        </w:rPr>
+      </w:pPr>
+      <w:r>
+        <w:rPr>
+          <w:lang w:val="en-US"/>
+        </w:rPr>
+        <w:t xml:space="preserve">    lbl.grid(column=0, row=0)</w:t>
+      </w:r>
+    </w:p>
+    <w:p>
+      <w:pPr>
+        <w:pStyle w:val="10"/>
+        <w:rPr>
+          <w:lang w:val="en-US"/>
+        </w:rPr>
+      </w:pPr>
+      <w:r>
+        <w:rPr>
+          <w:lang w:val="en-US"/>
+        </w:rPr>
+        <w:t xml:space="preserve">    lbl_speed = Label(window, font=("Arial Bold", 15), state="disabled")</w:t>
+      </w:r>
+    </w:p>
+    <w:p>
+      <w:pPr>
+        <w:pStyle w:val="10"/>
+        <w:rPr>
+          <w:lang w:val="en-US"/>
+        </w:rPr>
+      </w:pPr>
+      <w:r>
+        <w:rPr>
+          <w:lang w:val="en-US"/>
+        </w:rPr>
+        <w:t xml:space="preserve">    lbl_speed.place(x=200, y=30)</w:t>
+      </w:r>
+    </w:p>
+    <w:p>
+      <w:pPr>
+        <w:pStyle w:val="10"/>
+        <w:rPr>
+          <w:lang w:val="en-US"/>
+        </w:rPr>
+      </w:pPr>
+    </w:p>
+    <w:p>
+      <w:pPr>
+        <w:pStyle w:val="10"/>
+        <w:rPr>
+          <w:lang w:val="en-US"/>
+        </w:rPr>
+      </w:pPr>
+      <w:r>
+        <w:rPr>
+          <w:lang w:val="en-US"/>
+        </w:rPr>
+        <w:t xml:space="preserve">    txt_inp = Entry(window, width=10, font=("Arial Bold", 15))</w:t>
+      </w:r>
+    </w:p>
+    <w:p>
+      <w:pPr>
+        <w:pStyle w:val="10"/>
+        <w:rPr>
+          <w:lang w:val="en-US"/>
+        </w:rPr>
+      </w:pPr>
+      <w:r>
+        <w:rPr>
+          <w:lang w:val="en-US"/>
+        </w:rPr>
+        <w:t xml:space="preserve">    txt_inp.grid(column=1, row=0)</w:t>
+      </w:r>
+    </w:p>
+    <w:p>
+      <w:pPr>
+        <w:pStyle w:val="10"/>
+        <w:rPr>
+          <w:lang w:val="en-US"/>
+        </w:rPr>
+      </w:pPr>
+      <w:r>
+        <w:rPr>
+          <w:lang w:val="en-US"/>
+        </w:rPr>
+        <w:t xml:space="preserve">    txt_inp.focus()</w:t>
+      </w:r>
+    </w:p>
+    <w:p>
+      <w:pPr>
+        <w:pStyle w:val="10"/>
+        <w:rPr>
+          <w:lang w:val="en-US"/>
+        </w:rPr>
+      </w:pPr>
+    </w:p>
+    <w:p>
+      <w:pPr>
+        <w:pStyle w:val="10"/>
+        <w:rPr>
+          <w:lang w:val="en-US"/>
+        </w:rPr>
+      </w:pPr>
+      <w:r>
+        <w:rPr>
+          <w:lang w:val="en-US"/>
+        </w:rPr>
+        <w:t xml:space="preserve">    btn_dyn = Button(window, text="</w:t>
+      </w:r>
+      <w:r>
+        <w:t>Динамический</w:t>
+      </w:r>
+      <w:r>
+        <w:rPr>
+          <w:lang w:val="en-US"/>
+        </w:rPr>
+        <w:t>\n</w:t>
+      </w:r>
+      <w:r>
+        <w:t>расчёт</w:t>
+      </w:r>
+      <w:r>
+        <w:rPr>
+          <w:lang w:val="en-US"/>
+        </w:rPr>
+        <w:t>", font=("Arial Bold", 15), command=dyn_clicked)</w:t>
+      </w:r>
+    </w:p>
+    <w:p>
+      <w:pPr>
+        <w:pStyle w:val="10"/>
+        <w:rPr>
+          <w:lang w:val="en-US"/>
+        </w:rPr>
+      </w:pPr>
+      <w:r>
+        <w:rPr>
+          <w:lang w:val="en-US"/>
+        </w:rPr>
+        <w:t xml:space="preserve">    btn_dyn.place(x=5, y=30)</w:t>
+      </w:r>
+    </w:p>
+    <w:p>
+      <w:pPr>
+        <w:pStyle w:val="10"/>
+        <w:rPr>
+          <w:lang w:val="en-US"/>
+        </w:rPr>
+      </w:pPr>
+      <w:r>
+        <w:rPr>
+          <w:lang w:val="en-US"/>
+        </w:rPr>
+        <w:t xml:space="preserve">    btn_kin = Button(window, text="</w:t>
+      </w:r>
+      <w:r>
+        <w:t>Кинематичесий</w:t>
+      </w:r>
+      <w:r>
+        <w:rPr>
+          <w:lang w:val="en-US"/>
+        </w:rPr>
+        <w:t>\n</w:t>
+      </w:r>
+      <w:r>
+        <w:t>расчёт</w:t>
+      </w:r>
+      <w:r>
+        <w:rPr>
+          <w:lang w:val="en-US"/>
+        </w:rPr>
+        <w:t>", font=("Arial Bold", 15), command=kin_clicked)</w:t>
+      </w:r>
+    </w:p>
+    <w:p>
+      <w:pPr>
+        <w:pStyle w:val="10"/>
+        <w:rPr>
+          <w:lang w:val="en-US"/>
+        </w:rPr>
+      </w:pPr>
+      <w:r>
+        <w:rPr>
+          <w:lang w:val="en-US"/>
+        </w:rPr>
+        <w:t xml:space="preserve">    btn_kin.place(x=5, y=100)</w:t>
+      </w:r>
+    </w:p>
+    <w:p>
+      <w:pPr>
+        <w:pStyle w:val="10"/>
+        <w:rPr>
+          <w:lang w:val="en-US"/>
+        </w:rPr>
+      </w:pPr>
+    </w:p>
+    <w:p>
+      <w:pPr>
+        <w:pStyle w:val="10"/>
+        <w:rPr>
+          <w:lang w:val="en-US"/>
+        </w:rPr>
+      </w:pPr>
+      <w:r>
+        <w:rPr>
+          <w:lang w:val="en-US"/>
+        </w:rPr>
+        <w:t xml:space="preserve">    window.protocol("WM_DELETE_WINDOW", close)</w:t>
+      </w:r>
+    </w:p>
+    <w:p>
+      <w:pPr>
+        <w:pStyle w:val="10"/>
       </w:pPr>
       <w:r>
         <w:rPr>
@@ -11110,2727 +12382,8 @@
         </w:rPr>
         <w:t xml:space="preserve">    </w:t>
       </w:r>
-      <w:proofErr w:type="spellStart"/>
-      <w:r>
-        <w:rPr>
-          <w:lang w:val="en-US"/>
-        </w:rPr>
-        <w:t>time_interval</w:t>
-      </w:r>
-      <w:proofErr w:type="spellEnd"/>
-      <w:r>
-        <w:rPr>
-          <w:lang w:val="en-US"/>
-        </w:rPr>
-        <w:t xml:space="preserve"> = </w:t>
-      </w:r>
-      <w:proofErr w:type="spellStart"/>
-      <w:proofErr w:type="gramStart"/>
-      <w:r>
-        <w:rPr>
-          <w:lang w:val="en-US"/>
-        </w:rPr>
-        <w:t>np.arange</w:t>
-      </w:r>
-      <w:proofErr w:type="spellEnd"/>
-      <w:proofErr w:type="gramEnd"/>
-      <w:r>
-        <w:rPr>
-          <w:lang w:val="en-US"/>
-        </w:rPr>
-        <w:t>(0, 1, step=0.001)</w:t>
-      </w:r>
-    </w:p>
-    <w:p>
-      <w:pPr>
-        <w:pStyle w:val="10"/>
-        <w:rPr>
-          <w:lang w:val="en-US"/>
-        </w:rPr>
-      </w:pPr>
-    </w:p>
-    <w:p>
-      <w:pPr>
-        <w:pStyle w:val="10"/>
-        <w:rPr>
-          <w:lang w:val="en-US"/>
-        </w:rPr>
-      </w:pPr>
-      <w:r>
-        <w:rPr>
-          <w:lang w:val="en-US"/>
-        </w:rPr>
-        <w:t xml:space="preserve">    def </w:t>
-      </w:r>
-      <w:proofErr w:type="spellStart"/>
-      <w:r>
-        <w:rPr>
-          <w:lang w:val="en-US"/>
-        </w:rPr>
-        <w:t>spaceX</w:t>
-      </w:r>
-      <w:proofErr w:type="spellEnd"/>
-      <w:r>
-        <w:rPr>
-          <w:lang w:val="en-US"/>
-        </w:rPr>
-        <w:t>(t):</w:t>
-      </w:r>
-    </w:p>
-    <w:p>
-      <w:pPr>
-        <w:pStyle w:val="10"/>
-        <w:rPr>
-          <w:lang w:val="en-US"/>
-        </w:rPr>
-      </w:pPr>
-      <w:r>
-        <w:rPr>
-          <w:lang w:val="en-US"/>
-        </w:rPr>
-        <w:t xml:space="preserve">        return </w:t>
-      </w:r>
-      <w:proofErr w:type="spellStart"/>
-      <w:r>
-        <w:rPr>
-          <w:lang w:val="en-US"/>
-        </w:rPr>
-        <w:t>starting_speed</w:t>
-      </w:r>
-      <w:proofErr w:type="spellEnd"/>
-      <w:r>
-        <w:rPr>
-          <w:lang w:val="en-US"/>
-        </w:rPr>
-        <w:t xml:space="preserve"> * cos(angle) * t</w:t>
-      </w:r>
-    </w:p>
-    <w:p>
-      <w:pPr>
-        <w:pStyle w:val="10"/>
-        <w:rPr>
-          <w:lang w:val="en-US"/>
-        </w:rPr>
-      </w:pPr>
-    </w:p>
-    <w:p>
-      <w:pPr>
-        <w:pStyle w:val="10"/>
-        <w:rPr>
-          <w:lang w:val="en-US"/>
-        </w:rPr>
-      </w:pPr>
-      <w:r>
-        <w:rPr>
-          <w:lang w:val="en-US"/>
-        </w:rPr>
-        <w:t xml:space="preserve">    def </w:t>
-      </w:r>
-      <w:proofErr w:type="spellStart"/>
-      <w:r>
-        <w:rPr>
-          <w:lang w:val="en-US"/>
-        </w:rPr>
-        <w:t>spaceY</w:t>
-      </w:r>
-      <w:proofErr w:type="spellEnd"/>
-      <w:r>
-        <w:rPr>
-          <w:lang w:val="en-US"/>
-        </w:rPr>
-        <w:t>(t):</w:t>
-      </w:r>
-    </w:p>
-    <w:p>
-      <w:pPr>
-        <w:pStyle w:val="10"/>
-        <w:rPr>
-          <w:lang w:val="en-US"/>
-        </w:rPr>
-      </w:pPr>
-      <w:r>
-        <w:rPr>
-          <w:lang w:val="en-US"/>
-        </w:rPr>
-        <w:t xml:space="preserve">        return </w:t>
-      </w:r>
-      <w:proofErr w:type="spellStart"/>
-      <w:r>
-        <w:rPr>
-          <w:lang w:val="en-US"/>
-        </w:rPr>
-        <w:t>shot_h</w:t>
-      </w:r>
-      <w:proofErr w:type="spellEnd"/>
-      <w:r>
-        <w:rPr>
-          <w:lang w:val="en-US"/>
-        </w:rPr>
-        <w:t xml:space="preserve"> + </w:t>
-      </w:r>
-      <w:proofErr w:type="spellStart"/>
-      <w:r>
-        <w:rPr>
-          <w:lang w:val="en-US"/>
-        </w:rPr>
-        <w:t>starting_speed</w:t>
-      </w:r>
-      <w:proofErr w:type="spellEnd"/>
-      <w:r>
-        <w:rPr>
-          <w:lang w:val="en-US"/>
-        </w:rPr>
-        <w:t xml:space="preserve"> * sin(angle) * t - 0.5 * g * (t ** 2)</w:t>
-      </w:r>
-    </w:p>
-    <w:p>
-      <w:pPr>
-        <w:pStyle w:val="10"/>
-        <w:rPr>
-          <w:lang w:val="en-US"/>
-        </w:rPr>
-      </w:pPr>
-    </w:p>
-    <w:p>
-      <w:pPr>
-        <w:pStyle w:val="10"/>
-        <w:rPr>
-          <w:lang w:val="en-US"/>
-        </w:rPr>
-      </w:pPr>
-      <w:r>
-        <w:rPr>
-          <w:lang w:val="en-US"/>
-        </w:rPr>
-        <w:t xml:space="preserve">    </w:t>
-      </w:r>
-      <w:proofErr w:type="spellStart"/>
-      <w:r>
-        <w:rPr>
-          <w:lang w:val="en-US"/>
-        </w:rPr>
-        <w:t>ys</w:t>
-      </w:r>
-      <w:proofErr w:type="spellEnd"/>
-      <w:r>
-        <w:rPr>
-          <w:lang w:val="en-US"/>
-        </w:rPr>
-        <w:t xml:space="preserve"> = </w:t>
-      </w:r>
-      <w:proofErr w:type="gramStart"/>
-      <w:r>
-        <w:rPr>
-          <w:lang w:val="en-US"/>
-        </w:rPr>
-        <w:t>list(</w:t>
-      </w:r>
-      <w:proofErr w:type="gramEnd"/>
-      <w:r>
-        <w:rPr>
-          <w:lang w:val="en-US"/>
-        </w:rPr>
-        <w:t>map(</w:t>
-      </w:r>
-      <w:proofErr w:type="spellStart"/>
-      <w:r>
-        <w:rPr>
-          <w:lang w:val="en-US"/>
-        </w:rPr>
-        <w:t>spaceY</w:t>
-      </w:r>
-      <w:proofErr w:type="spellEnd"/>
-      <w:r>
-        <w:rPr>
-          <w:lang w:val="en-US"/>
-        </w:rPr>
-        <w:t xml:space="preserve">, </w:t>
-      </w:r>
-      <w:proofErr w:type="spellStart"/>
-      <w:r>
-        <w:rPr>
-          <w:lang w:val="en-US"/>
-        </w:rPr>
-        <w:t>time_interval</w:t>
-      </w:r>
-      <w:proofErr w:type="spellEnd"/>
-      <w:r>
-        <w:rPr>
-          <w:lang w:val="en-US"/>
-        </w:rPr>
-        <w:t>))</w:t>
-      </w:r>
-    </w:p>
-    <w:p>
-      <w:pPr>
-        <w:pStyle w:val="10"/>
-        <w:rPr>
-          <w:lang w:val="en-US"/>
-        </w:rPr>
-      </w:pPr>
-      <w:r>
-        <w:rPr>
-          <w:lang w:val="en-US"/>
-        </w:rPr>
-        <w:t xml:space="preserve">    </w:t>
-      </w:r>
-      <w:proofErr w:type="spellStart"/>
-      <w:r>
-        <w:rPr>
-          <w:lang w:val="en-US"/>
-        </w:rPr>
-        <w:t>ys</w:t>
-      </w:r>
-      <w:proofErr w:type="spellEnd"/>
-      <w:r>
-        <w:rPr>
-          <w:lang w:val="en-US"/>
-        </w:rPr>
-        <w:t xml:space="preserve"> = [n for n in </w:t>
-      </w:r>
-      <w:proofErr w:type="spellStart"/>
-      <w:r>
-        <w:rPr>
-          <w:lang w:val="en-US"/>
-        </w:rPr>
-        <w:t>ys</w:t>
-      </w:r>
-      <w:proofErr w:type="spellEnd"/>
-      <w:r>
-        <w:rPr>
-          <w:lang w:val="en-US"/>
-        </w:rPr>
-        <w:t xml:space="preserve"> if n &gt; 0]</w:t>
-      </w:r>
-    </w:p>
-    <w:p>
-      <w:pPr>
-        <w:pStyle w:val="10"/>
-        <w:rPr>
-          <w:lang w:val="en-US"/>
-        </w:rPr>
-      </w:pPr>
-      <w:r>
-        <w:rPr>
-          <w:lang w:val="en-US"/>
-        </w:rPr>
-        <w:lastRenderedPageBreak/>
-        <w:t xml:space="preserve">    </w:t>
-      </w:r>
-      <w:proofErr w:type="spellStart"/>
-      <w:r>
-        <w:rPr>
-          <w:lang w:val="en-US"/>
-        </w:rPr>
-        <w:t>xs</w:t>
-      </w:r>
-      <w:proofErr w:type="spellEnd"/>
-      <w:r>
-        <w:rPr>
-          <w:lang w:val="en-US"/>
-        </w:rPr>
-        <w:t xml:space="preserve"> = </w:t>
-      </w:r>
-      <w:proofErr w:type="gramStart"/>
-      <w:r>
-        <w:rPr>
-          <w:lang w:val="en-US"/>
-        </w:rPr>
-        <w:t>list(</w:t>
-      </w:r>
-      <w:proofErr w:type="gramEnd"/>
-      <w:r>
-        <w:rPr>
-          <w:lang w:val="en-US"/>
-        </w:rPr>
-        <w:t>map(</w:t>
-      </w:r>
-      <w:proofErr w:type="spellStart"/>
-      <w:r>
-        <w:rPr>
-          <w:lang w:val="en-US"/>
-        </w:rPr>
-        <w:t>spaceX</w:t>
-      </w:r>
-      <w:proofErr w:type="spellEnd"/>
-      <w:r>
-        <w:rPr>
-          <w:lang w:val="en-US"/>
-        </w:rPr>
-        <w:t xml:space="preserve">, </w:t>
-      </w:r>
-      <w:proofErr w:type="spellStart"/>
-      <w:r>
-        <w:rPr>
-          <w:lang w:val="en-US"/>
-        </w:rPr>
-        <w:t>time_interval</w:t>
-      </w:r>
-      <w:proofErr w:type="spellEnd"/>
-      <w:r>
-        <w:rPr>
-          <w:lang w:val="en-US"/>
-        </w:rPr>
-        <w:t>))</w:t>
-      </w:r>
-    </w:p>
-    <w:p>
-      <w:pPr>
-        <w:pStyle w:val="10"/>
-        <w:rPr>
-          <w:lang w:val="en-US"/>
-        </w:rPr>
-      </w:pPr>
-      <w:r>
-        <w:rPr>
-          <w:lang w:val="en-US"/>
-        </w:rPr>
-        <w:t xml:space="preserve">    </w:t>
-      </w:r>
-      <w:proofErr w:type="spellStart"/>
-      <w:r>
-        <w:rPr>
-          <w:lang w:val="en-US"/>
-        </w:rPr>
-        <w:t>xs</w:t>
-      </w:r>
-      <w:proofErr w:type="spellEnd"/>
-      <w:r>
-        <w:rPr>
-          <w:lang w:val="en-US"/>
-        </w:rPr>
-        <w:t xml:space="preserve"> = </w:t>
-      </w:r>
-      <w:proofErr w:type="spellStart"/>
-      <w:r>
-        <w:rPr>
-          <w:lang w:val="en-US"/>
-        </w:rPr>
-        <w:t>xs</w:t>
-      </w:r>
-      <w:proofErr w:type="spellEnd"/>
-      <w:proofErr w:type="gramStart"/>
-      <w:r>
-        <w:rPr>
-          <w:lang w:val="en-US"/>
-        </w:rPr>
-        <w:t>[:</w:t>
-      </w:r>
-      <w:proofErr w:type="spellStart"/>
-      <w:r>
-        <w:rPr>
-          <w:lang w:val="en-US"/>
-        </w:rPr>
-        <w:t>len</w:t>
-      </w:r>
-      <w:proofErr w:type="spellEnd"/>
-      <w:proofErr w:type="gramEnd"/>
-      <w:r>
-        <w:rPr>
-          <w:lang w:val="en-US"/>
-        </w:rPr>
-        <w:t>(</w:t>
-      </w:r>
-      <w:proofErr w:type="spellStart"/>
-      <w:r>
-        <w:rPr>
-          <w:lang w:val="en-US"/>
-        </w:rPr>
-        <w:t>ys</w:t>
-      </w:r>
-      <w:proofErr w:type="spellEnd"/>
-      <w:r>
-        <w:rPr>
-          <w:lang w:val="en-US"/>
-        </w:rPr>
-        <w:t>)]</w:t>
-      </w:r>
-    </w:p>
-    <w:p>
-      <w:pPr>
-        <w:pStyle w:val="10"/>
-        <w:rPr>
-          <w:lang w:val="en-US"/>
-        </w:rPr>
-      </w:pPr>
-      <w:r>
-        <w:rPr>
-          <w:lang w:val="en-US"/>
-        </w:rPr>
-        <w:t xml:space="preserve">    </w:t>
-      </w:r>
-      <w:proofErr w:type="spellStart"/>
-      <w:proofErr w:type="gramStart"/>
-      <w:r>
-        <w:rPr>
-          <w:lang w:val="en-US"/>
-        </w:rPr>
-        <w:t>plt.plot</w:t>
-      </w:r>
-      <w:proofErr w:type="spellEnd"/>
-      <w:proofErr w:type="gramEnd"/>
-      <w:r>
-        <w:rPr>
-          <w:lang w:val="en-US"/>
-        </w:rPr>
-        <w:t>(</w:t>
-      </w:r>
-      <w:proofErr w:type="spellStart"/>
-      <w:r>
-        <w:rPr>
-          <w:lang w:val="en-US"/>
-        </w:rPr>
-        <w:t>xs</w:t>
-      </w:r>
-      <w:proofErr w:type="spellEnd"/>
-      <w:r>
-        <w:rPr>
-          <w:lang w:val="en-US"/>
-        </w:rPr>
-        <w:t xml:space="preserve">, </w:t>
-      </w:r>
-      <w:proofErr w:type="spellStart"/>
-      <w:r>
-        <w:rPr>
-          <w:lang w:val="en-US"/>
-        </w:rPr>
-        <w:t>ys</w:t>
-      </w:r>
-      <w:proofErr w:type="spellEnd"/>
-      <w:r>
-        <w:rPr>
-          <w:lang w:val="en-US"/>
-        </w:rPr>
-        <w:t>)</w:t>
-      </w:r>
-    </w:p>
-    <w:p>
-      <w:pPr>
-        <w:pStyle w:val="10"/>
-      </w:pPr>
-      <w:r>
-        <w:rPr>
-          <w:lang w:val="en-US"/>
-        </w:rPr>
-        <w:t xml:space="preserve">    </w:t>
-      </w:r>
-      <w:proofErr w:type="spellStart"/>
-      <w:proofErr w:type="gramStart"/>
-      <w:r>
-        <w:t>plt.title</w:t>
-      </w:r>
-      <w:proofErr w:type="spellEnd"/>
-      <w:proofErr w:type="gramEnd"/>
-      <w:r>
-        <w:t>("График траектории полёта снаряда")</w:t>
-      </w:r>
-    </w:p>
-    <w:p>
-      <w:pPr>
-        <w:pStyle w:val="10"/>
-      </w:pPr>
-      <w:r>
-        <w:t xml:space="preserve">    </w:t>
-      </w:r>
-      <w:proofErr w:type="spellStart"/>
-      <w:proofErr w:type="gramStart"/>
-      <w:r>
-        <w:t>plt.xlabel</w:t>
-      </w:r>
-      <w:proofErr w:type="spellEnd"/>
-      <w:proofErr w:type="gramEnd"/>
-      <w:r>
-        <w:t>('Расстояние, x (м)')</w:t>
-      </w:r>
-    </w:p>
-    <w:p>
-      <w:pPr>
-        <w:pStyle w:val="10"/>
-      </w:pPr>
-      <w:r>
-        <w:t xml:space="preserve">    </w:t>
-      </w:r>
-      <w:proofErr w:type="spellStart"/>
-      <w:proofErr w:type="gramStart"/>
-      <w:r>
-        <w:t>plt.ylabel</w:t>
-      </w:r>
-      <w:proofErr w:type="spellEnd"/>
-      <w:proofErr w:type="gramEnd"/>
-      <w:r>
-        <w:t>('Расстояние, y (м)')</w:t>
-      </w:r>
-    </w:p>
-    <w:p>
-      <w:pPr>
-        <w:pStyle w:val="10"/>
-        <w:rPr>
-          <w:lang w:val="en-US"/>
-        </w:rPr>
-      </w:pPr>
-      <w:r>
-        <w:t xml:space="preserve">    </w:t>
-      </w:r>
-      <w:proofErr w:type="spellStart"/>
-      <w:proofErr w:type="gramStart"/>
-      <w:r>
-        <w:rPr>
-          <w:lang w:val="en-US"/>
-        </w:rPr>
-        <w:t>plt.show</w:t>
-      </w:r>
-      <w:proofErr w:type="spellEnd"/>
-      <w:proofErr w:type="gramEnd"/>
-      <w:r>
-        <w:rPr>
-          <w:lang w:val="en-US"/>
-        </w:rPr>
-        <w:t>()</w:t>
-      </w:r>
-    </w:p>
-    <w:p>
-      <w:pPr>
-        <w:pStyle w:val="10"/>
-        <w:rPr>
-          <w:lang w:val="en-US"/>
-        </w:rPr>
-      </w:pPr>
-    </w:p>
-    <w:p>
-      <w:pPr>
-        <w:pStyle w:val="10"/>
-        <w:rPr>
-          <w:lang w:val="en-US"/>
-        </w:rPr>
-      </w:pPr>
-    </w:p>
-    <w:p>
-      <w:pPr>
-        <w:pStyle w:val="10"/>
-        <w:rPr>
-          <w:lang w:val="en-US"/>
-        </w:rPr>
-      </w:pPr>
-      <w:r>
-        <w:rPr>
-          <w:lang w:val="en-US"/>
-        </w:rPr>
-        <w:t>if __name__ == "__main__":</w:t>
-      </w:r>
-    </w:p>
-    <w:p>
-      <w:pPr>
-        <w:pStyle w:val="10"/>
-        <w:rPr>
-          <w:lang w:val="en-US"/>
-        </w:rPr>
-      </w:pPr>
-      <w:r>
-        <w:rPr>
-          <w:lang w:val="en-US"/>
-        </w:rPr>
-        <w:t xml:space="preserve">    from </w:t>
-      </w:r>
-      <w:proofErr w:type="spellStart"/>
-      <w:r>
-        <w:rPr>
-          <w:lang w:val="en-US"/>
-        </w:rPr>
-        <w:t>tkinter</w:t>
-      </w:r>
-      <w:proofErr w:type="spellEnd"/>
-      <w:r>
-        <w:rPr>
-          <w:lang w:val="en-US"/>
-        </w:rPr>
-        <w:t xml:space="preserve"> import *</w:t>
-      </w:r>
-    </w:p>
-    <w:p>
-      <w:pPr>
-        <w:pStyle w:val="10"/>
-        <w:rPr>
-          <w:lang w:val="en-US"/>
-        </w:rPr>
-      </w:pPr>
-      <w:r>
-        <w:rPr>
-          <w:lang w:val="en-US"/>
-        </w:rPr>
-        <w:t xml:space="preserve">    from </w:t>
-      </w:r>
-      <w:proofErr w:type="spellStart"/>
-      <w:r>
-        <w:rPr>
-          <w:lang w:val="en-US"/>
-        </w:rPr>
-        <w:t>tkinter</w:t>
-      </w:r>
-      <w:proofErr w:type="spellEnd"/>
-      <w:r>
-        <w:rPr>
-          <w:lang w:val="en-US"/>
-        </w:rPr>
-        <w:t xml:space="preserve"> import </w:t>
-      </w:r>
-      <w:proofErr w:type="spellStart"/>
-      <w:r>
-        <w:rPr>
-          <w:lang w:val="en-US"/>
-        </w:rPr>
-        <w:t>messagebox</w:t>
-      </w:r>
-      <w:proofErr w:type="spellEnd"/>
-    </w:p>
-    <w:p>
-      <w:pPr>
-        <w:pStyle w:val="10"/>
-        <w:rPr>
-          <w:lang w:val="en-US"/>
-        </w:rPr>
-      </w:pPr>
-    </w:p>
-    <w:p>
-      <w:pPr>
-        <w:pStyle w:val="10"/>
-        <w:rPr>
-          <w:lang w:val="en-US"/>
-        </w:rPr>
-      </w:pPr>
-    </w:p>
-    <w:p>
-      <w:pPr>
-        <w:pStyle w:val="10"/>
-        <w:rPr>
-          <w:lang w:val="en-US"/>
-        </w:rPr>
-      </w:pPr>
-      <w:r>
-        <w:rPr>
-          <w:lang w:val="en-US"/>
-        </w:rPr>
-        <w:t xml:space="preserve">    def </w:t>
-      </w:r>
-      <w:proofErr w:type="spellStart"/>
-      <w:proofErr w:type="gramStart"/>
-      <w:r>
-        <w:rPr>
-          <w:lang w:val="en-US"/>
-        </w:rPr>
-        <w:t>isValidWeight</w:t>
-      </w:r>
-      <w:proofErr w:type="spellEnd"/>
-      <w:r>
-        <w:rPr>
-          <w:lang w:val="en-US"/>
-        </w:rPr>
-        <w:t>(</w:t>
-      </w:r>
-      <w:proofErr w:type="gramEnd"/>
-      <w:r>
-        <w:rPr>
-          <w:lang w:val="en-US"/>
-        </w:rPr>
-        <w:t>):</w:t>
-      </w:r>
-    </w:p>
-    <w:p>
-      <w:pPr>
-        <w:pStyle w:val="10"/>
-        <w:rPr>
-          <w:lang w:val="en-US"/>
-        </w:rPr>
-      </w:pPr>
-      <w:r>
-        <w:rPr>
-          <w:lang w:val="en-US"/>
-        </w:rPr>
-        <w:t xml:space="preserve">        if </w:t>
-      </w:r>
-      <w:proofErr w:type="spellStart"/>
-      <w:r>
-        <w:rPr>
-          <w:lang w:val="en-US"/>
-        </w:rPr>
-        <w:t>bullet_weight</w:t>
-      </w:r>
-      <w:proofErr w:type="spellEnd"/>
-      <w:r>
-        <w:rPr>
-          <w:lang w:val="en-US"/>
-        </w:rPr>
-        <w:t xml:space="preserve"> &gt; 0.</w:t>
-      </w:r>
-      <w:r>
-        <w:rPr>
-          <w:lang w:val="en-US"/>
-        </w:rPr>
-        <w:t>85</w:t>
-      </w:r>
-      <w:r>
-        <w:rPr>
-          <w:lang w:val="en-US"/>
-        </w:rPr>
-        <w:t>:</w:t>
-      </w:r>
-    </w:p>
-    <w:p>
-      <w:pPr>
-        <w:pStyle w:val="10"/>
-      </w:pPr>
-      <w:r>
-        <w:rPr>
-          <w:lang w:val="en-US"/>
-        </w:rPr>
-        <w:t xml:space="preserve">            </w:t>
-      </w:r>
-      <w:proofErr w:type="spellStart"/>
-      <w:proofErr w:type="gramStart"/>
-      <w:r>
-        <w:t>messagebox.showinfo</w:t>
-      </w:r>
-      <w:proofErr w:type="spellEnd"/>
-      <w:proofErr w:type="gramEnd"/>
-      <w:r>
-        <w:t>("Ошибка", "Слишком большое значение массы!")</w:t>
-      </w:r>
-    </w:p>
-    <w:p>
-      <w:pPr>
-        <w:pStyle w:val="10"/>
-        <w:rPr>
-          <w:lang w:val="en-US"/>
-        </w:rPr>
-      </w:pPr>
-      <w:r>
-        <w:t xml:space="preserve">            </w:t>
-      </w:r>
-      <w:r>
-        <w:rPr>
-          <w:lang w:val="en-US"/>
-        </w:rPr>
-        <w:t>return False</w:t>
-      </w:r>
-    </w:p>
-    <w:p>
-      <w:pPr>
-        <w:pStyle w:val="10"/>
-        <w:rPr>
-          <w:lang w:val="en-US"/>
-        </w:rPr>
-      </w:pPr>
-      <w:r>
-        <w:rPr>
-          <w:lang w:val="en-US"/>
-        </w:rPr>
-        <w:t xml:space="preserve">        if </w:t>
-      </w:r>
-      <w:proofErr w:type="spellStart"/>
-      <w:r>
-        <w:rPr>
-          <w:lang w:val="en-US"/>
-        </w:rPr>
-        <w:t>bullet_weight</w:t>
-      </w:r>
-      <w:proofErr w:type="spellEnd"/>
-      <w:r>
-        <w:rPr>
-          <w:lang w:val="en-US"/>
-        </w:rPr>
-        <w:t xml:space="preserve"> &lt;= 0:</w:t>
-      </w:r>
-    </w:p>
-    <w:p>
-      <w:pPr>
-        <w:pStyle w:val="10"/>
-      </w:pPr>
-      <w:r>
-        <w:rPr>
-          <w:lang w:val="en-US"/>
-        </w:rPr>
-        <w:t xml:space="preserve">            </w:t>
-      </w:r>
-      <w:proofErr w:type="spellStart"/>
-      <w:proofErr w:type="gramStart"/>
-      <w:r>
-        <w:t>messagebox.showinfo</w:t>
-      </w:r>
-      <w:proofErr w:type="spellEnd"/>
-      <w:proofErr w:type="gramEnd"/>
-      <w:r>
-        <w:t>("Ошибка", "Отрицательное или нулевое значение массы!")</w:t>
-      </w:r>
-    </w:p>
-    <w:p>
-      <w:pPr>
-        <w:pStyle w:val="10"/>
-        <w:rPr>
-          <w:lang w:val="en-US"/>
-        </w:rPr>
-      </w:pPr>
-      <w:r>
-        <w:t xml:space="preserve">            </w:t>
-      </w:r>
-      <w:r>
-        <w:rPr>
-          <w:lang w:val="en-US"/>
-        </w:rPr>
-        <w:t>return False</w:t>
-      </w:r>
-    </w:p>
-    <w:p>
-      <w:pPr>
-        <w:pStyle w:val="10"/>
-        <w:rPr>
-          <w:lang w:val="en-US"/>
-        </w:rPr>
-      </w:pPr>
-      <w:r>
-        <w:rPr>
-          <w:lang w:val="en-US"/>
-        </w:rPr>
-        <w:t xml:space="preserve">        return True</w:t>
-      </w:r>
-    </w:p>
-    <w:p>
-      <w:pPr>
-        <w:pStyle w:val="10"/>
-        <w:rPr>
-          <w:lang w:val="en-US"/>
-        </w:rPr>
-      </w:pPr>
-    </w:p>
-    <w:p>
-      <w:pPr>
-        <w:pStyle w:val="10"/>
-        <w:rPr>
-          <w:lang w:val="en-US"/>
-        </w:rPr>
-      </w:pPr>
-    </w:p>
-    <w:p>
-      <w:pPr>
-        <w:pStyle w:val="10"/>
-        <w:rPr>
-          <w:lang w:val="en-US"/>
-        </w:rPr>
-      </w:pPr>
-      <w:r>
-        <w:rPr>
-          <w:lang w:val="en-US"/>
-        </w:rPr>
-        <w:t xml:space="preserve">    def </w:t>
-      </w:r>
-      <w:proofErr w:type="spellStart"/>
-      <w:proofErr w:type="gramStart"/>
-      <w:r>
-        <w:rPr>
-          <w:lang w:val="en-US"/>
-        </w:rPr>
-        <w:t>updateData</w:t>
-      </w:r>
-      <w:proofErr w:type="spellEnd"/>
-      <w:r>
-        <w:rPr>
-          <w:lang w:val="en-US"/>
-        </w:rPr>
-        <w:t>(</w:t>
-      </w:r>
-      <w:proofErr w:type="gramEnd"/>
-      <w:r>
-        <w:rPr>
-          <w:lang w:val="en-US"/>
-        </w:rPr>
-        <w:t>):</w:t>
-      </w:r>
-    </w:p>
-    <w:p>
-      <w:pPr>
-        <w:pStyle w:val="10"/>
-        <w:rPr>
-          <w:lang w:val="en-US"/>
-        </w:rPr>
-      </w:pPr>
-      <w:r>
-        <w:rPr>
-          <w:lang w:val="en-US"/>
-        </w:rPr>
-        <w:t xml:space="preserve">        if </w:t>
-      </w:r>
-      <w:proofErr w:type="spellStart"/>
-      <w:proofErr w:type="gramStart"/>
-      <w:r>
-        <w:rPr>
-          <w:lang w:val="en-US"/>
-        </w:rPr>
-        <w:t>txt_inp.get</w:t>
-      </w:r>
-      <w:proofErr w:type="spellEnd"/>
-      <w:r>
-        <w:rPr>
-          <w:lang w:val="en-US"/>
-        </w:rPr>
-        <w:t>(</w:t>
-      </w:r>
-      <w:proofErr w:type="gramEnd"/>
-      <w:r>
-        <w:rPr>
-          <w:lang w:val="en-US"/>
-        </w:rPr>
-        <w:t>) == "":</w:t>
-      </w:r>
-    </w:p>
-    <w:p>
-      <w:pPr>
-        <w:pStyle w:val="10"/>
-        <w:rPr>
-          <w:lang w:val="en-US"/>
-        </w:rPr>
-      </w:pPr>
-      <w:r>
-        <w:rPr>
-          <w:lang w:val="en-US"/>
-        </w:rPr>
-        <w:t xml:space="preserve">            </w:t>
-      </w:r>
-      <w:proofErr w:type="spellStart"/>
-      <w:proofErr w:type="gramStart"/>
-      <w:r>
-        <w:rPr>
-          <w:lang w:val="en-US"/>
-        </w:rPr>
-        <w:t>messagebox</w:t>
-      </w:r>
-      <w:r>
-        <w:rPr>
-          <w:lang w:val="en-US"/>
-        </w:rPr>
-        <w:t>.</w:t>
-      </w:r>
-      <w:r>
-        <w:rPr>
-          <w:lang w:val="en-US"/>
-        </w:rPr>
-        <w:t>showinfo</w:t>
-      </w:r>
-      <w:proofErr w:type="spellEnd"/>
-      <w:proofErr w:type="gramEnd"/>
-      <w:r>
-        <w:rPr>
-          <w:lang w:val="en-US"/>
-        </w:rPr>
-        <w:t>("</w:t>
-      </w:r>
-      <w:r>
-        <w:t>Пустое</w:t>
-      </w:r>
-      <w:r>
-        <w:rPr>
-          <w:lang w:val="en-US"/>
-        </w:rPr>
-        <w:t xml:space="preserve"> </w:t>
-      </w:r>
-      <w:r>
-        <w:t>поле</w:t>
-      </w:r>
-      <w:r>
-        <w:rPr>
-          <w:lang w:val="en-US"/>
-        </w:rPr>
-        <w:t>", "</w:t>
-      </w:r>
-      <w:r>
-        <w:t>Введите</w:t>
-      </w:r>
-      <w:r>
-        <w:rPr>
-          <w:lang w:val="en-US"/>
-        </w:rPr>
-        <w:t xml:space="preserve"> </w:t>
-      </w:r>
-      <w:r>
-        <w:t>значение</w:t>
-      </w:r>
-      <w:r>
-        <w:rPr>
-          <w:lang w:val="en-US"/>
-        </w:rPr>
-        <w:t xml:space="preserve"> </w:t>
-      </w:r>
-      <w:r>
-        <w:t>массы</w:t>
-      </w:r>
-      <w:r>
-        <w:rPr>
-          <w:lang w:val="en-US"/>
-        </w:rPr>
-        <w:t>!")</w:t>
-      </w:r>
-    </w:p>
-    <w:p>
-      <w:pPr>
-        <w:pStyle w:val="10"/>
-        <w:rPr>
-          <w:lang w:val="en-US"/>
-        </w:rPr>
-      </w:pPr>
-      <w:r>
-        <w:rPr>
-          <w:lang w:val="en-US"/>
-        </w:rPr>
-        <w:t xml:space="preserve">            </w:t>
-      </w:r>
-      <w:r>
-        <w:rPr>
-          <w:lang w:val="en-US"/>
-        </w:rPr>
-        <w:t>return False</w:t>
-      </w:r>
-    </w:p>
-    <w:p>
-      <w:pPr>
-        <w:pStyle w:val="10"/>
-        <w:rPr>
-          <w:lang w:val="en-US"/>
-        </w:rPr>
-      </w:pPr>
-      <w:r>
-        <w:rPr>
-          <w:lang w:val="en-US"/>
-        </w:rPr>
-        <w:lastRenderedPageBreak/>
-        <w:t xml:space="preserve">        global </w:t>
-      </w:r>
-      <w:proofErr w:type="spellStart"/>
-      <w:r>
-        <w:rPr>
-          <w:lang w:val="en-US"/>
-        </w:rPr>
-        <w:t>bullet_weight</w:t>
-      </w:r>
-      <w:proofErr w:type="spellEnd"/>
-      <w:r>
-        <w:rPr>
-          <w:lang w:val="en-US"/>
-        </w:rPr>
-        <w:t xml:space="preserve">, </w:t>
-      </w:r>
-      <w:proofErr w:type="spellStart"/>
-      <w:r>
-        <w:rPr>
-          <w:lang w:val="en-US"/>
-        </w:rPr>
-        <w:t>starting_speed</w:t>
-      </w:r>
-      <w:proofErr w:type="spellEnd"/>
-    </w:p>
-    <w:p>
-      <w:pPr>
-        <w:pStyle w:val="10"/>
-        <w:rPr>
-          <w:lang w:val="en-US"/>
-        </w:rPr>
-      </w:pPr>
-      <w:r>
-        <w:rPr>
-          <w:lang w:val="en-US"/>
-        </w:rPr>
-        <w:t xml:space="preserve">        try:</w:t>
-      </w:r>
-    </w:p>
-    <w:p>
-      <w:pPr>
-        <w:pStyle w:val="10"/>
-        <w:rPr>
-          <w:lang w:val="en-US"/>
-        </w:rPr>
-      </w:pPr>
-      <w:r>
-        <w:rPr>
-          <w:lang w:val="en-US"/>
-        </w:rPr>
-        <w:t xml:space="preserve">            </w:t>
-      </w:r>
-      <w:proofErr w:type="spellStart"/>
-      <w:r>
-        <w:rPr>
-          <w:lang w:val="en-US"/>
-        </w:rPr>
-        <w:t>bullet_weight</w:t>
-      </w:r>
-      <w:proofErr w:type="spellEnd"/>
-      <w:r>
-        <w:rPr>
-          <w:lang w:val="en-US"/>
-        </w:rPr>
-        <w:t xml:space="preserve"> = float(</w:t>
-      </w:r>
-      <w:proofErr w:type="spellStart"/>
-      <w:proofErr w:type="gramStart"/>
-      <w:r>
-        <w:rPr>
-          <w:lang w:val="en-US"/>
-        </w:rPr>
-        <w:t>txt_inp.get</w:t>
-      </w:r>
-      <w:proofErr w:type="spellEnd"/>
-      <w:r>
-        <w:rPr>
-          <w:lang w:val="en-US"/>
-        </w:rPr>
-        <w:t>(</w:t>
-      </w:r>
-      <w:proofErr w:type="gramEnd"/>
-      <w:r>
-        <w:rPr>
-          <w:lang w:val="en-US"/>
-        </w:rPr>
-        <w:t>))</w:t>
-      </w:r>
-    </w:p>
-    <w:p>
-      <w:pPr>
-        <w:pStyle w:val="10"/>
-        <w:rPr>
-          <w:lang w:val="en-US"/>
-        </w:rPr>
-      </w:pPr>
-      <w:r>
-        <w:rPr>
-          <w:lang w:val="en-US"/>
-        </w:rPr>
-        <w:t xml:space="preserve">        except </w:t>
-      </w:r>
-      <w:proofErr w:type="spellStart"/>
-      <w:r>
-        <w:rPr>
-          <w:lang w:val="en-US"/>
-        </w:rPr>
-        <w:t>ValueError</w:t>
-      </w:r>
-      <w:proofErr w:type="spellEnd"/>
-      <w:r>
-        <w:rPr>
-          <w:lang w:val="en-US"/>
-        </w:rPr>
-        <w:t>:</w:t>
-      </w:r>
-    </w:p>
-    <w:p>
-      <w:pPr>
-        <w:pStyle w:val="10"/>
-        <w:rPr>
-          <w:lang w:val="en-US"/>
-        </w:rPr>
-      </w:pPr>
-      <w:r>
-        <w:rPr>
-          <w:lang w:val="en-US"/>
-        </w:rPr>
-        <w:t xml:space="preserve">            </w:t>
-      </w:r>
-      <w:proofErr w:type="spellStart"/>
-      <w:r>
-        <w:rPr>
-          <w:lang w:val="en-US"/>
-        </w:rPr>
-        <w:t>bullet_weight</w:t>
-      </w:r>
-      <w:proofErr w:type="spellEnd"/>
-      <w:r>
-        <w:rPr>
-          <w:lang w:val="en-US"/>
-        </w:rPr>
-        <w:t xml:space="preserve"> = 0</w:t>
-      </w:r>
-    </w:p>
-    <w:p>
-      <w:pPr>
-        <w:pStyle w:val="10"/>
-        <w:rPr>
-          <w:lang w:val="en-US"/>
-        </w:rPr>
-      </w:pPr>
-      <w:r>
-        <w:rPr>
-          <w:lang w:val="en-US"/>
-        </w:rPr>
-        <w:t xml:space="preserve">            </w:t>
-      </w:r>
-      <w:proofErr w:type="spellStart"/>
-      <w:proofErr w:type="gramStart"/>
-      <w:r>
-        <w:rPr>
-          <w:lang w:val="en-US"/>
-        </w:rPr>
-        <w:t>messagebox</w:t>
-      </w:r>
-      <w:r>
-        <w:rPr>
-          <w:lang w:val="en-US"/>
-        </w:rPr>
-        <w:t>.</w:t>
-      </w:r>
-      <w:r>
-        <w:rPr>
-          <w:lang w:val="en-US"/>
-        </w:rPr>
-        <w:t>showinfo</w:t>
-      </w:r>
-      <w:proofErr w:type="spellEnd"/>
-      <w:proofErr w:type="gramEnd"/>
-      <w:r>
-        <w:rPr>
-          <w:lang w:val="en-US"/>
-        </w:rPr>
-        <w:t>("</w:t>
-      </w:r>
-      <w:r>
-        <w:t>Ошибка</w:t>
-      </w:r>
-      <w:r>
-        <w:rPr>
-          <w:lang w:val="en-US"/>
-        </w:rPr>
-        <w:t>", "</w:t>
-      </w:r>
-      <w:r>
-        <w:t>Некорректное</w:t>
-      </w:r>
-      <w:r>
-        <w:rPr>
-          <w:lang w:val="en-US"/>
-        </w:rPr>
-        <w:t xml:space="preserve"> </w:t>
-      </w:r>
-      <w:r>
-        <w:t>значение</w:t>
-      </w:r>
-      <w:r>
-        <w:rPr>
-          <w:lang w:val="en-US"/>
-        </w:rPr>
-        <w:t xml:space="preserve"> </w:t>
-      </w:r>
-      <w:r>
-        <w:t>массы</w:t>
-      </w:r>
-      <w:r>
-        <w:rPr>
-          <w:lang w:val="en-US"/>
-        </w:rPr>
-        <w:t>!")</w:t>
-      </w:r>
-    </w:p>
-    <w:p>
-      <w:pPr>
-        <w:pStyle w:val="10"/>
-        <w:rPr>
-          <w:lang w:val="en-US"/>
-        </w:rPr>
-      </w:pPr>
-      <w:r>
-        <w:rPr>
-          <w:lang w:val="en-US"/>
-        </w:rPr>
-        <w:t xml:space="preserve">            </w:t>
-      </w:r>
-      <w:r>
-        <w:rPr>
-          <w:lang w:val="en-US"/>
-        </w:rPr>
-        <w:t>return False</w:t>
-      </w:r>
-    </w:p>
-    <w:p>
-      <w:pPr>
-        <w:pStyle w:val="10"/>
-        <w:rPr>
-          <w:lang w:val="en-US"/>
-        </w:rPr>
-      </w:pPr>
-      <w:r>
-        <w:rPr>
-          <w:lang w:val="en-US"/>
-        </w:rPr>
-        <w:t xml:space="preserve">        if not </w:t>
-      </w:r>
-      <w:proofErr w:type="spellStart"/>
-      <w:proofErr w:type="gramStart"/>
-      <w:r>
-        <w:rPr>
-          <w:lang w:val="en-US"/>
-        </w:rPr>
-        <w:t>isValidWeight</w:t>
-      </w:r>
-      <w:proofErr w:type="spellEnd"/>
-      <w:r>
-        <w:rPr>
-          <w:lang w:val="en-US"/>
-        </w:rPr>
-        <w:t>(</w:t>
-      </w:r>
-      <w:proofErr w:type="gramEnd"/>
-      <w:r>
-        <w:rPr>
-          <w:lang w:val="en-US"/>
-        </w:rPr>
-        <w:t>):</w:t>
-      </w:r>
-    </w:p>
-    <w:p>
-      <w:pPr>
-        <w:pStyle w:val="10"/>
-        <w:rPr>
-          <w:lang w:val="en-US"/>
-        </w:rPr>
-      </w:pPr>
-      <w:r>
-        <w:rPr>
-          <w:lang w:val="en-US"/>
-        </w:rPr>
-        <w:t xml:space="preserve">            return False</w:t>
-      </w:r>
-    </w:p>
-    <w:p>
-      <w:pPr>
-        <w:pStyle w:val="10"/>
-        <w:rPr>
-          <w:lang w:val="en-US"/>
-        </w:rPr>
-      </w:pPr>
-      <w:r>
-        <w:rPr>
-          <w:lang w:val="en-US"/>
-        </w:rPr>
-        <w:t xml:space="preserve">        </w:t>
-      </w:r>
-      <w:proofErr w:type="spellStart"/>
-      <w:r>
-        <w:rPr>
-          <w:lang w:val="en-US"/>
-        </w:rPr>
-        <w:t>starting_speed</w:t>
-      </w:r>
-      <w:proofErr w:type="spellEnd"/>
-      <w:r>
-        <w:rPr>
-          <w:lang w:val="en-US"/>
-        </w:rPr>
-        <w:t xml:space="preserve"> = </w:t>
-      </w:r>
-      <w:proofErr w:type="gramStart"/>
-      <w:r>
-        <w:rPr>
-          <w:lang w:val="en-US"/>
-        </w:rPr>
-        <w:t>dynamics(</w:t>
-      </w:r>
-      <w:proofErr w:type="gramEnd"/>
-      <w:r>
-        <w:rPr>
-          <w:lang w:val="en-US"/>
-        </w:rPr>
-        <w:t>)</w:t>
-      </w:r>
-    </w:p>
-    <w:p>
-      <w:pPr>
-        <w:pStyle w:val="10"/>
-        <w:rPr>
-          <w:lang w:val="en-US"/>
-        </w:rPr>
-      </w:pPr>
-      <w:r>
-        <w:rPr>
-          <w:lang w:val="en-US"/>
-        </w:rPr>
-        <w:t xml:space="preserve">        return True</w:t>
-      </w:r>
-    </w:p>
-    <w:p>
-      <w:pPr>
-        <w:pStyle w:val="10"/>
-        <w:rPr>
-          <w:lang w:val="en-US"/>
-        </w:rPr>
-      </w:pPr>
-    </w:p>
-    <w:p>
-      <w:pPr>
-        <w:pStyle w:val="10"/>
-        <w:rPr>
-          <w:lang w:val="en-US"/>
-        </w:rPr>
-      </w:pPr>
-    </w:p>
-    <w:p>
-      <w:pPr>
-        <w:pStyle w:val="10"/>
-        <w:rPr>
-          <w:lang w:val="en-US"/>
-        </w:rPr>
-      </w:pPr>
-      <w:r>
-        <w:rPr>
-          <w:lang w:val="en-US"/>
-        </w:rPr>
-        <w:t xml:space="preserve">    def </w:t>
-      </w:r>
-      <w:proofErr w:type="spellStart"/>
-      <w:r>
-        <w:rPr>
-          <w:lang w:val="en-US"/>
-        </w:rPr>
-        <w:t>dyn_</w:t>
-      </w:r>
-      <w:proofErr w:type="gramStart"/>
-      <w:r>
-        <w:rPr>
-          <w:lang w:val="en-US"/>
-        </w:rPr>
-        <w:t>clicked</w:t>
-      </w:r>
-      <w:proofErr w:type="spellEnd"/>
-      <w:r>
-        <w:rPr>
-          <w:lang w:val="en-US"/>
-        </w:rPr>
-        <w:t>(</w:t>
-      </w:r>
-      <w:proofErr w:type="gramEnd"/>
-      <w:r>
-        <w:rPr>
-          <w:lang w:val="en-US"/>
-        </w:rPr>
-        <w:t>):</w:t>
-      </w:r>
-    </w:p>
-    <w:p>
-      <w:pPr>
-        <w:pStyle w:val="10"/>
-        <w:rPr>
-          <w:lang w:val="en-US"/>
-        </w:rPr>
-      </w:pPr>
-      <w:r>
-        <w:rPr>
-          <w:lang w:val="en-US"/>
-        </w:rPr>
-        <w:t xml:space="preserve">        if </w:t>
-      </w:r>
-      <w:proofErr w:type="spellStart"/>
-      <w:proofErr w:type="gramStart"/>
-      <w:r>
-        <w:rPr>
-          <w:lang w:val="en-US"/>
-        </w:rPr>
-        <w:t>updateData</w:t>
-      </w:r>
-      <w:proofErr w:type="spellEnd"/>
-      <w:r>
-        <w:rPr>
-          <w:lang w:val="en-US"/>
-        </w:rPr>
-        <w:t>(</w:t>
-      </w:r>
-      <w:proofErr w:type="gramEnd"/>
-      <w:r>
-        <w:rPr>
-          <w:lang w:val="en-US"/>
-        </w:rPr>
-        <w:t>):</w:t>
-      </w:r>
-    </w:p>
-    <w:p>
-      <w:pPr>
-        <w:pStyle w:val="10"/>
-        <w:rPr>
-          <w:lang w:val="en-US"/>
-        </w:rPr>
-      </w:pPr>
-      <w:r>
-        <w:rPr>
-          <w:lang w:val="en-US"/>
-        </w:rPr>
-        <w:t xml:space="preserve">            </w:t>
-      </w:r>
-      <w:proofErr w:type="spellStart"/>
-      <w:r>
-        <w:rPr>
-          <w:lang w:val="en-US"/>
-        </w:rPr>
-        <w:t>lbl_</w:t>
-      </w:r>
-      <w:proofErr w:type="gramStart"/>
-      <w:r>
-        <w:rPr>
-          <w:lang w:val="en-US"/>
-        </w:rPr>
-        <w:t>speed.configure</w:t>
-      </w:r>
-      <w:proofErr w:type="spellEnd"/>
-      <w:proofErr w:type="gramEnd"/>
-      <w:r>
-        <w:rPr>
-          <w:lang w:val="en-US"/>
-        </w:rPr>
-        <w:t>(</w:t>
-      </w:r>
-    </w:p>
-    <w:p>
-      <w:pPr>
-        <w:pStyle w:val="10"/>
-      </w:pPr>
-      <w:r>
-        <w:rPr>
-          <w:lang w:val="en-US"/>
-        </w:rPr>
-        <w:t xml:space="preserve">                </w:t>
-      </w:r>
-      <w:r>
-        <w:rPr>
-          <w:lang w:val="en-US"/>
-        </w:rPr>
-        <w:t>text</w:t>
-      </w:r>
-      <w:r>
-        <w:t>="</w:t>
-      </w:r>
-      <w:r>
-        <w:t>Начальная</w:t>
-      </w:r>
-      <w:r>
-        <w:t xml:space="preserve"> </w:t>
-      </w:r>
-      <w:r>
-        <w:t>скорость</w:t>
-      </w:r>
-      <w:r>
-        <w:t xml:space="preserve"> </w:t>
-      </w:r>
-      <w:r>
-        <w:t>при</w:t>
-      </w:r>
-      <w:r>
-        <w:t xml:space="preserve"> </w:t>
-      </w:r>
-      <w:r>
-        <w:t>заданных</w:t>
-      </w:r>
-      <w:r>
-        <w:t>\</w:t>
-      </w:r>
-      <w:r>
-        <w:rPr>
-          <w:lang w:val="en-US"/>
-        </w:rPr>
-        <w:t>n</w:t>
-      </w:r>
-      <w:r>
-        <w:t>параметрах</w:t>
-      </w:r>
-      <w:r>
-        <w:t xml:space="preserve"> </w:t>
-      </w:r>
-      <w:r>
-        <w:t>массы</w:t>
-      </w:r>
-      <w:r>
-        <w:t xml:space="preserve"> </w:t>
-      </w:r>
-      <w:r>
-        <w:t>равна</w:t>
-      </w:r>
-      <w:r>
-        <w:t>: {:.3</w:t>
-      </w:r>
-      <w:r>
-        <w:rPr>
-          <w:lang w:val="en-US"/>
-        </w:rPr>
-        <w:t>f</w:t>
-      </w:r>
-      <w:r>
-        <w:t xml:space="preserve">} </w:t>
-      </w:r>
-      <w:r>
-        <w:t>м</w:t>
-      </w:r>
-      <w:r>
-        <w:t>/</w:t>
-      </w:r>
-      <w:r>
-        <w:t>с</w:t>
-      </w:r>
-      <w:proofErr w:type="gramStart"/>
-      <w:r>
-        <w:t>".</w:t>
-      </w:r>
-      <w:r>
-        <w:rPr>
-          <w:lang w:val="en-US"/>
-        </w:rPr>
-        <w:t>format</w:t>
-      </w:r>
-      <w:proofErr w:type="gramEnd"/>
-      <w:r>
-        <w:t>(</w:t>
-      </w:r>
-      <w:r>
-        <w:rPr>
-          <w:lang w:val="en-US"/>
-        </w:rPr>
-        <w:t>starting</w:t>
-      </w:r>
-      <w:r>
-        <w:t>_</w:t>
-      </w:r>
-      <w:r>
-        <w:rPr>
-          <w:lang w:val="en-US"/>
-        </w:rPr>
-        <w:t>speed</w:t>
-      </w:r>
-      <w:r>
-        <w:t>),</w:t>
-      </w:r>
-    </w:p>
-    <w:p>
-      <w:pPr>
-        <w:pStyle w:val="10"/>
-        <w:rPr>
-          <w:lang w:val="en-US"/>
-        </w:rPr>
-      </w:pPr>
-      <w:r>
-        <w:t xml:space="preserve">                </w:t>
-      </w:r>
-      <w:r>
-        <w:rPr>
-          <w:lang w:val="en-US"/>
-        </w:rPr>
-        <w:t>state="active")</w:t>
-      </w:r>
-    </w:p>
-    <w:p>
-      <w:pPr>
-        <w:pStyle w:val="10"/>
-        <w:rPr>
-          <w:lang w:val="en-US"/>
-        </w:rPr>
-      </w:pPr>
-    </w:p>
-    <w:p>
-      <w:pPr>
-        <w:pStyle w:val="10"/>
-        <w:rPr>
-          <w:lang w:val="en-US"/>
-        </w:rPr>
-      </w:pPr>
-    </w:p>
-    <w:p>
-      <w:pPr>
-        <w:pStyle w:val="10"/>
-        <w:rPr>
-          <w:lang w:val="en-US"/>
-        </w:rPr>
-      </w:pPr>
-      <w:r>
-        <w:rPr>
-          <w:lang w:val="en-US"/>
-        </w:rPr>
-        <w:t xml:space="preserve">    def </w:t>
-      </w:r>
-      <w:proofErr w:type="spellStart"/>
-      <w:r>
-        <w:rPr>
-          <w:lang w:val="en-US"/>
-        </w:rPr>
-        <w:t>kin_</w:t>
-      </w:r>
-      <w:proofErr w:type="gramStart"/>
-      <w:r>
-        <w:rPr>
-          <w:lang w:val="en-US"/>
-        </w:rPr>
-        <w:t>clicked</w:t>
-      </w:r>
-      <w:proofErr w:type="spellEnd"/>
-      <w:r>
-        <w:rPr>
-          <w:lang w:val="en-US"/>
-        </w:rPr>
-        <w:t>(</w:t>
-      </w:r>
-      <w:proofErr w:type="gramEnd"/>
-      <w:r>
-        <w:rPr>
-          <w:lang w:val="en-US"/>
-        </w:rPr>
-        <w:t>):</w:t>
-      </w:r>
-    </w:p>
-    <w:p>
-      <w:pPr>
-        <w:pStyle w:val="10"/>
-        <w:rPr>
-          <w:lang w:val="en-US"/>
-        </w:rPr>
-      </w:pPr>
-      <w:r>
-        <w:rPr>
-          <w:lang w:val="en-US"/>
-        </w:rPr>
-        <w:t xml:space="preserve">        if </w:t>
-      </w:r>
-      <w:proofErr w:type="spellStart"/>
-      <w:proofErr w:type="gramStart"/>
-      <w:r>
-        <w:rPr>
-          <w:lang w:val="en-US"/>
-        </w:rPr>
-        <w:t>updateData</w:t>
-      </w:r>
-      <w:proofErr w:type="spellEnd"/>
-      <w:r>
-        <w:rPr>
-          <w:lang w:val="en-US"/>
-        </w:rPr>
-        <w:t>(</w:t>
-      </w:r>
-      <w:proofErr w:type="gramEnd"/>
-      <w:r>
-        <w:rPr>
-          <w:lang w:val="en-US"/>
-        </w:rPr>
-        <w:t>):</w:t>
-      </w:r>
-    </w:p>
-    <w:p>
-      <w:pPr>
-        <w:pStyle w:val="10"/>
-        <w:rPr>
-          <w:lang w:val="en-US"/>
-        </w:rPr>
-      </w:pPr>
-      <w:r>
-        <w:rPr>
-          <w:lang w:val="en-US"/>
-        </w:rPr>
-        <w:t xml:space="preserve">            </w:t>
-      </w:r>
-      <w:proofErr w:type="gramStart"/>
-      <w:r>
-        <w:rPr>
-          <w:lang w:val="en-US"/>
-        </w:rPr>
-        <w:t>kinematics(</w:t>
-      </w:r>
-      <w:proofErr w:type="gramEnd"/>
-      <w:r>
-        <w:rPr>
-          <w:lang w:val="en-US"/>
-        </w:rPr>
-        <w:t>)</w:t>
-      </w:r>
-    </w:p>
-    <w:p>
-      <w:pPr>
-        <w:pStyle w:val="10"/>
-        <w:rPr>
-          <w:lang w:val="en-US"/>
-        </w:rPr>
-      </w:pPr>
-    </w:p>
-    <w:p>
-      <w:pPr>
-        <w:pStyle w:val="10"/>
-        <w:rPr>
-          <w:lang w:val="en-US"/>
-        </w:rPr>
-      </w:pPr>
-    </w:p>
-    <w:p>
-      <w:pPr>
-        <w:pStyle w:val="10"/>
-        <w:rPr>
-          <w:lang w:val="en-US"/>
-        </w:rPr>
-      </w:pPr>
-      <w:r>
-        <w:rPr>
-          <w:lang w:val="en-US"/>
-        </w:rPr>
-        <w:t xml:space="preserve">    def </w:t>
-      </w:r>
-      <w:proofErr w:type="gramStart"/>
-      <w:r>
-        <w:rPr>
-          <w:lang w:val="en-US"/>
-        </w:rPr>
-        <w:t>close(</w:t>
-      </w:r>
-      <w:proofErr w:type="gramEnd"/>
-      <w:r>
-        <w:rPr>
-          <w:lang w:val="en-US"/>
-        </w:rPr>
-        <w:t>):</w:t>
-      </w:r>
-    </w:p>
-    <w:p>
-      <w:pPr>
-        <w:pStyle w:val="10"/>
-        <w:rPr>
-          <w:lang w:val="en-US"/>
-        </w:rPr>
-      </w:pPr>
-      <w:r>
-        <w:rPr>
-          <w:lang w:val="en-US"/>
-        </w:rPr>
-        <w:t xml:space="preserve">        </w:t>
-      </w:r>
-      <w:proofErr w:type="spellStart"/>
-      <w:proofErr w:type="gramStart"/>
-      <w:r>
-        <w:rPr>
-          <w:lang w:val="en-US"/>
-        </w:rPr>
-        <w:t>plt.ion</w:t>
-      </w:r>
-      <w:proofErr w:type="spellEnd"/>
-      <w:r>
-        <w:rPr>
-          <w:lang w:val="en-US"/>
-        </w:rPr>
-        <w:t>(</w:t>
-      </w:r>
-      <w:proofErr w:type="gramEnd"/>
-      <w:r>
-        <w:rPr>
-          <w:lang w:val="en-US"/>
-        </w:rPr>
-        <w:t>)</w:t>
-      </w:r>
-    </w:p>
-    <w:p>
-      <w:pPr>
-        <w:pStyle w:val="10"/>
-        <w:rPr>
-          <w:lang w:val="en-US"/>
-        </w:rPr>
-      </w:pPr>
-      <w:r>
-        <w:rPr>
-          <w:lang w:val="en-US"/>
-        </w:rPr>
-        <w:t xml:space="preserve">        </w:t>
-      </w:r>
-      <w:proofErr w:type="spellStart"/>
-      <w:proofErr w:type="gramStart"/>
-      <w:r>
-        <w:rPr>
-          <w:lang w:val="en-US"/>
-        </w:rPr>
-        <w:t>plt.close</w:t>
-      </w:r>
-      <w:proofErr w:type="spellEnd"/>
-      <w:proofErr w:type="gramEnd"/>
-      <w:r>
-        <w:rPr>
-          <w:lang w:val="en-US"/>
-        </w:rPr>
-        <w:t>("all")</w:t>
-      </w:r>
-    </w:p>
-    <w:p>
-      <w:pPr>
-        <w:pStyle w:val="10"/>
-        <w:rPr>
-          <w:lang w:val="en-US"/>
-        </w:rPr>
-      </w:pPr>
-      <w:r>
-        <w:rPr>
-          <w:lang w:val="en-US"/>
-        </w:rPr>
-        <w:lastRenderedPageBreak/>
-        <w:t xml:space="preserve">        </w:t>
-      </w:r>
-      <w:proofErr w:type="spellStart"/>
-      <w:proofErr w:type="gramStart"/>
-      <w:r>
-        <w:rPr>
-          <w:lang w:val="en-US"/>
-        </w:rPr>
-        <w:t>window.destroy</w:t>
-      </w:r>
-      <w:proofErr w:type="spellEnd"/>
-      <w:proofErr w:type="gramEnd"/>
-      <w:r>
-        <w:rPr>
-          <w:lang w:val="en-US"/>
-        </w:rPr>
-        <w:t>()</w:t>
-      </w:r>
-    </w:p>
-    <w:p>
-      <w:pPr>
-        <w:pStyle w:val="10"/>
-        <w:rPr>
-          <w:lang w:val="en-US"/>
-        </w:rPr>
-      </w:pPr>
-    </w:p>
-    <w:p>
-      <w:pPr>
-        <w:pStyle w:val="10"/>
-        <w:rPr>
-          <w:lang w:val="en-US"/>
-        </w:rPr>
-      </w:pPr>
-    </w:p>
-    <w:p>
-      <w:pPr>
-        <w:pStyle w:val="10"/>
-        <w:rPr>
-          <w:lang w:val="en-US"/>
-        </w:rPr>
-      </w:pPr>
-      <w:r>
-        <w:rPr>
-          <w:lang w:val="en-US"/>
-        </w:rPr>
-        <w:t xml:space="preserve">    </w:t>
-      </w:r>
-      <w:proofErr w:type="spellStart"/>
-      <w:proofErr w:type="gramStart"/>
-      <w:r>
-        <w:rPr>
-          <w:lang w:val="en-US"/>
-        </w:rPr>
-        <w:t>plt.grid</w:t>
-      </w:r>
-      <w:proofErr w:type="spellEnd"/>
-      <w:proofErr w:type="gramEnd"/>
-      <w:r>
-        <w:rPr>
-          <w:lang w:val="en-US"/>
-        </w:rPr>
-        <w:t>()</w:t>
-      </w:r>
-    </w:p>
-    <w:p>
-      <w:pPr>
-        <w:pStyle w:val="10"/>
-        <w:rPr>
-          <w:lang w:val="en-US"/>
-        </w:rPr>
-      </w:pPr>
-      <w:r>
-        <w:rPr>
-          <w:lang w:val="en-US"/>
-        </w:rPr>
-        <w:t xml:space="preserve">    window = </w:t>
-      </w:r>
-      <w:proofErr w:type="gramStart"/>
-      <w:r>
-        <w:rPr>
-          <w:lang w:val="en-US"/>
-        </w:rPr>
-        <w:t>Tk(</w:t>
-      </w:r>
-      <w:proofErr w:type="gramEnd"/>
-      <w:r>
-        <w:rPr>
-          <w:lang w:val="en-US"/>
-        </w:rPr>
-        <w:t>)</w:t>
-      </w:r>
-    </w:p>
-    <w:p>
-      <w:pPr>
-        <w:pStyle w:val="10"/>
-        <w:rPr>
-          <w:lang w:val="en-US"/>
-        </w:rPr>
-      </w:pPr>
-      <w:r>
-        <w:rPr>
-          <w:lang w:val="en-US"/>
-        </w:rPr>
-        <w:t xml:space="preserve">    </w:t>
-      </w:r>
-      <w:proofErr w:type="spellStart"/>
-      <w:proofErr w:type="gramStart"/>
-      <w:r>
-        <w:rPr>
-          <w:lang w:val="en-US"/>
-        </w:rPr>
-        <w:t>window.title</w:t>
-      </w:r>
-      <w:proofErr w:type="spellEnd"/>
-      <w:proofErr w:type="gramEnd"/>
-      <w:r>
-        <w:rPr>
-          <w:lang w:val="en-US"/>
-        </w:rPr>
-        <w:t>("Mechanical system model")</w:t>
-      </w:r>
-    </w:p>
-    <w:p>
-      <w:pPr>
-        <w:pStyle w:val="10"/>
-        <w:rPr>
-          <w:lang w:val="en-US"/>
-        </w:rPr>
-      </w:pPr>
-      <w:r>
-        <w:rPr>
-          <w:lang w:val="en-US"/>
-        </w:rPr>
-        <w:t xml:space="preserve">    </w:t>
-      </w:r>
-      <w:proofErr w:type="spellStart"/>
-      <w:proofErr w:type="gramStart"/>
-      <w:r>
-        <w:rPr>
-          <w:lang w:val="en-US"/>
-        </w:rPr>
-        <w:t>window.geometry</w:t>
-      </w:r>
-      <w:proofErr w:type="spellEnd"/>
-      <w:proofErr w:type="gramEnd"/>
-      <w:r>
-        <w:rPr>
-          <w:lang w:val="en-US"/>
-        </w:rPr>
-        <w:t>("560x170")</w:t>
-      </w:r>
-    </w:p>
-    <w:p>
-      <w:pPr>
-        <w:pStyle w:val="10"/>
-        <w:rPr>
-          <w:lang w:val="en-US"/>
-        </w:rPr>
-      </w:pPr>
-    </w:p>
-    <w:p>
-      <w:pPr>
-        <w:pStyle w:val="10"/>
-        <w:rPr>
-          <w:lang w:val="en-US"/>
-        </w:rPr>
-      </w:pPr>
-      <w:r>
-        <w:rPr>
-          <w:lang w:val="en-US"/>
-        </w:rPr>
-        <w:t xml:space="preserve">    </w:t>
-      </w:r>
-      <w:proofErr w:type="spellStart"/>
-      <w:r>
-        <w:rPr>
-          <w:lang w:val="en-US"/>
-        </w:rPr>
-        <w:t>lbl</w:t>
-      </w:r>
-      <w:proofErr w:type="spellEnd"/>
-      <w:r>
-        <w:rPr>
-          <w:lang w:val="en-US"/>
-        </w:rPr>
-        <w:t xml:space="preserve"> = </w:t>
-      </w:r>
-      <w:proofErr w:type="gramStart"/>
-      <w:r>
-        <w:rPr>
-          <w:lang w:val="en-US"/>
-        </w:rPr>
-        <w:t>Label(</w:t>
-      </w:r>
-      <w:proofErr w:type="gramEnd"/>
-      <w:r>
-        <w:rPr>
-          <w:lang w:val="en-US"/>
-        </w:rPr>
-        <w:t>window, text="</w:t>
-      </w:r>
-      <w:r>
-        <w:t>Введите</w:t>
-      </w:r>
-      <w:r>
-        <w:rPr>
-          <w:lang w:val="en-US"/>
-        </w:rPr>
-        <w:t xml:space="preserve"> </w:t>
-      </w:r>
-      <w:r>
-        <w:t>значение</w:t>
-      </w:r>
-      <w:r>
-        <w:rPr>
-          <w:lang w:val="en-US"/>
-        </w:rPr>
-        <w:t xml:space="preserve"> </w:t>
-      </w:r>
-      <w:r>
-        <w:t>массы</w:t>
-      </w:r>
-      <w:r>
-        <w:rPr>
-          <w:lang w:val="en-US"/>
-        </w:rPr>
-        <w:t xml:space="preserve"> </w:t>
-      </w:r>
-      <w:r>
-        <w:t>груза</w:t>
-      </w:r>
-      <w:r>
-        <w:rPr>
-          <w:lang w:val="en-US"/>
-        </w:rPr>
-        <w:t xml:space="preserve"> </w:t>
-      </w:r>
-      <w:r>
-        <w:t>в</w:t>
-      </w:r>
-      <w:r>
-        <w:rPr>
-          <w:lang w:val="en-US"/>
-        </w:rPr>
-        <w:t xml:space="preserve"> </w:t>
-      </w:r>
-      <w:r>
-        <w:t>килограммах</w:t>
-      </w:r>
-      <w:r>
-        <w:rPr>
-          <w:lang w:val="en-US"/>
-        </w:rPr>
-        <w:t>: ", font=("Arial Bold", 15))</w:t>
-      </w:r>
-    </w:p>
-    <w:p>
-      <w:pPr>
-        <w:pStyle w:val="10"/>
-        <w:rPr>
-          <w:lang w:val="en-US"/>
-        </w:rPr>
-      </w:pPr>
-      <w:r>
-        <w:rPr>
-          <w:lang w:val="en-US"/>
-        </w:rPr>
-        <w:t xml:space="preserve">    </w:t>
-      </w:r>
-      <w:proofErr w:type="spellStart"/>
-      <w:proofErr w:type="gramStart"/>
-      <w:r>
-        <w:rPr>
-          <w:lang w:val="en-US"/>
-        </w:rPr>
-        <w:t>lbl.grid</w:t>
-      </w:r>
-      <w:proofErr w:type="spellEnd"/>
-      <w:proofErr w:type="gramEnd"/>
-      <w:r>
-        <w:rPr>
-          <w:lang w:val="en-US"/>
-        </w:rPr>
-        <w:t>(column=0, row=0)</w:t>
-      </w:r>
-    </w:p>
-    <w:p>
-      <w:pPr>
-        <w:pStyle w:val="10"/>
-        <w:rPr>
-          <w:lang w:val="en-US"/>
-        </w:rPr>
-      </w:pPr>
-      <w:r>
-        <w:rPr>
-          <w:lang w:val="en-US"/>
-        </w:rPr>
-        <w:t xml:space="preserve">    </w:t>
-      </w:r>
-      <w:proofErr w:type="spellStart"/>
-      <w:r>
-        <w:rPr>
-          <w:lang w:val="en-US"/>
-        </w:rPr>
-        <w:t>lbl_speed</w:t>
-      </w:r>
-      <w:proofErr w:type="spellEnd"/>
-      <w:r>
-        <w:rPr>
-          <w:lang w:val="en-US"/>
-        </w:rPr>
-        <w:t xml:space="preserve"> = </w:t>
-      </w:r>
-      <w:proofErr w:type="gramStart"/>
-      <w:r>
-        <w:rPr>
-          <w:lang w:val="en-US"/>
-        </w:rPr>
-        <w:t>Label(</w:t>
-      </w:r>
-      <w:proofErr w:type="gramEnd"/>
-      <w:r>
-        <w:rPr>
-          <w:lang w:val="en-US"/>
-        </w:rPr>
-        <w:t>window, font=("Arial Bold", 15), state="disabled")</w:t>
-      </w:r>
-    </w:p>
-    <w:p>
-      <w:pPr>
-        <w:pStyle w:val="10"/>
-        <w:rPr>
-          <w:lang w:val="en-US"/>
-        </w:rPr>
-      </w:pPr>
-      <w:r>
-        <w:rPr>
-          <w:lang w:val="en-US"/>
-        </w:rPr>
-        <w:t xml:space="preserve">    </w:t>
-      </w:r>
-      <w:proofErr w:type="spellStart"/>
-      <w:r>
-        <w:rPr>
-          <w:lang w:val="en-US"/>
-        </w:rPr>
-        <w:t>lbl_</w:t>
-      </w:r>
-      <w:proofErr w:type="gramStart"/>
-      <w:r>
-        <w:rPr>
-          <w:lang w:val="en-US"/>
-        </w:rPr>
-        <w:t>speed.place</w:t>
-      </w:r>
-      <w:proofErr w:type="spellEnd"/>
-      <w:proofErr w:type="gramEnd"/>
-      <w:r>
-        <w:rPr>
-          <w:lang w:val="en-US"/>
-        </w:rPr>
-        <w:t>(x=200, y=30)</w:t>
-      </w:r>
-    </w:p>
-    <w:p>
-      <w:pPr>
-        <w:pStyle w:val="10"/>
-        <w:rPr>
-          <w:lang w:val="en-US"/>
-        </w:rPr>
-      </w:pPr>
-    </w:p>
-    <w:p>
-      <w:pPr>
-        <w:pStyle w:val="10"/>
-        <w:rPr>
-          <w:lang w:val="en-US"/>
-        </w:rPr>
-      </w:pPr>
-      <w:r>
-        <w:rPr>
-          <w:lang w:val="en-US"/>
-        </w:rPr>
-        <w:t xml:space="preserve">    </w:t>
-      </w:r>
-      <w:proofErr w:type="spellStart"/>
-      <w:r>
-        <w:rPr>
-          <w:lang w:val="en-US"/>
-        </w:rPr>
-        <w:t>txt_inp</w:t>
-      </w:r>
-      <w:proofErr w:type="spellEnd"/>
-      <w:r>
-        <w:rPr>
-          <w:lang w:val="en-US"/>
-        </w:rPr>
-        <w:t xml:space="preserve"> = </w:t>
-      </w:r>
-      <w:proofErr w:type="gramStart"/>
-      <w:r>
-        <w:rPr>
-          <w:lang w:val="en-US"/>
-        </w:rPr>
-        <w:t>Entry(</w:t>
-      </w:r>
-      <w:proofErr w:type="gramEnd"/>
-      <w:r>
-        <w:rPr>
-          <w:lang w:val="en-US"/>
-        </w:rPr>
-        <w:t>window, width=10, font=("Arial Bold", 15))</w:t>
-      </w:r>
-    </w:p>
-    <w:p>
-      <w:pPr>
-        <w:pStyle w:val="10"/>
-        <w:rPr>
-          <w:lang w:val="en-US"/>
-        </w:rPr>
-      </w:pPr>
-      <w:r>
-        <w:rPr>
-          <w:lang w:val="en-US"/>
-        </w:rPr>
-        <w:t xml:space="preserve">    </w:t>
-      </w:r>
-      <w:proofErr w:type="spellStart"/>
-      <w:r>
-        <w:rPr>
-          <w:lang w:val="en-US"/>
-        </w:rPr>
-        <w:t>txt_</w:t>
-      </w:r>
-      <w:proofErr w:type="gramStart"/>
-      <w:r>
-        <w:rPr>
-          <w:lang w:val="en-US"/>
-        </w:rPr>
-        <w:t>inp.grid</w:t>
-      </w:r>
-      <w:proofErr w:type="spellEnd"/>
-      <w:proofErr w:type="gramEnd"/>
-      <w:r>
-        <w:rPr>
-          <w:lang w:val="en-US"/>
-        </w:rPr>
-        <w:t>(column=1, row=0)</w:t>
-      </w:r>
-    </w:p>
-    <w:p>
-      <w:pPr>
-        <w:pStyle w:val="10"/>
-        <w:rPr>
-          <w:lang w:val="en-US"/>
-        </w:rPr>
-      </w:pPr>
-      <w:r>
-        <w:rPr>
-          <w:lang w:val="en-US"/>
-        </w:rPr>
-        <w:t xml:space="preserve">    </w:t>
-      </w:r>
-      <w:proofErr w:type="spellStart"/>
-      <w:r>
-        <w:rPr>
-          <w:lang w:val="en-US"/>
-        </w:rPr>
-        <w:t>txt_</w:t>
-      </w:r>
-      <w:proofErr w:type="gramStart"/>
-      <w:r>
-        <w:rPr>
-          <w:lang w:val="en-US"/>
-        </w:rPr>
-        <w:t>inp.focus</w:t>
-      </w:r>
-      <w:proofErr w:type="spellEnd"/>
-      <w:proofErr w:type="gramEnd"/>
-      <w:r>
-        <w:rPr>
-          <w:lang w:val="en-US"/>
-        </w:rPr>
-        <w:t>()</w:t>
-      </w:r>
-    </w:p>
-    <w:p>
-      <w:pPr>
-        <w:pStyle w:val="10"/>
-        <w:rPr>
-          <w:lang w:val="en-US"/>
-        </w:rPr>
-      </w:pPr>
-    </w:p>
-    <w:p>
-      <w:pPr>
-        <w:pStyle w:val="10"/>
-        <w:rPr>
-          <w:lang w:val="en-US"/>
-        </w:rPr>
-      </w:pPr>
-      <w:r>
-        <w:rPr>
-          <w:lang w:val="en-US"/>
-        </w:rPr>
-        <w:t xml:space="preserve">    </w:t>
-      </w:r>
-      <w:proofErr w:type="spellStart"/>
-      <w:r>
-        <w:rPr>
-          <w:lang w:val="en-US"/>
-        </w:rPr>
-        <w:t>btn_dyn</w:t>
-      </w:r>
-      <w:proofErr w:type="spellEnd"/>
-      <w:r>
-        <w:rPr>
-          <w:lang w:val="en-US"/>
-        </w:rPr>
-        <w:t xml:space="preserve"> = </w:t>
-      </w:r>
-      <w:proofErr w:type="gramStart"/>
-      <w:r>
-        <w:rPr>
-          <w:lang w:val="en-US"/>
-        </w:rPr>
-        <w:t>Button(</w:t>
-      </w:r>
-      <w:proofErr w:type="gramEnd"/>
-      <w:r>
-        <w:rPr>
-          <w:lang w:val="en-US"/>
-        </w:rPr>
-        <w:t>window, text="</w:t>
-      </w:r>
-      <w:r>
-        <w:t>Динамический</w:t>
-      </w:r>
-      <w:r>
-        <w:rPr>
-          <w:lang w:val="en-US"/>
-        </w:rPr>
-        <w:t>\n</w:t>
-      </w:r>
-      <w:r>
-        <w:t>расчёт</w:t>
-      </w:r>
-      <w:r>
-        <w:rPr>
-          <w:lang w:val="en-US"/>
-        </w:rPr>
-        <w:t>", font=("Arial Bold", 15), command=</w:t>
-      </w:r>
-      <w:proofErr w:type="spellStart"/>
-      <w:r>
-        <w:rPr>
-          <w:lang w:val="en-US"/>
-        </w:rPr>
-        <w:t>dyn_clicked</w:t>
-      </w:r>
-      <w:proofErr w:type="spellEnd"/>
-      <w:r>
-        <w:rPr>
-          <w:lang w:val="en-US"/>
-        </w:rPr>
-        <w:t>)</w:t>
-      </w:r>
-    </w:p>
-    <w:p>
-      <w:pPr>
-        <w:pStyle w:val="10"/>
-        <w:rPr>
-          <w:lang w:val="en-US"/>
-        </w:rPr>
-      </w:pPr>
-      <w:r>
-        <w:rPr>
-          <w:lang w:val="en-US"/>
-        </w:rPr>
-        <w:t xml:space="preserve">    </w:t>
-      </w:r>
-      <w:proofErr w:type="spellStart"/>
-      <w:r>
-        <w:rPr>
-          <w:lang w:val="en-US"/>
-        </w:rPr>
-        <w:t>btn_</w:t>
-      </w:r>
-      <w:proofErr w:type="gramStart"/>
-      <w:r>
-        <w:rPr>
-          <w:lang w:val="en-US"/>
-        </w:rPr>
-        <w:t>dyn.place</w:t>
-      </w:r>
-      <w:proofErr w:type="spellEnd"/>
-      <w:proofErr w:type="gramEnd"/>
-      <w:r>
-        <w:rPr>
-          <w:lang w:val="en-US"/>
-        </w:rPr>
-        <w:t>(x=5, y=30)</w:t>
-      </w:r>
-    </w:p>
-    <w:p>
-      <w:pPr>
-        <w:pStyle w:val="10"/>
-        <w:rPr>
-          <w:lang w:val="en-US"/>
-        </w:rPr>
-      </w:pPr>
-      <w:r>
-        <w:rPr>
-          <w:lang w:val="en-US"/>
-        </w:rPr>
-        <w:t xml:space="preserve">    </w:t>
-      </w:r>
-      <w:proofErr w:type="spellStart"/>
-      <w:r>
-        <w:rPr>
-          <w:lang w:val="en-US"/>
-        </w:rPr>
-        <w:t>btn_kin</w:t>
-      </w:r>
-      <w:proofErr w:type="spellEnd"/>
-      <w:r>
-        <w:rPr>
-          <w:lang w:val="en-US"/>
-        </w:rPr>
-        <w:t xml:space="preserve"> = </w:t>
-      </w:r>
-      <w:proofErr w:type="gramStart"/>
-      <w:r>
-        <w:rPr>
-          <w:lang w:val="en-US"/>
-        </w:rPr>
-        <w:t>Button(</w:t>
-      </w:r>
-      <w:proofErr w:type="gramEnd"/>
-      <w:r>
-        <w:rPr>
-          <w:lang w:val="en-US"/>
-        </w:rPr>
-        <w:t>window, text="</w:t>
-      </w:r>
-      <w:proofErr w:type="spellStart"/>
-      <w:r>
-        <w:t>Кинематичесий</w:t>
-      </w:r>
-      <w:proofErr w:type="spellEnd"/>
-      <w:r>
-        <w:rPr>
-          <w:lang w:val="en-US"/>
-        </w:rPr>
-        <w:t>\n</w:t>
-      </w:r>
-      <w:r>
-        <w:t>расчёт</w:t>
-      </w:r>
-      <w:r>
-        <w:rPr>
-          <w:lang w:val="en-US"/>
-        </w:rPr>
-        <w:t>", font=("Arial Bold", 15), command=</w:t>
-      </w:r>
-      <w:proofErr w:type="spellStart"/>
-      <w:r>
-        <w:rPr>
-          <w:lang w:val="en-US"/>
-        </w:rPr>
-        <w:t>kin_clicked</w:t>
-      </w:r>
-      <w:proofErr w:type="spellEnd"/>
-      <w:r>
-        <w:rPr>
-          <w:lang w:val="en-US"/>
-        </w:rPr>
-        <w:t>)</w:t>
-      </w:r>
-    </w:p>
-    <w:p>
-      <w:pPr>
-        <w:pStyle w:val="10"/>
-        <w:rPr>
-          <w:lang w:val="en-US"/>
-        </w:rPr>
-      </w:pPr>
-      <w:r>
-        <w:rPr>
-          <w:lang w:val="en-US"/>
-        </w:rPr>
-        <w:t xml:space="preserve">    </w:t>
-      </w:r>
-      <w:proofErr w:type="spellStart"/>
-      <w:r>
-        <w:rPr>
-          <w:lang w:val="en-US"/>
-        </w:rPr>
-        <w:t>btn_</w:t>
-      </w:r>
-      <w:proofErr w:type="gramStart"/>
-      <w:r>
-        <w:rPr>
-          <w:lang w:val="en-US"/>
-        </w:rPr>
-        <w:t>kin.place</w:t>
-      </w:r>
-      <w:proofErr w:type="spellEnd"/>
-      <w:proofErr w:type="gramEnd"/>
-      <w:r>
-        <w:rPr>
-          <w:lang w:val="en-US"/>
-        </w:rPr>
-        <w:t>(x=5, y=100)</w:t>
-      </w:r>
-    </w:p>
-    <w:p>
-      <w:pPr>
-        <w:pStyle w:val="10"/>
-        <w:rPr>
-          <w:lang w:val="en-US"/>
-        </w:rPr>
-      </w:pPr>
-    </w:p>
-    <w:p>
-      <w:pPr>
-        <w:pStyle w:val="10"/>
-        <w:rPr>
-          <w:lang w:val="en-US"/>
-        </w:rPr>
-      </w:pPr>
-      <w:r>
-        <w:rPr>
-          <w:lang w:val="en-US"/>
-        </w:rPr>
-        <w:t xml:space="preserve">    </w:t>
-      </w:r>
-      <w:proofErr w:type="spellStart"/>
-      <w:proofErr w:type="gramStart"/>
-      <w:r>
-        <w:rPr>
-          <w:lang w:val="en-US"/>
-        </w:rPr>
-        <w:t>window.protocol</w:t>
-      </w:r>
-      <w:proofErr w:type="spellEnd"/>
-      <w:proofErr w:type="gramEnd"/>
-      <w:r>
-        <w:rPr>
-          <w:lang w:val="en-US"/>
-        </w:rPr>
-        <w:t>("WM_DELETE_WINDOW", close)</w:t>
-      </w:r>
-    </w:p>
-    <w:p>
-      <w:pPr>
-        <w:pStyle w:val="10"/>
-      </w:pPr>
-      <w:r>
-        <w:rPr>
-          <w:lang w:val="en-US"/>
-        </w:rPr>
-        <w:t xml:space="preserve">    </w:t>
-      </w:r>
-      <w:proofErr w:type="spellStart"/>
-      <w:proofErr w:type="gramStart"/>
-      <w:r>
-        <w:t>window.mainloop</w:t>
-      </w:r>
-      <w:proofErr w:type="spellEnd"/>
-      <w:proofErr w:type="gramEnd"/>
-      <w:r>
-        <w:t>()</w:t>
+      <w:r>
+        <w:t>window.mainloop()</w:t>
       </w:r>
     </w:p>
     <w:p>
@@ -13875,61 +12428,11 @@
           <w:szCs w:val="26"/>
         </w:rPr>
       </w:pPr>
-      <w:proofErr w:type="spellStart"/>
       <w:r>
         <w:rPr>
           <w:highlight w:val="white"/>
         </w:rPr>
-        <w:t>Тарг</w:t>
-      </w:r>
-      <w:proofErr w:type="spellEnd"/>
-      <w:r>
-        <w:rPr>
-          <w:highlight w:val="white"/>
-        </w:rPr>
-        <w:t xml:space="preserve"> С.М. Краткий курс теоретической механики: Учеб. для </w:t>
-      </w:r>
-      <w:proofErr w:type="gramStart"/>
-      <w:r>
-        <w:rPr>
-          <w:highlight w:val="white"/>
-        </w:rPr>
-        <w:t>втузов.-</w:t>
-      </w:r>
-      <w:proofErr w:type="gramEnd"/>
-      <w:r>
-        <w:rPr>
-          <w:highlight w:val="white"/>
-        </w:rPr>
-        <w:t xml:space="preserve">10-е изд., </w:t>
-      </w:r>
-      <w:proofErr w:type="spellStart"/>
-      <w:r>
-        <w:rPr>
-          <w:highlight w:val="white"/>
-        </w:rPr>
-        <w:t>перераб</w:t>
-      </w:r>
-      <w:proofErr w:type="spellEnd"/>
-      <w:r>
-        <w:rPr>
-          <w:highlight w:val="white"/>
-        </w:rPr>
-        <w:t xml:space="preserve">. и доп. – М.: </w:t>
-      </w:r>
-      <w:proofErr w:type="spellStart"/>
-      <w:r>
-        <w:rPr>
-          <w:highlight w:val="white"/>
-        </w:rPr>
-        <w:t>Высш</w:t>
-      </w:r>
-      <w:proofErr w:type="spellEnd"/>
-      <w:r>
-        <w:rPr>
-          <w:highlight w:val="white"/>
-        </w:rPr>
-        <w:t>. шк., 1986.</w:t>
+        <w:t>Тарг С.М. Краткий курс теоретической механики: Учеб. для втузов.-10-е изд., перераб. и доп. – М.: Высш. шк., 1986.</w:t>
       </w:r>
     </w:p>
     <w:p>
@@ -15991,28 +14494,28 @@
 </file>
 
 <file path=customXml/item1.xml><?xml version="1.0" encoding="utf-8"?>
-<b:Sources xmlns:b="http://schemas.openxmlformats.org/officeDocument/2006/bibliography" xmlns="http://schemas.openxmlformats.org/officeDocument/2006/bibliography" SelectedStyle="\APASixthEditionOfficeOnline.xsl" StyleName="APA" Version="6"/>
-</file>
-
-<file path=customXml/item2.xml><?xml version="1.0" encoding="utf-8"?>
 <go:gDocsCustomXmlDataStorage xmlns:go="http://customooxmlschemas.google.com/" xmlns:r="http://schemas.openxmlformats.org/officeDocument/2006/relationships">
   <go:docsCustomData xmlns:go="http://customooxmlschemas.google.com/" roundtripDataSignature="AMtx7migRlMMcy88zHvDsj3gdIK3Bwiyew==">AMUW2mXhgIBkzBHdeQC0ORiuY01pv0E+i7RWprcFOXQjdYFZpjVZDg65SmaIPrt1RGCfH7WVa4ECfsoeE0L0RpUm2UTqqpFcUJj71QypOd9NiwMIF7NrCks=</go:docsCustomData>
 </go:gDocsCustomXmlDataStorage>
 </file>
 
-<file path=customXml/itemProps1.xml><?xml version="1.0" encoding="utf-8"?>
-<ds:datastoreItem xmlns:ds="http://schemas.openxmlformats.org/officeDocument/2006/customXml" ds:itemID="{18251E94-3192-421E-A666-62BFA47361E7}">
-  <ds:schemaRefs>
-    <ds:schemaRef ds:uri="http://schemas.openxmlformats.org/officeDocument/2006/bibliography"/>
-  </ds:schemaRefs>
-</ds:datastoreItem>
+<file path=customXml/item2.xml><?xml version="1.0" encoding="utf-8"?>
+<b:Sources xmlns:b="http://schemas.openxmlformats.org/officeDocument/2006/bibliography" xmlns="http://schemas.openxmlformats.org/officeDocument/2006/bibliography" SelectedStyle="\APASixthEditionOfficeOnline.xsl" StyleName="APA" Version="6"/>
 </file>
 
-<file path=customXml/itemProps2.xml><?xml version="1.0" encoding="utf-8"?>
+<file path=customXml/itemProps1.xml><?xml version="1.0" encoding="utf-8"?>
 <ds:datastoreItem xmlns:ds="http://schemas.openxmlformats.org/officeDocument/2006/customXml" ds:itemID="{11111111-1234-1234-1234-123412341234}">
   <ds:schemaRefs>
     <ds:schemaRef ds:uri="http://customooxmlschemas.google.com/"/>
     <ds:schemaRef ds:uri="http://schemas.openxmlformats.org/officeDocument/2006/relationships"/>
   </ds:schemaRefs>
 </ds:datastoreItem>
+</file>
+
+<file path=customXml/itemProps2.xml><?xml version="1.0" encoding="utf-8"?>
+<ds:datastoreItem xmlns:ds="http://schemas.openxmlformats.org/officeDocument/2006/customXml" ds:itemID="{18251E94-3192-421E-A666-62BFA47361E7}">
+  <ds:schemaRefs>
+    <ds:schemaRef ds:uri="http://schemas.openxmlformats.org/officeDocument/2006/bibliography"/>
+  </ds:schemaRefs>
+</ds:datastoreItem>
 </file>